--- a/Protokoll_NNBV_Versuch3.docx
+++ b/Protokoll_NNBV_Versuch3.docx
@@ -2314,24 +2314,6 @@
               <w:t>3</w:t>
             </w:r>
           </w:p>
-        </w:tc>
-        <w:tc>
-          <w:tcPr>
-            <w:tcW w:w="1318" w:type="dxa"/>
-            <w:tcBorders>
-              <w:top w:val="nil"/>
-              <w:left w:val="nil"/>
-              <w:bottom w:val="single" w:sz="8" w:space="0" w:color="auto"/>
-              <w:right w:val="single" w:sz="8" w:space="0" w:color="auto"/>
-            </w:tcBorders>
-            <w:tcMar>
-              <w:top w:w="0" w:type="dxa"/>
-              <w:left w:w="108" w:type="dxa"/>
-              <w:bottom w:w="0" w:type="dxa"/>
-              <w:right w:w="108" w:type="dxa"/>
-            </w:tcMar>
-            <w:vAlign w:val="center"/>
-          </w:tcPr>
           <w:p>
             <w:pPr>
               <w:pStyle w:val="Titel2"/>
@@ -2340,6 +2322,7 @@
               <w:rPr>
                 <w:b w:val="0"/>
                 <w:bCs/>
+                <w:color w:val="FF0000"/>
                 <w:lang w:val="en-US"/>
               </w:rPr>
             </w:pPr>
@@ -2347,9 +2330,10 @@
               <w:rPr>
                 <w:b w:val="0"/>
                 <w:bCs/>
-                <w:lang w:val="en-US"/>
-              </w:rPr>
-              <w:t>0,0133</w:t>
+                <w:color w:val="FF0000"/>
+                <w:lang w:val="en-US"/>
+              </w:rPr>
+              <w:t>0,993</w:t>
             </w:r>
           </w:p>
         </w:tc>
@@ -2387,7 +2371,89 @@
                 <w:bCs/>
                 <w:lang w:val="en-US"/>
               </w:rPr>
+              <w:t>0,0133</w:t>
+            </w:r>
+          </w:p>
+          <w:p>
+            <w:pPr>
+              <w:pStyle w:val="Titel2"/>
+              <w:spacing w:after="120"/>
+              <w:jc w:val="center"/>
+              <w:rPr>
+                <w:b w:val="0"/>
+                <w:bCs/>
+                <w:color w:val="FF0000"/>
+                <w:lang w:val="en-US"/>
+              </w:rPr>
+            </w:pPr>
+            <w:r>
+              <w:rPr>
+                <w:b w:val="0"/>
+                <w:bCs/>
+                <w:color w:val="FF0000"/>
+                <w:lang w:val="en-US"/>
+              </w:rPr>
+              <w:t>0,0124</w:t>
+            </w:r>
+          </w:p>
+        </w:tc>
+        <w:tc>
+          <w:tcPr>
+            <w:tcW w:w="1318" w:type="dxa"/>
+            <w:tcBorders>
+              <w:top w:val="nil"/>
+              <w:left w:val="nil"/>
+              <w:bottom w:val="single" w:sz="8" w:space="0" w:color="auto"/>
+              <w:right w:val="single" w:sz="8" w:space="0" w:color="auto"/>
+            </w:tcBorders>
+            <w:tcMar>
+              <w:top w:w="0" w:type="dxa"/>
+              <w:left w:w="108" w:type="dxa"/>
+              <w:bottom w:w="0" w:type="dxa"/>
+              <w:right w:w="108" w:type="dxa"/>
+            </w:tcMar>
+            <w:vAlign w:val="center"/>
+          </w:tcPr>
+          <w:p>
+            <w:pPr>
+              <w:pStyle w:val="Titel2"/>
+              <w:spacing w:after="120"/>
+              <w:jc w:val="center"/>
+              <w:rPr>
+                <w:b w:val="0"/>
+                <w:bCs/>
+                <w:lang w:val="en-US"/>
+              </w:rPr>
+            </w:pPr>
+            <w:r>
+              <w:rPr>
+                <w:b w:val="0"/>
+                <w:bCs/>
+                <w:lang w:val="en-US"/>
+              </w:rPr>
               <w:t>0,00221</w:t>
+            </w:r>
+          </w:p>
+          <w:p>
+            <w:pPr>
+              <w:pStyle w:val="Titel2"/>
+              <w:spacing w:after="120"/>
+              <w:jc w:val="center"/>
+              <w:rPr>
+                <w:b w:val="0"/>
+                <w:bCs/>
+                <w:color w:val="FF0000"/>
+                <w:lang w:val="en-US"/>
+              </w:rPr>
+            </w:pPr>
+            <w:r>
+              <w:rPr>
+                <w:b w:val="0"/>
+                <w:bCs/>
+                <w:color w:val="FF0000"/>
+                <w:lang w:val="en-US"/>
+              </w:rPr>
+              <w:t>0,02160,</w:t>
             </w:r>
           </w:p>
         </w:tc>
@@ -2420,6 +2486,28 @@
                 <w:lang w:val="en-US"/>
               </w:rPr>
               <w:t>-0,00937</w:t>
+            </w:r>
+          </w:p>
+          <w:p>
+            <w:pPr>
+              <w:pStyle w:val="Titel2"/>
+              <w:spacing w:after="120"/>
+              <w:jc w:val="center"/>
+              <w:rPr>
+                <w:b w:val="0"/>
+                <w:bCs/>
+                <w:color w:val="FF0000"/>
+                <w:lang w:val="en-US"/>
+              </w:rPr>
+            </w:pPr>
+            <w:r>
+              <w:rPr>
+                <w:b w:val="0"/>
+                <w:bCs/>
+                <w:color w:val="FF0000"/>
+                <w:lang w:val="en-US"/>
+              </w:rPr>
+              <w:t>0,0697</w:t>
             </w:r>
           </w:p>
         </w:tc>
@@ -3981,24 +4069,6 @@
               <w:t>968</w:t>
             </w:r>
           </w:p>
-        </w:tc>
-        <w:tc>
-          <w:tcPr>
-            <w:tcW w:w="1318" w:type="dxa"/>
-            <w:tcBorders>
-              <w:top w:val="nil"/>
-              <w:left w:val="nil"/>
-              <w:bottom w:val="single" w:sz="8" w:space="0" w:color="auto"/>
-              <w:right w:val="single" w:sz="8" w:space="0" w:color="auto"/>
-            </w:tcBorders>
-            <w:tcMar>
-              <w:top w:w="0" w:type="dxa"/>
-              <w:left w:w="108" w:type="dxa"/>
-              <w:bottom w:w="0" w:type="dxa"/>
-              <w:right w:w="108" w:type="dxa"/>
-            </w:tcMar>
-            <w:vAlign w:val="center"/>
-          </w:tcPr>
           <w:p>
             <w:pPr>
               <w:pStyle w:val="Titel2"/>
@@ -4007,6 +4077,7 @@
               <w:rPr>
                 <w:b w:val="0"/>
                 <w:bCs/>
+                <w:color w:val="FF0000"/>
                 <w:lang w:val="en-US"/>
               </w:rPr>
             </w:pPr>
@@ -4014,9 +4085,10 @@
               <w:rPr>
                 <w:b w:val="0"/>
                 <w:bCs/>
-                <w:lang w:val="en-US"/>
-              </w:rPr>
-              <w:t>0,0289</w:t>
+                <w:color w:val="FF0000"/>
+                <w:lang w:val="en-US"/>
+              </w:rPr>
+              <w:t>0,9673</w:t>
             </w:r>
           </w:p>
         </w:tc>
@@ -4054,7 +4126,89 @@
                 <w:bCs/>
                 <w:lang w:val="en-US"/>
               </w:rPr>
+              <w:t>0,0289</w:t>
+            </w:r>
+          </w:p>
+          <w:p>
+            <w:pPr>
+              <w:pStyle w:val="Titel2"/>
+              <w:spacing w:after="120"/>
+              <w:jc w:val="center"/>
+              <w:rPr>
+                <w:b w:val="0"/>
+                <w:bCs/>
+                <w:color w:val="FF0000"/>
+                <w:lang w:val="en-US"/>
+              </w:rPr>
+            </w:pPr>
+            <w:r>
+              <w:rPr>
+                <w:b w:val="0"/>
+                <w:bCs/>
+                <w:color w:val="FF0000"/>
+                <w:lang w:val="en-US"/>
+              </w:rPr>
+              <w:t>0,0296</w:t>
+            </w:r>
+          </w:p>
+        </w:tc>
+        <w:tc>
+          <w:tcPr>
+            <w:tcW w:w="1318" w:type="dxa"/>
+            <w:tcBorders>
+              <w:top w:val="nil"/>
+              <w:left w:val="nil"/>
+              <w:bottom w:val="single" w:sz="8" w:space="0" w:color="auto"/>
+              <w:right w:val="single" w:sz="8" w:space="0" w:color="auto"/>
+            </w:tcBorders>
+            <w:tcMar>
+              <w:top w:w="0" w:type="dxa"/>
+              <w:left w:w="108" w:type="dxa"/>
+              <w:bottom w:w="0" w:type="dxa"/>
+              <w:right w:w="108" w:type="dxa"/>
+            </w:tcMar>
+            <w:vAlign w:val="center"/>
+          </w:tcPr>
+          <w:p>
+            <w:pPr>
+              <w:pStyle w:val="Titel2"/>
+              <w:spacing w:after="120"/>
+              <w:jc w:val="center"/>
+              <w:rPr>
+                <w:b w:val="0"/>
+                <w:bCs/>
+                <w:lang w:val="en-US"/>
+              </w:rPr>
+            </w:pPr>
+            <w:r>
+              <w:rPr>
+                <w:b w:val="0"/>
+                <w:bCs/>
+                <w:lang w:val="en-US"/>
+              </w:rPr>
               <w:t>-0,00184</w:t>
+            </w:r>
+          </w:p>
+          <w:p>
+            <w:pPr>
+              <w:pStyle w:val="Titel2"/>
+              <w:spacing w:after="120"/>
+              <w:jc w:val="center"/>
+              <w:rPr>
+                <w:b w:val="0"/>
+                <w:bCs/>
+                <w:color w:val="FF0000"/>
+                <w:lang w:val="en-US"/>
+              </w:rPr>
+            </w:pPr>
+            <w:r>
+              <w:rPr>
+                <w:b w:val="0"/>
+                <w:bCs/>
+                <w:color w:val="FF0000"/>
+                <w:lang w:val="en-US"/>
+              </w:rPr>
+              <w:t>0,0455</w:t>
             </w:r>
           </w:p>
         </w:tc>
@@ -4087,6 +4241,28 @@
                 <w:lang w:val="en-US"/>
               </w:rPr>
               <w:t>0,0408</w:t>
+            </w:r>
+          </w:p>
+          <w:p>
+            <w:pPr>
+              <w:pStyle w:val="Titel2"/>
+              <w:spacing w:after="120"/>
+              <w:jc w:val="center"/>
+              <w:rPr>
+                <w:b w:val="0"/>
+                <w:bCs/>
+                <w:color w:val="FF0000"/>
+                <w:lang w:val="en-US"/>
+              </w:rPr>
+            </w:pPr>
+            <w:r>
+              <w:rPr>
+                <w:b w:val="0"/>
+                <w:bCs/>
+                <w:color w:val="FF0000"/>
+                <w:lang w:val="en-US"/>
+              </w:rPr>
+              <w:t>0,133</w:t>
             </w:r>
           </w:p>
         </w:tc>
@@ -6209,6 +6385,28 @@
               <w:t>0,994</w:t>
             </w:r>
           </w:p>
+          <w:p>
+            <w:pPr>
+              <w:pStyle w:val="Titel2"/>
+              <w:spacing w:after="120"/>
+              <w:jc w:val="center"/>
+              <w:rPr>
+                <w:b w:val="0"/>
+                <w:bCs/>
+                <w:color w:val="FF0000"/>
+                <w:lang w:val="en-US"/>
+              </w:rPr>
+            </w:pPr>
+            <w:r>
+              <w:rPr>
+                <w:b w:val="0"/>
+                <w:bCs/>
+                <w:color w:val="FF0000"/>
+                <w:lang w:val="en-US"/>
+              </w:rPr>
+              <w:t>0,994</w:t>
+            </w:r>
+          </w:p>
         </w:tc>
         <w:tc>
           <w:tcPr>
@@ -6242,6 +6440,28 @@
               <w:rPr>
                 <w:b w:val="0"/>
                 <w:bCs/>
+                <w:lang w:val="en-US"/>
+              </w:rPr>
+              <w:t>0,00911</w:t>
+            </w:r>
+          </w:p>
+          <w:p>
+            <w:pPr>
+              <w:pStyle w:val="Titel2"/>
+              <w:spacing w:after="120"/>
+              <w:jc w:val="center"/>
+              <w:rPr>
+                <w:b w:val="0"/>
+                <w:bCs/>
+                <w:color w:val="FF0000"/>
+                <w:lang w:val="en-US"/>
+              </w:rPr>
+            </w:pPr>
+            <w:r>
+              <w:rPr>
+                <w:b w:val="0"/>
+                <w:bCs/>
+                <w:color w:val="FF0000"/>
                 <w:lang w:val="en-US"/>
               </w:rPr>
               <w:t>0,00911</w:t>
@@ -6285,6 +6505,28 @@
               <w:t>0,00635</w:t>
             </w:r>
           </w:p>
+          <w:p>
+            <w:pPr>
+              <w:pStyle w:val="Titel2"/>
+              <w:spacing w:after="120"/>
+              <w:jc w:val="center"/>
+              <w:rPr>
+                <w:b w:val="0"/>
+                <w:bCs/>
+                <w:color w:val="FF0000"/>
+                <w:lang w:val="en-US"/>
+              </w:rPr>
+            </w:pPr>
+            <w:r>
+              <w:rPr>
+                <w:b w:val="0"/>
+                <w:bCs/>
+                <w:color w:val="FF0000"/>
+                <w:lang w:val="en-US"/>
+              </w:rPr>
+              <w:t>0,00316</w:t>
+            </w:r>
+          </w:p>
         </w:tc>
         <w:tc>
           <w:tcPr>
@@ -6315,6 +6557,28 @@
                 <w:lang w:val="en-US"/>
               </w:rPr>
               <w:t>0,00312</w:t>
+            </w:r>
+          </w:p>
+          <w:p>
+            <w:pPr>
+              <w:pStyle w:val="Titel2"/>
+              <w:spacing w:after="120"/>
+              <w:jc w:val="center"/>
+              <w:rPr>
+                <w:b w:val="0"/>
+                <w:bCs/>
+                <w:color w:val="FF0000"/>
+                <w:lang w:val="en-US"/>
+              </w:rPr>
+            </w:pPr>
+            <w:r>
+              <w:rPr>
+                <w:b w:val="0"/>
+                <w:bCs/>
+                <w:color w:val="FF0000"/>
+                <w:lang w:val="en-US"/>
+              </w:rPr>
+              <w:t>0,0641</w:t>
             </w:r>
           </w:p>
         </w:tc>
@@ -6393,6 +6657,28 @@
               <w:t>0,968</w:t>
             </w:r>
           </w:p>
+          <w:p>
+            <w:pPr>
+              <w:pStyle w:val="Titel2"/>
+              <w:spacing w:after="120"/>
+              <w:jc w:val="center"/>
+              <w:rPr>
+                <w:b w:val="0"/>
+                <w:bCs/>
+                <w:color w:val="FF0000"/>
+                <w:lang w:val="en-US"/>
+              </w:rPr>
+            </w:pPr>
+            <w:r>
+              <w:rPr>
+                <w:b w:val="0"/>
+                <w:bCs/>
+                <w:color w:val="FF0000"/>
+                <w:lang w:val="en-US"/>
+              </w:rPr>
+              <w:t>0,968</w:t>
+            </w:r>
+          </w:p>
         </w:tc>
         <w:tc>
           <w:tcPr>
@@ -6426,6 +6712,28 @@
               <w:rPr>
                 <w:b w:val="0"/>
                 <w:bCs/>
+                <w:lang w:val="en-US"/>
+              </w:rPr>
+              <w:t>0,0271</w:t>
+            </w:r>
+          </w:p>
+          <w:p>
+            <w:pPr>
+              <w:pStyle w:val="Titel2"/>
+              <w:spacing w:after="120"/>
+              <w:jc w:val="center"/>
+              <w:rPr>
+                <w:b w:val="0"/>
+                <w:bCs/>
+                <w:color w:val="FF0000"/>
+                <w:lang w:val="en-US"/>
+              </w:rPr>
+            </w:pPr>
+            <w:r>
+              <w:rPr>
+                <w:b w:val="0"/>
+                <w:bCs/>
+                <w:color w:val="FF0000"/>
                 <w:lang w:val="en-US"/>
               </w:rPr>
               <w:t>0,0271</w:t>
@@ -6469,6 +6777,28 @@
               <w:t>0,00425</w:t>
             </w:r>
           </w:p>
+          <w:p>
+            <w:pPr>
+              <w:pStyle w:val="Titel2"/>
+              <w:spacing w:after="120"/>
+              <w:jc w:val="center"/>
+              <w:rPr>
+                <w:b w:val="0"/>
+                <w:bCs/>
+                <w:color w:val="FF0000"/>
+                <w:lang w:val="en-US"/>
+              </w:rPr>
+            </w:pPr>
+            <w:r>
+              <w:rPr>
+                <w:b w:val="0"/>
+                <w:bCs/>
+                <w:color w:val="FF0000"/>
+                <w:lang w:val="en-US"/>
+              </w:rPr>
+              <w:t>0,0495</w:t>
+            </w:r>
+          </w:p>
         </w:tc>
         <w:tc>
           <w:tcPr>
@@ -6499,6 +6829,28 @@
                 <w:lang w:val="en-US"/>
               </w:rPr>
               <w:t>0,0110</w:t>
+            </w:r>
+          </w:p>
+          <w:p>
+            <w:pPr>
+              <w:pStyle w:val="Titel2"/>
+              <w:spacing w:after="120"/>
+              <w:jc w:val="center"/>
+              <w:rPr>
+                <w:b w:val="0"/>
+                <w:bCs/>
+                <w:color w:val="FF0000"/>
+                <w:lang w:val="en-US"/>
+              </w:rPr>
+            </w:pPr>
+            <w:r>
+              <w:rPr>
+                <w:b w:val="0"/>
+                <w:bCs/>
+                <w:color w:val="FF0000"/>
+                <w:lang w:val="en-US"/>
+              </w:rPr>
+              <w:t>0,119</w:t>
             </w:r>
           </w:p>
         </w:tc>
@@ -8873,6 +9225,28 @@
               <w:t>0,968</w:t>
             </w:r>
           </w:p>
+          <w:p>
+            <w:pPr>
+              <w:pStyle w:val="Titel2"/>
+              <w:spacing w:after="120"/>
+              <w:jc w:val="center"/>
+              <w:rPr>
+                <w:b w:val="0"/>
+                <w:bCs/>
+                <w:color w:val="FF0000"/>
+                <w:lang w:val="en-US"/>
+              </w:rPr>
+            </w:pPr>
+            <w:r>
+              <w:rPr>
+                <w:b w:val="0"/>
+                <w:bCs/>
+                <w:color w:val="FF0000"/>
+                <w:lang w:val="en-US"/>
+              </w:rPr>
+              <w:t>0,968</w:t>
+            </w:r>
+          </w:p>
         </w:tc>
         <w:tc>
           <w:tcPr>
@@ -8906,6 +9280,28 @@
               <w:rPr>
                 <w:b w:val="0"/>
                 <w:bCs/>
+                <w:lang w:val="en-US"/>
+              </w:rPr>
+              <w:t>0,0283</w:t>
+            </w:r>
+          </w:p>
+          <w:p>
+            <w:pPr>
+              <w:pStyle w:val="Titel2"/>
+              <w:spacing w:after="120"/>
+              <w:jc w:val="center"/>
+              <w:rPr>
+                <w:b w:val="0"/>
+                <w:bCs/>
+                <w:color w:val="FF0000"/>
+                <w:lang w:val="en-US"/>
+              </w:rPr>
+            </w:pPr>
+            <w:r>
+              <w:rPr>
+                <w:b w:val="0"/>
+                <w:bCs/>
+                <w:color w:val="FF0000"/>
                 <w:lang w:val="en-US"/>
               </w:rPr>
               <w:t>0,0283</w:t>
@@ -8949,6 +9345,28 @@
               <w:t>-0,00742</w:t>
             </w:r>
           </w:p>
+          <w:p>
+            <w:pPr>
+              <w:pStyle w:val="Titel2"/>
+              <w:spacing w:after="120"/>
+              <w:jc w:val="center"/>
+              <w:rPr>
+                <w:b w:val="0"/>
+                <w:bCs/>
+                <w:color w:val="FF0000"/>
+                <w:lang w:val="en-US"/>
+              </w:rPr>
+            </w:pPr>
+            <w:r>
+              <w:rPr>
+                <w:b w:val="0"/>
+                <w:bCs/>
+                <w:color w:val="FF0000"/>
+                <w:lang w:val="en-US"/>
+              </w:rPr>
+              <w:t>0,0506</w:t>
+            </w:r>
+          </w:p>
         </w:tc>
         <w:tc>
           <w:tcPr>
@@ -8979,6 +9397,28 @@
                 <w:lang w:val="en-US"/>
               </w:rPr>
               <w:t>0,0246</w:t>
+            </w:r>
+          </w:p>
+          <w:p>
+            <w:pPr>
+              <w:pStyle w:val="Titel2"/>
+              <w:spacing w:after="120"/>
+              <w:jc w:val="center"/>
+              <w:rPr>
+                <w:b w:val="0"/>
+                <w:bCs/>
+                <w:color w:val="FF0000"/>
+                <w:lang w:val="en-US"/>
+              </w:rPr>
+            </w:pPr>
+            <w:r>
+              <w:rPr>
+                <w:b w:val="0"/>
+                <w:bCs/>
+                <w:color w:val="FF0000"/>
+                <w:lang w:val="en-US"/>
+              </w:rPr>
+              <w:t>0,116</w:t>
             </w:r>
           </w:p>
         </w:tc>
@@ -9084,6 +9524,7 @@
               <w:rPr>
                 <w:b w:val="0"/>
                 <w:bCs/>
+                <w:color w:val="FF0000"/>
                 <w:lang w:val="en-US"/>
               </w:rPr>
             </w:pPr>
@@ -9091,6 +9532,28 @@
               <w:rPr>
                 <w:b w:val="0"/>
                 <w:bCs/>
+                <w:lang w:val="en-US"/>
+              </w:rPr>
+              <w:t>0,981</w:t>
+            </w:r>
+          </w:p>
+          <w:p>
+            <w:pPr>
+              <w:pStyle w:val="Titel2"/>
+              <w:spacing w:after="120"/>
+              <w:jc w:val="center"/>
+              <w:rPr>
+                <w:b w:val="0"/>
+                <w:bCs/>
+                <w:color w:val="FF0000"/>
+                <w:lang w:val="en-US"/>
+              </w:rPr>
+            </w:pPr>
+            <w:r>
+              <w:rPr>
+                <w:b w:val="0"/>
+                <w:bCs/>
+                <w:color w:val="FF0000"/>
                 <w:lang w:val="en-US"/>
               </w:rPr>
               <w:t>0,981</w:t>
@@ -9134,6 +9597,28 @@
               <w:t>0,0184</w:t>
             </w:r>
           </w:p>
+          <w:p>
+            <w:pPr>
+              <w:pStyle w:val="Titel2"/>
+              <w:spacing w:after="120"/>
+              <w:jc w:val="center"/>
+              <w:rPr>
+                <w:b w:val="0"/>
+                <w:bCs/>
+                <w:color w:val="FF0000"/>
+                <w:lang w:val="en-US"/>
+              </w:rPr>
+            </w:pPr>
+            <w:r>
+              <w:rPr>
+                <w:b w:val="0"/>
+                <w:bCs/>
+                <w:color w:val="FF0000"/>
+                <w:lang w:val="en-US"/>
+              </w:rPr>
+              <w:t>0,0184</w:t>
+            </w:r>
+          </w:p>
         </w:tc>
         <w:tc>
           <w:tcPr>
@@ -9172,6 +9657,28 @@
               <w:t>-0,00471</w:t>
             </w:r>
           </w:p>
+          <w:p>
+            <w:pPr>
+              <w:pStyle w:val="Titel2"/>
+              <w:spacing w:after="120"/>
+              <w:jc w:val="center"/>
+              <w:rPr>
+                <w:b w:val="0"/>
+                <w:bCs/>
+                <w:color w:val="FF0000"/>
+                <w:lang w:val="en-US"/>
+              </w:rPr>
+            </w:pPr>
+            <w:r>
+              <w:rPr>
+                <w:b w:val="0"/>
+                <w:bCs/>
+                <w:color w:val="FF0000"/>
+                <w:lang w:val="en-US"/>
+              </w:rPr>
+              <w:t>0,0359</w:t>
+            </w:r>
+          </w:p>
         </w:tc>
         <w:tc>
           <w:tcPr>
@@ -9202,6 +9709,28 @@
                 <w:lang w:val="en-US"/>
               </w:rPr>
               <w:t>0,00315</w:t>
+            </w:r>
+          </w:p>
+          <w:p>
+            <w:pPr>
+              <w:pStyle w:val="Titel2"/>
+              <w:spacing w:after="120"/>
+              <w:jc w:val="center"/>
+              <w:rPr>
+                <w:b w:val="0"/>
+                <w:bCs/>
+                <w:color w:val="FF0000"/>
+                <w:lang w:val="en-US"/>
+              </w:rPr>
+            </w:pPr>
+            <w:r>
+              <w:rPr>
+                <w:b w:val="0"/>
+                <w:bCs/>
+                <w:color w:val="FF0000"/>
+                <w:lang w:val="en-US"/>
+              </w:rPr>
+              <w:t>0,0908</w:t>
             </w:r>
           </w:p>
         </w:tc>

--- a/Protokoll_NNBV_Versuch3.docx
+++ b/Protokoll_NNBV_Versuch3.docx
@@ -348,6 +348,7 @@
                 <w:szCs w:val="28"/>
               </w:rPr>
             </w:pPr>
+            <w:proofErr w:type="spellStart"/>
             <w:r>
               <w:rPr>
                 <w:rFonts w:ascii="Calibri" w:hAnsi="Calibri" w:cs="Calibri"/>
@@ -355,7 +356,17 @@
                 <w:sz w:val="28"/>
                 <w:szCs w:val="28"/>
               </w:rPr>
-              <w:t>Matrikelnr.</w:t>
+              <w:t>Matrikelnr</w:t>
+            </w:r>
+            <w:proofErr w:type="spellEnd"/>
+            <w:r>
+              <w:rPr>
+                <w:rFonts w:ascii="Calibri" w:hAnsi="Calibri" w:cs="Calibri"/>
+                <w:b/>
+                <w:sz w:val="28"/>
+                <w:szCs w:val="28"/>
+              </w:rPr>
+              <w:t>.</w:t>
             </w:r>
           </w:p>
         </w:tc>
@@ -551,7 +562,27 @@
           <w:sz w:val="28"/>
           <w:szCs w:val="28"/>
         </w:rPr>
-        <w:t xml:space="preserve"> Training eines MLP Netzes </w:t>
+        <w:t xml:space="preserve"> Training eines </w:t>
+      </w:r>
+      <w:proofErr w:type="gramStart"/>
+      <w:r>
+        <w:rPr>
+          <w:i/>
+          <w:iCs/>
+          <w:sz w:val="28"/>
+          <w:szCs w:val="28"/>
+        </w:rPr>
+        <w:t>MLP Netzes</w:t>
+      </w:r>
+      <w:proofErr w:type="gramEnd"/>
+      <w:r>
+        <w:rPr>
+          <w:i/>
+          <w:iCs/>
+          <w:sz w:val="28"/>
+          <w:szCs w:val="28"/>
+        </w:rPr>
+        <w:t xml:space="preserve"> </w:t>
       </w:r>
       <w:r>
         <w:rPr>
@@ -1964,8 +1995,8 @@
         <w:gridCol w:w="2713"/>
         <w:gridCol w:w="1812"/>
         <w:gridCol w:w="1318"/>
-        <w:gridCol w:w="1318"/>
-        <w:gridCol w:w="1618"/>
+        <w:gridCol w:w="1093"/>
+        <w:gridCol w:w="1843"/>
       </w:tblGrid>
       <w:tr>
         <w:trPr>
@@ -2107,7 +2138,7 @@
         </w:tc>
         <w:tc>
           <w:tcPr>
-            <w:tcW w:w="1318" w:type="dxa"/>
+            <w:tcW w:w="1093" w:type="dxa"/>
             <w:tcBorders>
               <w:top w:val="single" w:sz="8" w:space="0" w:color="auto"/>
               <w:left w:val="nil"/>
@@ -2174,7 +2205,7 @@
         </w:tc>
         <w:tc>
           <w:tcPr>
-            <w:tcW w:w="1618" w:type="dxa"/>
+            <w:tcW w:w="1843" w:type="dxa"/>
             <w:tcBorders>
               <w:top w:val="single" w:sz="8" w:space="0" w:color="auto"/>
               <w:left w:val="nil"/>
@@ -2303,36 +2334,6 @@
                 <w:bCs/>
                 <w:lang w:val="en-US"/>
               </w:rPr>
-              <w:t>0,99</w:t>
-            </w:r>
-            <w:r>
-              <w:rPr>
-                <w:b w:val="0"/>
-                <w:bCs/>
-                <w:lang w:val="en-US"/>
-              </w:rPr>
-              <w:t>3</w:t>
-            </w:r>
-          </w:p>
-          <w:p>
-            <w:pPr>
-              <w:pStyle w:val="Titel2"/>
-              <w:spacing w:after="120"/>
-              <w:jc w:val="center"/>
-              <w:rPr>
-                <w:b w:val="0"/>
-                <w:bCs/>
-                <w:color w:val="FF0000"/>
-                <w:lang w:val="en-US"/>
-              </w:rPr>
-            </w:pPr>
-            <w:r>
-              <w:rPr>
-                <w:b w:val="0"/>
-                <w:bCs/>
-                <w:color w:val="FF0000"/>
-                <w:lang w:val="en-US"/>
-              </w:rPr>
               <w:t>0,993</w:t>
             </w:r>
           </w:p>
@@ -2371,35 +2372,13 @@
                 <w:bCs/>
                 <w:lang w:val="en-US"/>
               </w:rPr>
-              <w:t>0,0133</w:t>
-            </w:r>
-          </w:p>
-          <w:p>
-            <w:pPr>
-              <w:pStyle w:val="Titel2"/>
-              <w:spacing w:after="120"/>
-              <w:jc w:val="center"/>
-              <w:rPr>
-                <w:b w:val="0"/>
-                <w:bCs/>
-                <w:color w:val="FF0000"/>
-                <w:lang w:val="en-US"/>
-              </w:rPr>
-            </w:pPr>
-            <w:r>
-              <w:rPr>
-                <w:b w:val="0"/>
-                <w:bCs/>
-                <w:color w:val="FF0000"/>
-                <w:lang w:val="en-US"/>
-              </w:rPr>
               <w:t>0,0124</w:t>
             </w:r>
           </w:p>
         </w:tc>
         <w:tc>
           <w:tcPr>
-            <w:tcW w:w="1318" w:type="dxa"/>
+            <w:tcW w:w="1093" w:type="dxa"/>
             <w:tcBorders>
               <w:top w:val="nil"/>
               <w:left w:val="nil"/>
@@ -2431,35 +2410,13 @@
                 <w:bCs/>
                 <w:lang w:val="en-US"/>
               </w:rPr>
-              <w:t>0,00221</w:t>
-            </w:r>
-          </w:p>
-          <w:p>
-            <w:pPr>
-              <w:pStyle w:val="Titel2"/>
-              <w:spacing w:after="120"/>
-              <w:jc w:val="center"/>
-              <w:rPr>
-                <w:b w:val="0"/>
-                <w:bCs/>
-                <w:color w:val="FF0000"/>
-                <w:lang w:val="en-US"/>
-              </w:rPr>
-            </w:pPr>
-            <w:r>
-              <w:rPr>
-                <w:b w:val="0"/>
-                <w:bCs/>
-                <w:color w:val="FF0000"/>
-                <w:lang w:val="en-US"/>
-              </w:rPr>
-              <w:t>0,02160,</w:t>
+              <w:t>0,0124</w:t>
             </w:r>
           </w:p>
         </w:tc>
         <w:tc>
           <w:tcPr>
-            <w:tcW w:w="1618" w:type="dxa"/>
+            <w:tcW w:w="1843" w:type="dxa"/>
             <w:tcBorders>
               <w:top w:val="nil"/>
               <w:left w:val="nil"/>
@@ -2485,29 +2442,7 @@
                 <w:bCs/>
                 <w:lang w:val="en-US"/>
               </w:rPr>
-              <w:t>-0,00937</w:t>
-            </w:r>
-          </w:p>
-          <w:p>
-            <w:pPr>
-              <w:pStyle w:val="Titel2"/>
-              <w:spacing w:after="120"/>
-              <w:jc w:val="center"/>
-              <w:rPr>
-                <w:b w:val="0"/>
-                <w:bCs/>
-                <w:color w:val="FF0000"/>
-                <w:lang w:val="en-US"/>
-              </w:rPr>
-            </w:pPr>
-            <w:r>
-              <w:rPr>
-                <w:b w:val="0"/>
-                <w:bCs/>
-                <w:color w:val="FF0000"/>
-                <w:lang w:val="en-US"/>
-              </w:rPr>
-              <w:t>0,0697</w:t>
+              <w:t>0,0414</w:t>
             </w:r>
           </w:p>
         </w:tc>
@@ -2597,7 +2532,27 @@
           <w:sz w:val="28"/>
           <w:szCs w:val="28"/>
         </w:rPr>
-        <w:t xml:space="preserve">eines MLP Netzes </w:t>
+        <w:t xml:space="preserve">eines </w:t>
+      </w:r>
+      <w:proofErr w:type="gramStart"/>
+      <w:r>
+        <w:rPr>
+          <w:i/>
+          <w:iCs/>
+          <w:sz w:val="28"/>
+          <w:szCs w:val="28"/>
+        </w:rPr>
+        <w:t>MLP Netzes</w:t>
+      </w:r>
+      <w:proofErr w:type="gramEnd"/>
+      <w:r>
+        <w:rPr>
+          <w:i/>
+          <w:iCs/>
+          <w:sz w:val="28"/>
+          <w:szCs w:val="28"/>
+        </w:rPr>
+        <w:t xml:space="preserve"> </w:t>
       </w:r>
       <w:r>
         <w:rPr>
@@ -4058,37 +4013,7 @@
                 <w:bCs/>
                 <w:lang w:val="en-US"/>
               </w:rPr>
-              <w:t>0,</w:t>
-            </w:r>
-            <w:r>
-              <w:rPr>
-                <w:b w:val="0"/>
-                <w:bCs/>
-                <w:lang w:val="en-US"/>
-              </w:rPr>
-              <w:t>968</w:t>
-            </w:r>
-          </w:p>
-          <w:p>
-            <w:pPr>
-              <w:pStyle w:val="Titel2"/>
-              <w:spacing w:after="120"/>
-              <w:jc w:val="center"/>
-              <w:rPr>
-                <w:b w:val="0"/>
-                <w:bCs/>
-                <w:color w:val="FF0000"/>
-                <w:lang w:val="en-US"/>
-              </w:rPr>
-            </w:pPr>
-            <w:r>
-              <w:rPr>
-                <w:b w:val="0"/>
-                <w:bCs/>
-                <w:color w:val="FF0000"/>
-                <w:lang w:val="en-US"/>
-              </w:rPr>
-              <w:t>0,9673</w:t>
+              <w:t>0,967</w:t>
             </w:r>
           </w:p>
         </w:tc>
@@ -4126,29 +4051,7 @@
                 <w:bCs/>
                 <w:lang w:val="en-US"/>
               </w:rPr>
-              <w:t>0,0289</w:t>
-            </w:r>
-          </w:p>
-          <w:p>
-            <w:pPr>
-              <w:pStyle w:val="Titel2"/>
-              <w:spacing w:after="120"/>
-              <w:jc w:val="center"/>
-              <w:rPr>
-                <w:b w:val="0"/>
-                <w:bCs/>
-                <w:color w:val="FF0000"/>
-                <w:lang w:val="en-US"/>
-              </w:rPr>
-            </w:pPr>
-            <w:r>
-              <w:rPr>
-                <w:b w:val="0"/>
-                <w:bCs/>
-                <w:color w:val="FF0000"/>
-                <w:lang w:val="en-US"/>
-              </w:rPr>
-              <w:t>0,0296</w:t>
+              <w:t>0,0295</w:t>
             </w:r>
           </w:p>
         </w:tc>
@@ -4186,29 +4089,7 @@
                 <w:bCs/>
                 <w:lang w:val="en-US"/>
               </w:rPr>
-              <w:t>-0,00184</w:t>
-            </w:r>
-          </w:p>
-          <w:p>
-            <w:pPr>
-              <w:pStyle w:val="Titel2"/>
-              <w:spacing w:after="120"/>
-              <w:jc w:val="center"/>
-              <w:rPr>
-                <w:b w:val="0"/>
-                <w:bCs/>
-                <w:color w:val="FF0000"/>
-                <w:lang w:val="en-US"/>
-              </w:rPr>
-            </w:pPr>
-            <w:r>
-              <w:rPr>
-                <w:b w:val="0"/>
-                <w:bCs/>
-                <w:color w:val="FF0000"/>
-                <w:lang w:val="en-US"/>
-              </w:rPr>
-              <w:t>0,0455</w:t>
+              <w:t>0,0282</w:t>
             </w:r>
           </w:p>
         </w:tc>
@@ -4240,29 +4121,7 @@
                 <w:bCs/>
                 <w:lang w:val="en-US"/>
               </w:rPr>
-              <w:t>0,0408</w:t>
-            </w:r>
-          </w:p>
-          <w:p>
-            <w:pPr>
-              <w:pStyle w:val="Titel2"/>
-              <w:spacing w:after="120"/>
-              <w:jc w:val="center"/>
-              <w:rPr>
-                <w:b w:val="0"/>
-                <w:bCs/>
-                <w:color w:val="FF0000"/>
-                <w:lang w:val="en-US"/>
-              </w:rPr>
-            </w:pPr>
-            <w:r>
-              <w:rPr>
-                <w:b w:val="0"/>
-                <w:bCs/>
-                <w:color w:val="FF0000"/>
-                <w:lang w:val="en-US"/>
-              </w:rPr>
-              <w:t>0,133</w:t>
+              <w:t>0,0705</w:t>
             </w:r>
           </w:p>
         </w:tc>
@@ -4357,6 +4216,35 @@
     </w:p>
     <w:p>
       <w:pPr>
+        <w:pStyle w:val="Titel2"/>
+        <w:spacing w:after="120"/>
+        <w:rPr>
+          <w:b w:val="0"/>
+        </w:rPr>
+      </w:pPr>
+      <w:r>
+        <w:rPr>
+          <w:b w:val="0"/>
+        </w:rPr>
+        <w:t>Das Beispiel mit 5 Moden schneidet in allen Gütekriterien schlechter ab. Das ist darauf zurückzuführen das aus bei gleicher Größe des Inputs mehr Daten abgeleitet werden müssen. Bei 5 Moden müssen 9 Werte und bei 3 Moden nur 5 Werte vorhergesagt werden. Dieser generelle Rückschluss ist nur zulässig da für beide Fälle die identische Netzstruktur mit gleichen Hyperparametern verwendet werden. Die netze unterscheiden sich nur in der Größe des Output-</w:t>
+      </w:r>
+      <w:proofErr w:type="spellStart"/>
+      <w:r>
+        <w:rPr>
+          <w:b w:val="0"/>
+        </w:rPr>
+        <w:t>Layers</w:t>
+      </w:r>
+      <w:proofErr w:type="spellEnd"/>
+      <w:r>
+        <w:rPr>
+          <w:b w:val="0"/>
+        </w:rPr>
+        <w:t xml:space="preserve">. </w:t>
+      </w:r>
+    </w:p>
+    <w:p>
+      <w:pPr>
         <w:jc w:val="left"/>
         <w:rPr>
           <w:rFonts w:ascii="Calibri" w:hAnsi="Calibri" w:cs="Calibri"/>
@@ -4424,7 +4312,27 @@
           <w:sz w:val="28"/>
           <w:szCs w:val="28"/>
         </w:rPr>
-        <w:t xml:space="preserve">eines VGG Netzes </w:t>
+        <w:t xml:space="preserve">eines </w:t>
+      </w:r>
+      <w:proofErr w:type="gramStart"/>
+      <w:r>
+        <w:rPr>
+          <w:i/>
+          <w:iCs/>
+          <w:sz w:val="28"/>
+          <w:szCs w:val="28"/>
+        </w:rPr>
+        <w:t>VGG Netzes</w:t>
+      </w:r>
+      <w:proofErr w:type="gramEnd"/>
+      <w:r>
+        <w:rPr>
+          <w:i/>
+          <w:iCs/>
+          <w:sz w:val="28"/>
+          <w:szCs w:val="28"/>
+        </w:rPr>
+        <w:t xml:space="preserve"> </w:t>
       </w:r>
       <w:r>
         <w:rPr>
@@ -4878,6 +4786,23 @@
         <w:pStyle w:val="Titel2"/>
         <w:spacing w:after="120"/>
         <w:rPr>
+          <w:i/>
+          <w:iCs/>
+        </w:rPr>
+      </w:pPr>
+      <w:r>
+        <w:rPr>
+          <w:i/>
+          <w:iCs/>
+        </w:rPr>
+        <w:t>3-Moden</w:t>
+      </w:r>
+    </w:p>
+    <w:p>
+      <w:pPr>
+        <w:pStyle w:val="Titel2"/>
+        <w:spacing w:after="120"/>
+        <w:rPr>
           <w:b w:val="0"/>
           <w:bCs/>
         </w:rPr>
@@ -4889,26 +4814,10 @@
           <w:noProof/>
         </w:rPr>
         <w:drawing>
-          <wp:anchor distT="0" distB="0" distL="114300" distR="114300" simplePos="0" relativeHeight="251660288" behindDoc="1" locked="0" layoutInCell="1" allowOverlap="1" wp14:anchorId="38DBED06" wp14:editId="01490361">
-            <wp:simplePos x="0" y="0"/>
-            <wp:positionH relativeFrom="margin">
-              <wp:posOffset>23751</wp:posOffset>
-            </wp:positionH>
-            <wp:positionV relativeFrom="paragraph">
-              <wp:posOffset>259071</wp:posOffset>
-            </wp:positionV>
-            <wp:extent cx="3181985" cy="2386330"/>
-            <wp:effectExtent l="0" t="0" r="0" b="0"/>
-            <wp:wrapTight wrapText="bothSides">
-              <wp:wrapPolygon edited="0">
-                <wp:start x="0" y="0"/>
-                <wp:lineTo x="0" y="21382"/>
-                <wp:lineTo x="21466" y="21382"/>
-                <wp:lineTo x="21466" y="0"/>
-                <wp:lineTo x="0" y="0"/>
-              </wp:wrapPolygon>
-            </wp:wrapTight>
-            <wp:docPr id="7" name="Grafik 7"/>
+          <wp:inline distT="0" distB="0" distL="0" distR="0" wp14:anchorId="12591E90" wp14:editId="231B3EBF">
+            <wp:extent cx="2963926" cy="2202511"/>
+            <wp:effectExtent l="0" t="0" r="8255" b="7620"/>
+            <wp:docPr id="3" name="Grafik 3"/>
             <wp:cNvGraphicFramePr>
               <a:graphicFrameLocks xmlns:a="http://schemas.openxmlformats.org/drawingml/2006/main" noChangeAspect="1"/>
             </wp:cNvGraphicFramePr>
@@ -4916,8 +4825,10 @@
               <a:graphicData uri="http://schemas.openxmlformats.org/drawingml/2006/picture">
                 <pic:pic xmlns:pic="http://schemas.openxmlformats.org/drawingml/2006/picture">
                   <pic:nvPicPr>
-                    <pic:cNvPr id="7" name="Grafik 7"/>
-                    <pic:cNvPicPr/>
+                    <pic:cNvPr id="0" name="Picture 1"/>
+                    <pic:cNvPicPr>
+                      <a:picLocks noChangeAspect="1" noChangeArrowheads="1"/>
+                    </pic:cNvPicPr>
                   </pic:nvPicPr>
                   <pic:blipFill>
                     <a:blip r:embed="rId13">
@@ -4927,29 +4838,28 @@
                         </a:ext>
                       </a:extLst>
                     </a:blip>
+                    <a:srcRect/>
                     <a:stretch>
                       <a:fillRect/>
                     </a:stretch>
                   </pic:blipFill>
-                  <pic:spPr>
+                  <pic:spPr bwMode="auto">
                     <a:xfrm>
                       <a:off x="0" y="0"/>
-                      <a:ext cx="3181985" cy="2386330"/>
+                      <a:ext cx="2977547" cy="2212633"/>
                     </a:xfrm>
                     <a:prstGeom prst="rect">
                       <a:avLst/>
                     </a:prstGeom>
+                    <a:noFill/>
+                    <a:ln>
+                      <a:noFill/>
+                    </a:ln>
                   </pic:spPr>
                 </pic:pic>
               </a:graphicData>
             </a:graphic>
-            <wp14:sizeRelH relativeFrom="margin">
-              <wp14:pctWidth>0</wp14:pctWidth>
-            </wp14:sizeRelH>
-            <wp14:sizeRelV relativeFrom="margin">
-              <wp14:pctHeight>0</wp14:pctHeight>
-            </wp14:sizeRelV>
-          </wp:anchor>
+          </wp:inline>
         </w:drawing>
       </w:r>
       <w:r>
@@ -4959,26 +4869,10 @@
           <w:noProof/>
         </w:rPr>
         <w:drawing>
-          <wp:anchor distT="0" distB="0" distL="114300" distR="114300" simplePos="0" relativeHeight="251659264" behindDoc="1" locked="0" layoutInCell="1" allowOverlap="1" wp14:anchorId="4481B7D2" wp14:editId="095CA361">
-            <wp:simplePos x="0" y="0"/>
-            <wp:positionH relativeFrom="margin">
-              <wp:posOffset>3006090</wp:posOffset>
-            </wp:positionH>
-            <wp:positionV relativeFrom="paragraph">
-              <wp:posOffset>327660</wp:posOffset>
-            </wp:positionV>
-            <wp:extent cx="3149600" cy="2362835"/>
-            <wp:effectExtent l="0" t="0" r="0" b="0"/>
-            <wp:wrapTight wrapText="bothSides">
-              <wp:wrapPolygon edited="0">
-                <wp:start x="0" y="0"/>
-                <wp:lineTo x="0" y="21420"/>
-                <wp:lineTo x="21426" y="21420"/>
-                <wp:lineTo x="21426" y="0"/>
-                <wp:lineTo x="0" y="0"/>
-              </wp:wrapPolygon>
-            </wp:wrapTight>
-            <wp:docPr id="8" name="Grafik 8"/>
+          <wp:inline distT="0" distB="0" distL="0" distR="0" wp14:anchorId="5CB38100" wp14:editId="08747F5A">
+            <wp:extent cx="2768590" cy="2075290"/>
+            <wp:effectExtent l="0" t="0" r="0" b="1270"/>
+            <wp:docPr id="15" name="Grafik 15"/>
             <wp:cNvGraphicFramePr>
               <a:graphicFrameLocks xmlns:a="http://schemas.openxmlformats.org/drawingml/2006/main" noChangeAspect="1"/>
             </wp:cNvGraphicFramePr>
@@ -4986,8 +4880,10 @@
               <a:graphicData uri="http://schemas.openxmlformats.org/drawingml/2006/picture">
                 <pic:pic xmlns:pic="http://schemas.openxmlformats.org/drawingml/2006/picture">
                   <pic:nvPicPr>
-                    <pic:cNvPr id="8" name="Grafik 8"/>
-                    <pic:cNvPicPr/>
+                    <pic:cNvPr id="0" name="Picture 2"/>
+                    <pic:cNvPicPr>
+                      <a:picLocks noChangeAspect="1" noChangeArrowheads="1"/>
+                    </pic:cNvPicPr>
                   </pic:nvPicPr>
                   <pic:blipFill>
                     <a:blip r:embed="rId14">
@@ -4997,37 +4893,29 @@
                         </a:ext>
                       </a:extLst>
                     </a:blip>
+                    <a:srcRect/>
                     <a:stretch>
                       <a:fillRect/>
                     </a:stretch>
                   </pic:blipFill>
-                  <pic:spPr>
+                  <pic:spPr bwMode="auto">
                     <a:xfrm>
                       <a:off x="0" y="0"/>
-                      <a:ext cx="3149600" cy="2362835"/>
+                      <a:ext cx="2785511" cy="2087974"/>
                     </a:xfrm>
                     <a:prstGeom prst="rect">
                       <a:avLst/>
                     </a:prstGeom>
+                    <a:noFill/>
+                    <a:ln>
+                      <a:noFill/>
+                    </a:ln>
                   </pic:spPr>
                 </pic:pic>
               </a:graphicData>
             </a:graphic>
-            <wp14:sizeRelH relativeFrom="margin">
-              <wp14:pctWidth>0</wp14:pctWidth>
-            </wp14:sizeRelH>
-            <wp14:sizeRelV relativeFrom="margin">
-              <wp14:pctHeight>0</wp14:pctHeight>
-            </wp14:sizeRelV>
-          </wp:anchor>
+          </wp:inline>
         </w:drawing>
-      </w:r>
-      <w:r>
-        <w:rPr>
-          <w:b w:val="0"/>
-          <w:bCs/>
-        </w:rPr>
-        <w:t>3-Moden</w:t>
       </w:r>
     </w:p>
     <w:p>
@@ -5035,6 +4923,23 @@
         <w:pStyle w:val="Titel2"/>
         <w:spacing w:after="120"/>
         <w:rPr>
+          <w:i/>
+          <w:iCs/>
+        </w:rPr>
+      </w:pPr>
+      <w:r>
+        <w:rPr>
+          <w:i/>
+          <w:iCs/>
+        </w:rPr>
+        <w:t>5 Moden</w:t>
+      </w:r>
+    </w:p>
+    <w:p>
+      <w:pPr>
+        <w:pStyle w:val="Titel2"/>
+        <w:spacing w:after="120"/>
+        <w:rPr>
           <w:b w:val="0"/>
           <w:bCs/>
         </w:rPr>
@@ -5046,26 +4951,10 @@
           <w:noProof/>
         </w:rPr>
         <w:drawing>
-          <wp:anchor distT="0" distB="0" distL="114300" distR="114300" simplePos="0" relativeHeight="251661312" behindDoc="1" locked="0" layoutInCell="1" allowOverlap="1" wp14:anchorId="2F19DE2A" wp14:editId="7D206214">
-            <wp:simplePos x="0" y="0"/>
-            <wp:positionH relativeFrom="column">
-              <wp:posOffset>3243926</wp:posOffset>
-            </wp:positionH>
-            <wp:positionV relativeFrom="paragraph">
-              <wp:posOffset>2707574</wp:posOffset>
-            </wp:positionV>
-            <wp:extent cx="2716530" cy="2036445"/>
-            <wp:effectExtent l="0" t="0" r="7620" b="1905"/>
-            <wp:wrapTight wrapText="bothSides">
-              <wp:wrapPolygon edited="0">
-                <wp:start x="0" y="0"/>
-                <wp:lineTo x="0" y="21418"/>
-                <wp:lineTo x="21509" y="21418"/>
-                <wp:lineTo x="21509" y="0"/>
-                <wp:lineTo x="0" y="0"/>
-              </wp:wrapPolygon>
-            </wp:wrapTight>
-            <wp:docPr id="10" name="Grafik 10"/>
+          <wp:inline distT="0" distB="0" distL="0" distR="0" wp14:anchorId="218AF1FD" wp14:editId="0403E026">
+            <wp:extent cx="3021496" cy="2264863"/>
+            <wp:effectExtent l="0" t="0" r="7620" b="2540"/>
+            <wp:docPr id="16" name="Grafik 16"/>
             <wp:cNvGraphicFramePr>
               <a:graphicFrameLocks xmlns:a="http://schemas.openxmlformats.org/drawingml/2006/main" noChangeAspect="1"/>
             </wp:cNvGraphicFramePr>
@@ -5073,8 +4962,10 @@
               <a:graphicData uri="http://schemas.openxmlformats.org/drawingml/2006/picture">
                 <pic:pic xmlns:pic="http://schemas.openxmlformats.org/drawingml/2006/picture">
                   <pic:nvPicPr>
-                    <pic:cNvPr id="10" name="Grafik 10"/>
-                    <pic:cNvPicPr/>
+                    <pic:cNvPr id="0" name="Picture 3"/>
+                    <pic:cNvPicPr>
+                      <a:picLocks noChangeAspect="1" noChangeArrowheads="1"/>
+                    </pic:cNvPicPr>
                   </pic:nvPicPr>
                   <pic:blipFill>
                     <a:blip r:embed="rId15">
@@ -5084,29 +4975,28 @@
                         </a:ext>
                       </a:extLst>
                     </a:blip>
+                    <a:srcRect/>
                     <a:stretch>
                       <a:fillRect/>
                     </a:stretch>
                   </pic:blipFill>
-                  <pic:spPr>
+                  <pic:spPr bwMode="auto">
                     <a:xfrm>
                       <a:off x="0" y="0"/>
-                      <a:ext cx="2716530" cy="2036445"/>
+                      <a:ext cx="3037105" cy="2276563"/>
                     </a:xfrm>
                     <a:prstGeom prst="rect">
                       <a:avLst/>
                     </a:prstGeom>
+                    <a:noFill/>
+                    <a:ln>
+                      <a:noFill/>
+                    </a:ln>
                   </pic:spPr>
                 </pic:pic>
               </a:graphicData>
             </a:graphic>
-            <wp14:sizeRelH relativeFrom="margin">
-              <wp14:pctWidth>0</wp14:pctWidth>
-            </wp14:sizeRelH>
-            <wp14:sizeRelV relativeFrom="margin">
-              <wp14:pctHeight>0</wp14:pctHeight>
-            </wp14:sizeRelV>
-          </wp:anchor>
+          </wp:inline>
         </w:drawing>
       </w:r>
       <w:r>
@@ -5116,26 +5006,10 @@
           <w:noProof/>
         </w:rPr>
         <w:drawing>
-          <wp:anchor distT="0" distB="0" distL="114300" distR="114300" simplePos="0" relativeHeight="251662336" behindDoc="1" locked="0" layoutInCell="1" allowOverlap="1" wp14:anchorId="70E9AB60" wp14:editId="794F5003">
-            <wp:simplePos x="0" y="0"/>
-            <wp:positionH relativeFrom="column">
-              <wp:posOffset>78922</wp:posOffset>
-            </wp:positionH>
-            <wp:positionV relativeFrom="paragraph">
-              <wp:posOffset>2665689</wp:posOffset>
-            </wp:positionV>
-            <wp:extent cx="2807970" cy="2105025"/>
-            <wp:effectExtent l="0" t="0" r="0" b="9525"/>
-            <wp:wrapTight wrapText="bothSides">
-              <wp:wrapPolygon edited="0">
-                <wp:start x="0" y="0"/>
-                <wp:lineTo x="0" y="21502"/>
-                <wp:lineTo x="21395" y="21502"/>
-                <wp:lineTo x="21395" y="0"/>
-                <wp:lineTo x="0" y="0"/>
-              </wp:wrapPolygon>
-            </wp:wrapTight>
-            <wp:docPr id="9" name="Grafik 9"/>
+          <wp:inline distT="0" distB="0" distL="0" distR="0" wp14:anchorId="3262B19A" wp14:editId="34279F72">
+            <wp:extent cx="2695493" cy="2020496"/>
+            <wp:effectExtent l="0" t="0" r="0" b="0"/>
+            <wp:docPr id="17" name="Grafik 17"/>
             <wp:cNvGraphicFramePr>
               <a:graphicFrameLocks xmlns:a="http://schemas.openxmlformats.org/drawingml/2006/main" noChangeAspect="1"/>
             </wp:cNvGraphicFramePr>
@@ -5143,8 +5017,10 @@
               <a:graphicData uri="http://schemas.openxmlformats.org/drawingml/2006/picture">
                 <pic:pic xmlns:pic="http://schemas.openxmlformats.org/drawingml/2006/picture">
                   <pic:nvPicPr>
-                    <pic:cNvPr id="9" name="Grafik 9"/>
-                    <pic:cNvPicPr/>
+                    <pic:cNvPr id="0" name="Picture 4"/>
+                    <pic:cNvPicPr>
+                      <a:picLocks noChangeAspect="1" noChangeArrowheads="1"/>
+                    </pic:cNvPicPr>
                   </pic:nvPicPr>
                   <pic:blipFill>
                     <a:blip r:embed="rId16">
@@ -5154,48 +5030,30 @@
                         </a:ext>
                       </a:extLst>
                     </a:blip>
+                    <a:srcRect/>
                     <a:stretch>
                       <a:fillRect/>
                     </a:stretch>
                   </pic:blipFill>
-                  <pic:spPr>
+                  <pic:spPr bwMode="auto">
                     <a:xfrm>
                       <a:off x="0" y="0"/>
-                      <a:ext cx="2807970" cy="2105025"/>
+                      <a:ext cx="2723662" cy="2041611"/>
                     </a:xfrm>
                     <a:prstGeom prst="rect">
                       <a:avLst/>
                     </a:prstGeom>
+                    <a:noFill/>
+                    <a:ln>
+                      <a:noFill/>
+                    </a:ln>
                   </pic:spPr>
                 </pic:pic>
               </a:graphicData>
             </a:graphic>
-            <wp14:sizeRelH relativeFrom="margin">
-              <wp14:pctWidth>0</wp14:pctWidth>
-            </wp14:sizeRelH>
-            <wp14:sizeRelV relativeFrom="margin">
-              <wp14:pctHeight>0</wp14:pctHeight>
-            </wp14:sizeRelV>
-          </wp:anchor>
+          </wp:inline>
         </w:drawing>
       </w:r>
-      <w:r>
-        <w:rPr>
-          <w:b w:val="0"/>
-          <w:bCs/>
-        </w:rPr>
-        <w:t>5 Moden</w:t>
-      </w:r>
-    </w:p>
-    <w:p>
-      <w:pPr>
-        <w:pStyle w:val="Titel2"/>
-        <w:spacing w:after="120"/>
-        <w:rPr>
-          <w:b w:val="0"/>
-          <w:bCs/>
-        </w:rPr>
-      </w:pPr>
     </w:p>
     <w:p>
       <w:pPr>
@@ -5708,7 +5566,7 @@
                 <w:bCs/>
                 <w:lang w:val="en-US"/>
               </w:rPr>
-              <w:t>13,5</w:t>
+              <w:t>13,</w:t>
             </w:r>
             <w:r>
               <w:rPr>
@@ -5716,7 +5574,7 @@
                 <w:bCs/>
                 <w:lang w:val="en-US"/>
               </w:rPr>
-              <w:t>5</w:t>
+              <w:t>98</w:t>
             </w:r>
           </w:p>
         </w:tc>
@@ -5920,7 +5778,15 @@
                 <w:bCs/>
                 <w:lang w:val="en-US"/>
               </w:rPr>
-              <w:t>78</w:t>
+              <w:t>7</w:t>
+            </w:r>
+            <w:r>
+              <w:rPr>
+                <w:b w:val="0"/>
+                <w:bCs/>
+                <w:lang w:val="en-US"/>
+              </w:rPr>
+              <w:t>6</w:t>
             </w:r>
           </w:p>
         </w:tc>
@@ -5956,6 +5822,7 @@
         <w:rPr>
           <w:b w:val="0"/>
         </w:rPr>
+        <w:lastRenderedPageBreak/>
         <w:t>F</w:t>
       </w:r>
       <w:r>
@@ -6385,6 +6252,24 @@
               <w:t>0,994</w:t>
             </w:r>
           </w:p>
+        </w:tc>
+        <w:tc>
+          <w:tcPr>
+            <w:tcW w:w="1318" w:type="dxa"/>
+            <w:tcBorders>
+              <w:top w:val="nil"/>
+              <w:left w:val="nil"/>
+              <w:bottom w:val="single" w:sz="8" w:space="0" w:color="auto"/>
+              <w:right w:val="single" w:sz="8" w:space="0" w:color="auto"/>
+            </w:tcBorders>
+            <w:tcMar>
+              <w:top w:w="0" w:type="dxa"/>
+              <w:left w:w="108" w:type="dxa"/>
+              <w:bottom w:w="0" w:type="dxa"/>
+              <w:right w:w="108" w:type="dxa"/>
+            </w:tcMar>
+            <w:vAlign w:val="center"/>
+          </w:tcPr>
           <w:p>
             <w:pPr>
               <w:pStyle w:val="Titel2"/>
@@ -6393,7 +6278,6 @@
               <w:rPr>
                 <w:b w:val="0"/>
                 <w:bCs/>
-                <w:color w:val="FF0000"/>
                 <w:lang w:val="en-US"/>
               </w:rPr>
             </w:pPr>
@@ -6401,10 +6285,9 @@
               <w:rPr>
                 <w:b w:val="0"/>
                 <w:bCs/>
-                <w:color w:val="FF0000"/>
-                <w:lang w:val="en-US"/>
-              </w:rPr>
-              <w:t>0,994</w:t>
+                <w:lang w:val="en-US"/>
+              </w:rPr>
+              <w:t>0,00795</w:t>
             </w:r>
           </w:p>
         </w:tc>
@@ -6442,89 +6325,7 @@
                 <w:bCs/>
                 <w:lang w:val="en-US"/>
               </w:rPr>
-              <w:t>0,00911</w:t>
-            </w:r>
-          </w:p>
-          <w:p>
-            <w:pPr>
-              <w:pStyle w:val="Titel2"/>
-              <w:spacing w:after="120"/>
-              <w:jc w:val="center"/>
-              <w:rPr>
-                <w:b w:val="0"/>
-                <w:bCs/>
-                <w:color w:val="FF0000"/>
-                <w:lang w:val="en-US"/>
-              </w:rPr>
-            </w:pPr>
-            <w:r>
-              <w:rPr>
-                <w:b w:val="0"/>
-                <w:bCs/>
-                <w:color w:val="FF0000"/>
-                <w:lang w:val="en-US"/>
-              </w:rPr>
-              <w:t>0,00911</w:t>
-            </w:r>
-          </w:p>
-        </w:tc>
-        <w:tc>
-          <w:tcPr>
-            <w:tcW w:w="1318" w:type="dxa"/>
-            <w:tcBorders>
-              <w:top w:val="nil"/>
-              <w:left w:val="nil"/>
-              <w:bottom w:val="single" w:sz="8" w:space="0" w:color="auto"/>
-              <w:right w:val="single" w:sz="8" w:space="0" w:color="auto"/>
-            </w:tcBorders>
-            <w:tcMar>
-              <w:top w:w="0" w:type="dxa"/>
-              <w:left w:w="108" w:type="dxa"/>
-              <w:bottom w:w="0" w:type="dxa"/>
-              <w:right w:w="108" w:type="dxa"/>
-            </w:tcMar>
-            <w:vAlign w:val="center"/>
-          </w:tcPr>
-          <w:p>
-            <w:pPr>
-              <w:pStyle w:val="Titel2"/>
-              <w:spacing w:after="120"/>
-              <w:jc w:val="center"/>
-              <w:rPr>
-                <w:b w:val="0"/>
-                <w:bCs/>
-                <w:lang w:val="en-US"/>
-              </w:rPr>
-            </w:pPr>
-            <w:r>
-              <w:rPr>
-                <w:b w:val="0"/>
-                <w:bCs/>
-                <w:lang w:val="en-US"/>
-              </w:rPr>
-              <w:t>0,00635</w:t>
-            </w:r>
-          </w:p>
-          <w:p>
-            <w:pPr>
-              <w:pStyle w:val="Titel2"/>
-              <w:spacing w:after="120"/>
-              <w:jc w:val="center"/>
-              <w:rPr>
-                <w:b w:val="0"/>
-                <w:bCs/>
-                <w:color w:val="FF0000"/>
-                <w:lang w:val="en-US"/>
-              </w:rPr>
-            </w:pPr>
-            <w:r>
-              <w:rPr>
-                <w:b w:val="0"/>
-                <w:bCs/>
-                <w:color w:val="FF0000"/>
-                <w:lang w:val="en-US"/>
-              </w:rPr>
-              <w:t>0,00316</w:t>
+              <w:t>0,0316</w:t>
             </w:r>
           </w:p>
         </w:tc>
@@ -6556,29 +6357,7 @@
                 <w:bCs/>
                 <w:lang w:val="en-US"/>
               </w:rPr>
-              <w:t>0,00312</w:t>
-            </w:r>
-          </w:p>
-          <w:p>
-            <w:pPr>
-              <w:pStyle w:val="Titel2"/>
-              <w:spacing w:after="120"/>
-              <w:jc w:val="center"/>
-              <w:rPr>
-                <w:b w:val="0"/>
-                <w:bCs/>
-                <w:color w:val="FF0000"/>
-                <w:lang w:val="en-US"/>
-              </w:rPr>
-            </w:pPr>
-            <w:r>
-              <w:rPr>
-                <w:b w:val="0"/>
-                <w:bCs/>
-                <w:color w:val="FF0000"/>
-                <w:lang w:val="en-US"/>
-              </w:rPr>
-              <w:t>0,0641</w:t>
+              <w:t>0,0154</w:t>
             </w:r>
           </w:p>
         </w:tc>
@@ -6654,29 +6433,7 @@
                 <w:bCs/>
                 <w:lang w:val="en-US"/>
               </w:rPr>
-              <w:t>0,968</w:t>
-            </w:r>
-          </w:p>
-          <w:p>
-            <w:pPr>
-              <w:pStyle w:val="Titel2"/>
-              <w:spacing w:after="120"/>
-              <w:jc w:val="center"/>
-              <w:rPr>
-                <w:b w:val="0"/>
-                <w:bCs/>
-                <w:color w:val="FF0000"/>
-                <w:lang w:val="en-US"/>
-              </w:rPr>
-            </w:pPr>
-            <w:r>
-              <w:rPr>
-                <w:b w:val="0"/>
-                <w:bCs/>
-                <w:color w:val="FF0000"/>
-                <w:lang w:val="en-US"/>
-              </w:rPr>
-              <w:t>0,968</w:t>
+              <w:t>0,966</w:t>
             </w:r>
           </w:p>
         </w:tc>
@@ -6714,29 +6471,7 @@
                 <w:bCs/>
                 <w:lang w:val="en-US"/>
               </w:rPr>
-              <w:t>0,0271</w:t>
-            </w:r>
-          </w:p>
-          <w:p>
-            <w:pPr>
-              <w:pStyle w:val="Titel2"/>
-              <w:spacing w:after="120"/>
-              <w:jc w:val="center"/>
-              <w:rPr>
-                <w:b w:val="0"/>
-                <w:bCs/>
-                <w:color w:val="FF0000"/>
-                <w:lang w:val="en-US"/>
-              </w:rPr>
-            </w:pPr>
-            <w:r>
-              <w:rPr>
-                <w:b w:val="0"/>
-                <w:bCs/>
-                <w:color w:val="FF0000"/>
-                <w:lang w:val="en-US"/>
-              </w:rPr>
-              <w:t>0,0271</w:t>
+              <w:t>0,0292</w:t>
             </w:r>
           </w:p>
         </w:tc>
@@ -6774,29 +6509,7 @@
                 <w:bCs/>
                 <w:lang w:val="en-US"/>
               </w:rPr>
-              <w:t>0,00425</w:t>
-            </w:r>
-          </w:p>
-          <w:p>
-            <w:pPr>
-              <w:pStyle w:val="Titel2"/>
-              <w:spacing w:after="120"/>
-              <w:jc w:val="center"/>
-              <w:rPr>
-                <w:b w:val="0"/>
-                <w:bCs/>
-                <w:color w:val="FF0000"/>
-                <w:lang w:val="en-US"/>
-              </w:rPr>
-            </w:pPr>
-            <w:r>
-              <w:rPr>
-                <w:b w:val="0"/>
-                <w:bCs/>
-                <w:color w:val="FF0000"/>
-                <w:lang w:val="en-US"/>
-              </w:rPr>
-              <w:t>0,0495</w:t>
+              <w:t>0,0561</w:t>
             </w:r>
           </w:p>
         </w:tc>
@@ -6828,29 +6541,7 @@
                 <w:bCs/>
                 <w:lang w:val="en-US"/>
               </w:rPr>
-              <w:t>0,0110</w:t>
-            </w:r>
-          </w:p>
-          <w:p>
-            <w:pPr>
-              <w:pStyle w:val="Titel2"/>
-              <w:spacing w:after="120"/>
-              <w:jc w:val="center"/>
-              <w:rPr>
-                <w:b w:val="0"/>
-                <w:bCs/>
-                <w:color w:val="FF0000"/>
-                <w:lang w:val="en-US"/>
-              </w:rPr>
-            </w:pPr>
-            <w:r>
-              <w:rPr>
-                <w:b w:val="0"/>
-                <w:bCs/>
-                <w:color w:val="FF0000"/>
-                <w:lang w:val="en-US"/>
-              </w:rPr>
-              <w:t>0,119</w:t>
+              <w:t>0,0611</w:t>
             </w:r>
           </w:p>
         </w:tc>
@@ -6938,8 +6629,9 @@
           <w:sz w:val="28"/>
           <w:szCs w:val="28"/>
         </w:rPr>
-        <w:t xml:space="preserve"> Training eines VGG Netzes </w:t>
-      </w:r>
+        <w:t xml:space="preserve"> Training eines </w:t>
+      </w:r>
+      <w:proofErr w:type="gramStart"/>
       <w:r>
         <w:rPr>
           <w:i/>
@@ -6947,8 +6639,9 @@
           <w:sz w:val="28"/>
           <w:szCs w:val="28"/>
         </w:rPr>
-        <w:t xml:space="preserve">zur Modendekomposition für </w:t>
-      </w:r>
+        <w:t>VGG Netzes</w:t>
+      </w:r>
+      <w:proofErr w:type="gramEnd"/>
       <w:r>
         <w:rPr>
           <w:i/>
@@ -6956,7 +6649,7 @@
           <w:sz w:val="28"/>
           <w:szCs w:val="28"/>
         </w:rPr>
-        <w:t>5</w:t>
+        <w:t xml:space="preserve"> </w:t>
       </w:r>
       <w:r>
         <w:rPr>
@@ -6965,7 +6658,7 @@
           <w:sz w:val="28"/>
           <w:szCs w:val="28"/>
         </w:rPr>
-        <w:t>-Moden</w:t>
+        <w:t xml:space="preserve">zur Modendekomposition für </w:t>
       </w:r>
       <w:r>
         <w:rPr>
@@ -6974,6 +6667,24 @@
           <w:sz w:val="28"/>
           <w:szCs w:val="28"/>
         </w:rPr>
+        <w:t>5</w:t>
+      </w:r>
+      <w:r>
+        <w:rPr>
+          <w:i/>
+          <w:iCs/>
+          <w:sz w:val="28"/>
+          <w:szCs w:val="28"/>
+        </w:rPr>
+        <w:t>-Moden</w:t>
+      </w:r>
+      <w:r>
+        <w:rPr>
+          <w:i/>
+          <w:iCs/>
+          <w:sz w:val="28"/>
+          <w:szCs w:val="28"/>
+        </w:rPr>
         <w:t xml:space="preserve"> durch Transfer Learning</w:t>
       </w:r>
     </w:p>
@@ -7005,7 +6716,23 @@
           <w:b w:val="0"/>
           <w:bCs/>
         </w:rPr>
-        <w:t>eachten Sie, dass dieses Training auf dem i</w:t>
+        <w:t xml:space="preserve">eachten Sie, dass dieses </w:t>
+      </w:r>
+      <w:proofErr w:type="gramStart"/>
+      <w:r>
+        <w:rPr>
+          <w:b w:val="0"/>
+          <w:bCs/>
+        </w:rPr>
+        <w:t>Training</w:t>
+      </w:r>
+      <w:proofErr w:type="gramEnd"/>
+      <w:r>
+        <w:rPr>
+          <w:b w:val="0"/>
+          <w:bCs/>
+        </w:rPr>
+        <w:t xml:space="preserve"> auf dem i</w:t>
       </w:r>
       <w:r>
         <w:rPr>
@@ -7116,29 +6843,70 @@
       </w:pPr>
       <w:r>
         <w:rPr>
+          <w:b w:val="0"/>
+          <w:u w:val="single"/>
+        </w:rPr>
+        <w:t>Diagramm</w:t>
+      </w:r>
+      <w:r>
+        <w:rPr>
+          <w:b w:val="0"/>
+          <w:u w:val="single"/>
+        </w:rPr>
+        <w:t xml:space="preserve"> (4P)</w:t>
+      </w:r>
+      <w:r>
+        <w:rPr>
+          <w:b w:val="0"/>
+        </w:rPr>
+        <w:t>:</w:t>
+      </w:r>
+      <w:r>
+        <w:rPr>
+          <w:b w:val="0"/>
+        </w:rPr>
+        <w:t xml:space="preserve"> </w:t>
+      </w:r>
+    </w:p>
+    <w:p>
+      <w:pPr>
+        <w:pStyle w:val="Titel2"/>
+        <w:spacing w:after="120"/>
+        <w:rPr>
+          <w:bCs/>
+          <w:i/>
+          <w:iCs/>
+        </w:rPr>
+      </w:pPr>
+      <w:r>
+        <w:rPr>
+          <w:bCs/>
+          <w:i/>
+          <w:iCs/>
+        </w:rPr>
+        <w:t>10.000 Trainingsdaten</w:t>
+      </w:r>
+    </w:p>
+    <w:p>
+      <w:pPr>
+        <w:pStyle w:val="Titel2"/>
+        <w:spacing w:after="120"/>
+        <w:rPr>
+          <w:b w:val="0"/>
+          <w:bCs/>
+        </w:rPr>
+      </w:pPr>
+      <w:r>
+        <w:rPr>
+          <w:b w:val="0"/>
+          <w:bCs/>
           <w:noProof/>
         </w:rPr>
         <w:drawing>
-          <wp:anchor distT="0" distB="0" distL="114300" distR="114300" simplePos="0" relativeHeight="251663360" behindDoc="1" locked="0" layoutInCell="1" allowOverlap="1" wp14:anchorId="22409F1B" wp14:editId="1B21259A">
-            <wp:simplePos x="0" y="0"/>
-            <wp:positionH relativeFrom="margin">
-              <wp:posOffset>2658745</wp:posOffset>
-            </wp:positionH>
-            <wp:positionV relativeFrom="paragraph">
-              <wp:posOffset>214630</wp:posOffset>
-            </wp:positionV>
-            <wp:extent cx="3613150" cy="2475865"/>
-            <wp:effectExtent l="0" t="0" r="6350" b="635"/>
-            <wp:wrapTight wrapText="bothSides">
-              <wp:wrapPolygon edited="0">
-                <wp:start x="0" y="0"/>
-                <wp:lineTo x="0" y="21439"/>
-                <wp:lineTo x="21524" y="21439"/>
-                <wp:lineTo x="21524" y="0"/>
-                <wp:lineTo x="0" y="0"/>
-              </wp:wrapPolygon>
-            </wp:wrapTight>
-            <wp:docPr id="13" name="Grafik 13"/>
+          <wp:inline distT="0" distB="0" distL="0" distR="0" wp14:anchorId="1C57FE59" wp14:editId="0F13A091">
+            <wp:extent cx="3323646" cy="2491349"/>
+            <wp:effectExtent l="0" t="0" r="0" b="4445"/>
+            <wp:docPr id="18" name="Grafik 18"/>
             <wp:cNvGraphicFramePr>
               <a:graphicFrameLocks xmlns:a="http://schemas.openxmlformats.org/drawingml/2006/main" noChangeAspect="1"/>
             </wp:cNvGraphicFramePr>
@@ -7146,42 +6914,70 @@
               <a:graphicData uri="http://schemas.openxmlformats.org/drawingml/2006/picture">
                 <pic:pic xmlns:pic="http://schemas.openxmlformats.org/drawingml/2006/picture">
                   <pic:nvPicPr>
-                    <pic:cNvPr id="13" name="Grafik 13"/>
-                    <pic:cNvPicPr/>
+                    <pic:cNvPr id="0" name="Picture 5"/>
+                    <pic:cNvPicPr>
+                      <a:picLocks noChangeAspect="1" noChangeArrowheads="1"/>
+                    </pic:cNvPicPr>
                   </pic:nvPicPr>
                   <pic:blipFill>
-                    <a:blip r:embed="rId17" cstate="print">
+                    <a:blip r:embed="rId17">
                       <a:extLst>
                         <a:ext uri="{28A0092B-C50C-407E-A947-70E740481C1C}">
                           <a14:useLocalDpi xmlns:a14="http://schemas.microsoft.com/office/drawing/2010/main" val="0"/>
                         </a:ext>
                       </a:extLst>
                     </a:blip>
+                    <a:srcRect/>
                     <a:stretch>
                       <a:fillRect/>
                     </a:stretch>
                   </pic:blipFill>
-                  <pic:spPr>
+                  <pic:spPr bwMode="auto">
                     <a:xfrm>
                       <a:off x="0" y="0"/>
-                      <a:ext cx="3613150" cy="2475865"/>
+                      <a:ext cx="3352301" cy="2512828"/>
                     </a:xfrm>
                     <a:prstGeom prst="rect">
                       <a:avLst/>
                     </a:prstGeom>
+                    <a:noFill/>
+                    <a:ln>
+                      <a:noFill/>
+                    </a:ln>
                   </pic:spPr>
                 </pic:pic>
               </a:graphicData>
             </a:graphic>
-            <wp14:sizeRelH relativeFrom="margin">
-              <wp14:pctWidth>0</wp14:pctWidth>
-            </wp14:sizeRelH>
-            <wp14:sizeRelV relativeFrom="margin">
-              <wp14:pctHeight>0</wp14:pctHeight>
-            </wp14:sizeRelV>
-          </wp:anchor>
+          </wp:inline>
         </w:drawing>
       </w:r>
+    </w:p>
+    <w:p>
+      <w:pPr>
+        <w:pStyle w:val="Titel2"/>
+        <w:spacing w:after="120"/>
+        <w:rPr>
+          <w:i/>
+          <w:iCs/>
+        </w:rPr>
+      </w:pPr>
+      <w:r>
+        <w:rPr>
+          <w:i/>
+          <w:iCs/>
+        </w:rPr>
+        <w:t>50.000 Trainingsdaten</w:t>
+      </w:r>
+    </w:p>
+    <w:p>
+      <w:pPr>
+        <w:pStyle w:val="Titel2"/>
+        <w:spacing w:after="120"/>
+        <w:rPr>
+          <w:b w:val="0"/>
+          <w:bCs/>
+        </w:rPr>
+      </w:pPr>
       <w:r>
         <w:rPr>
           <w:b w:val="0"/>
@@ -7189,26 +6985,10 @@
           <w:noProof/>
         </w:rPr>
         <w:drawing>
-          <wp:anchor distT="0" distB="0" distL="114300" distR="114300" simplePos="0" relativeHeight="251664384" behindDoc="1" locked="0" layoutInCell="1" allowOverlap="1" wp14:anchorId="2F601870" wp14:editId="50786456">
-            <wp:simplePos x="0" y="0"/>
-            <wp:positionH relativeFrom="margin">
-              <wp:posOffset>-176530</wp:posOffset>
-            </wp:positionH>
-            <wp:positionV relativeFrom="paragraph">
-              <wp:posOffset>285750</wp:posOffset>
-            </wp:positionV>
-            <wp:extent cx="3075305" cy="2306320"/>
+          <wp:inline distT="0" distB="0" distL="0" distR="0" wp14:anchorId="6CA3D28B" wp14:editId="2286387B">
+            <wp:extent cx="5001371" cy="1950717"/>
             <wp:effectExtent l="0" t="0" r="0" b="0"/>
-            <wp:wrapTight wrapText="bothSides">
-              <wp:wrapPolygon edited="0">
-                <wp:start x="0" y="0"/>
-                <wp:lineTo x="0" y="21410"/>
-                <wp:lineTo x="21408" y="21410"/>
-                <wp:lineTo x="21408" y="0"/>
-                <wp:lineTo x="0" y="0"/>
-              </wp:wrapPolygon>
-            </wp:wrapTight>
-            <wp:docPr id="11" name="Grafik 11"/>
+            <wp:docPr id="19" name="Grafik 19"/>
             <wp:cNvGraphicFramePr>
               <a:graphicFrameLocks xmlns:a="http://schemas.openxmlformats.org/drawingml/2006/main" noChangeAspect="1"/>
             </wp:cNvGraphicFramePr>
@@ -7216,8 +6996,10 @@
               <a:graphicData uri="http://schemas.openxmlformats.org/drawingml/2006/picture">
                 <pic:pic xmlns:pic="http://schemas.openxmlformats.org/drawingml/2006/picture">
                   <pic:nvPicPr>
-                    <pic:cNvPr id="11" name="Grafik 11"/>
-                    <pic:cNvPicPr/>
+                    <pic:cNvPr id="0" name="Picture 6"/>
+                    <pic:cNvPicPr>
+                      <a:picLocks noChangeAspect="1" noChangeArrowheads="1"/>
+                    </pic:cNvPicPr>
                   </pic:nvPicPr>
                   <pic:blipFill>
                     <a:blip r:embed="rId18">
@@ -7227,87 +7009,30 @@
                         </a:ext>
                       </a:extLst>
                     </a:blip>
+                    <a:srcRect/>
                     <a:stretch>
                       <a:fillRect/>
                     </a:stretch>
                   </pic:blipFill>
-                  <pic:spPr>
+                  <pic:spPr bwMode="auto">
                     <a:xfrm>
                       <a:off x="0" y="0"/>
-                      <a:ext cx="3075305" cy="2306320"/>
+                      <a:ext cx="5068445" cy="1976878"/>
                     </a:xfrm>
                     <a:prstGeom prst="rect">
                       <a:avLst/>
                     </a:prstGeom>
+                    <a:noFill/>
+                    <a:ln>
+                      <a:noFill/>
+                    </a:ln>
                   </pic:spPr>
                 </pic:pic>
               </a:graphicData>
             </a:graphic>
-            <wp14:sizeRelH relativeFrom="margin">
-              <wp14:pctWidth>0</wp14:pctWidth>
-            </wp14:sizeRelH>
-            <wp14:sizeRelV relativeFrom="margin">
-              <wp14:pctHeight>0</wp14:pctHeight>
-            </wp14:sizeRelV>
-          </wp:anchor>
+          </wp:inline>
         </w:drawing>
       </w:r>
-      <w:r>
-        <w:rPr>
-          <w:b w:val="0"/>
-          <w:u w:val="single"/>
-        </w:rPr>
-        <w:t>Diagramm</w:t>
-      </w:r>
-      <w:r>
-        <w:rPr>
-          <w:b w:val="0"/>
-          <w:u w:val="single"/>
-        </w:rPr>
-        <w:t xml:space="preserve"> (4P)</w:t>
-      </w:r>
-      <w:r>
-        <w:rPr>
-          <w:b w:val="0"/>
-        </w:rPr>
-        <w:t>:</w:t>
-      </w:r>
-      <w:r>
-        <w:rPr>
-          <w:b w:val="0"/>
-        </w:rPr>
-        <w:t xml:space="preserve"> </w:t>
-      </w:r>
-    </w:p>
-    <w:p>
-      <w:pPr>
-        <w:pStyle w:val="Titel2"/>
-        <w:keepNext/>
-        <w:spacing w:after="120"/>
-      </w:pPr>
-    </w:p>
-    <w:p>
-      <w:pPr>
-        <w:pStyle w:val="Beschriftung"/>
-        <w:jc w:val="both"/>
-        <w:rPr>
-          <w:b w:val="0"/>
-          <w:bCs w:val="0"/>
-        </w:rPr>
-      </w:pPr>
-      <w:r>
-        <w:t>10000 Daten</w:t>
-      </w:r>
-    </w:p>
-    <w:p>
-      <w:pPr>
-        <w:pStyle w:val="Titel2"/>
-        <w:spacing w:after="120"/>
-        <w:rPr>
-          <w:b w:val="0"/>
-          <w:bCs/>
-        </w:rPr>
-      </w:pPr>
     </w:p>
     <w:p>
       <w:pPr>
@@ -7875,15 +7600,7 @@
                 <w:bCs/>
                 <w:lang w:val="en-US"/>
               </w:rPr>
-              <w:t>1</w:t>
-            </w:r>
-            <w:r>
-              <w:rPr>
-                <w:b w:val="0"/>
-                <w:bCs/>
-                <w:lang w:val="en-US"/>
-              </w:rPr>
-              <w:t>3,9</w:t>
+              <w:t>14,51</w:t>
             </w:r>
           </w:p>
         </w:tc>
@@ -8111,7 +7828,7 @@
                 <w:bCs/>
                 <w:lang w:val="en-US"/>
               </w:rPr>
-              <w:t>218,92</w:t>
+              <w:t>28,81</w:t>
             </w:r>
           </w:p>
         </w:tc>
@@ -8119,22 +7836,6 @@
     </w:tbl>
     <w:p>
       <w:pPr>
-        <w:jc w:val="left"/>
-        <w:rPr>
-          <w:rFonts w:ascii="Calibri" w:hAnsi="Calibri" w:cs="Calibri"/>
-          <w:bCs/>
-        </w:rPr>
-      </w:pPr>
-      <w:r>
-        <w:rPr>
-          <w:b/>
-          <w:bCs/>
-        </w:rPr>
-        <w:br w:type="page"/>
-      </w:r>
-    </w:p>
-    <w:p>
-      <w:pPr>
         <w:pStyle w:val="Titel2"/>
         <w:spacing w:after="120"/>
         <w:rPr>
@@ -8197,6 +7898,7 @@
         </w:rPr>
         <w:t xml:space="preserve">trainierten </w:t>
       </w:r>
+      <w:proofErr w:type="gramStart"/>
       <w:r>
         <w:rPr>
           <w:i/>
@@ -8204,7 +7906,17 @@
           <w:sz w:val="28"/>
           <w:szCs w:val="28"/>
         </w:rPr>
-        <w:t xml:space="preserve">VGG  Netze </w:t>
+        <w:t>VGG  Netze</w:t>
+      </w:r>
+      <w:proofErr w:type="gramEnd"/>
+      <w:r>
+        <w:rPr>
+          <w:i/>
+          <w:iCs/>
+          <w:sz w:val="28"/>
+          <w:szCs w:val="28"/>
+        </w:rPr>
+        <w:t xml:space="preserve"> </w:t>
       </w:r>
       <w:r>
         <w:rPr>
@@ -8531,30 +8243,97 @@
       <w:r>
         <w:rPr>
           <w:b w:val="0"/>
-          <w:bCs/>
+          <w:u w:val="single"/>
+        </w:rPr>
+        <w:t>Diagramm</w:t>
+      </w:r>
+      <w:r>
+        <w:rPr>
+          <w:b w:val="0"/>
+          <w:u w:val="single"/>
+        </w:rPr>
+        <w:t xml:space="preserve"> (4P)</w:t>
+      </w:r>
+      <w:r>
+        <w:rPr>
+          <w:b w:val="0"/>
+        </w:rPr>
+        <w:t>:</w:t>
+      </w:r>
+      <w:r>
+        <w:rPr>
+          <w:b w:val="0"/>
+        </w:rPr>
+        <w:t xml:space="preserve"> </w:t>
+      </w:r>
+    </w:p>
+    <w:p>
+      <w:pPr>
+        <w:pStyle w:val="Titel2"/>
+        <w:tabs>
+          <w:tab w:val="left" w:pos="284"/>
+          <w:tab w:val="left" w:pos="5103"/>
+        </w:tabs>
+        <w:spacing w:after="120"/>
+        <w:rPr>
+          <w:i/>
+          <w:iCs/>
+        </w:rPr>
+      </w:pPr>
+      <w:r>
+        <w:rPr>
+          <w:bCs/>
+          <w:i/>
+          <w:iCs/>
+        </w:rPr>
+        <w:tab/>
+      </w:r>
+      <w:r>
+        <w:rPr>
+          <w:bCs/>
+          <w:i/>
+          <w:iCs/>
+        </w:rPr>
+        <w:t>10.000 Trainingsdaten</w:t>
+      </w:r>
+      <w:r>
+        <w:rPr>
+          <w:bCs/>
+          <w:i/>
+          <w:iCs/>
+        </w:rPr>
+        <w:tab/>
+      </w:r>
+      <w:r>
+        <w:rPr>
+          <w:i/>
+          <w:iCs/>
+        </w:rPr>
+        <w:t>50.000 Trainingsdaten</w:t>
+      </w:r>
+    </w:p>
+    <w:p>
+      <w:pPr>
+        <w:pStyle w:val="Titel2"/>
+        <w:spacing w:after="120"/>
+        <w:rPr>
+          <w:bCs/>
+          <w:i/>
+          <w:iCs/>
+        </w:rPr>
+      </w:pPr>
+      <w:r>
+        <w:rPr>
+          <w:bCs/>
+          <w:i/>
+          <w:iCs/>
           <w:noProof/>
         </w:rPr>
         <w:drawing>
-          <wp:anchor distT="0" distB="0" distL="114300" distR="114300" simplePos="0" relativeHeight="251665408" behindDoc="1" locked="0" layoutInCell="1" allowOverlap="1" wp14:anchorId="1930C57C" wp14:editId="7D3458FB">
-            <wp:simplePos x="0" y="0"/>
-            <wp:positionH relativeFrom="column">
-              <wp:posOffset>-348615</wp:posOffset>
-            </wp:positionH>
-            <wp:positionV relativeFrom="paragraph">
-              <wp:posOffset>300990</wp:posOffset>
-            </wp:positionV>
-            <wp:extent cx="3126740" cy="2345055"/>
-            <wp:effectExtent l="0" t="0" r="0" b="0"/>
-            <wp:wrapTight wrapText="bothSides">
-              <wp:wrapPolygon edited="0">
-                <wp:start x="0" y="0"/>
-                <wp:lineTo x="0" y="21407"/>
-                <wp:lineTo x="21451" y="21407"/>
-                <wp:lineTo x="21451" y="0"/>
-                <wp:lineTo x="0" y="0"/>
-              </wp:wrapPolygon>
-            </wp:wrapTight>
-            <wp:docPr id="12" name="Grafik 12"/>
+          <wp:inline distT="0" distB="0" distL="0" distR="0" wp14:anchorId="781A405A" wp14:editId="6A389862">
+            <wp:extent cx="2874668" cy="2154803"/>
+            <wp:effectExtent l="0" t="0" r="1905" b="0"/>
+            <wp:docPr id="20" name="Grafik 20"/>
             <wp:cNvGraphicFramePr>
               <a:graphicFrameLocks xmlns:a="http://schemas.openxmlformats.org/drawingml/2006/main" noChangeAspect="1"/>
             </wp:cNvGraphicFramePr>
@@ -8562,8 +8341,10 @@
               <a:graphicData uri="http://schemas.openxmlformats.org/drawingml/2006/picture">
                 <pic:pic xmlns:pic="http://schemas.openxmlformats.org/drawingml/2006/picture">
                   <pic:nvPicPr>
-                    <pic:cNvPr id="12" name="Grafik 12"/>
-                    <pic:cNvPicPr/>
+                    <pic:cNvPr id="0" name="Picture 7"/>
+                    <pic:cNvPicPr>
+                      <a:picLocks noChangeAspect="1" noChangeArrowheads="1"/>
+                    </pic:cNvPicPr>
                   </pic:nvPicPr>
                   <pic:blipFill>
                     <a:blip r:embed="rId19">
@@ -8573,57 +8354,42 @@
                         </a:ext>
                       </a:extLst>
                     </a:blip>
+                    <a:srcRect/>
                     <a:stretch>
                       <a:fillRect/>
                     </a:stretch>
                   </pic:blipFill>
-                  <pic:spPr>
+                  <pic:spPr bwMode="auto">
                     <a:xfrm>
                       <a:off x="0" y="0"/>
-                      <a:ext cx="3126740" cy="2345055"/>
+                      <a:ext cx="2885092" cy="2162617"/>
                     </a:xfrm>
                     <a:prstGeom prst="rect">
                       <a:avLst/>
                     </a:prstGeom>
+                    <a:noFill/>
+                    <a:ln>
+                      <a:noFill/>
+                    </a:ln>
                   </pic:spPr>
                 </pic:pic>
               </a:graphicData>
             </a:graphic>
-            <wp14:sizeRelH relativeFrom="margin">
-              <wp14:pctWidth>0</wp14:pctWidth>
-            </wp14:sizeRelH>
-            <wp14:sizeRelV relativeFrom="margin">
-              <wp14:pctHeight>0</wp14:pctHeight>
-            </wp14:sizeRelV>
-          </wp:anchor>
+          </wp:inline>
         </w:drawing>
       </w:r>
       <w:r>
         <w:rPr>
-          <w:b w:val="0"/>
+          <w:bCs/>
+          <w:i/>
+          <w:iCs/>
           <w:noProof/>
         </w:rPr>
         <w:drawing>
-          <wp:anchor distT="0" distB="0" distL="114300" distR="114300" simplePos="0" relativeHeight="251666432" behindDoc="1" locked="0" layoutInCell="1" allowOverlap="1" wp14:anchorId="2243A0C3" wp14:editId="1146C1E7">
-            <wp:simplePos x="0" y="0"/>
-            <wp:positionH relativeFrom="column">
-              <wp:posOffset>2928917</wp:posOffset>
-            </wp:positionH>
-            <wp:positionV relativeFrom="paragraph">
-              <wp:posOffset>323867</wp:posOffset>
-            </wp:positionV>
-            <wp:extent cx="3070800" cy="2300400"/>
-            <wp:effectExtent l="0" t="0" r="0" b="5080"/>
-            <wp:wrapTight wrapText="bothSides">
-              <wp:wrapPolygon edited="0">
-                <wp:start x="0" y="0"/>
-                <wp:lineTo x="0" y="21469"/>
-                <wp:lineTo x="21444" y="21469"/>
-                <wp:lineTo x="21444" y="0"/>
-                <wp:lineTo x="0" y="0"/>
-              </wp:wrapPolygon>
-            </wp:wrapTight>
-            <wp:docPr id="14" name="Grafik 14"/>
+          <wp:inline distT="0" distB="0" distL="0" distR="0" wp14:anchorId="108A708D" wp14:editId="32DF7277">
+            <wp:extent cx="2880451" cy="2159138"/>
+            <wp:effectExtent l="0" t="0" r="0" b="0"/>
+            <wp:docPr id="21" name="Grafik 21"/>
             <wp:cNvGraphicFramePr>
               <a:graphicFrameLocks xmlns:a="http://schemas.openxmlformats.org/drawingml/2006/main" noChangeAspect="1"/>
             </wp:cNvGraphicFramePr>
@@ -8631,8 +8397,10 @@
               <a:graphicData uri="http://schemas.openxmlformats.org/drawingml/2006/picture">
                 <pic:pic xmlns:pic="http://schemas.openxmlformats.org/drawingml/2006/picture">
                   <pic:nvPicPr>
-                    <pic:cNvPr id="14" name="Grafik 14"/>
-                    <pic:cNvPicPr/>
+                    <pic:cNvPr id="0" name="Picture 8"/>
+                    <pic:cNvPicPr>
+                      <a:picLocks noChangeAspect="1" noChangeArrowheads="1"/>
+                    </pic:cNvPicPr>
                   </pic:nvPicPr>
                   <pic:blipFill>
                     <a:blip r:embed="rId20">
@@ -8642,76 +8410,29 @@
                         </a:ext>
                       </a:extLst>
                     </a:blip>
+                    <a:srcRect/>
                     <a:stretch>
                       <a:fillRect/>
                     </a:stretch>
                   </pic:blipFill>
-                  <pic:spPr>
+                  <pic:spPr bwMode="auto">
                     <a:xfrm>
                       <a:off x="0" y="0"/>
-                      <a:ext cx="3070800" cy="2300400"/>
+                      <a:ext cx="2893702" cy="2169071"/>
                     </a:xfrm>
                     <a:prstGeom prst="rect">
                       <a:avLst/>
                     </a:prstGeom>
+                    <a:noFill/>
+                    <a:ln>
+                      <a:noFill/>
+                    </a:ln>
                   </pic:spPr>
                 </pic:pic>
               </a:graphicData>
             </a:graphic>
-            <wp14:sizeRelH relativeFrom="margin">
-              <wp14:pctWidth>0</wp14:pctWidth>
-            </wp14:sizeRelH>
-            <wp14:sizeRelV relativeFrom="margin">
-              <wp14:pctHeight>0</wp14:pctHeight>
-            </wp14:sizeRelV>
-          </wp:anchor>
+          </wp:inline>
         </w:drawing>
-      </w:r>
-      <w:r>
-        <w:rPr>
-          <w:b w:val="0"/>
-          <w:u w:val="single"/>
-        </w:rPr>
-        <w:t>Diagramm</w:t>
-      </w:r>
-      <w:r>
-        <w:rPr>
-          <w:b w:val="0"/>
-          <w:u w:val="single"/>
-        </w:rPr>
-        <w:t xml:space="preserve"> (4P)</w:t>
-      </w:r>
-      <w:r>
-        <w:rPr>
-          <w:b w:val="0"/>
-        </w:rPr>
-        <w:t>:</w:t>
-      </w:r>
-      <w:r>
-        <w:rPr>
-          <w:b w:val="0"/>
-        </w:rPr>
-        <w:t xml:space="preserve"> </w:t>
-      </w:r>
-    </w:p>
-    <w:p>
-      <w:pPr>
-        <w:pStyle w:val="Titel2"/>
-        <w:keepNext/>
-        <w:spacing w:after="120"/>
-      </w:pPr>
-    </w:p>
-    <w:p>
-      <w:pPr>
-        <w:pStyle w:val="Beschriftung"/>
-        <w:jc w:val="both"/>
-        <w:rPr>
-          <w:b w:val="0"/>
-          <w:bCs w:val="0"/>
-        </w:rPr>
-      </w:pPr>
-      <w:r>
-        <w:t>10000 Daten</w:t>
       </w:r>
     </w:p>
     <w:p>
@@ -8880,8 +8601,17 @@
                 <w:b w:val="0"/>
                 <w:bCs/>
               </w:rPr>
-              <w:t>Training data</w:t>
+              <w:t xml:space="preserve">Training </w:t>
             </w:r>
+            <w:proofErr w:type="spellStart"/>
+            <w:r>
+              <w:rPr>
+                <w:b w:val="0"/>
+                <w:bCs/>
+              </w:rPr>
+              <w:t>data</w:t>
+            </w:r>
+            <w:proofErr w:type="spellEnd"/>
           </w:p>
         </w:tc>
         <w:tc>
@@ -9225,6 +8955,24 @@
               <w:t>0,968</w:t>
             </w:r>
           </w:p>
+        </w:tc>
+        <w:tc>
+          <w:tcPr>
+            <w:tcW w:w="1283" w:type="dxa"/>
+            <w:tcBorders>
+              <w:top w:val="nil"/>
+              <w:left w:val="nil"/>
+              <w:bottom w:val="single" w:sz="8" w:space="0" w:color="auto"/>
+              <w:right w:val="single" w:sz="8" w:space="0" w:color="auto"/>
+            </w:tcBorders>
+            <w:tcMar>
+              <w:top w:w="0" w:type="dxa"/>
+              <w:left w:w="108" w:type="dxa"/>
+              <w:bottom w:w="0" w:type="dxa"/>
+              <w:right w:w="108" w:type="dxa"/>
+            </w:tcMar>
+            <w:vAlign w:val="center"/>
+          </w:tcPr>
           <w:p>
             <w:pPr>
               <w:pStyle w:val="Titel2"/>
@@ -9233,7 +8981,6 @@
               <w:rPr>
                 <w:b w:val="0"/>
                 <w:bCs/>
-                <w:color w:val="FF0000"/>
                 <w:lang w:val="en-US"/>
               </w:rPr>
             </w:pPr>
@@ -9241,10 +8988,9 @@
               <w:rPr>
                 <w:b w:val="0"/>
                 <w:bCs/>
-                <w:color w:val="FF0000"/>
-                <w:lang w:val="en-US"/>
-              </w:rPr>
-              <w:t>0,968</w:t>
+                <w:lang w:val="en-US"/>
+              </w:rPr>
+              <w:t>0,0277</w:t>
             </w:r>
           </w:p>
         </w:tc>
@@ -9282,89 +9028,7 @@
                 <w:bCs/>
                 <w:lang w:val="en-US"/>
               </w:rPr>
-              <w:t>0,0283</w:t>
-            </w:r>
-          </w:p>
-          <w:p>
-            <w:pPr>
-              <w:pStyle w:val="Titel2"/>
-              <w:spacing w:after="120"/>
-              <w:jc w:val="center"/>
-              <w:rPr>
-                <w:b w:val="0"/>
-                <w:bCs/>
-                <w:color w:val="FF0000"/>
-                <w:lang w:val="en-US"/>
-              </w:rPr>
-            </w:pPr>
-            <w:r>
-              <w:rPr>
-                <w:b w:val="0"/>
-                <w:bCs/>
-                <w:color w:val="FF0000"/>
-                <w:lang w:val="en-US"/>
-              </w:rPr>
-              <w:t>0,0283</w:t>
-            </w:r>
-          </w:p>
-        </w:tc>
-        <w:tc>
-          <w:tcPr>
-            <w:tcW w:w="1283" w:type="dxa"/>
-            <w:tcBorders>
-              <w:top w:val="nil"/>
-              <w:left w:val="nil"/>
-              <w:bottom w:val="single" w:sz="8" w:space="0" w:color="auto"/>
-              <w:right w:val="single" w:sz="8" w:space="0" w:color="auto"/>
-            </w:tcBorders>
-            <w:tcMar>
-              <w:top w:w="0" w:type="dxa"/>
-              <w:left w:w="108" w:type="dxa"/>
-              <w:bottom w:w="0" w:type="dxa"/>
-              <w:right w:w="108" w:type="dxa"/>
-            </w:tcMar>
-            <w:vAlign w:val="center"/>
-          </w:tcPr>
-          <w:p>
-            <w:pPr>
-              <w:pStyle w:val="Titel2"/>
-              <w:spacing w:after="120"/>
-              <w:jc w:val="center"/>
-              <w:rPr>
-                <w:b w:val="0"/>
-                <w:bCs/>
-                <w:lang w:val="en-US"/>
-              </w:rPr>
-            </w:pPr>
-            <w:r>
-              <w:rPr>
-                <w:b w:val="0"/>
-                <w:bCs/>
-                <w:lang w:val="en-US"/>
-              </w:rPr>
-              <w:t>-0,00742</w:t>
-            </w:r>
-          </w:p>
-          <w:p>
-            <w:pPr>
-              <w:pStyle w:val="Titel2"/>
-              <w:spacing w:after="120"/>
-              <w:jc w:val="center"/>
-              <w:rPr>
-                <w:b w:val="0"/>
-                <w:bCs/>
-                <w:color w:val="FF0000"/>
-                <w:lang w:val="en-US"/>
-              </w:rPr>
-            </w:pPr>
-            <w:r>
-              <w:rPr>
-                <w:b w:val="0"/>
-                <w:bCs/>
-                <w:color w:val="FF0000"/>
-                <w:lang w:val="en-US"/>
-              </w:rPr>
-              <w:t>0,0506</w:t>
+              <w:t>0,0486</w:t>
             </w:r>
           </w:p>
         </w:tc>
@@ -9396,29 +9060,7 @@
                 <w:bCs/>
                 <w:lang w:val="en-US"/>
               </w:rPr>
-              <w:t>0,0246</w:t>
-            </w:r>
-          </w:p>
-          <w:p>
-            <w:pPr>
-              <w:pStyle w:val="Titel2"/>
-              <w:spacing w:after="120"/>
-              <w:jc w:val="center"/>
-              <w:rPr>
-                <w:b w:val="0"/>
-                <w:bCs/>
-                <w:color w:val="FF0000"/>
-                <w:lang w:val="en-US"/>
-              </w:rPr>
-            </w:pPr>
-            <w:r>
-              <w:rPr>
-                <w:b w:val="0"/>
-                <w:bCs/>
-                <w:color w:val="FF0000"/>
-                <w:lang w:val="en-US"/>
-              </w:rPr>
-              <w:t>0,116</w:t>
+              <w:t>0,0274</w:t>
             </w:r>
           </w:p>
         </w:tc>
@@ -9524,7 +9166,7 @@
               <w:rPr>
                 <w:b w:val="0"/>
                 <w:bCs/>
-                <w:color w:val="FF0000"/>
+                <w:color w:val="1F497D" w:themeColor="text2"/>
                 <w:lang w:val="en-US"/>
               </w:rPr>
             </w:pPr>
@@ -9534,29 +9176,7 @@
                 <w:bCs/>
                 <w:lang w:val="en-US"/>
               </w:rPr>
-              <w:t>0,981</w:t>
-            </w:r>
-          </w:p>
-          <w:p>
-            <w:pPr>
-              <w:pStyle w:val="Titel2"/>
-              <w:spacing w:after="120"/>
-              <w:jc w:val="center"/>
-              <w:rPr>
-                <w:b w:val="0"/>
-                <w:bCs/>
-                <w:color w:val="FF0000"/>
-                <w:lang w:val="en-US"/>
-              </w:rPr>
-            </w:pPr>
-            <w:r>
-              <w:rPr>
-                <w:b w:val="0"/>
-                <w:bCs/>
-                <w:color w:val="FF0000"/>
-                <w:lang w:val="en-US"/>
-              </w:rPr>
-              <w:t>0,981</w:t>
+              <w:t>0,978</w:t>
             </w:r>
           </w:p>
         </w:tc>
@@ -9594,29 +9214,7 @@
                 <w:bCs/>
                 <w:lang w:val="en-US"/>
               </w:rPr>
-              <w:t>0,0184</w:t>
-            </w:r>
-          </w:p>
-          <w:p>
-            <w:pPr>
-              <w:pStyle w:val="Titel2"/>
-              <w:spacing w:after="120"/>
-              <w:jc w:val="center"/>
-              <w:rPr>
-                <w:b w:val="0"/>
-                <w:bCs/>
-                <w:color w:val="FF0000"/>
-                <w:lang w:val="en-US"/>
-              </w:rPr>
-            </w:pPr>
-            <w:r>
-              <w:rPr>
-                <w:b w:val="0"/>
-                <w:bCs/>
-                <w:color w:val="FF0000"/>
-                <w:lang w:val="en-US"/>
-              </w:rPr>
-              <w:t>0,0184</w:t>
+              <w:t>0,01914</w:t>
             </w:r>
           </w:p>
         </w:tc>
@@ -9654,29 +9252,7 @@
                 <w:bCs/>
                 <w:lang w:val="en-US"/>
               </w:rPr>
-              <w:t>-0,00471</w:t>
-            </w:r>
-          </w:p>
-          <w:p>
-            <w:pPr>
-              <w:pStyle w:val="Titel2"/>
-              <w:spacing w:after="120"/>
-              <w:jc w:val="center"/>
-              <w:rPr>
-                <w:b w:val="0"/>
-                <w:bCs/>
-                <w:color w:val="FF0000"/>
-                <w:lang w:val="en-US"/>
-              </w:rPr>
-            </w:pPr>
-            <w:r>
-              <w:rPr>
-                <w:b w:val="0"/>
-                <w:bCs/>
-                <w:color w:val="FF0000"/>
-                <w:lang w:val="en-US"/>
-              </w:rPr>
-              <w:t>0,0359</w:t>
+              <w:t>0,0262</w:t>
             </w:r>
           </w:p>
         </w:tc>
@@ -9708,29 +9284,7 @@
                 <w:bCs/>
                 <w:lang w:val="en-US"/>
               </w:rPr>
-              <w:t>0,00315</w:t>
-            </w:r>
-          </w:p>
-          <w:p>
-            <w:pPr>
-              <w:pStyle w:val="Titel2"/>
-              <w:spacing w:after="120"/>
-              <w:jc w:val="center"/>
-              <w:rPr>
-                <w:b w:val="0"/>
-                <w:bCs/>
-                <w:color w:val="FF0000"/>
-                <w:lang w:val="en-US"/>
-              </w:rPr>
-            </w:pPr>
-            <w:r>
-              <w:rPr>
-                <w:b w:val="0"/>
-                <w:bCs/>
-                <w:color w:val="FF0000"/>
-                <w:lang w:val="en-US"/>
-              </w:rPr>
-              <w:t>0,0908</w:t>
+              <w:t>0,0274</w:t>
             </w:r>
           </w:p>
         </w:tc>
@@ -9828,7 +9382,14 @@
         <w:rPr>
           <w:b w:val="0"/>
         </w:rPr>
-        <w:t>Leiten Sie aus den Trainingsergebnissen Zusammenhänge zwischen den</w:t>
+        <w:t xml:space="preserve">Leiten Sie aus den Trainingsergebnissen Zusammenhänge </w:t>
+      </w:r>
+      <w:proofErr w:type="gramStart"/>
+      <w:r>
+        <w:rPr>
+          <w:b w:val="0"/>
+        </w:rPr>
+        <w:t>zwischen den</w:t>
       </w:r>
       <w:r>
         <w:rPr>
@@ -9846,7 +9407,14 @@
         <w:rPr>
           <w:b w:val="0"/>
         </w:rPr>
-        <w:t xml:space="preserve">Anzahl der Moden und Anzahl der Trainingsdaten, sowie die </w:t>
+        <w:t>Anzahl</w:t>
+      </w:r>
+      <w:proofErr w:type="gramEnd"/>
+      <w:r>
+        <w:rPr>
+          <w:b w:val="0"/>
+        </w:rPr>
+        <w:t xml:space="preserve"> der Moden und Anzahl der Trainingsdaten, sowie die </w:t>
       </w:r>
       <w:r>
         <w:rPr>
@@ -9909,16 +9477,487 @@
         <w:jc w:val="left"/>
         <w:rPr>
           <w:rFonts w:ascii="Calibri" w:hAnsi="Calibri" w:cs="Calibri"/>
-          <w:b/>
-          <w:i/>
+          <w:bCs/>
+          <w:iCs/>
+          <w:sz w:val="28"/>
+        </w:rPr>
+      </w:pPr>
+      <w:r>
+        <w:rPr>
+          <w:rFonts w:ascii="Calibri" w:hAnsi="Calibri" w:cs="Calibri"/>
+          <w:bCs/>
+          <w:iCs/>
+          <w:sz w:val="28"/>
+        </w:rPr>
+        <w:t>Zum zweck der Vergleichbarkeit wurden alle Netze bei gleichen Hyperparametern trainiert.</w:t>
+      </w:r>
+    </w:p>
+    <w:p>
+      <w:pPr>
+        <w:jc w:val="left"/>
+        <w:rPr>
+          <w:rFonts w:ascii="Calibri" w:hAnsi="Calibri" w:cs="Calibri"/>
+          <w:bCs/>
+          <w:iCs/>
+          <w:sz w:val="28"/>
+        </w:rPr>
+      </w:pPr>
+    </w:p>
+    <w:p>
+      <w:pPr>
+        <w:pStyle w:val="Listenabsatz"/>
+        <w:numPr>
+          <w:ilvl w:val="0"/>
+          <w:numId w:val="50"/>
+        </w:numPr>
+        <w:jc w:val="left"/>
+        <w:rPr>
+          <w:rFonts w:ascii="Calibri" w:hAnsi="Calibri" w:cs="Calibri"/>
+          <w:bCs/>
+          <w:iCs/>
+          <w:sz w:val="28"/>
+        </w:rPr>
+      </w:pPr>
+      <w:r>
+        <w:rPr>
+          <w:rFonts w:ascii="Calibri" w:hAnsi="Calibri" w:cs="Calibri"/>
+          <w:bCs/>
+          <w:iCs/>
+          <w:sz w:val="28"/>
+        </w:rPr>
+        <w:t xml:space="preserve">Trainingszeit </w:t>
+      </w:r>
+    </w:p>
+    <w:p>
+      <w:pPr>
+        <w:pStyle w:val="Listenabsatz"/>
+        <w:ind w:left="1440"/>
+        <w:jc w:val="left"/>
+        <w:rPr>
+          <w:rFonts w:ascii="Calibri" w:hAnsi="Calibri" w:cs="Calibri"/>
+          <w:bCs/>
+          <w:iCs/>
+          <w:sz w:val="28"/>
+        </w:rPr>
+      </w:pPr>
+      <w:r>
+        <w:rPr>
+          <w:rFonts w:ascii="Calibri" w:hAnsi="Calibri" w:cs="Calibri"/>
+          <w:bCs/>
+          <w:iCs/>
+          <w:sz w:val="28"/>
+        </w:rPr>
+        <w:t xml:space="preserve">Die Anzahl der Moden hat über alle Netze hinweg keinen großen Einfluss auf die Trainingszeit. Beide </w:t>
+      </w:r>
+      <w:proofErr w:type="spellStart"/>
+      <w:proofErr w:type="gramStart"/>
+      <w:r>
+        <w:rPr>
+          <w:rFonts w:ascii="Calibri" w:hAnsi="Calibri" w:cs="Calibri"/>
+          <w:bCs/>
+          <w:iCs/>
+          <w:sz w:val="28"/>
+        </w:rPr>
+        <w:t>MLP’s</w:t>
+      </w:r>
+      <w:proofErr w:type="spellEnd"/>
+      <w:proofErr w:type="gramEnd"/>
+      <w:r>
+        <w:rPr>
+          <w:rFonts w:ascii="Calibri" w:hAnsi="Calibri" w:cs="Calibri"/>
+          <w:bCs/>
+          <w:iCs/>
+          <w:sz w:val="28"/>
+        </w:rPr>
+        <w:t xml:space="preserve"> sind extrem schnell in der Berechnung sowie in der Zeit die sie zum Konvergieren brauchen. Bei den </w:t>
+      </w:r>
+      <w:proofErr w:type="spellStart"/>
+      <w:proofErr w:type="gramStart"/>
+      <w:r>
+        <w:rPr>
+          <w:rFonts w:ascii="Calibri" w:hAnsi="Calibri" w:cs="Calibri"/>
+          <w:bCs/>
+          <w:iCs/>
+          <w:sz w:val="28"/>
+        </w:rPr>
+        <w:t>VGG’s</w:t>
+      </w:r>
+      <w:proofErr w:type="spellEnd"/>
+      <w:proofErr w:type="gramEnd"/>
+      <w:r>
+        <w:rPr>
+          <w:rFonts w:ascii="Calibri" w:hAnsi="Calibri" w:cs="Calibri"/>
+          <w:bCs/>
+          <w:iCs/>
+          <w:sz w:val="28"/>
+        </w:rPr>
+        <w:t xml:space="preserve"> spielt es </w:t>
+      </w:r>
+      <w:r>
+        <w:rPr>
+          <w:rFonts w:ascii="Calibri" w:hAnsi="Calibri" w:cs="Calibri"/>
+          <w:bCs/>
+          <w:iCs/>
+          <w:sz w:val="28"/>
+        </w:rPr>
+        <w:t xml:space="preserve">ist die Berechnung deutlich langwieriger, da das wesentlich tiefer ist, dabei ist es unerheblich ob TL angewandt wird oder nicht. Ein wesentlicher Faktor war auch die Validierung. Bei allen Netzen wurde jede zweite Iteration validiert. Das führt dazu das bei den </w:t>
+      </w:r>
+      <w:proofErr w:type="spellStart"/>
+      <w:proofErr w:type="gramStart"/>
+      <w:r>
+        <w:rPr>
+          <w:rFonts w:ascii="Calibri" w:hAnsi="Calibri" w:cs="Calibri"/>
+          <w:bCs/>
+          <w:iCs/>
+          <w:sz w:val="28"/>
+        </w:rPr>
+        <w:t>VGG’s</w:t>
+      </w:r>
+      <w:proofErr w:type="spellEnd"/>
+      <w:proofErr w:type="gramEnd"/>
+      <w:r>
+        <w:rPr>
+          <w:rFonts w:ascii="Calibri" w:hAnsi="Calibri" w:cs="Calibri"/>
+          <w:bCs/>
+          <w:iCs/>
+          <w:sz w:val="28"/>
+        </w:rPr>
+        <w:t xml:space="preserve"> eine Zeitdifferenz von circa 200min zwischen 10.000 und 50.000 Daten zustande kommt. Durch Anpassen der Validierungsrate auf 1:50 konnte die Trainingszeit auf 28 min verkürzt werden.</w:t>
+      </w:r>
+      <w:r>
+        <w:rPr>
+          <w:rFonts w:ascii="Calibri" w:hAnsi="Calibri" w:cs="Calibri"/>
+          <w:bCs/>
+          <w:iCs/>
+          <w:sz w:val="28"/>
+        </w:rPr>
+        <w:t xml:space="preserve"> Allgemein verlängert eine Erhöhung der Trainingsdaten</w:t>
+      </w:r>
+      <w:r>
+        <w:rPr>
+          <w:rFonts w:ascii="Calibri" w:hAnsi="Calibri" w:cs="Calibri"/>
+          <w:bCs/>
+          <w:iCs/>
+          <w:sz w:val="28"/>
+        </w:rPr>
+        <w:t>, sowie die Anzahl der Validierungsdaten</w:t>
+      </w:r>
+      <w:r>
+        <w:rPr>
+          <w:rFonts w:ascii="Calibri" w:hAnsi="Calibri" w:cs="Calibri"/>
+          <w:bCs/>
+          <w:iCs/>
+          <w:sz w:val="28"/>
+        </w:rPr>
+        <w:t xml:space="preserve"> auch die Trainingszeit.</w:t>
+      </w:r>
+    </w:p>
+    <w:p>
+      <w:pPr>
+        <w:pStyle w:val="Listenabsatz"/>
+        <w:ind w:left="1440"/>
+        <w:jc w:val="left"/>
+        <w:rPr>
+          <w:rFonts w:ascii="Calibri" w:hAnsi="Calibri" w:cs="Calibri"/>
+          <w:bCs/>
+          <w:iCs/>
+          <w:sz w:val="28"/>
+        </w:rPr>
+      </w:pPr>
+    </w:p>
+    <w:p>
+      <w:pPr>
+        <w:pStyle w:val="Listenabsatz"/>
+        <w:numPr>
+          <w:ilvl w:val="0"/>
+          <w:numId w:val="50"/>
+        </w:numPr>
+        <w:jc w:val="left"/>
+        <w:rPr>
+          <w:rFonts w:ascii="Calibri" w:hAnsi="Calibri" w:cs="Calibri"/>
+          <w:bCs/>
+          <w:iCs/>
+          <w:sz w:val="28"/>
+        </w:rPr>
+      </w:pPr>
+      <w:proofErr w:type="spellStart"/>
+      <w:r>
+        <w:rPr>
+          <w:rFonts w:ascii="Calibri" w:hAnsi="Calibri" w:cs="Calibri"/>
+          <w:bCs/>
+          <w:iCs/>
+          <w:sz w:val="28"/>
+        </w:rPr>
+        <w:t>Overfitting</w:t>
+      </w:r>
+      <w:proofErr w:type="spellEnd"/>
+      <w:r>
+        <w:rPr>
+          <w:rFonts w:ascii="Calibri" w:hAnsi="Calibri" w:cs="Calibri"/>
+          <w:bCs/>
+          <w:iCs/>
+          <w:sz w:val="28"/>
+        </w:rPr>
+        <w:t xml:space="preserve"> </w:t>
+      </w:r>
+    </w:p>
+    <w:p>
+      <w:pPr>
+        <w:pStyle w:val="Listenabsatz"/>
+        <w:ind w:left="1418"/>
+        <w:jc w:val="left"/>
+        <w:rPr>
+          <w:rFonts w:ascii="Calibri" w:hAnsi="Calibri" w:cs="Calibri"/>
+          <w:bCs/>
+          <w:iCs/>
+          <w:sz w:val="28"/>
+        </w:rPr>
+      </w:pPr>
+      <w:r>
+        <w:rPr>
+          <w:rFonts w:ascii="Calibri" w:hAnsi="Calibri" w:cs="Calibri"/>
+          <w:bCs/>
+          <w:iCs/>
+          <w:sz w:val="28"/>
+        </w:rPr>
+        <w:t xml:space="preserve">Bei den ersten </w:t>
+      </w:r>
+      <w:r>
+        <w:rPr>
+          <w:rFonts w:ascii="Calibri" w:hAnsi="Calibri" w:cs="Calibri"/>
+          <w:bCs/>
+          <w:iCs/>
+          <w:sz w:val="28"/>
+        </w:rPr>
+        <w:t>Tests</w:t>
+      </w:r>
+      <w:r>
+        <w:rPr>
+          <w:rFonts w:ascii="Calibri" w:hAnsi="Calibri" w:cs="Calibri"/>
+          <w:bCs/>
+          <w:iCs/>
+          <w:sz w:val="28"/>
+        </w:rPr>
+        <w:t xml:space="preserve"> zu den VGG ist leichtes </w:t>
+      </w:r>
+      <w:proofErr w:type="spellStart"/>
+      <w:r>
+        <w:rPr>
+          <w:rFonts w:ascii="Calibri" w:hAnsi="Calibri" w:cs="Calibri"/>
+          <w:bCs/>
+          <w:iCs/>
+          <w:sz w:val="28"/>
+        </w:rPr>
+        <w:t>Overfitting</w:t>
+      </w:r>
+      <w:proofErr w:type="spellEnd"/>
+      <w:r>
+        <w:rPr>
+          <w:rFonts w:ascii="Calibri" w:hAnsi="Calibri" w:cs="Calibri"/>
+          <w:bCs/>
+          <w:iCs/>
+          <w:sz w:val="28"/>
+        </w:rPr>
+        <w:t xml:space="preserve"> </w:t>
+      </w:r>
+    </w:p>
+    <w:p>
+      <w:pPr>
+        <w:pStyle w:val="Listenabsatz"/>
+        <w:ind w:left="1418"/>
+        <w:jc w:val="left"/>
+        <w:rPr>
+          <w:rFonts w:ascii="Calibri" w:hAnsi="Calibri" w:cs="Calibri"/>
+          <w:bCs/>
+          <w:iCs/>
+          <w:sz w:val="28"/>
+        </w:rPr>
+      </w:pPr>
+      <w:r>
+        <w:rPr>
+          <w:rFonts w:ascii="Calibri" w:hAnsi="Calibri" w:cs="Calibri"/>
+          <w:bCs/>
+          <w:iCs/>
+          <w:noProof/>
+          <w:sz w:val="28"/>
+        </w:rPr>
+        <w:drawing>
+          <wp:anchor distT="0" distB="0" distL="114300" distR="114300" simplePos="0" relativeHeight="251659264" behindDoc="1" locked="0" layoutInCell="1" allowOverlap="1" wp14:anchorId="60EBBDAC" wp14:editId="698FE2FD">
+            <wp:simplePos x="0" y="0"/>
+            <wp:positionH relativeFrom="column">
+              <wp:posOffset>597687</wp:posOffset>
+            </wp:positionH>
+            <wp:positionV relativeFrom="paragraph">
+              <wp:posOffset>8255</wp:posOffset>
+            </wp:positionV>
+            <wp:extent cx="2746375" cy="1879600"/>
+            <wp:effectExtent l="0" t="0" r="0" b="6350"/>
+            <wp:wrapTight wrapText="bothSides">
+              <wp:wrapPolygon edited="0">
+                <wp:start x="0" y="0"/>
+                <wp:lineTo x="0" y="21454"/>
+                <wp:lineTo x="21425" y="21454"/>
+                <wp:lineTo x="21425" y="0"/>
+                <wp:lineTo x="0" y="0"/>
+              </wp:wrapPolygon>
+            </wp:wrapTight>
+            <wp:docPr id="22" name="Grafik 22"/>
+            <wp:cNvGraphicFramePr>
+              <a:graphicFrameLocks xmlns:a="http://schemas.openxmlformats.org/drawingml/2006/main" noChangeAspect="1"/>
+            </wp:cNvGraphicFramePr>
+            <a:graphic xmlns:a="http://schemas.openxmlformats.org/drawingml/2006/main">
+              <a:graphicData uri="http://schemas.openxmlformats.org/drawingml/2006/picture">
+                <pic:pic xmlns:pic="http://schemas.openxmlformats.org/drawingml/2006/picture">
+                  <pic:nvPicPr>
+                    <pic:cNvPr id="0" name="Picture 9"/>
+                    <pic:cNvPicPr>
+                      <a:picLocks noChangeAspect="1" noChangeArrowheads="1"/>
+                    </pic:cNvPicPr>
+                  </pic:nvPicPr>
+                  <pic:blipFill>
+                    <a:blip r:embed="rId21" cstate="print">
+                      <a:extLst>
+                        <a:ext uri="{28A0092B-C50C-407E-A947-70E740481C1C}">
+                          <a14:useLocalDpi xmlns:a14="http://schemas.microsoft.com/office/drawing/2010/main" val="0"/>
+                        </a:ext>
+                      </a:extLst>
+                    </a:blip>
+                    <a:srcRect/>
+                    <a:stretch>
+                      <a:fillRect/>
+                    </a:stretch>
+                  </pic:blipFill>
+                  <pic:spPr bwMode="auto">
+                    <a:xfrm>
+                      <a:off x="0" y="0"/>
+                      <a:ext cx="2746375" cy="1879600"/>
+                    </a:xfrm>
+                    <a:prstGeom prst="rect">
+                      <a:avLst/>
+                    </a:prstGeom>
+                    <a:noFill/>
+                    <a:ln>
+                      <a:noFill/>
+                    </a:ln>
+                  </pic:spPr>
+                </pic:pic>
+              </a:graphicData>
+            </a:graphic>
+          </wp:anchor>
+        </w:drawing>
+      </w:r>
+      <w:r>
+        <w:rPr>
+          <w:rFonts w:ascii="Calibri" w:hAnsi="Calibri" w:cs="Calibri"/>
+          <w:bCs/>
+          <w:iCs/>
+          <w:sz w:val="28"/>
+        </w:rPr>
+        <w:t>aufgetreten.</w:t>
+      </w:r>
+      <w:r>
+        <w:rPr>
+          <w:rFonts w:ascii="Calibri" w:hAnsi="Calibri" w:cs="Calibri"/>
+          <w:bCs/>
+          <w:iCs/>
+          <w:sz w:val="28"/>
+        </w:rPr>
+        <w:t xml:space="preserve"> Der abstand zwischen Validierungsdaten und Trainingsdaten wurde durch Einfügen von zwei </w:t>
+      </w:r>
+      <w:proofErr w:type="spellStart"/>
+      <w:r>
+        <w:rPr>
+          <w:rFonts w:ascii="Calibri" w:hAnsi="Calibri" w:cs="Calibri"/>
+          <w:bCs/>
+          <w:iCs/>
+          <w:sz w:val="28"/>
+        </w:rPr>
+        <w:t>Dropoutlayern</w:t>
+      </w:r>
+      <w:proofErr w:type="spellEnd"/>
+      <w:r>
+        <w:rPr>
+          <w:rFonts w:ascii="Calibri" w:hAnsi="Calibri" w:cs="Calibri"/>
+          <w:bCs/>
+          <w:iCs/>
+          <w:sz w:val="28"/>
+        </w:rPr>
+        <w:t xml:space="preserve"> reduziert. Nachteil der Modifikation ist eine langsamere Konvergenz des Netzes. Die </w:t>
+      </w:r>
+      <w:proofErr w:type="spellStart"/>
+      <w:proofErr w:type="gramStart"/>
+      <w:r>
+        <w:rPr>
+          <w:rFonts w:ascii="Calibri" w:hAnsi="Calibri" w:cs="Calibri"/>
+          <w:bCs/>
+          <w:iCs/>
+          <w:sz w:val="28"/>
+        </w:rPr>
+        <w:t>MLP’s</w:t>
+      </w:r>
+      <w:proofErr w:type="spellEnd"/>
+      <w:proofErr w:type="gramEnd"/>
+      <w:r>
+        <w:rPr>
+          <w:rFonts w:ascii="Calibri" w:hAnsi="Calibri" w:cs="Calibri"/>
+          <w:bCs/>
+          <w:iCs/>
+          <w:sz w:val="28"/>
+        </w:rPr>
+        <w:t xml:space="preserve"> weisen kein </w:t>
+      </w:r>
+      <w:proofErr w:type="spellStart"/>
+      <w:r>
+        <w:rPr>
+          <w:rFonts w:ascii="Calibri" w:hAnsi="Calibri" w:cs="Calibri"/>
+          <w:bCs/>
+          <w:iCs/>
+          <w:sz w:val="28"/>
+        </w:rPr>
+        <w:t>Overfitting</w:t>
+      </w:r>
+      <w:proofErr w:type="spellEnd"/>
+      <w:r>
+        <w:rPr>
+          <w:rFonts w:ascii="Calibri" w:hAnsi="Calibri" w:cs="Calibri"/>
+          <w:bCs/>
+          <w:iCs/>
+          <w:sz w:val="28"/>
+        </w:rPr>
+        <w:t xml:space="preserve"> auf.</w:t>
+      </w:r>
+    </w:p>
+    <w:p>
+      <w:pPr>
+        <w:jc w:val="left"/>
+        <w:rPr>
+          <w:rFonts w:ascii="Calibri" w:hAnsi="Calibri" w:cs="Calibri"/>
+          <w:bCs/>
+          <w:iCs/>
+          <w:sz w:val="28"/>
+        </w:rPr>
+      </w:pPr>
+    </w:p>
+    <w:p>
+      <w:pPr>
+        <w:pStyle w:val="Listenabsatz"/>
+        <w:numPr>
+          <w:ilvl w:val="0"/>
+          <w:numId w:val="50"/>
+        </w:numPr>
+        <w:jc w:val="left"/>
+        <w:rPr>
+          <w:rFonts w:ascii="Calibri" w:hAnsi="Calibri" w:cs="Calibri"/>
+          <w:bCs/>
+          <w:iCs/>
           <w:sz w:val="28"/>
         </w:rPr>
       </w:pPr>
     </w:p>
     <w:sectPr>
-      <w:footerReference w:type="even" r:id="rId21"/>
-      <w:footerReference w:type="default" r:id="rId22"/>
-      <w:footerReference w:type="first" r:id="rId23"/>
+      <w:footerReference w:type="even" r:id="rId22"/>
+      <w:footerReference w:type="default" r:id="rId23"/>
+      <w:footerReference w:type="first" r:id="rId24"/>
       <w:pgSz w:w="11906" w:h="16838" w:code="9"/>
       <w:pgMar w:top="1418" w:right="1418" w:bottom="1134" w:left="1418" w:header="709" w:footer="709" w:gutter="0"/>
       <w:cols w:space="708"/>
@@ -14371,6 +14410,98 @@
     </w:lvl>
   </w:abstractNum>
   <w:abstractNum w:abstractNumId="37" w15:restartNumberingAfterBreak="0">
+    <w:nsid w:val="61F410F2"/>
+    <w:multiLevelType w:val="hybridMultilevel"/>
+    <w:tmpl w:val="4B7892B6"/>
+    <w:lvl w:ilvl="0" w:tplc="0407000F">
+      <w:start w:val="1"/>
+      <w:numFmt w:val="decimal"/>
+      <w:lvlText w:val="%1."/>
+      <w:lvlJc w:val="left"/>
+      <w:pPr>
+        <w:ind w:left="720" w:hanging="360"/>
+      </w:pPr>
+      <w:rPr>
+        <w:rFonts w:hint="default"/>
+      </w:rPr>
+    </w:lvl>
+    <w:lvl w:ilvl="1" w:tplc="04070001">
+      <w:start w:val="1"/>
+      <w:numFmt w:val="bullet"/>
+      <w:lvlText w:val=""/>
+      <w:lvlJc w:val="left"/>
+      <w:pPr>
+        <w:ind w:left="1440" w:hanging="360"/>
+      </w:pPr>
+      <w:rPr>
+        <w:rFonts w:ascii="Symbol" w:hAnsi="Symbol" w:hint="default"/>
+      </w:rPr>
+    </w:lvl>
+    <w:lvl w:ilvl="2" w:tplc="0407001B" w:tentative="1">
+      <w:start w:val="1"/>
+      <w:numFmt w:val="lowerRoman"/>
+      <w:lvlText w:val="%3."/>
+      <w:lvlJc w:val="right"/>
+      <w:pPr>
+        <w:ind w:left="2160" w:hanging="180"/>
+      </w:pPr>
+    </w:lvl>
+    <w:lvl w:ilvl="3" w:tplc="0407000F" w:tentative="1">
+      <w:start w:val="1"/>
+      <w:numFmt w:val="decimal"/>
+      <w:lvlText w:val="%4."/>
+      <w:lvlJc w:val="left"/>
+      <w:pPr>
+        <w:ind w:left="2880" w:hanging="360"/>
+      </w:pPr>
+    </w:lvl>
+    <w:lvl w:ilvl="4" w:tplc="04070019" w:tentative="1">
+      <w:start w:val="1"/>
+      <w:numFmt w:val="lowerLetter"/>
+      <w:lvlText w:val="%5."/>
+      <w:lvlJc w:val="left"/>
+      <w:pPr>
+        <w:ind w:left="3600" w:hanging="360"/>
+      </w:pPr>
+    </w:lvl>
+    <w:lvl w:ilvl="5" w:tplc="0407001B" w:tentative="1">
+      <w:start w:val="1"/>
+      <w:numFmt w:val="lowerRoman"/>
+      <w:lvlText w:val="%6."/>
+      <w:lvlJc w:val="right"/>
+      <w:pPr>
+        <w:ind w:left="4320" w:hanging="180"/>
+      </w:pPr>
+    </w:lvl>
+    <w:lvl w:ilvl="6" w:tplc="0407000F" w:tentative="1">
+      <w:start w:val="1"/>
+      <w:numFmt w:val="decimal"/>
+      <w:lvlText w:val="%7."/>
+      <w:lvlJc w:val="left"/>
+      <w:pPr>
+        <w:ind w:left="5040" w:hanging="360"/>
+      </w:pPr>
+    </w:lvl>
+    <w:lvl w:ilvl="7" w:tplc="04070019" w:tentative="1">
+      <w:start w:val="1"/>
+      <w:numFmt w:val="lowerLetter"/>
+      <w:lvlText w:val="%8."/>
+      <w:lvlJc w:val="left"/>
+      <w:pPr>
+        <w:ind w:left="5760" w:hanging="360"/>
+      </w:pPr>
+    </w:lvl>
+    <w:lvl w:ilvl="8" w:tplc="0407001B" w:tentative="1">
+      <w:start w:val="1"/>
+      <w:numFmt w:val="lowerRoman"/>
+      <w:lvlText w:val="%9."/>
+      <w:lvlJc w:val="right"/>
+      <w:pPr>
+        <w:ind w:left="6480" w:hanging="180"/>
+      </w:pPr>
+    </w:lvl>
+  </w:abstractNum>
+  <w:abstractNum w:abstractNumId="38" w15:restartNumberingAfterBreak="0">
     <w:nsid w:val="62A05D47"/>
     <w:multiLevelType w:val="hybridMultilevel"/>
     <w:tmpl w:val="58B2294E"/>
@@ -14483,7 +14614,7 @@
       </w:pPr>
     </w:lvl>
   </w:abstractNum>
-  <w:abstractNum w:abstractNumId="38" w15:restartNumberingAfterBreak="0">
+  <w:abstractNum w:abstractNumId="39" w15:restartNumberingAfterBreak="0">
     <w:nsid w:val="64F14847"/>
     <w:multiLevelType w:val="multilevel"/>
     <w:tmpl w:val="2F149FF0"/>
@@ -14596,7 +14727,7 @@
       </w:rPr>
     </w:lvl>
   </w:abstractNum>
-  <w:abstractNum w:abstractNumId="39" w15:restartNumberingAfterBreak="0">
+  <w:abstractNum w:abstractNumId="40" w15:restartNumberingAfterBreak="0">
     <w:nsid w:val="6AF63625"/>
     <w:multiLevelType w:val="multilevel"/>
     <w:tmpl w:val="CF9074DC"/>
@@ -14736,7 +14867,7 @@
       </w:rPr>
     </w:lvl>
   </w:abstractNum>
-  <w:abstractNum w:abstractNumId="40" w15:restartNumberingAfterBreak="0">
+  <w:abstractNum w:abstractNumId="41" w15:restartNumberingAfterBreak="0">
     <w:nsid w:val="6C025BC3"/>
     <w:multiLevelType w:val="multilevel"/>
     <w:tmpl w:val="4094D092"/>
@@ -14876,7 +15007,7 @@
       </w:rPr>
     </w:lvl>
   </w:abstractNum>
-  <w:abstractNum w:abstractNumId="41" w15:restartNumberingAfterBreak="0">
+  <w:abstractNum w:abstractNumId="42" w15:restartNumberingAfterBreak="0">
     <w:nsid w:val="6D245398"/>
     <w:multiLevelType w:val="hybridMultilevel"/>
     <w:tmpl w:val="65503CAE"/>
@@ -14989,7 +15120,7 @@
       </w:pPr>
     </w:lvl>
   </w:abstractNum>
-  <w:abstractNum w:abstractNumId="42" w15:restartNumberingAfterBreak="0">
+  <w:abstractNum w:abstractNumId="43" w15:restartNumberingAfterBreak="0">
     <w:nsid w:val="6DFF21D5"/>
     <w:multiLevelType w:val="hybridMultilevel"/>
     <w:tmpl w:val="387AF2E2"/>
@@ -15102,7 +15233,7 @@
       </w:rPr>
     </w:lvl>
   </w:abstractNum>
-  <w:abstractNum w:abstractNumId="43" w15:restartNumberingAfterBreak="0">
+  <w:abstractNum w:abstractNumId="44" w15:restartNumberingAfterBreak="0">
     <w:nsid w:val="71064E69"/>
     <w:multiLevelType w:val="hybridMultilevel"/>
     <w:tmpl w:val="BFA4780A"/>
@@ -15215,7 +15346,7 @@
       </w:pPr>
     </w:lvl>
   </w:abstractNum>
-  <w:abstractNum w:abstractNumId="44" w15:restartNumberingAfterBreak="0">
+  <w:abstractNum w:abstractNumId="45" w15:restartNumberingAfterBreak="0">
     <w:nsid w:val="71907DE0"/>
     <w:multiLevelType w:val="hybridMultilevel"/>
     <w:tmpl w:val="A1F4C00E"/>
@@ -15304,7 +15435,7 @@
       </w:pPr>
     </w:lvl>
   </w:abstractNum>
-  <w:abstractNum w:abstractNumId="45" w15:restartNumberingAfterBreak="0">
+  <w:abstractNum w:abstractNumId="46" w15:restartNumberingAfterBreak="0">
     <w:nsid w:val="753A070A"/>
     <w:multiLevelType w:val="multilevel"/>
     <w:tmpl w:val="4094D092"/>
@@ -15444,7 +15575,7 @@
       </w:rPr>
     </w:lvl>
   </w:abstractNum>
-  <w:abstractNum w:abstractNumId="46" w15:restartNumberingAfterBreak="0">
+  <w:abstractNum w:abstractNumId="47" w15:restartNumberingAfterBreak="0">
     <w:nsid w:val="77F83DC3"/>
     <w:multiLevelType w:val="hybridMultilevel"/>
     <w:tmpl w:val="4E187A76"/>
@@ -15530,7 +15661,7 @@
       </w:pPr>
     </w:lvl>
   </w:abstractNum>
-  <w:abstractNum w:abstractNumId="47" w15:restartNumberingAfterBreak="0">
+  <w:abstractNum w:abstractNumId="48" w15:restartNumberingAfterBreak="0">
     <w:nsid w:val="78CE3976"/>
     <w:multiLevelType w:val="hybridMultilevel"/>
     <w:tmpl w:val="689A574E"/>
@@ -15643,7 +15774,7 @@
       </w:pPr>
     </w:lvl>
   </w:abstractNum>
-  <w:abstractNum w:abstractNumId="48" w15:restartNumberingAfterBreak="0">
+  <w:abstractNum w:abstractNumId="49" w15:restartNumberingAfterBreak="0">
     <w:nsid w:val="7F4B43DF"/>
     <w:multiLevelType w:val="hybridMultilevel"/>
     <w:tmpl w:val="85B4B9A6"/>
@@ -15799,7 +15930,7 @@
     <w:abstractNumId w:val="19"/>
   </w:num>
   <w:num w:numId="6" w16cid:durableId="859781370">
-    <w:abstractNumId w:val="41"/>
+    <w:abstractNumId w:val="42"/>
   </w:num>
   <w:num w:numId="7" w16cid:durableId="1608152519">
     <w:abstractNumId w:val="21"/>
@@ -15808,7 +15939,7 @@
     <w:abstractNumId w:val="33"/>
   </w:num>
   <w:num w:numId="9" w16cid:durableId="1158424322">
-    <w:abstractNumId w:val="47"/>
+    <w:abstractNumId w:val="48"/>
   </w:num>
   <w:num w:numId="10" w16cid:durableId="635649390">
     <w:abstractNumId w:val="36"/>
@@ -15823,16 +15954,16 @@
     <w:abstractNumId w:val="29"/>
   </w:num>
   <w:num w:numId="14" w16cid:durableId="1116677172">
-    <w:abstractNumId w:val="37"/>
+    <w:abstractNumId w:val="38"/>
   </w:num>
   <w:num w:numId="15" w16cid:durableId="1906644820">
-    <w:abstractNumId w:val="43"/>
+    <w:abstractNumId w:val="44"/>
   </w:num>
   <w:num w:numId="16" w16cid:durableId="1006906204">
     <w:abstractNumId w:val="32"/>
   </w:num>
   <w:num w:numId="17" w16cid:durableId="238634626">
-    <w:abstractNumId w:val="39"/>
+    <w:abstractNumId w:val="40"/>
   </w:num>
   <w:num w:numId="18" w16cid:durableId="1002468619">
     <w:abstractNumId w:val="27"/>
@@ -15850,7 +15981,7 @@
     <w:abstractNumId w:val="6"/>
   </w:num>
   <w:num w:numId="23" w16cid:durableId="667488934">
-    <w:abstractNumId w:val="48"/>
+    <w:abstractNumId w:val="49"/>
   </w:num>
   <w:num w:numId="24" w16cid:durableId="889413521">
     <w:abstractNumId w:val="8"/>
@@ -15865,13 +15996,13 @@
     <w:abstractNumId w:val="2"/>
   </w:num>
   <w:num w:numId="28" w16cid:durableId="714549385">
-    <w:abstractNumId w:val="45"/>
+    <w:abstractNumId w:val="46"/>
   </w:num>
   <w:num w:numId="29" w16cid:durableId="1366518353">
     <w:abstractNumId w:val="17"/>
   </w:num>
   <w:num w:numId="30" w16cid:durableId="1796606859">
-    <w:abstractNumId w:val="40"/>
+    <w:abstractNumId w:val="41"/>
   </w:num>
   <w:num w:numId="31" w16cid:durableId="1646275787">
     <w:abstractNumId w:val="4"/>
@@ -15898,7 +16029,7 @@
     <w:abstractNumId w:val="5"/>
   </w:num>
   <w:num w:numId="35" w16cid:durableId="1463235686">
-    <w:abstractNumId w:val="38"/>
+    <w:abstractNumId w:val="39"/>
   </w:num>
   <w:num w:numId="36" w16cid:durableId="2011180537">
     <w:abstractNumId w:val="31"/>
@@ -15919,16 +16050,16 @@
     <w:abstractNumId w:val="14"/>
   </w:num>
   <w:num w:numId="42" w16cid:durableId="576671443">
-    <w:abstractNumId w:val="44"/>
+    <w:abstractNumId w:val="45"/>
   </w:num>
   <w:num w:numId="43" w16cid:durableId="2144152660">
-    <w:abstractNumId w:val="42"/>
+    <w:abstractNumId w:val="43"/>
   </w:num>
   <w:num w:numId="44" w16cid:durableId="993534853">
     <w:abstractNumId w:val="1"/>
   </w:num>
   <w:num w:numId="45" w16cid:durableId="909736540">
-    <w:abstractNumId w:val="46"/>
+    <w:abstractNumId w:val="47"/>
   </w:num>
   <w:num w:numId="46" w16cid:durableId="969750728">
     <w:abstractNumId w:val="20"/>
@@ -15941,6 +16072,9 @@
   </w:num>
   <w:num w:numId="49" w16cid:durableId="2116971458">
     <w:abstractNumId w:val="22"/>
+  </w:num>
+  <w:num w:numId="50" w16cid:durableId="2106074696">
+    <w:abstractNumId w:val="37"/>
   </w:num>
 </w:numbering>
 </file>
@@ -16056,6 +16190,7 @@
     <w:lsdException w:name="HTML Sample" w:semiHidden="1" w:unhideWhenUsed="1"/>
     <w:lsdException w:name="HTML Typewriter" w:semiHidden="1" w:unhideWhenUsed="1"/>
     <w:lsdException w:name="HTML Variable" w:semiHidden="1" w:unhideWhenUsed="1"/>
+    <w:lsdException w:name="Normal Table" w:semiHidden="1" w:unhideWhenUsed="1"/>
     <w:lsdException w:name="annotation subject" w:semiHidden="1" w:unhideWhenUsed="1"/>
     <w:lsdException w:name="No List" w:semiHidden="1" w:unhideWhenUsed="1"/>
     <w:lsdException w:name="Outline List 1" w:semiHidden="1" w:unhideWhenUsed="1"/>
@@ -16098,8 +16233,11 @@
     <w:lsdException w:name="Table Contemporary" w:semiHidden="1" w:unhideWhenUsed="1"/>
     <w:lsdException w:name="Table Elegant" w:semiHidden="1" w:unhideWhenUsed="1"/>
     <w:lsdException w:name="Table Professional" w:semiHidden="1" w:unhideWhenUsed="1"/>
+    <w:lsdException w:name="Table Subtle 1" w:semiHidden="1" w:unhideWhenUsed="1"/>
     <w:lsdException w:name="Table Subtle 2" w:semiHidden="1" w:unhideWhenUsed="1"/>
     <w:lsdException w:name="Table Web 1" w:semiHidden="1" w:unhideWhenUsed="1"/>
+    <w:lsdException w:name="Table Web 2" w:semiHidden="1" w:unhideWhenUsed="1"/>
+    <w:lsdException w:name="Table Web 3" w:semiHidden="1" w:unhideWhenUsed="1"/>
     <w:lsdException w:name="Balloon Text" w:semiHidden="1" w:unhideWhenUsed="1"/>
     <w:lsdException w:name="Table Theme" w:semiHidden="1" w:unhideWhenUsed="1"/>
     <w:lsdException w:name="Placeholder Text" w:semiHidden="1" w:uiPriority="99"/>

--- a/Protokoll_NNBV_Versuch3.docx
+++ b/Protokoll_NNBV_Versuch3.docx
@@ -348,7 +348,6 @@
                 <w:szCs w:val="28"/>
               </w:rPr>
             </w:pPr>
-            <w:proofErr w:type="spellStart"/>
             <w:r>
               <w:rPr>
                 <w:rFonts w:ascii="Calibri" w:hAnsi="Calibri" w:cs="Calibri"/>
@@ -356,17 +355,7 @@
                 <w:sz w:val="28"/>
                 <w:szCs w:val="28"/>
               </w:rPr>
-              <w:t>Matrikelnr</w:t>
-            </w:r>
-            <w:proofErr w:type="spellEnd"/>
-            <w:r>
-              <w:rPr>
-                <w:rFonts w:ascii="Calibri" w:hAnsi="Calibri" w:cs="Calibri"/>
-                <w:b/>
-                <w:sz w:val="28"/>
-                <w:szCs w:val="28"/>
-              </w:rPr>
-              <w:t>.</w:t>
+              <w:t>Matrikelnr.</w:t>
             </w:r>
           </w:p>
         </w:tc>
@@ -562,27 +551,7 @@
           <w:sz w:val="28"/>
           <w:szCs w:val="28"/>
         </w:rPr>
-        <w:t xml:space="preserve"> Training eines </w:t>
-      </w:r>
-      <w:proofErr w:type="gramStart"/>
-      <w:r>
-        <w:rPr>
-          <w:i/>
-          <w:iCs/>
-          <w:sz w:val="28"/>
-          <w:szCs w:val="28"/>
-        </w:rPr>
-        <w:t>MLP Netzes</w:t>
-      </w:r>
-      <w:proofErr w:type="gramEnd"/>
-      <w:r>
-        <w:rPr>
-          <w:i/>
-          <w:iCs/>
-          <w:sz w:val="28"/>
-          <w:szCs w:val="28"/>
-        </w:rPr>
-        <w:t xml:space="preserve"> </w:t>
+        <w:t xml:space="preserve"> Training eines MLP Netzes </w:t>
       </w:r>
       <w:r>
         <w:rPr>
@@ -2532,27 +2501,7 @@
           <w:sz w:val="28"/>
           <w:szCs w:val="28"/>
         </w:rPr>
-        <w:t xml:space="preserve">eines </w:t>
-      </w:r>
-      <w:proofErr w:type="gramStart"/>
-      <w:r>
-        <w:rPr>
-          <w:i/>
-          <w:iCs/>
-          <w:sz w:val="28"/>
-          <w:szCs w:val="28"/>
-        </w:rPr>
-        <w:t>MLP Netzes</w:t>
-      </w:r>
-      <w:proofErr w:type="gramEnd"/>
-      <w:r>
-        <w:rPr>
-          <w:i/>
-          <w:iCs/>
-          <w:sz w:val="28"/>
-          <w:szCs w:val="28"/>
-        </w:rPr>
-        <w:t xml:space="preserve"> </w:t>
+        <w:t xml:space="preserve">eines MLP Netzes </w:t>
       </w:r>
       <w:r>
         <w:rPr>
@@ -4226,21 +4175,7 @@
         <w:rPr>
           <w:b w:val="0"/>
         </w:rPr>
-        <w:t>Das Beispiel mit 5 Moden schneidet in allen Gütekriterien schlechter ab. Das ist darauf zurückzuführen das aus bei gleicher Größe des Inputs mehr Daten abgeleitet werden müssen. Bei 5 Moden müssen 9 Werte und bei 3 Moden nur 5 Werte vorhergesagt werden. Dieser generelle Rückschluss ist nur zulässig da für beide Fälle die identische Netzstruktur mit gleichen Hyperparametern verwendet werden. Die netze unterscheiden sich nur in der Größe des Output-</w:t>
-      </w:r>
-      <w:proofErr w:type="spellStart"/>
-      <w:r>
-        <w:rPr>
-          <w:b w:val="0"/>
-        </w:rPr>
-        <w:t>Layers</w:t>
-      </w:r>
-      <w:proofErr w:type="spellEnd"/>
-      <w:r>
-        <w:rPr>
-          <w:b w:val="0"/>
-        </w:rPr>
-        <w:t xml:space="preserve">. </w:t>
+        <w:t xml:space="preserve">Das Beispiel mit 5 Moden schneidet in allen Gütekriterien schlechter ab. Das ist darauf zurückzuführen das aus bei gleicher Größe des Inputs mehr Daten abgeleitet werden müssen. Bei 5 Moden müssen 9 Werte und bei 3 Moden nur 5 Werte vorhergesagt werden. Dieser generelle Rückschluss ist nur zulässig da für beide Fälle die identische Netzstruktur mit gleichen Hyperparametern verwendet werden. Die netze unterscheiden sich nur in der Größe des Output-Layers. </w:t>
       </w:r>
     </w:p>
     <w:p>
@@ -4312,27 +4247,7 @@
           <w:sz w:val="28"/>
           <w:szCs w:val="28"/>
         </w:rPr>
-        <w:t xml:space="preserve">eines </w:t>
-      </w:r>
-      <w:proofErr w:type="gramStart"/>
-      <w:r>
-        <w:rPr>
-          <w:i/>
-          <w:iCs/>
-          <w:sz w:val="28"/>
-          <w:szCs w:val="28"/>
-        </w:rPr>
-        <w:t>VGG Netzes</w:t>
-      </w:r>
-      <w:proofErr w:type="gramEnd"/>
-      <w:r>
-        <w:rPr>
-          <w:i/>
-          <w:iCs/>
-          <w:sz w:val="28"/>
-          <w:szCs w:val="28"/>
-        </w:rPr>
-        <w:t xml:space="preserve"> </w:t>
+        <w:t xml:space="preserve">eines VGG Netzes </w:t>
       </w:r>
       <w:r>
         <w:rPr>
@@ -6629,27 +6544,7 @@
           <w:sz w:val="28"/>
           <w:szCs w:val="28"/>
         </w:rPr>
-        <w:t xml:space="preserve"> Training eines </w:t>
-      </w:r>
-      <w:proofErr w:type="gramStart"/>
-      <w:r>
-        <w:rPr>
-          <w:i/>
-          <w:iCs/>
-          <w:sz w:val="28"/>
-          <w:szCs w:val="28"/>
-        </w:rPr>
-        <w:t>VGG Netzes</w:t>
-      </w:r>
-      <w:proofErr w:type="gramEnd"/>
-      <w:r>
-        <w:rPr>
-          <w:i/>
-          <w:iCs/>
-          <w:sz w:val="28"/>
-          <w:szCs w:val="28"/>
-        </w:rPr>
-        <w:t xml:space="preserve"> </w:t>
+        <w:t xml:space="preserve"> Training eines VGG Netzes </w:t>
       </w:r>
       <w:r>
         <w:rPr>
@@ -6716,23 +6611,7 @@
           <w:b w:val="0"/>
           <w:bCs/>
         </w:rPr>
-        <w:t xml:space="preserve">eachten Sie, dass dieses </w:t>
-      </w:r>
-      <w:proofErr w:type="gramStart"/>
-      <w:r>
-        <w:rPr>
-          <w:b w:val="0"/>
-          <w:bCs/>
-        </w:rPr>
-        <w:t>Training</w:t>
-      </w:r>
-      <w:proofErr w:type="gramEnd"/>
-      <w:r>
-        <w:rPr>
-          <w:b w:val="0"/>
-          <w:bCs/>
-        </w:rPr>
-        <w:t xml:space="preserve"> auf dem i</w:t>
+        <w:t>eachten Sie, dass dieses Training auf dem i</w:t>
       </w:r>
       <w:r>
         <w:rPr>
@@ -7898,7 +7777,6 @@
         </w:rPr>
         <w:t xml:space="preserve">trainierten </w:t>
       </w:r>
-      <w:proofErr w:type="gramStart"/>
       <w:r>
         <w:rPr>
           <w:i/>
@@ -7906,17 +7784,7 @@
           <w:sz w:val="28"/>
           <w:szCs w:val="28"/>
         </w:rPr>
-        <w:t>VGG  Netze</w:t>
-      </w:r>
-      <w:proofErr w:type="gramEnd"/>
-      <w:r>
-        <w:rPr>
-          <w:i/>
-          <w:iCs/>
-          <w:sz w:val="28"/>
-          <w:szCs w:val="28"/>
-        </w:rPr>
-        <w:t xml:space="preserve"> </w:t>
+        <w:t xml:space="preserve">VGG  Netze </w:t>
       </w:r>
       <w:r>
         <w:rPr>
@@ -8601,17 +8469,8 @@
                 <w:b w:val="0"/>
                 <w:bCs/>
               </w:rPr>
-              <w:t xml:space="preserve">Training </w:t>
-            </w:r>
-            <w:proofErr w:type="spellStart"/>
-            <w:r>
-              <w:rPr>
-                <w:b w:val="0"/>
-                <w:bCs/>
-              </w:rPr>
-              <w:t>data</w:t>
-            </w:r>
-            <w:proofErr w:type="spellEnd"/>
+              <w:t>Training data</w:t>
+            </w:r>
           </w:p>
         </w:tc>
         <w:tc>
@@ -9382,14 +9241,7 @@
         <w:rPr>
           <w:b w:val="0"/>
         </w:rPr>
-        <w:t xml:space="preserve">Leiten Sie aus den Trainingsergebnissen Zusammenhänge </w:t>
-      </w:r>
-      <w:proofErr w:type="gramStart"/>
-      <w:r>
-        <w:rPr>
-          <w:b w:val="0"/>
-        </w:rPr>
-        <w:t>zwischen den</w:t>
+        <w:t>Leiten Sie aus den Trainingsergebnissen Zusammenhänge zwischen den</w:t>
       </w:r>
       <w:r>
         <w:rPr>
@@ -9407,14 +9259,7 @@
         <w:rPr>
           <w:b w:val="0"/>
         </w:rPr>
-        <w:t>Anzahl</w:t>
-      </w:r>
-      <w:proofErr w:type="gramEnd"/>
-      <w:r>
-        <w:rPr>
-          <w:b w:val="0"/>
-        </w:rPr>
-        <w:t xml:space="preserve"> der Moden und Anzahl der Trainingsdaten, sowie die </w:t>
+        <w:t xml:space="preserve">Anzahl der Moden und Anzahl der Trainingsdaten, sowie die </w:t>
       </w:r>
       <w:r>
         <w:rPr>
@@ -9508,7 +9353,7 @@
         <w:pStyle w:val="Listenabsatz"/>
         <w:numPr>
           <w:ilvl w:val="0"/>
-          <w:numId w:val="50"/>
+          <w:numId w:val="1"/>
         </w:numPr>
         <w:jc w:val="left"/>
         <w:rPr>
@@ -9516,6 +9361,7 @@
           <w:bCs/>
           <w:iCs/>
           <w:sz w:val="28"/>
+          <w:u w:val="single"/>
         </w:rPr>
       </w:pPr>
       <w:r>
@@ -9524,6 +9370,7 @@
           <w:bCs/>
           <w:iCs/>
           <w:sz w:val="28"/>
+          <w:u w:val="single"/>
         </w:rPr>
         <w:t xml:space="preserve">Trainingszeit </w:t>
       </w:r>
@@ -9547,10 +9394,8 @@
           <w:iCs/>
           <w:sz w:val="28"/>
         </w:rPr>
-        <w:t xml:space="preserve">Die Anzahl der Moden hat über alle Netze hinweg keinen großen Einfluss auf die Trainingszeit. Beide </w:t>
-      </w:r>
-      <w:proofErr w:type="spellStart"/>
-      <w:proofErr w:type="gramStart"/>
+        <w:t xml:space="preserve">Die Anzahl der Moden hat über alle Netze hinweg keinen großen Einfluss auf die Trainingszeit. Beide MLP’s sind extrem schnell in der Berechnung sowie in der Zeit die sie zum Konvergieren brauchen. Bei den VGG’s spielt es </w:t>
+      </w:r>
       <w:r>
         <w:rPr>
           <w:rFonts w:ascii="Calibri" w:hAnsi="Calibri" w:cs="Calibri"/>
@@ -9558,71 +9403,7 @@
           <w:iCs/>
           <w:sz w:val="28"/>
         </w:rPr>
-        <w:t>MLP’s</w:t>
-      </w:r>
-      <w:proofErr w:type="spellEnd"/>
-      <w:proofErr w:type="gramEnd"/>
-      <w:r>
-        <w:rPr>
-          <w:rFonts w:ascii="Calibri" w:hAnsi="Calibri" w:cs="Calibri"/>
-          <w:bCs/>
-          <w:iCs/>
-          <w:sz w:val="28"/>
-        </w:rPr>
-        <w:t xml:space="preserve"> sind extrem schnell in der Berechnung sowie in der Zeit die sie zum Konvergieren brauchen. Bei den </w:t>
-      </w:r>
-      <w:proofErr w:type="spellStart"/>
-      <w:proofErr w:type="gramStart"/>
-      <w:r>
-        <w:rPr>
-          <w:rFonts w:ascii="Calibri" w:hAnsi="Calibri" w:cs="Calibri"/>
-          <w:bCs/>
-          <w:iCs/>
-          <w:sz w:val="28"/>
-        </w:rPr>
-        <w:t>VGG’s</w:t>
-      </w:r>
-      <w:proofErr w:type="spellEnd"/>
-      <w:proofErr w:type="gramEnd"/>
-      <w:r>
-        <w:rPr>
-          <w:rFonts w:ascii="Calibri" w:hAnsi="Calibri" w:cs="Calibri"/>
-          <w:bCs/>
-          <w:iCs/>
-          <w:sz w:val="28"/>
-        </w:rPr>
-        <w:t xml:space="preserve"> spielt es </w:t>
-      </w:r>
-      <w:r>
-        <w:rPr>
-          <w:rFonts w:ascii="Calibri" w:hAnsi="Calibri" w:cs="Calibri"/>
-          <w:bCs/>
-          <w:iCs/>
-          <w:sz w:val="28"/>
-        </w:rPr>
-        <w:t xml:space="preserve">ist die Berechnung deutlich langwieriger, da das wesentlich tiefer ist, dabei ist es unerheblich ob TL angewandt wird oder nicht. Ein wesentlicher Faktor war auch die Validierung. Bei allen Netzen wurde jede zweite Iteration validiert. Das führt dazu das bei den </w:t>
-      </w:r>
-      <w:proofErr w:type="spellStart"/>
-      <w:proofErr w:type="gramStart"/>
-      <w:r>
-        <w:rPr>
-          <w:rFonts w:ascii="Calibri" w:hAnsi="Calibri" w:cs="Calibri"/>
-          <w:bCs/>
-          <w:iCs/>
-          <w:sz w:val="28"/>
-        </w:rPr>
-        <w:t>VGG’s</w:t>
-      </w:r>
-      <w:proofErr w:type="spellEnd"/>
-      <w:proofErr w:type="gramEnd"/>
-      <w:r>
-        <w:rPr>
-          <w:rFonts w:ascii="Calibri" w:hAnsi="Calibri" w:cs="Calibri"/>
-          <w:bCs/>
-          <w:iCs/>
-          <w:sz w:val="28"/>
-        </w:rPr>
-        <w:t xml:space="preserve"> eine Zeitdifferenz von circa 200min zwischen 10.000 und 50.000 Daten zustande kommt. Durch Anpassen der Validierungsrate auf 1:50 konnte die Trainingszeit auf 28 min verkürzt werden.</w:t>
+        <w:t>ist die Berechnung deutlich langwieriger, da das wesentlich tiefer ist, dabei ist es unerheblich ob TL angewandt wird oder nicht. Ein wesentlicher Faktor war auch die Validierung. Bei allen Netzen wurde jede zweite Iteration validiert. Das führt dazu das bei den VGG’s eine Zeitdifferenz von circa 200min zwischen 10.000 und 50.000 Daten zustande kommt. Durch Anpassen der Validierungsrate auf 1:50 konnte die Trainingszeit auf 28 min verkürzt werden.</w:t>
       </w:r>
       <w:r>
         <w:rPr>
@@ -9670,7 +9451,7 @@
         <w:pStyle w:val="Listenabsatz"/>
         <w:numPr>
           <w:ilvl w:val="0"/>
-          <w:numId w:val="50"/>
+          <w:numId w:val="1"/>
         </w:numPr>
         <w:jc w:val="left"/>
         <w:rPr>
@@ -9678,27 +9459,18 @@
           <w:bCs/>
           <w:iCs/>
           <w:sz w:val="28"/>
+          <w:u w:val="single"/>
         </w:rPr>
       </w:pPr>
-      <w:proofErr w:type="spellStart"/>
       <w:r>
         <w:rPr>
           <w:rFonts w:ascii="Calibri" w:hAnsi="Calibri" w:cs="Calibri"/>
           <w:bCs/>
           <w:iCs/>
           <w:sz w:val="28"/>
-        </w:rPr>
-        <w:t>Overfitting</w:t>
-      </w:r>
-      <w:proofErr w:type="spellEnd"/>
-      <w:r>
-        <w:rPr>
-          <w:rFonts w:ascii="Calibri" w:hAnsi="Calibri" w:cs="Calibri"/>
-          <w:bCs/>
-          <w:iCs/>
-          <w:sz w:val="28"/>
-        </w:rPr>
-        <w:t xml:space="preserve"> </w:t>
+          <w:u w:val="single"/>
+        </w:rPr>
+        <w:t xml:space="preserve">Overfitting </w:t>
       </w:r>
     </w:p>
     <w:p>
@@ -9738,27 +9510,7 @@
           <w:iCs/>
           <w:sz w:val="28"/>
         </w:rPr>
-        <w:t xml:space="preserve"> zu den VGG ist leichtes </w:t>
-      </w:r>
-      <w:proofErr w:type="spellStart"/>
-      <w:r>
-        <w:rPr>
-          <w:rFonts w:ascii="Calibri" w:hAnsi="Calibri" w:cs="Calibri"/>
-          <w:bCs/>
-          <w:iCs/>
-          <w:sz w:val="28"/>
-        </w:rPr>
-        <w:t>Overfitting</w:t>
-      </w:r>
-      <w:proofErr w:type="spellEnd"/>
-      <w:r>
-        <w:rPr>
-          <w:rFonts w:ascii="Calibri" w:hAnsi="Calibri" w:cs="Calibri"/>
-          <w:bCs/>
-          <w:iCs/>
-          <w:sz w:val="28"/>
-        </w:rPr>
-        <w:t xml:space="preserve"> </w:t>
+        <w:t xml:space="preserve"> zu den VGG ist leichtes Overfitting </w:t>
       </w:r>
     </w:p>
     <w:p>
@@ -9862,69 +9614,7 @@
           <w:iCs/>
           <w:sz w:val="28"/>
         </w:rPr>
-        <w:t xml:space="preserve"> Der abstand zwischen Validierungsdaten und Trainingsdaten wurde durch Einfügen von zwei </w:t>
-      </w:r>
-      <w:proofErr w:type="spellStart"/>
-      <w:r>
-        <w:rPr>
-          <w:rFonts w:ascii="Calibri" w:hAnsi="Calibri" w:cs="Calibri"/>
-          <w:bCs/>
-          <w:iCs/>
-          <w:sz w:val="28"/>
-        </w:rPr>
-        <w:t>Dropoutlayern</w:t>
-      </w:r>
-      <w:proofErr w:type="spellEnd"/>
-      <w:r>
-        <w:rPr>
-          <w:rFonts w:ascii="Calibri" w:hAnsi="Calibri" w:cs="Calibri"/>
-          <w:bCs/>
-          <w:iCs/>
-          <w:sz w:val="28"/>
-        </w:rPr>
-        <w:t xml:space="preserve"> reduziert. Nachteil der Modifikation ist eine langsamere Konvergenz des Netzes. Die </w:t>
-      </w:r>
-      <w:proofErr w:type="spellStart"/>
-      <w:proofErr w:type="gramStart"/>
-      <w:r>
-        <w:rPr>
-          <w:rFonts w:ascii="Calibri" w:hAnsi="Calibri" w:cs="Calibri"/>
-          <w:bCs/>
-          <w:iCs/>
-          <w:sz w:val="28"/>
-        </w:rPr>
-        <w:t>MLP’s</w:t>
-      </w:r>
-      <w:proofErr w:type="spellEnd"/>
-      <w:proofErr w:type="gramEnd"/>
-      <w:r>
-        <w:rPr>
-          <w:rFonts w:ascii="Calibri" w:hAnsi="Calibri" w:cs="Calibri"/>
-          <w:bCs/>
-          <w:iCs/>
-          <w:sz w:val="28"/>
-        </w:rPr>
-        <w:t xml:space="preserve"> weisen kein </w:t>
-      </w:r>
-      <w:proofErr w:type="spellStart"/>
-      <w:r>
-        <w:rPr>
-          <w:rFonts w:ascii="Calibri" w:hAnsi="Calibri" w:cs="Calibri"/>
-          <w:bCs/>
-          <w:iCs/>
-          <w:sz w:val="28"/>
-        </w:rPr>
-        <w:t>Overfitting</w:t>
-      </w:r>
-      <w:proofErr w:type="spellEnd"/>
-      <w:r>
-        <w:rPr>
-          <w:rFonts w:ascii="Calibri" w:hAnsi="Calibri" w:cs="Calibri"/>
-          <w:bCs/>
-          <w:iCs/>
-          <w:sz w:val="28"/>
-        </w:rPr>
-        <w:t xml:space="preserve"> auf.</w:t>
+        <w:t xml:space="preserve"> Der abstand zwischen Validierungsdaten und Trainingsdaten wurde durch Einfügen von zwei Dropoutlayern reduziert. Nachteil der Modifikation ist eine langsamere Konvergenz des Netzes. Die MLP’s weisen kein Overfitting auf.</w:t>
       </w:r>
     </w:p>
     <w:p>
@@ -9935,6 +9625,7 @@
           <w:bCs/>
           <w:iCs/>
           <w:sz w:val="28"/>
+          <w:u w:val="single"/>
         </w:rPr>
       </w:pPr>
     </w:p>
@@ -9943,7 +9634,7 @@
         <w:pStyle w:val="Listenabsatz"/>
         <w:numPr>
           <w:ilvl w:val="0"/>
-          <w:numId w:val="50"/>
+          <w:numId w:val="1"/>
         </w:numPr>
         <w:jc w:val="left"/>
         <w:rPr>
@@ -9951,8 +9642,1596 @@
           <w:bCs/>
           <w:iCs/>
           <w:sz w:val="28"/>
+          <w:u w:val="single"/>
         </w:rPr>
       </w:pPr>
+      <w:r>
+        <w:rPr>
+          <w:rFonts w:ascii="Calibri" w:hAnsi="Calibri" w:cs="Calibri"/>
+          <w:bCs/>
+          <w:iCs/>
+          <w:sz w:val="28"/>
+          <w:u w:val="single"/>
+        </w:rPr>
+        <w:t>Performance unterschied 5 Moden und 3 Moden</w:t>
+      </w:r>
+    </w:p>
+    <w:p>
+      <w:pPr>
+        <w:ind w:left="1418"/>
+        <w:jc w:val="left"/>
+        <w:rPr>
+          <w:rFonts w:ascii="Calibri" w:hAnsi="Calibri" w:cs="Calibri"/>
+          <w:bCs/>
+          <w:iCs/>
+          <w:sz w:val="28"/>
+        </w:rPr>
+      </w:pPr>
+      <w:r>
+        <w:rPr>
+          <w:rFonts w:ascii="Calibri" w:hAnsi="Calibri" w:cs="Calibri"/>
+          <w:bCs/>
+          <w:iCs/>
+          <w:sz w:val="28"/>
+        </w:rPr>
+        <w:t xml:space="preserve">Wie schon in Aufgabe 3 beschrieben gilt dies nur für den Vergleich Netze mit gleicher Struktur. So ist es Logisch das alle Netze mit 3 Moden besser performen als die mit 5 Moden. Zu beachten ist das beim vergleich von VGG und MLP die Netze nicht identisch sind. </w:t>
+      </w:r>
+      <w:r>
+        <w:rPr>
+          <w:rFonts w:ascii="Calibri" w:hAnsi="Calibri" w:cs="Calibri"/>
+          <w:bCs/>
+          <w:iCs/>
+          <w:sz w:val="28"/>
+        </w:rPr>
+        <w:lastRenderedPageBreak/>
+        <w:t>Auch wenn</w:t>
+      </w:r>
+      <w:r>
+        <w:rPr>
+          <w:rFonts w:ascii="Calibri" w:hAnsi="Calibri" w:cs="Calibri"/>
+          <w:bCs/>
+          <w:iCs/>
+          <w:sz w:val="28"/>
+        </w:rPr>
+        <w:t xml:space="preserve"> das VGG</w:t>
+      </w:r>
+      <w:r>
+        <w:rPr>
+          <w:rFonts w:ascii="Calibri" w:hAnsi="Calibri" w:cs="Calibri"/>
+          <w:bCs/>
+          <w:iCs/>
+          <w:sz w:val="28"/>
+        </w:rPr>
+        <w:t xml:space="preserve"> eine besser angepasste Netzstruktur für die Aufgabe hat, kann es</w:t>
+      </w:r>
+      <w:r>
+        <w:rPr>
+          <w:rFonts w:ascii="Calibri" w:hAnsi="Calibri" w:cs="Calibri"/>
+          <w:bCs/>
+          <w:iCs/>
+          <w:sz w:val="28"/>
+        </w:rPr>
+        <w:t xml:space="preserve"> mit 5 Moden und erweitertem Training nicht an die Performance des VGG oder MLP mit 3 Moden heran reichen. Dies kann nur auf die Größere Datenmenge die aus dem Selben Input berechnet werden muss zurückgeführt werden.</w:t>
+      </w:r>
+    </w:p>
+    <w:p>
+      <w:pPr>
+        <w:jc w:val="left"/>
+        <w:rPr>
+          <w:rFonts w:ascii="Calibri" w:hAnsi="Calibri" w:cs="Calibri"/>
+          <w:bCs/>
+          <w:iCs/>
+          <w:sz w:val="28"/>
+        </w:rPr>
+      </w:pPr>
+    </w:p>
+    <w:p>
+      <w:pPr>
+        <w:jc w:val="left"/>
+        <w:rPr>
+          <w:rFonts w:ascii="Calibri" w:hAnsi="Calibri" w:cs="Calibri"/>
+          <w:bCs/>
+          <w:iCs/>
+          <w:sz w:val="28"/>
+        </w:rPr>
+      </w:pPr>
+      <w:r>
+        <w:rPr>
+          <w:rFonts w:ascii="Calibri" w:hAnsi="Calibri" w:cs="Calibri"/>
+          <w:bCs/>
+          <w:iCs/>
+          <w:sz w:val="28"/>
+        </w:rPr>
+        <w:t>D</w:t>
+      </w:r>
+      <w:r>
+        <w:rPr>
+          <w:rFonts w:ascii="Calibri" w:hAnsi="Calibri" w:cs="Calibri"/>
+          <w:bCs/>
+          <w:iCs/>
+          <w:sz w:val="28"/>
+        </w:rPr>
+        <w:t xml:space="preserve">er Vergleich von 5 und 3 Moden im Bereich der Gütekriterien macht </w:t>
+      </w:r>
+      <w:r>
+        <w:rPr>
+          <w:rFonts w:ascii="Calibri" w:hAnsi="Calibri" w:cs="Calibri"/>
+          <w:bCs/>
+          <w:iCs/>
+          <w:sz w:val="28"/>
+        </w:rPr>
+        <w:t>im Detail</w:t>
+      </w:r>
+      <w:r>
+        <w:rPr>
+          <w:rFonts w:ascii="Calibri" w:hAnsi="Calibri" w:cs="Calibri"/>
+          <w:bCs/>
+          <w:iCs/>
+          <w:sz w:val="28"/>
+        </w:rPr>
+        <w:t xml:space="preserve"> keinen </w:t>
+      </w:r>
+      <w:r>
+        <w:rPr>
+          <w:rFonts w:ascii="Calibri" w:hAnsi="Calibri" w:cs="Calibri"/>
+          <w:bCs/>
+          <w:iCs/>
+          <w:sz w:val="28"/>
+        </w:rPr>
+        <w:t>Sinn, da jene mit 5 Moden in nahezu allen Bereichen unterliegen. So werden im Folgenden nur Netze mit gleichen Moden verglichen.</w:t>
+      </w:r>
+    </w:p>
+    <w:p>
+      <w:pPr>
+        <w:jc w:val="left"/>
+        <w:rPr>
+          <w:rFonts w:ascii="Calibri" w:hAnsi="Calibri" w:cs="Calibri"/>
+          <w:bCs/>
+          <w:iCs/>
+          <w:sz w:val="28"/>
+        </w:rPr>
+      </w:pPr>
+    </w:p>
+    <w:p>
+      <w:pPr>
+        <w:pStyle w:val="Listenabsatz"/>
+        <w:numPr>
+          <w:ilvl w:val="0"/>
+          <w:numId w:val="1"/>
+        </w:numPr>
+        <w:jc w:val="left"/>
+        <w:rPr>
+          <w:rFonts w:ascii="Calibri" w:hAnsi="Calibri" w:cs="Calibri"/>
+          <w:bCs/>
+          <w:iCs/>
+          <w:sz w:val="28"/>
+          <w:u w:val="single"/>
+        </w:rPr>
+      </w:pPr>
+      <w:r>
+        <w:rPr>
+          <w:rFonts w:ascii="Calibri" w:hAnsi="Calibri" w:cs="Calibri"/>
+          <w:bCs/>
+          <w:iCs/>
+          <w:sz w:val="28"/>
+          <w:u w:val="single"/>
+        </w:rPr>
+        <w:t xml:space="preserve">Gütekriterien </w:t>
+      </w:r>
+    </w:p>
+    <w:p>
+      <w:pPr>
+        <w:pStyle w:val="Listenabsatz"/>
+        <w:jc w:val="left"/>
+        <w:rPr>
+          <w:rFonts w:ascii="Calibri" w:hAnsi="Calibri" w:cs="Calibri"/>
+          <w:bCs/>
+          <w:iCs/>
+          <w:sz w:val="28"/>
+        </w:rPr>
+      </w:pPr>
+    </w:p>
+    <w:p>
+      <w:pPr>
+        <w:jc w:val="left"/>
+        <w:rPr>
+          <w:rFonts w:ascii="Calibri" w:hAnsi="Calibri" w:cs="Calibri"/>
+          <w:b/>
+          <w:iCs/>
+          <w:sz w:val="32"/>
+          <w:szCs w:val="28"/>
+        </w:rPr>
+      </w:pPr>
+      <w:r>
+        <w:rPr>
+          <w:rFonts w:ascii="Calibri" w:hAnsi="Calibri" w:cs="Calibri"/>
+          <w:b/>
+          <w:iCs/>
+          <w:sz w:val="28"/>
+        </w:rPr>
+        <w:t>Vergleichstabelle</w:t>
+      </w:r>
+      <w:r>
+        <w:rPr>
+          <w:rFonts w:ascii="Calibri" w:hAnsi="Calibri" w:cs="Calibri"/>
+          <w:b/>
+          <w:iCs/>
+          <w:sz w:val="32"/>
+          <w:szCs w:val="28"/>
+        </w:rPr>
+        <w:t xml:space="preserve">: </w:t>
+      </w:r>
+    </w:p>
+    <w:tbl>
+      <w:tblPr>
+        <w:tblStyle w:val="Gitternetztabelle1hell"/>
+        <w:tblW w:w="0" w:type="auto"/>
+        <w:tblLook w:val="04A0" w:firstRow="1" w:lastRow="0" w:firstColumn="1" w:lastColumn="0" w:noHBand="0" w:noVBand="1"/>
+      </w:tblPr>
+      <w:tblGrid>
+        <w:gridCol w:w="1510"/>
+        <w:gridCol w:w="2029"/>
+        <w:gridCol w:w="991"/>
+        <w:gridCol w:w="1135"/>
+        <w:gridCol w:w="1276"/>
+        <w:gridCol w:w="1276"/>
+      </w:tblGrid>
+      <w:tr>
+        <w:trPr>
+          <w:cnfStyle w:val="100000000000" w:firstRow="1" w:lastRow="0" w:firstColumn="0" w:lastColumn="0" w:oddVBand="0" w:evenVBand="0" w:oddHBand="0" w:evenHBand="0" w:firstRowFirstColumn="0" w:firstRowLastColumn="0" w:lastRowFirstColumn="0" w:lastRowLastColumn="0"/>
+        </w:trPr>
+        <w:tc>
+          <w:tcPr>
+            <w:cnfStyle w:val="001000000000" w:firstRow="0" w:lastRow="0" w:firstColumn="1" w:lastColumn="0" w:oddVBand="0" w:evenVBand="0" w:oddHBand="0" w:evenHBand="0" w:firstRowFirstColumn="0" w:firstRowLastColumn="0" w:lastRowFirstColumn="0" w:lastRowLastColumn="0"/>
+            <w:tcW w:w="1510" w:type="dxa"/>
+          </w:tcPr>
+          <w:p>
+            <w:pPr>
+              <w:jc w:val="left"/>
+              <w:rPr>
+                <w:rFonts w:ascii="Calibri" w:hAnsi="Calibri" w:cs="Calibri"/>
+                <w:iCs/>
+                <w:sz w:val="28"/>
+              </w:rPr>
+            </w:pPr>
+            <w:r>
+              <w:rPr>
+                <w:rFonts w:ascii="Calibri" w:hAnsi="Calibri" w:cs="Calibri"/>
+                <w:iCs/>
+                <w:sz w:val="28"/>
+              </w:rPr>
+              <w:t>Netz</w:t>
+            </w:r>
+          </w:p>
+        </w:tc>
+        <w:tc>
+          <w:tcPr>
+            <w:tcW w:w="2029" w:type="dxa"/>
+          </w:tcPr>
+          <w:p>
+            <w:pPr>
+              <w:jc w:val="left"/>
+              <w:cnfStyle w:val="100000000000" w:firstRow="1" w:lastRow="0" w:firstColumn="0" w:lastColumn="0" w:oddVBand="0" w:evenVBand="0" w:oddHBand="0" w:evenHBand="0" w:firstRowFirstColumn="0" w:firstRowLastColumn="0" w:lastRowFirstColumn="0" w:lastRowLastColumn="0"/>
+              <w:rPr>
+                <w:rFonts w:ascii="Calibri" w:hAnsi="Calibri" w:cs="Calibri"/>
+                <w:iCs/>
+                <w:sz w:val="28"/>
+              </w:rPr>
+            </w:pPr>
+            <w:r>
+              <w:rPr>
+                <w:rFonts w:ascii="Calibri" w:hAnsi="Calibri" w:cs="Calibri"/>
+                <w:iCs/>
+                <w:sz w:val="28"/>
+              </w:rPr>
+              <w:t>Training</w:t>
+            </w:r>
+            <w:r>
+              <w:rPr>
+                <w:rFonts w:ascii="Calibri" w:hAnsi="Calibri" w:cs="Calibri"/>
+                <w:iCs/>
+                <w:sz w:val="28"/>
+              </w:rPr>
+              <w:t>s</w:t>
+            </w:r>
+            <w:r>
+              <w:rPr>
+                <w:rFonts w:ascii="Calibri" w:hAnsi="Calibri" w:cs="Calibri"/>
+                <w:iCs/>
+                <w:sz w:val="28"/>
+              </w:rPr>
+              <w:t xml:space="preserve">daten </w:t>
+            </w:r>
+          </w:p>
+        </w:tc>
+        <w:tc>
+          <w:tcPr>
+            <w:tcW w:w="991" w:type="dxa"/>
+            <w:vAlign w:val="center"/>
+          </w:tcPr>
+          <w:p>
+            <w:pPr>
+              <w:jc w:val="left"/>
+              <w:cnfStyle w:val="100000000000" w:firstRow="1" w:lastRow="0" w:firstColumn="0" w:lastColumn="0" w:oddVBand="0" w:evenVBand="0" w:oddHBand="0" w:evenHBand="0" w:firstRowFirstColumn="0" w:firstRowLastColumn="0" w:lastRowFirstColumn="0" w:lastRowLastColumn="0"/>
+              <w:rPr>
+                <w:rFonts w:ascii="Calibri" w:hAnsi="Calibri" w:cs="Calibri"/>
+                <w:iCs/>
+                <w:sz w:val="28"/>
+              </w:rPr>
+            </w:pPr>
+            <m:oMathPara>
+              <m:oMath>
+                <m:acc>
+                  <m:accPr>
+                    <m:chr m:val="̅"/>
+                    <m:ctrlPr>
+                      <w:rPr>
+                        <w:rFonts w:ascii="Cambria Math" w:hAnsi="Cambria Math"/>
+                      </w:rPr>
+                    </m:ctrlPr>
+                  </m:accPr>
+                  <m:e>
+                    <m:r>
+                      <m:rPr>
+                        <m:sty m:val="b"/>
+                      </m:rPr>
+                      <w:rPr>
+                        <w:rFonts w:ascii="Cambria Math" w:hAnsi="Cambria Math"/>
+                      </w:rPr>
+                      <m:t>Γ</m:t>
+                    </m:r>
+                  </m:e>
+                </m:acc>
+              </m:oMath>
+            </m:oMathPara>
+          </w:p>
+        </w:tc>
+        <w:tc>
+          <w:tcPr>
+            <w:tcW w:w="1135" w:type="dxa"/>
+            <w:vAlign w:val="center"/>
+          </w:tcPr>
+          <w:p>
+            <w:pPr>
+              <w:jc w:val="left"/>
+              <w:cnfStyle w:val="100000000000" w:firstRow="1" w:lastRow="0" w:firstColumn="0" w:lastColumn="0" w:oddVBand="0" w:evenVBand="0" w:oddHBand="0" w:evenHBand="0" w:firstRowFirstColumn="0" w:firstRowLastColumn="0" w:lastRowFirstColumn="0" w:lastRowLastColumn="0"/>
+              <w:rPr>
+                <w:rFonts w:ascii="Calibri" w:hAnsi="Calibri" w:cs="Calibri"/>
+                <w:iCs/>
+                <w:sz w:val="28"/>
+              </w:rPr>
+            </w:pPr>
+            <m:oMathPara>
+              <m:oMath>
+                <m:r>
+                  <m:rPr>
+                    <m:sty m:val="bi"/>
+                  </m:rPr>
+                  <w:rPr>
+                    <w:rFonts w:ascii="Cambria Math" w:hAnsi="Cambria Math"/>
+                  </w:rPr>
+                  <m:t>σ</m:t>
+                </m:r>
+              </m:oMath>
+            </m:oMathPara>
+          </w:p>
+        </w:tc>
+        <w:tc>
+          <w:tcPr>
+            <w:tcW w:w="1276" w:type="dxa"/>
+            <w:vAlign w:val="center"/>
+          </w:tcPr>
+          <w:p>
+            <w:pPr>
+              <w:jc w:val="left"/>
+              <w:cnfStyle w:val="100000000000" w:firstRow="1" w:lastRow="0" w:firstColumn="0" w:lastColumn="0" w:oddVBand="0" w:evenVBand="0" w:oddHBand="0" w:evenHBand="0" w:firstRowFirstColumn="0" w:firstRowLastColumn="0" w:lastRowFirstColumn="0" w:lastRowLastColumn="0"/>
+              <w:rPr>
+                <w:rFonts w:ascii="Calibri" w:hAnsi="Calibri" w:cs="Calibri"/>
+                <w:iCs/>
+                <w:sz w:val="28"/>
+              </w:rPr>
+            </w:pPr>
+            <m:oMathPara>
+              <m:oMath>
+                <m:acc>
+                  <m:accPr>
+                    <m:chr m:val="̅"/>
+                    <m:ctrlPr>
+                      <w:rPr>
+                        <w:rFonts w:ascii="Cambria Math" w:hAnsi="Cambria Math"/>
+                        <w:i/>
+                        <w:lang w:val="en-US"/>
+                      </w:rPr>
+                    </m:ctrlPr>
+                  </m:accPr>
+                  <m:e>
+                    <m:r>
+                      <m:rPr>
+                        <m:sty m:val="bi"/>
+                      </m:rPr>
+                      <w:rPr>
+                        <w:rFonts w:ascii="Cambria Math" w:hAnsi="Cambria Math"/>
+                        <w:lang w:val="en-US"/>
+                      </w:rPr>
+                      <m:t>∆</m:t>
+                    </m:r>
+                    <m:r>
+                      <m:rPr>
+                        <m:sty m:val="bi"/>
+                      </m:rPr>
+                      <w:rPr>
+                        <w:rFonts w:ascii="Cambria Math" w:hAnsi="Cambria Math"/>
+                      </w:rPr>
+                      <m:t>ρ</m:t>
+                    </m:r>
+                  </m:e>
+                </m:acc>
+              </m:oMath>
+            </m:oMathPara>
+          </w:p>
+        </w:tc>
+        <w:tc>
+          <w:tcPr>
+            <w:tcW w:w="1276" w:type="dxa"/>
+            <w:vAlign w:val="center"/>
+          </w:tcPr>
+          <w:p>
+            <w:pPr>
+              <w:jc w:val="left"/>
+              <w:cnfStyle w:val="100000000000" w:firstRow="1" w:lastRow="0" w:firstColumn="0" w:lastColumn="0" w:oddVBand="0" w:evenVBand="0" w:oddHBand="0" w:evenHBand="0" w:firstRowFirstColumn="0" w:firstRowLastColumn="0" w:lastRowFirstColumn="0" w:lastRowLastColumn="0"/>
+              <w:rPr>
+                <w:rFonts w:ascii="Calibri" w:hAnsi="Calibri" w:cs="Calibri"/>
+                <w:iCs/>
+                <w:sz w:val="28"/>
+              </w:rPr>
+            </w:pPr>
+            <m:oMathPara>
+              <m:oMath>
+                <m:acc>
+                  <m:accPr>
+                    <m:chr m:val="̅"/>
+                    <m:ctrlPr>
+                      <w:rPr>
+                        <w:rFonts w:ascii="Cambria Math" w:hAnsi="Cambria Math"/>
+                        <w:i/>
+                        <w:lang w:val="en-US"/>
+                      </w:rPr>
+                    </m:ctrlPr>
+                  </m:accPr>
+                  <m:e>
+                    <m:r>
+                      <m:rPr>
+                        <m:sty m:val="bi"/>
+                      </m:rPr>
+                      <w:rPr>
+                        <w:rFonts w:ascii="Cambria Math" w:hAnsi="Cambria Math"/>
+                        <w:lang w:val="en-US"/>
+                      </w:rPr>
+                      <m:t>∆</m:t>
+                    </m:r>
+                    <m:r>
+                      <m:rPr>
+                        <m:sty m:val="bi"/>
+                      </m:rPr>
+                      <w:rPr>
+                        <w:rFonts w:ascii="Cambria Math" w:hAnsi="Cambria Math"/>
+                      </w:rPr>
+                      <m:t>φ</m:t>
+                    </m:r>
+                  </m:e>
+                </m:acc>
+              </m:oMath>
+            </m:oMathPara>
+          </w:p>
+        </w:tc>
+      </w:tr>
+      <w:tr>
+        <w:tc>
+          <w:tcPr>
+            <w:cnfStyle w:val="001000000000" w:firstRow="0" w:lastRow="0" w:firstColumn="1" w:lastColumn="0" w:oddVBand="0" w:evenVBand="0" w:oddHBand="0" w:evenHBand="0" w:firstRowFirstColumn="0" w:firstRowLastColumn="0" w:lastRowFirstColumn="0" w:lastRowLastColumn="0"/>
+            <w:tcW w:w="1510" w:type="dxa"/>
+          </w:tcPr>
+          <w:p>
+            <w:pPr>
+              <w:jc w:val="left"/>
+              <w:rPr>
+                <w:rFonts w:ascii="Calibri" w:hAnsi="Calibri" w:cs="Calibri"/>
+                <w:b w:val="0"/>
+                <w:bCs w:val="0"/>
+                <w:iCs/>
+                <w:sz w:val="28"/>
+              </w:rPr>
+            </w:pPr>
+            <w:r>
+              <w:rPr>
+                <w:rFonts w:ascii="Calibri" w:hAnsi="Calibri" w:cs="Calibri"/>
+                <w:b w:val="0"/>
+                <w:bCs w:val="0"/>
+                <w:iCs/>
+                <w:sz w:val="28"/>
+              </w:rPr>
+              <w:t>MLP 3</w:t>
+            </w:r>
+          </w:p>
+        </w:tc>
+        <w:tc>
+          <w:tcPr>
+            <w:tcW w:w="2029" w:type="dxa"/>
+          </w:tcPr>
+          <w:p>
+            <w:pPr>
+              <w:jc w:val="left"/>
+              <w:cnfStyle w:val="000000000000" w:firstRow="0" w:lastRow="0" w:firstColumn="0" w:lastColumn="0" w:oddVBand="0" w:evenVBand="0" w:oddHBand="0" w:evenHBand="0" w:firstRowFirstColumn="0" w:firstRowLastColumn="0" w:lastRowFirstColumn="0" w:lastRowLastColumn="0"/>
+              <w:rPr>
+                <w:rFonts w:ascii="Calibri" w:hAnsi="Calibri" w:cs="Calibri"/>
+                <w:iCs/>
+                <w:sz w:val="28"/>
+              </w:rPr>
+            </w:pPr>
+            <w:r>
+              <w:rPr>
+                <w:rFonts w:ascii="Calibri" w:hAnsi="Calibri" w:cs="Calibri"/>
+                <w:iCs/>
+                <w:sz w:val="28"/>
+              </w:rPr>
+              <w:t>10.000</w:t>
+            </w:r>
+          </w:p>
+        </w:tc>
+        <w:tc>
+          <w:tcPr>
+            <w:tcW w:w="991" w:type="dxa"/>
+          </w:tcPr>
+          <w:p>
+            <w:pPr>
+              <w:jc w:val="left"/>
+              <w:cnfStyle w:val="000000000000" w:firstRow="0" w:lastRow="0" w:firstColumn="0" w:lastColumn="0" w:oddVBand="0" w:evenVBand="0" w:oddHBand="0" w:evenHBand="0" w:firstRowFirstColumn="0" w:firstRowLastColumn="0" w:lastRowFirstColumn="0" w:lastRowLastColumn="0"/>
+              <w:rPr>
+                <w:rFonts w:ascii="Calibri" w:hAnsi="Calibri" w:cs="Calibri"/>
+                <w:iCs/>
+                <w:sz w:val="28"/>
+              </w:rPr>
+            </w:pPr>
+            <w:r>
+              <w:rPr>
+                <w:rFonts w:ascii="Calibri" w:hAnsi="Calibri" w:cs="Calibri"/>
+                <w:iCs/>
+                <w:sz w:val="28"/>
+              </w:rPr>
+              <w:t>0,993</w:t>
+            </w:r>
+          </w:p>
+        </w:tc>
+        <w:tc>
+          <w:tcPr>
+            <w:tcW w:w="1135" w:type="dxa"/>
+          </w:tcPr>
+          <w:p>
+            <w:pPr>
+              <w:jc w:val="left"/>
+              <w:cnfStyle w:val="000000000000" w:firstRow="0" w:lastRow="0" w:firstColumn="0" w:lastColumn="0" w:oddVBand="0" w:evenVBand="0" w:oddHBand="0" w:evenHBand="0" w:firstRowFirstColumn="0" w:firstRowLastColumn="0" w:lastRowFirstColumn="0" w:lastRowLastColumn="0"/>
+              <w:rPr>
+                <w:rFonts w:ascii="Calibri" w:hAnsi="Calibri" w:cs="Calibri"/>
+                <w:iCs/>
+                <w:sz w:val="28"/>
+              </w:rPr>
+            </w:pPr>
+            <w:r>
+              <w:rPr>
+                <w:rFonts w:ascii="Calibri" w:hAnsi="Calibri" w:cs="Calibri"/>
+                <w:iCs/>
+                <w:sz w:val="28"/>
+              </w:rPr>
+              <w:t>0,0124</w:t>
+            </w:r>
+          </w:p>
+        </w:tc>
+        <w:tc>
+          <w:tcPr>
+            <w:tcW w:w="1276" w:type="dxa"/>
+          </w:tcPr>
+          <w:p>
+            <w:pPr>
+              <w:jc w:val="left"/>
+              <w:cnfStyle w:val="000000000000" w:firstRow="0" w:lastRow="0" w:firstColumn="0" w:lastColumn="0" w:oddVBand="0" w:evenVBand="0" w:oddHBand="0" w:evenHBand="0" w:firstRowFirstColumn="0" w:firstRowLastColumn="0" w:lastRowFirstColumn="0" w:lastRowLastColumn="0"/>
+              <w:rPr>
+                <w:rFonts w:ascii="Calibri" w:hAnsi="Calibri" w:cs="Calibri"/>
+                <w:iCs/>
+                <w:sz w:val="28"/>
+              </w:rPr>
+            </w:pPr>
+            <w:r>
+              <w:rPr>
+                <w:rFonts w:ascii="Calibri" w:hAnsi="Calibri" w:cs="Calibri"/>
+                <w:iCs/>
+                <w:sz w:val="28"/>
+              </w:rPr>
+              <w:t>0,0124</w:t>
+            </w:r>
+          </w:p>
+        </w:tc>
+        <w:tc>
+          <w:tcPr>
+            <w:tcW w:w="1276" w:type="dxa"/>
+          </w:tcPr>
+          <w:p>
+            <w:pPr>
+              <w:jc w:val="left"/>
+              <w:cnfStyle w:val="000000000000" w:firstRow="0" w:lastRow="0" w:firstColumn="0" w:lastColumn="0" w:oddVBand="0" w:evenVBand="0" w:oddHBand="0" w:evenHBand="0" w:firstRowFirstColumn="0" w:firstRowLastColumn="0" w:lastRowFirstColumn="0" w:lastRowLastColumn="0"/>
+              <w:rPr>
+                <w:rFonts w:ascii="Calibri" w:hAnsi="Calibri" w:cs="Calibri"/>
+                <w:iCs/>
+                <w:sz w:val="28"/>
+              </w:rPr>
+            </w:pPr>
+            <w:r>
+              <w:rPr>
+                <w:rFonts w:ascii="Calibri" w:hAnsi="Calibri" w:cs="Calibri"/>
+                <w:iCs/>
+                <w:sz w:val="28"/>
+              </w:rPr>
+              <w:t>0,0414</w:t>
+            </w:r>
+          </w:p>
+        </w:tc>
+      </w:tr>
+      <w:tr>
+        <w:tc>
+          <w:tcPr>
+            <w:cnfStyle w:val="001000000000" w:firstRow="0" w:lastRow="0" w:firstColumn="1" w:lastColumn="0" w:oddVBand="0" w:evenVBand="0" w:oddHBand="0" w:evenHBand="0" w:firstRowFirstColumn="0" w:firstRowLastColumn="0" w:lastRowFirstColumn="0" w:lastRowLastColumn="0"/>
+            <w:tcW w:w="1510" w:type="dxa"/>
+          </w:tcPr>
+          <w:p>
+            <w:pPr>
+              <w:jc w:val="left"/>
+              <w:rPr>
+                <w:rFonts w:ascii="Calibri" w:hAnsi="Calibri" w:cs="Calibri"/>
+                <w:b w:val="0"/>
+                <w:bCs w:val="0"/>
+                <w:iCs/>
+                <w:sz w:val="28"/>
+              </w:rPr>
+            </w:pPr>
+            <w:r>
+              <w:rPr>
+                <w:rFonts w:ascii="Calibri" w:hAnsi="Calibri" w:cs="Calibri"/>
+                <w:b w:val="0"/>
+                <w:bCs w:val="0"/>
+                <w:iCs/>
+                <w:sz w:val="28"/>
+              </w:rPr>
+              <w:t>VGG 3</w:t>
+            </w:r>
+          </w:p>
+        </w:tc>
+        <w:tc>
+          <w:tcPr>
+            <w:tcW w:w="2029" w:type="dxa"/>
+          </w:tcPr>
+          <w:p>
+            <w:pPr>
+              <w:jc w:val="left"/>
+              <w:cnfStyle w:val="000000000000" w:firstRow="0" w:lastRow="0" w:firstColumn="0" w:lastColumn="0" w:oddVBand="0" w:evenVBand="0" w:oddHBand="0" w:evenHBand="0" w:firstRowFirstColumn="0" w:firstRowLastColumn="0" w:lastRowFirstColumn="0" w:lastRowLastColumn="0"/>
+              <w:rPr>
+                <w:rFonts w:ascii="Calibri" w:hAnsi="Calibri" w:cs="Calibri"/>
+                <w:iCs/>
+                <w:sz w:val="28"/>
+              </w:rPr>
+            </w:pPr>
+            <w:r>
+              <w:rPr>
+                <w:rFonts w:ascii="Calibri" w:hAnsi="Calibri" w:cs="Calibri"/>
+                <w:iCs/>
+                <w:sz w:val="28"/>
+              </w:rPr>
+              <w:t>10.000</w:t>
+            </w:r>
+          </w:p>
+        </w:tc>
+        <w:tc>
+          <w:tcPr>
+            <w:tcW w:w="991" w:type="dxa"/>
+          </w:tcPr>
+          <w:p>
+            <w:pPr>
+              <w:jc w:val="left"/>
+              <w:cnfStyle w:val="000000000000" w:firstRow="0" w:lastRow="0" w:firstColumn="0" w:lastColumn="0" w:oddVBand="0" w:evenVBand="0" w:oddHBand="0" w:evenHBand="0" w:firstRowFirstColumn="0" w:firstRowLastColumn="0" w:lastRowFirstColumn="0" w:lastRowLastColumn="0"/>
+              <w:rPr>
+                <w:rFonts w:ascii="Calibri" w:hAnsi="Calibri" w:cs="Calibri"/>
+                <w:iCs/>
+                <w:sz w:val="28"/>
+              </w:rPr>
+            </w:pPr>
+            <w:r>
+              <w:rPr>
+                <w:rFonts w:ascii="Calibri" w:hAnsi="Calibri" w:cs="Calibri"/>
+                <w:iCs/>
+                <w:sz w:val="28"/>
+              </w:rPr>
+              <w:t>0,994</w:t>
+            </w:r>
+          </w:p>
+        </w:tc>
+        <w:tc>
+          <w:tcPr>
+            <w:tcW w:w="1135" w:type="dxa"/>
+          </w:tcPr>
+          <w:p>
+            <w:pPr>
+              <w:jc w:val="left"/>
+              <w:cnfStyle w:val="000000000000" w:firstRow="0" w:lastRow="0" w:firstColumn="0" w:lastColumn="0" w:oddVBand="0" w:evenVBand="0" w:oddHBand="0" w:evenHBand="0" w:firstRowFirstColumn="0" w:firstRowLastColumn="0" w:lastRowFirstColumn="0" w:lastRowLastColumn="0"/>
+              <w:rPr>
+                <w:rFonts w:ascii="Calibri" w:hAnsi="Calibri" w:cs="Calibri"/>
+                <w:iCs/>
+                <w:sz w:val="28"/>
+              </w:rPr>
+            </w:pPr>
+            <w:r>
+              <w:rPr>
+                <w:rFonts w:ascii="Calibri" w:hAnsi="Calibri" w:cs="Calibri"/>
+                <w:iCs/>
+                <w:sz w:val="28"/>
+              </w:rPr>
+              <w:t>0,0079</w:t>
+            </w:r>
+          </w:p>
+        </w:tc>
+        <w:tc>
+          <w:tcPr>
+            <w:tcW w:w="1276" w:type="dxa"/>
+          </w:tcPr>
+          <w:p>
+            <w:pPr>
+              <w:jc w:val="left"/>
+              <w:cnfStyle w:val="000000000000" w:firstRow="0" w:lastRow="0" w:firstColumn="0" w:lastColumn="0" w:oddVBand="0" w:evenVBand="0" w:oddHBand="0" w:evenHBand="0" w:firstRowFirstColumn="0" w:firstRowLastColumn="0" w:lastRowFirstColumn="0" w:lastRowLastColumn="0"/>
+              <w:rPr>
+                <w:rFonts w:ascii="Calibri" w:hAnsi="Calibri" w:cs="Calibri"/>
+                <w:iCs/>
+                <w:sz w:val="28"/>
+              </w:rPr>
+            </w:pPr>
+            <w:r>
+              <w:rPr>
+                <w:rFonts w:ascii="Calibri" w:hAnsi="Calibri" w:cs="Calibri"/>
+                <w:iCs/>
+                <w:sz w:val="28"/>
+              </w:rPr>
+              <w:t>0,0316</w:t>
+            </w:r>
+          </w:p>
+        </w:tc>
+        <w:tc>
+          <w:tcPr>
+            <w:tcW w:w="1276" w:type="dxa"/>
+          </w:tcPr>
+          <w:p>
+            <w:pPr>
+              <w:jc w:val="left"/>
+              <w:cnfStyle w:val="000000000000" w:firstRow="0" w:lastRow="0" w:firstColumn="0" w:lastColumn="0" w:oddVBand="0" w:evenVBand="0" w:oddHBand="0" w:evenHBand="0" w:firstRowFirstColumn="0" w:firstRowLastColumn="0" w:lastRowFirstColumn="0" w:lastRowLastColumn="0"/>
+              <w:rPr>
+                <w:rFonts w:ascii="Calibri" w:hAnsi="Calibri" w:cs="Calibri"/>
+                <w:iCs/>
+                <w:sz w:val="28"/>
+              </w:rPr>
+            </w:pPr>
+            <w:r>
+              <w:rPr>
+                <w:rFonts w:ascii="Calibri" w:hAnsi="Calibri" w:cs="Calibri"/>
+                <w:iCs/>
+                <w:sz w:val="28"/>
+              </w:rPr>
+              <w:t>0,0154</w:t>
+            </w:r>
+          </w:p>
+        </w:tc>
+      </w:tr>
+      <w:tr>
+        <w:tc>
+          <w:tcPr>
+            <w:cnfStyle w:val="001000000000" w:firstRow="0" w:lastRow="0" w:firstColumn="1" w:lastColumn="0" w:oddVBand="0" w:evenVBand="0" w:oddHBand="0" w:evenHBand="0" w:firstRowFirstColumn="0" w:firstRowLastColumn="0" w:lastRowFirstColumn="0" w:lastRowLastColumn="0"/>
+            <w:tcW w:w="1510" w:type="dxa"/>
+          </w:tcPr>
+          <w:p>
+            <w:pPr>
+              <w:jc w:val="left"/>
+              <w:rPr>
+                <w:rFonts w:ascii="Calibri" w:hAnsi="Calibri" w:cs="Calibri"/>
+                <w:b w:val="0"/>
+                <w:bCs w:val="0"/>
+                <w:iCs/>
+                <w:sz w:val="28"/>
+              </w:rPr>
+            </w:pPr>
+          </w:p>
+        </w:tc>
+        <w:tc>
+          <w:tcPr>
+            <w:tcW w:w="2029" w:type="dxa"/>
+          </w:tcPr>
+          <w:p>
+            <w:pPr>
+              <w:jc w:val="left"/>
+              <w:cnfStyle w:val="000000000000" w:firstRow="0" w:lastRow="0" w:firstColumn="0" w:lastColumn="0" w:oddVBand="0" w:evenVBand="0" w:oddHBand="0" w:evenHBand="0" w:firstRowFirstColumn="0" w:firstRowLastColumn="0" w:lastRowFirstColumn="0" w:lastRowLastColumn="0"/>
+              <w:rPr>
+                <w:rFonts w:ascii="Calibri" w:hAnsi="Calibri" w:cs="Calibri"/>
+                <w:iCs/>
+                <w:sz w:val="28"/>
+              </w:rPr>
+            </w:pPr>
+          </w:p>
+        </w:tc>
+        <w:tc>
+          <w:tcPr>
+            <w:tcW w:w="991" w:type="dxa"/>
+          </w:tcPr>
+          <w:p>
+            <w:pPr>
+              <w:jc w:val="left"/>
+              <w:cnfStyle w:val="000000000000" w:firstRow="0" w:lastRow="0" w:firstColumn="0" w:lastColumn="0" w:oddVBand="0" w:evenVBand="0" w:oddHBand="0" w:evenHBand="0" w:firstRowFirstColumn="0" w:firstRowLastColumn="0" w:lastRowFirstColumn="0" w:lastRowLastColumn="0"/>
+              <w:rPr>
+                <w:rFonts w:ascii="Calibri" w:hAnsi="Calibri" w:cs="Calibri"/>
+                <w:iCs/>
+                <w:sz w:val="28"/>
+              </w:rPr>
+            </w:pPr>
+          </w:p>
+        </w:tc>
+        <w:tc>
+          <w:tcPr>
+            <w:tcW w:w="1135" w:type="dxa"/>
+          </w:tcPr>
+          <w:p>
+            <w:pPr>
+              <w:jc w:val="left"/>
+              <w:cnfStyle w:val="000000000000" w:firstRow="0" w:lastRow="0" w:firstColumn="0" w:lastColumn="0" w:oddVBand="0" w:evenVBand="0" w:oddHBand="0" w:evenHBand="0" w:firstRowFirstColumn="0" w:firstRowLastColumn="0" w:lastRowFirstColumn="0" w:lastRowLastColumn="0"/>
+              <w:rPr>
+                <w:rFonts w:ascii="Calibri" w:hAnsi="Calibri" w:cs="Calibri"/>
+                <w:iCs/>
+                <w:sz w:val="28"/>
+              </w:rPr>
+            </w:pPr>
+          </w:p>
+        </w:tc>
+        <w:tc>
+          <w:tcPr>
+            <w:tcW w:w="1276" w:type="dxa"/>
+          </w:tcPr>
+          <w:p>
+            <w:pPr>
+              <w:jc w:val="left"/>
+              <w:cnfStyle w:val="000000000000" w:firstRow="0" w:lastRow="0" w:firstColumn="0" w:lastColumn="0" w:oddVBand="0" w:evenVBand="0" w:oddHBand="0" w:evenHBand="0" w:firstRowFirstColumn="0" w:firstRowLastColumn="0" w:lastRowFirstColumn="0" w:lastRowLastColumn="0"/>
+              <w:rPr>
+                <w:rFonts w:ascii="Calibri" w:hAnsi="Calibri" w:cs="Calibri"/>
+                <w:iCs/>
+                <w:sz w:val="28"/>
+              </w:rPr>
+            </w:pPr>
+          </w:p>
+        </w:tc>
+        <w:tc>
+          <w:tcPr>
+            <w:tcW w:w="1276" w:type="dxa"/>
+          </w:tcPr>
+          <w:p>
+            <w:pPr>
+              <w:jc w:val="left"/>
+              <w:cnfStyle w:val="000000000000" w:firstRow="0" w:lastRow="0" w:firstColumn="0" w:lastColumn="0" w:oddVBand="0" w:evenVBand="0" w:oddHBand="0" w:evenHBand="0" w:firstRowFirstColumn="0" w:firstRowLastColumn="0" w:lastRowFirstColumn="0" w:lastRowLastColumn="0"/>
+              <w:rPr>
+                <w:rFonts w:ascii="Calibri" w:hAnsi="Calibri" w:cs="Calibri"/>
+                <w:iCs/>
+                <w:sz w:val="28"/>
+              </w:rPr>
+            </w:pPr>
+          </w:p>
+        </w:tc>
+      </w:tr>
+      <w:tr>
+        <w:tc>
+          <w:tcPr>
+            <w:cnfStyle w:val="001000000000" w:firstRow="0" w:lastRow="0" w:firstColumn="1" w:lastColumn="0" w:oddVBand="0" w:evenVBand="0" w:oddHBand="0" w:evenHBand="0" w:firstRowFirstColumn="0" w:firstRowLastColumn="0" w:lastRowFirstColumn="0" w:lastRowLastColumn="0"/>
+            <w:tcW w:w="1510" w:type="dxa"/>
+          </w:tcPr>
+          <w:p>
+            <w:pPr>
+              <w:jc w:val="left"/>
+              <w:rPr>
+                <w:rFonts w:ascii="Calibri" w:hAnsi="Calibri" w:cs="Calibri"/>
+                <w:b w:val="0"/>
+                <w:bCs w:val="0"/>
+                <w:iCs/>
+                <w:sz w:val="28"/>
+              </w:rPr>
+            </w:pPr>
+            <w:r>
+              <w:rPr>
+                <w:rFonts w:ascii="Calibri" w:hAnsi="Calibri" w:cs="Calibri"/>
+                <w:b w:val="0"/>
+                <w:bCs w:val="0"/>
+                <w:iCs/>
+                <w:sz w:val="28"/>
+              </w:rPr>
+              <w:t>MLP 5</w:t>
+            </w:r>
+          </w:p>
+        </w:tc>
+        <w:tc>
+          <w:tcPr>
+            <w:tcW w:w="2029" w:type="dxa"/>
+          </w:tcPr>
+          <w:p>
+            <w:pPr>
+              <w:jc w:val="left"/>
+              <w:cnfStyle w:val="000000000000" w:firstRow="0" w:lastRow="0" w:firstColumn="0" w:lastColumn="0" w:oddVBand="0" w:evenVBand="0" w:oddHBand="0" w:evenHBand="0" w:firstRowFirstColumn="0" w:firstRowLastColumn="0" w:lastRowFirstColumn="0" w:lastRowLastColumn="0"/>
+              <w:rPr>
+                <w:rFonts w:ascii="Calibri" w:hAnsi="Calibri" w:cs="Calibri"/>
+                <w:iCs/>
+                <w:sz w:val="28"/>
+              </w:rPr>
+            </w:pPr>
+            <w:r>
+              <w:rPr>
+                <w:rFonts w:ascii="Calibri" w:hAnsi="Calibri" w:cs="Calibri"/>
+                <w:iCs/>
+                <w:sz w:val="28"/>
+              </w:rPr>
+              <w:t>10.000</w:t>
+            </w:r>
+          </w:p>
+        </w:tc>
+        <w:tc>
+          <w:tcPr>
+            <w:tcW w:w="991" w:type="dxa"/>
+          </w:tcPr>
+          <w:p>
+            <w:pPr>
+              <w:jc w:val="left"/>
+              <w:cnfStyle w:val="000000000000" w:firstRow="0" w:lastRow="0" w:firstColumn="0" w:lastColumn="0" w:oddVBand="0" w:evenVBand="0" w:oddHBand="0" w:evenHBand="0" w:firstRowFirstColumn="0" w:firstRowLastColumn="0" w:lastRowFirstColumn="0" w:lastRowLastColumn="0"/>
+              <w:rPr>
+                <w:rFonts w:ascii="Calibri" w:hAnsi="Calibri" w:cs="Calibri"/>
+                <w:iCs/>
+                <w:sz w:val="28"/>
+              </w:rPr>
+            </w:pPr>
+            <w:r>
+              <w:rPr>
+                <w:rFonts w:ascii="Calibri" w:hAnsi="Calibri" w:cs="Calibri"/>
+                <w:iCs/>
+                <w:sz w:val="28"/>
+              </w:rPr>
+              <w:t>0,967</w:t>
+            </w:r>
+          </w:p>
+        </w:tc>
+        <w:tc>
+          <w:tcPr>
+            <w:tcW w:w="1135" w:type="dxa"/>
+          </w:tcPr>
+          <w:p>
+            <w:pPr>
+              <w:jc w:val="left"/>
+              <w:cnfStyle w:val="000000000000" w:firstRow="0" w:lastRow="0" w:firstColumn="0" w:lastColumn="0" w:oddVBand="0" w:evenVBand="0" w:oddHBand="0" w:evenHBand="0" w:firstRowFirstColumn="0" w:firstRowLastColumn="0" w:lastRowFirstColumn="0" w:lastRowLastColumn="0"/>
+              <w:rPr>
+                <w:rFonts w:ascii="Calibri" w:hAnsi="Calibri" w:cs="Calibri"/>
+                <w:iCs/>
+                <w:sz w:val="28"/>
+              </w:rPr>
+            </w:pPr>
+            <w:r>
+              <w:rPr>
+                <w:rFonts w:ascii="Calibri" w:hAnsi="Calibri" w:cs="Calibri"/>
+                <w:iCs/>
+                <w:sz w:val="28"/>
+              </w:rPr>
+              <w:t>0,0295</w:t>
+            </w:r>
+          </w:p>
+        </w:tc>
+        <w:tc>
+          <w:tcPr>
+            <w:tcW w:w="1276" w:type="dxa"/>
+          </w:tcPr>
+          <w:p>
+            <w:pPr>
+              <w:jc w:val="left"/>
+              <w:cnfStyle w:val="000000000000" w:firstRow="0" w:lastRow="0" w:firstColumn="0" w:lastColumn="0" w:oddVBand="0" w:evenVBand="0" w:oddHBand="0" w:evenHBand="0" w:firstRowFirstColumn="0" w:firstRowLastColumn="0" w:lastRowFirstColumn="0" w:lastRowLastColumn="0"/>
+              <w:rPr>
+                <w:rFonts w:ascii="Calibri" w:hAnsi="Calibri" w:cs="Calibri"/>
+                <w:iCs/>
+                <w:sz w:val="28"/>
+              </w:rPr>
+            </w:pPr>
+            <w:r>
+              <w:rPr>
+                <w:rFonts w:ascii="Calibri" w:hAnsi="Calibri" w:cs="Calibri"/>
+                <w:iCs/>
+                <w:sz w:val="28"/>
+              </w:rPr>
+              <w:t>0,0282</w:t>
+            </w:r>
+          </w:p>
+        </w:tc>
+        <w:tc>
+          <w:tcPr>
+            <w:tcW w:w="1276" w:type="dxa"/>
+          </w:tcPr>
+          <w:p>
+            <w:pPr>
+              <w:jc w:val="left"/>
+              <w:cnfStyle w:val="000000000000" w:firstRow="0" w:lastRow="0" w:firstColumn="0" w:lastColumn="0" w:oddVBand="0" w:evenVBand="0" w:oddHBand="0" w:evenHBand="0" w:firstRowFirstColumn="0" w:firstRowLastColumn="0" w:lastRowFirstColumn="0" w:lastRowLastColumn="0"/>
+              <w:rPr>
+                <w:rFonts w:ascii="Calibri" w:hAnsi="Calibri" w:cs="Calibri"/>
+                <w:iCs/>
+                <w:sz w:val="28"/>
+              </w:rPr>
+            </w:pPr>
+            <w:r>
+              <w:rPr>
+                <w:rFonts w:ascii="Calibri" w:hAnsi="Calibri" w:cs="Calibri"/>
+                <w:iCs/>
+                <w:sz w:val="28"/>
+              </w:rPr>
+              <w:t>0,0705</w:t>
+            </w:r>
+          </w:p>
+        </w:tc>
+      </w:tr>
+      <w:tr>
+        <w:tc>
+          <w:tcPr>
+            <w:cnfStyle w:val="001000000000" w:firstRow="0" w:lastRow="0" w:firstColumn="1" w:lastColumn="0" w:oddVBand="0" w:evenVBand="0" w:oddHBand="0" w:evenHBand="0" w:firstRowFirstColumn="0" w:firstRowLastColumn="0" w:lastRowFirstColumn="0" w:lastRowLastColumn="0"/>
+            <w:tcW w:w="1510" w:type="dxa"/>
+          </w:tcPr>
+          <w:p>
+            <w:pPr>
+              <w:jc w:val="left"/>
+              <w:rPr>
+                <w:rFonts w:ascii="Calibri" w:hAnsi="Calibri" w:cs="Calibri"/>
+                <w:b w:val="0"/>
+                <w:bCs w:val="0"/>
+                <w:iCs/>
+                <w:sz w:val="28"/>
+              </w:rPr>
+            </w:pPr>
+            <w:r>
+              <w:rPr>
+                <w:rFonts w:ascii="Calibri" w:hAnsi="Calibri" w:cs="Calibri"/>
+                <w:b w:val="0"/>
+                <w:bCs w:val="0"/>
+                <w:iCs/>
+                <w:sz w:val="28"/>
+              </w:rPr>
+              <w:t>VGG 5</w:t>
+            </w:r>
+          </w:p>
+        </w:tc>
+        <w:tc>
+          <w:tcPr>
+            <w:tcW w:w="2029" w:type="dxa"/>
+          </w:tcPr>
+          <w:p>
+            <w:pPr>
+              <w:jc w:val="left"/>
+              <w:cnfStyle w:val="000000000000" w:firstRow="0" w:lastRow="0" w:firstColumn="0" w:lastColumn="0" w:oddVBand="0" w:evenVBand="0" w:oddHBand="0" w:evenHBand="0" w:firstRowFirstColumn="0" w:firstRowLastColumn="0" w:lastRowFirstColumn="0" w:lastRowLastColumn="0"/>
+              <w:rPr>
+                <w:rFonts w:ascii="Calibri" w:hAnsi="Calibri" w:cs="Calibri"/>
+                <w:iCs/>
+                <w:sz w:val="28"/>
+              </w:rPr>
+            </w:pPr>
+            <w:r>
+              <w:rPr>
+                <w:rFonts w:ascii="Calibri" w:hAnsi="Calibri" w:cs="Calibri"/>
+                <w:iCs/>
+                <w:sz w:val="28"/>
+              </w:rPr>
+              <w:t>10.000</w:t>
+            </w:r>
+          </w:p>
+        </w:tc>
+        <w:tc>
+          <w:tcPr>
+            <w:tcW w:w="991" w:type="dxa"/>
+          </w:tcPr>
+          <w:p>
+            <w:pPr>
+              <w:jc w:val="left"/>
+              <w:cnfStyle w:val="000000000000" w:firstRow="0" w:lastRow="0" w:firstColumn="0" w:lastColumn="0" w:oddVBand="0" w:evenVBand="0" w:oddHBand="0" w:evenHBand="0" w:firstRowFirstColumn="0" w:firstRowLastColumn="0" w:lastRowFirstColumn="0" w:lastRowLastColumn="0"/>
+              <w:rPr>
+                <w:rFonts w:ascii="Calibri" w:hAnsi="Calibri" w:cs="Calibri"/>
+                <w:iCs/>
+                <w:sz w:val="28"/>
+              </w:rPr>
+            </w:pPr>
+            <w:r>
+              <w:rPr>
+                <w:rFonts w:ascii="Calibri" w:hAnsi="Calibri" w:cs="Calibri"/>
+                <w:iCs/>
+                <w:sz w:val="28"/>
+              </w:rPr>
+              <w:t>0,966</w:t>
+            </w:r>
+          </w:p>
+        </w:tc>
+        <w:tc>
+          <w:tcPr>
+            <w:tcW w:w="1135" w:type="dxa"/>
+          </w:tcPr>
+          <w:p>
+            <w:pPr>
+              <w:jc w:val="left"/>
+              <w:cnfStyle w:val="000000000000" w:firstRow="0" w:lastRow="0" w:firstColumn="0" w:lastColumn="0" w:oddVBand="0" w:evenVBand="0" w:oddHBand="0" w:evenHBand="0" w:firstRowFirstColumn="0" w:firstRowLastColumn="0" w:lastRowFirstColumn="0" w:lastRowLastColumn="0"/>
+              <w:rPr>
+                <w:rFonts w:ascii="Calibri" w:hAnsi="Calibri" w:cs="Calibri"/>
+                <w:iCs/>
+                <w:sz w:val="28"/>
+              </w:rPr>
+            </w:pPr>
+            <w:r>
+              <w:rPr>
+                <w:rFonts w:ascii="Calibri" w:hAnsi="Calibri" w:cs="Calibri"/>
+                <w:iCs/>
+                <w:sz w:val="28"/>
+              </w:rPr>
+              <w:t>0,0292</w:t>
+            </w:r>
+          </w:p>
+        </w:tc>
+        <w:tc>
+          <w:tcPr>
+            <w:tcW w:w="1276" w:type="dxa"/>
+          </w:tcPr>
+          <w:p>
+            <w:pPr>
+              <w:jc w:val="left"/>
+              <w:cnfStyle w:val="000000000000" w:firstRow="0" w:lastRow="0" w:firstColumn="0" w:lastColumn="0" w:oddVBand="0" w:evenVBand="0" w:oddHBand="0" w:evenHBand="0" w:firstRowFirstColumn="0" w:firstRowLastColumn="0" w:lastRowFirstColumn="0" w:lastRowLastColumn="0"/>
+              <w:rPr>
+                <w:rFonts w:ascii="Calibri" w:hAnsi="Calibri" w:cs="Calibri"/>
+                <w:iCs/>
+                <w:sz w:val="28"/>
+              </w:rPr>
+            </w:pPr>
+            <w:r>
+              <w:rPr>
+                <w:rFonts w:ascii="Calibri" w:hAnsi="Calibri" w:cs="Calibri"/>
+                <w:iCs/>
+                <w:sz w:val="28"/>
+              </w:rPr>
+              <w:t>0,0561</w:t>
+            </w:r>
+          </w:p>
+        </w:tc>
+        <w:tc>
+          <w:tcPr>
+            <w:tcW w:w="1276" w:type="dxa"/>
+          </w:tcPr>
+          <w:p>
+            <w:pPr>
+              <w:jc w:val="left"/>
+              <w:cnfStyle w:val="000000000000" w:firstRow="0" w:lastRow="0" w:firstColumn="0" w:lastColumn="0" w:oddVBand="0" w:evenVBand="0" w:oddHBand="0" w:evenHBand="0" w:firstRowFirstColumn="0" w:firstRowLastColumn="0" w:lastRowFirstColumn="0" w:lastRowLastColumn="0"/>
+              <w:rPr>
+                <w:rFonts w:ascii="Calibri" w:hAnsi="Calibri" w:cs="Calibri"/>
+                <w:iCs/>
+                <w:sz w:val="28"/>
+              </w:rPr>
+            </w:pPr>
+            <w:r>
+              <w:rPr>
+                <w:rFonts w:ascii="Calibri" w:hAnsi="Calibri" w:cs="Calibri"/>
+                <w:iCs/>
+                <w:sz w:val="28"/>
+              </w:rPr>
+              <w:t>0,0611</w:t>
+            </w:r>
+          </w:p>
+        </w:tc>
+      </w:tr>
+      <w:tr>
+        <w:tc>
+          <w:tcPr>
+            <w:cnfStyle w:val="001000000000" w:firstRow="0" w:lastRow="0" w:firstColumn="1" w:lastColumn="0" w:oddVBand="0" w:evenVBand="0" w:oddHBand="0" w:evenHBand="0" w:firstRowFirstColumn="0" w:firstRowLastColumn="0" w:lastRowFirstColumn="0" w:lastRowLastColumn="0"/>
+            <w:tcW w:w="1510" w:type="dxa"/>
+          </w:tcPr>
+          <w:p>
+            <w:pPr>
+              <w:jc w:val="left"/>
+              <w:rPr>
+                <w:rFonts w:ascii="Calibri" w:hAnsi="Calibri" w:cs="Calibri"/>
+                <w:b w:val="0"/>
+                <w:bCs w:val="0"/>
+                <w:iCs/>
+                <w:sz w:val="28"/>
+              </w:rPr>
+            </w:pPr>
+            <w:r>
+              <w:rPr>
+                <w:rFonts w:ascii="Calibri" w:hAnsi="Calibri" w:cs="Calibri"/>
+                <w:b w:val="0"/>
+                <w:bCs w:val="0"/>
+                <w:iCs/>
+                <w:sz w:val="28"/>
+              </w:rPr>
+              <w:t>VGG 5 TL1</w:t>
+            </w:r>
+          </w:p>
+        </w:tc>
+        <w:tc>
+          <w:tcPr>
+            <w:tcW w:w="2029" w:type="dxa"/>
+          </w:tcPr>
+          <w:p>
+            <w:pPr>
+              <w:jc w:val="left"/>
+              <w:cnfStyle w:val="000000000000" w:firstRow="0" w:lastRow="0" w:firstColumn="0" w:lastColumn="0" w:oddVBand="0" w:evenVBand="0" w:oddHBand="0" w:evenHBand="0" w:firstRowFirstColumn="0" w:firstRowLastColumn="0" w:lastRowFirstColumn="0" w:lastRowLastColumn="0"/>
+              <w:rPr>
+                <w:rFonts w:ascii="Calibri" w:hAnsi="Calibri" w:cs="Calibri"/>
+                <w:iCs/>
+                <w:sz w:val="28"/>
+              </w:rPr>
+            </w:pPr>
+            <w:r>
+              <w:rPr>
+                <w:rFonts w:ascii="Calibri" w:hAnsi="Calibri" w:cs="Calibri"/>
+                <w:iCs/>
+                <w:sz w:val="28"/>
+              </w:rPr>
+              <w:t>10.000</w:t>
+            </w:r>
+          </w:p>
+        </w:tc>
+        <w:tc>
+          <w:tcPr>
+            <w:tcW w:w="991" w:type="dxa"/>
+          </w:tcPr>
+          <w:p>
+            <w:pPr>
+              <w:jc w:val="left"/>
+              <w:cnfStyle w:val="000000000000" w:firstRow="0" w:lastRow="0" w:firstColumn="0" w:lastColumn="0" w:oddVBand="0" w:evenVBand="0" w:oddHBand="0" w:evenHBand="0" w:firstRowFirstColumn="0" w:firstRowLastColumn="0" w:lastRowFirstColumn="0" w:lastRowLastColumn="0"/>
+              <w:rPr>
+                <w:rFonts w:ascii="Calibri" w:hAnsi="Calibri" w:cs="Calibri"/>
+                <w:iCs/>
+                <w:sz w:val="28"/>
+              </w:rPr>
+            </w:pPr>
+            <w:r>
+              <w:rPr>
+                <w:rFonts w:ascii="Calibri" w:hAnsi="Calibri" w:cs="Calibri"/>
+                <w:iCs/>
+                <w:sz w:val="28"/>
+              </w:rPr>
+              <w:t>0,968</w:t>
+            </w:r>
+          </w:p>
+        </w:tc>
+        <w:tc>
+          <w:tcPr>
+            <w:tcW w:w="1135" w:type="dxa"/>
+          </w:tcPr>
+          <w:p>
+            <w:pPr>
+              <w:jc w:val="left"/>
+              <w:cnfStyle w:val="000000000000" w:firstRow="0" w:lastRow="0" w:firstColumn="0" w:lastColumn="0" w:oddVBand="0" w:evenVBand="0" w:oddHBand="0" w:evenHBand="0" w:firstRowFirstColumn="0" w:firstRowLastColumn="0" w:lastRowFirstColumn="0" w:lastRowLastColumn="0"/>
+              <w:rPr>
+                <w:rFonts w:ascii="Calibri" w:hAnsi="Calibri" w:cs="Calibri"/>
+                <w:iCs/>
+                <w:sz w:val="28"/>
+              </w:rPr>
+            </w:pPr>
+            <w:r>
+              <w:rPr>
+                <w:rFonts w:ascii="Calibri" w:hAnsi="Calibri" w:cs="Calibri"/>
+                <w:iCs/>
+                <w:sz w:val="28"/>
+              </w:rPr>
+              <w:t>0,0277</w:t>
+            </w:r>
+          </w:p>
+        </w:tc>
+        <w:tc>
+          <w:tcPr>
+            <w:tcW w:w="1276" w:type="dxa"/>
+          </w:tcPr>
+          <w:p>
+            <w:pPr>
+              <w:jc w:val="left"/>
+              <w:cnfStyle w:val="000000000000" w:firstRow="0" w:lastRow="0" w:firstColumn="0" w:lastColumn="0" w:oddVBand="0" w:evenVBand="0" w:oddHBand="0" w:evenHBand="0" w:firstRowFirstColumn="0" w:firstRowLastColumn="0" w:lastRowFirstColumn="0" w:lastRowLastColumn="0"/>
+              <w:rPr>
+                <w:rFonts w:ascii="Calibri" w:hAnsi="Calibri" w:cs="Calibri"/>
+                <w:iCs/>
+                <w:sz w:val="28"/>
+              </w:rPr>
+            </w:pPr>
+            <w:r>
+              <w:rPr>
+                <w:rFonts w:ascii="Calibri" w:hAnsi="Calibri" w:cs="Calibri"/>
+                <w:iCs/>
+                <w:sz w:val="28"/>
+              </w:rPr>
+              <w:t>0,0486</w:t>
+            </w:r>
+          </w:p>
+        </w:tc>
+        <w:tc>
+          <w:tcPr>
+            <w:tcW w:w="1276" w:type="dxa"/>
+          </w:tcPr>
+          <w:p>
+            <w:pPr>
+              <w:jc w:val="left"/>
+              <w:cnfStyle w:val="000000000000" w:firstRow="0" w:lastRow="0" w:firstColumn="0" w:lastColumn="0" w:oddVBand="0" w:evenVBand="0" w:oddHBand="0" w:evenHBand="0" w:firstRowFirstColumn="0" w:firstRowLastColumn="0" w:lastRowFirstColumn="0" w:lastRowLastColumn="0"/>
+              <w:rPr>
+                <w:rFonts w:ascii="Calibri" w:hAnsi="Calibri" w:cs="Calibri"/>
+                <w:iCs/>
+                <w:sz w:val="28"/>
+              </w:rPr>
+            </w:pPr>
+            <w:r>
+              <w:rPr>
+                <w:rFonts w:ascii="Calibri" w:hAnsi="Calibri" w:cs="Calibri"/>
+                <w:iCs/>
+                <w:sz w:val="28"/>
+              </w:rPr>
+              <w:t>0,0274</w:t>
+            </w:r>
+          </w:p>
+        </w:tc>
+      </w:tr>
+      <w:tr>
+        <w:tc>
+          <w:tcPr>
+            <w:cnfStyle w:val="001000000000" w:firstRow="0" w:lastRow="0" w:firstColumn="1" w:lastColumn="0" w:oddVBand="0" w:evenVBand="0" w:oddHBand="0" w:evenHBand="0" w:firstRowFirstColumn="0" w:firstRowLastColumn="0" w:lastRowFirstColumn="0" w:lastRowLastColumn="0"/>
+            <w:tcW w:w="1510" w:type="dxa"/>
+          </w:tcPr>
+          <w:p>
+            <w:pPr>
+              <w:jc w:val="left"/>
+              <w:rPr>
+                <w:rFonts w:ascii="Calibri" w:hAnsi="Calibri" w:cs="Calibri"/>
+                <w:b w:val="0"/>
+                <w:bCs w:val="0"/>
+                <w:iCs/>
+                <w:sz w:val="28"/>
+              </w:rPr>
+            </w:pPr>
+            <w:r>
+              <w:rPr>
+                <w:rFonts w:ascii="Calibri" w:hAnsi="Calibri" w:cs="Calibri"/>
+                <w:b w:val="0"/>
+                <w:bCs w:val="0"/>
+                <w:iCs/>
+                <w:sz w:val="28"/>
+              </w:rPr>
+              <w:t>VGG 5 TL2</w:t>
+            </w:r>
+          </w:p>
+        </w:tc>
+        <w:tc>
+          <w:tcPr>
+            <w:tcW w:w="2029" w:type="dxa"/>
+          </w:tcPr>
+          <w:p>
+            <w:pPr>
+              <w:jc w:val="left"/>
+              <w:cnfStyle w:val="000000000000" w:firstRow="0" w:lastRow="0" w:firstColumn="0" w:lastColumn="0" w:oddVBand="0" w:evenVBand="0" w:oddHBand="0" w:evenHBand="0" w:firstRowFirstColumn="0" w:firstRowLastColumn="0" w:lastRowFirstColumn="0" w:lastRowLastColumn="0"/>
+              <w:rPr>
+                <w:rFonts w:ascii="Calibri" w:hAnsi="Calibri" w:cs="Calibri"/>
+                <w:iCs/>
+                <w:sz w:val="28"/>
+              </w:rPr>
+            </w:pPr>
+            <w:r>
+              <w:rPr>
+                <w:rFonts w:ascii="Calibri" w:hAnsi="Calibri" w:cs="Calibri"/>
+                <w:iCs/>
+                <w:sz w:val="28"/>
+              </w:rPr>
+              <w:t>50.000</w:t>
+            </w:r>
+          </w:p>
+        </w:tc>
+        <w:tc>
+          <w:tcPr>
+            <w:tcW w:w="991" w:type="dxa"/>
+          </w:tcPr>
+          <w:p>
+            <w:pPr>
+              <w:jc w:val="left"/>
+              <w:cnfStyle w:val="000000000000" w:firstRow="0" w:lastRow="0" w:firstColumn="0" w:lastColumn="0" w:oddVBand="0" w:evenVBand="0" w:oddHBand="0" w:evenHBand="0" w:firstRowFirstColumn="0" w:firstRowLastColumn="0" w:lastRowFirstColumn="0" w:lastRowLastColumn="0"/>
+              <w:rPr>
+                <w:rFonts w:ascii="Calibri" w:hAnsi="Calibri" w:cs="Calibri"/>
+                <w:iCs/>
+                <w:sz w:val="28"/>
+              </w:rPr>
+            </w:pPr>
+            <w:r>
+              <w:rPr>
+                <w:rFonts w:ascii="Calibri" w:hAnsi="Calibri" w:cs="Calibri"/>
+                <w:iCs/>
+                <w:sz w:val="28"/>
+              </w:rPr>
+              <w:t>0,978</w:t>
+            </w:r>
+          </w:p>
+        </w:tc>
+        <w:tc>
+          <w:tcPr>
+            <w:tcW w:w="1135" w:type="dxa"/>
+          </w:tcPr>
+          <w:p>
+            <w:pPr>
+              <w:jc w:val="left"/>
+              <w:cnfStyle w:val="000000000000" w:firstRow="0" w:lastRow="0" w:firstColumn="0" w:lastColumn="0" w:oddVBand="0" w:evenVBand="0" w:oddHBand="0" w:evenHBand="0" w:firstRowFirstColumn="0" w:firstRowLastColumn="0" w:lastRowFirstColumn="0" w:lastRowLastColumn="0"/>
+              <w:rPr>
+                <w:rFonts w:ascii="Calibri" w:hAnsi="Calibri" w:cs="Calibri"/>
+                <w:iCs/>
+                <w:sz w:val="28"/>
+              </w:rPr>
+            </w:pPr>
+            <w:r>
+              <w:rPr>
+                <w:rFonts w:ascii="Calibri" w:hAnsi="Calibri" w:cs="Calibri"/>
+                <w:iCs/>
+                <w:sz w:val="28"/>
+              </w:rPr>
+              <w:t>0,0191</w:t>
+            </w:r>
+          </w:p>
+        </w:tc>
+        <w:tc>
+          <w:tcPr>
+            <w:tcW w:w="1276" w:type="dxa"/>
+          </w:tcPr>
+          <w:p>
+            <w:pPr>
+              <w:jc w:val="left"/>
+              <w:cnfStyle w:val="000000000000" w:firstRow="0" w:lastRow="0" w:firstColumn="0" w:lastColumn="0" w:oddVBand="0" w:evenVBand="0" w:oddHBand="0" w:evenHBand="0" w:firstRowFirstColumn="0" w:firstRowLastColumn="0" w:lastRowFirstColumn="0" w:lastRowLastColumn="0"/>
+              <w:rPr>
+                <w:rFonts w:ascii="Calibri" w:hAnsi="Calibri" w:cs="Calibri"/>
+                <w:iCs/>
+                <w:sz w:val="28"/>
+              </w:rPr>
+            </w:pPr>
+            <w:r>
+              <w:rPr>
+                <w:rFonts w:ascii="Calibri" w:hAnsi="Calibri" w:cs="Calibri"/>
+                <w:iCs/>
+                <w:sz w:val="28"/>
+              </w:rPr>
+              <w:t>0,0262</w:t>
+            </w:r>
+          </w:p>
+        </w:tc>
+        <w:tc>
+          <w:tcPr>
+            <w:tcW w:w="1276" w:type="dxa"/>
+          </w:tcPr>
+          <w:p>
+            <w:pPr>
+              <w:jc w:val="left"/>
+              <w:cnfStyle w:val="000000000000" w:firstRow="0" w:lastRow="0" w:firstColumn="0" w:lastColumn="0" w:oddVBand="0" w:evenVBand="0" w:oddHBand="0" w:evenHBand="0" w:firstRowFirstColumn="0" w:firstRowLastColumn="0" w:lastRowFirstColumn="0" w:lastRowLastColumn="0"/>
+              <w:rPr>
+                <w:rFonts w:ascii="Calibri" w:hAnsi="Calibri" w:cs="Calibri"/>
+                <w:iCs/>
+                <w:sz w:val="28"/>
+              </w:rPr>
+            </w:pPr>
+            <w:r>
+              <w:rPr>
+                <w:rFonts w:ascii="Calibri" w:hAnsi="Calibri" w:cs="Calibri"/>
+                <w:iCs/>
+                <w:sz w:val="28"/>
+              </w:rPr>
+              <w:t>0,0274</w:t>
+            </w:r>
+          </w:p>
+        </w:tc>
+      </w:tr>
+    </w:tbl>
+    <w:p>
+      <w:pPr>
+        <w:jc w:val="left"/>
+        <w:rPr>
+          <w:rFonts w:ascii="Calibri" w:hAnsi="Calibri" w:cs="Calibri"/>
+          <w:b/>
+          <w:iCs/>
+          <w:sz w:val="32"/>
+          <w:szCs w:val="28"/>
+        </w:rPr>
+      </w:pPr>
+    </w:p>
+    <w:p>
+      <w:pPr>
+        <w:pStyle w:val="Listenabsatz"/>
+        <w:ind w:left="1418"/>
+        <w:jc w:val="left"/>
+        <w:rPr>
+          <w:rFonts w:ascii="Calibri" w:hAnsi="Calibri" w:cs="Calibri"/>
+          <w:bCs/>
+          <w:iCs/>
+          <w:sz w:val="32"/>
+          <w:szCs w:val="28"/>
+        </w:rPr>
+      </w:pPr>
+      <w:r>
+        <w:rPr>
+          <w:rFonts w:ascii="Calibri" w:hAnsi="Calibri" w:cs="Calibri"/>
+          <w:bCs/>
+          <w:iCs/>
+          <w:sz w:val="32"/>
+          <w:szCs w:val="28"/>
+        </w:rPr>
+        <w:t xml:space="preserve">Allgemein ist zu erkennen das bei 10.000 Trainingsdaten die </w:t>
+      </w:r>
+      <w:r>
+        <w:rPr>
+          <w:rFonts w:ascii="Calibri" w:hAnsi="Calibri" w:cs="Calibri"/>
+          <w:bCs/>
+          <w:iCs/>
+          <w:sz w:val="32"/>
+          <w:szCs w:val="28"/>
+        </w:rPr>
+        <w:t>(MLP 3 vs VGG 3, MLP5 vs VGG5) die Korrelation sehr ähnlich ist. Jedoch können die VGG’s bei so wenig daten die Phase und die MLP’s die Amplitude besser berechnen. Trotzdem ist das VGG besser da die Standartabweichung geringer ist und sie somit konsistenter Ergebnisse liefern.</w:t>
+      </w:r>
+    </w:p>
+    <w:p>
+      <w:pPr>
+        <w:pStyle w:val="Listenabsatz"/>
+        <w:spacing w:before="240"/>
+        <w:ind w:left="1418"/>
+        <w:jc w:val="left"/>
+        <w:rPr>
+          <w:rFonts w:ascii="Calibri" w:hAnsi="Calibri" w:cs="Calibri"/>
+          <w:bCs/>
+          <w:iCs/>
+          <w:sz w:val="32"/>
+          <w:szCs w:val="28"/>
+        </w:rPr>
+      </w:pPr>
+      <w:r>
+        <w:rPr>
+          <w:rFonts w:ascii="Calibri" w:hAnsi="Calibri" w:cs="Calibri"/>
+          <w:bCs/>
+          <w:iCs/>
+          <w:sz w:val="32"/>
+          <w:szCs w:val="28"/>
+        </w:rPr>
+        <w:t>Beim TL1 erkennt man das es nicht sonderlich effektiv ist auf ein Netz mit anderer Output-Size aufzubauen, auch wenn sich die relative Phasendifferenz weiter verbessert.</w:t>
+      </w:r>
+    </w:p>
+    <w:p>
+      <w:pPr>
+        <w:pStyle w:val="Listenabsatz"/>
+        <w:spacing w:before="240"/>
+        <w:ind w:left="1418"/>
+        <w:jc w:val="left"/>
+        <w:rPr>
+          <w:rFonts w:ascii="Calibri" w:hAnsi="Calibri" w:cs="Calibri"/>
+          <w:bCs/>
+          <w:iCs/>
+          <w:sz w:val="32"/>
+          <w:szCs w:val="28"/>
+        </w:rPr>
+      </w:pPr>
+      <w:r>
+        <w:rPr>
+          <w:rFonts w:ascii="Calibri" w:hAnsi="Calibri" w:cs="Calibri"/>
+          <w:bCs/>
+          <w:iCs/>
+          <w:sz w:val="32"/>
+          <w:szCs w:val="28"/>
+        </w:rPr>
+        <w:t>Beim TL2 überholt das VGG dann in allen Bereichen das MLP 5. Daran erkennt man das das VGG besser auf die Aufgabe angepasst ist da, mit mehr Trainingszeit und Trainingsdaten eine bessere Qualität erreicht werden kann. Beim MLP hätte mehr zeit zu keiner Signifikaten Besserung geführt, da es bereits nach wenigen Iterationen konver</w:t>
+      </w:r>
+      <w:r>
+        <w:rPr>
+          <w:rFonts w:ascii="Calibri" w:hAnsi="Calibri" w:cs="Calibri"/>
+          <w:bCs/>
+          <w:iCs/>
+          <w:sz w:val="32"/>
+          <w:szCs w:val="28"/>
+        </w:rPr>
+        <w:lastRenderedPageBreak/>
+        <w:t>giert. Im letzten versuch war auch der Vorteil von TL deutlich zu sehen. Bereits am beginn ist der Loss fast so gering wie beim TL1 am Ende. Somit wird das bisherige netzt nur noch mit mehr Daten verfeinert was zur allgemein besten Leistung führt.</w:t>
+      </w:r>
     </w:p>
     <w:sectPr>
       <w:footerReference w:type="even" r:id="rId22"/>
@@ -10151,782 +11430,13 @@
 <file path=word/numbering.xml><?xml version="1.0" encoding="utf-8"?>
 <w:numbering xmlns:wpc="http://schemas.microsoft.com/office/word/2010/wordprocessingCanvas" xmlns:cx="http://schemas.microsoft.com/office/drawing/2014/chartex" xmlns:cx1="http://schemas.microsoft.com/office/drawing/2015/9/8/chartex" xmlns:cx2="http://schemas.microsoft.com/office/drawing/2015/10/21/chartex" xmlns:cx3="http://schemas.microsoft.com/office/drawing/2016/5/9/chartex" xmlns:cx4="http://schemas.microsoft.com/office/drawing/2016/5/10/chartex" xmlns:cx5="http://schemas.microsoft.com/office/drawing/2016/5/11/chartex" xmlns:cx6="http://schemas.microsoft.com/office/drawing/2016/5/12/chartex" xmlns:cx7="http://schemas.microsoft.com/office/drawing/2016/5/13/chartex" xmlns:cx8="http://schemas.microsoft.com/office/drawing/2016/5/14/chartex" xmlns:mc="http://schemas.openxmlformats.org/markup-compatibility/2006" xmlns:aink="http://schemas.microsoft.com/office/drawing/2016/ink" xmlns:am3d="http://schemas.microsoft.com/office/drawing/2017/model3d" xmlns:o="urn:schemas-microsoft-com:office:office" xmlns:oel="http://schemas.microsoft.com/office/2019/extlst" xmlns:r="http://schemas.openxmlformats.org/officeDocument/2006/relationships" xmlns:m="http://schemas.openxmlformats.org/officeDocument/2006/math" xmlns:v="urn:schemas-microsoft-com:vml" xmlns:wp14="http://schemas.microsoft.com/office/word/2010/wordprocessingDrawing" xmlns:wp="http://schemas.openxmlformats.org/drawingml/2006/wordprocessingDrawing" xmlns:w10="urn:schemas-microsoft-com:office:word" xmlns:w="http://schemas.openxmlformats.org/wordprocessingml/2006/main" xmlns:w14="http://schemas.microsoft.com/office/word/2010/wordml" xmlns:w15="http://schemas.microsoft.com/office/word/2012/wordml" xmlns:w16cex="http://schemas.microsoft.com/office/word/2018/wordml/cex" xmlns:w16cid="http://schemas.microsoft.com/office/word/2016/wordml/cid" xmlns:w16="http://schemas.microsoft.com/office/word/2018/wordml" xmlns:w16sdtdh="http://schemas.microsoft.com/office/word/2020/wordml/sdtdatahash" xmlns:w16se="http://schemas.microsoft.com/office/word/2015/wordml/symex" xmlns:wpg="http://schemas.microsoft.com/office/word/2010/wordprocessingGroup" xmlns:wpi="http://schemas.microsoft.com/office/word/2010/wordprocessingInk" xmlns:wne="http://schemas.microsoft.com/office/word/2006/wordml" xmlns:wps="http://schemas.microsoft.com/office/word/2010/wordprocessingShape" mc:Ignorable="w14 w15 w16se w16cid w16 w16cex w16sdtdh wp14">
   <w:abstractNum w:abstractNumId="0" w15:restartNumberingAfterBreak="0">
-    <w:nsid w:val="FFFFFFFE"/>
-    <w:multiLevelType w:val="singleLevel"/>
-    <w:tmpl w:val="C7ACB4B0"/>
-    <w:lvl w:ilvl="0">
-      <w:numFmt w:val="bullet"/>
-      <w:lvlText w:val="*"/>
-      <w:lvlJc w:val="left"/>
-    </w:lvl>
-  </w:abstractNum>
-  <w:abstractNum w:abstractNumId="1" w15:restartNumberingAfterBreak="0">
-    <w:nsid w:val="033D72A6"/>
-    <w:multiLevelType w:val="multilevel"/>
-    <w:tmpl w:val="369098B4"/>
-    <w:lvl w:ilvl="0">
+    <w:nsid w:val="61F410F2"/>
+    <w:multiLevelType w:val="hybridMultilevel"/>
+    <w:tmpl w:val="4B7892B6"/>
+    <w:lvl w:ilvl="0" w:tplc="0407000F">
       <w:start w:val="1"/>
       <w:numFmt w:val="decimal"/>
-      <w:lvlText w:val="%1)"/>
-      <w:lvlJc w:val="left"/>
-      <w:pPr>
-        <w:ind w:left="360" w:hanging="360"/>
-      </w:pPr>
-    </w:lvl>
-    <w:lvl w:ilvl="1">
-      <w:start w:val="1"/>
-      <w:numFmt w:val="lowerLetter"/>
-      <w:lvlText w:val="%2)"/>
-      <w:lvlJc w:val="left"/>
-      <w:pPr>
-        <w:ind w:left="720" w:hanging="360"/>
-      </w:pPr>
-    </w:lvl>
-    <w:lvl w:ilvl="2">
-      <w:start w:val="1"/>
-      <w:numFmt w:val="lowerLetter"/>
-      <w:lvlText w:val="%3)"/>
-      <w:lvlJc w:val="left"/>
-      <w:pPr>
-        <w:ind w:left="1080" w:hanging="360"/>
-      </w:pPr>
-    </w:lvl>
-    <w:lvl w:ilvl="3">
-      <w:start w:val="1"/>
-      <w:numFmt w:val="decimal"/>
-      <w:lvlText w:val="(%4)"/>
-      <w:lvlJc w:val="left"/>
-      <w:pPr>
-        <w:ind w:left="1440" w:hanging="360"/>
-      </w:pPr>
-    </w:lvl>
-    <w:lvl w:ilvl="4">
-      <w:start w:val="1"/>
-      <w:numFmt w:val="lowerLetter"/>
-      <w:lvlText w:val="(%5)"/>
-      <w:lvlJc w:val="left"/>
-      <w:pPr>
-        <w:ind w:left="1800" w:hanging="360"/>
-      </w:pPr>
-    </w:lvl>
-    <w:lvl w:ilvl="5">
-      <w:start w:val="1"/>
-      <w:numFmt w:val="lowerRoman"/>
-      <w:lvlText w:val="(%6)"/>
-      <w:lvlJc w:val="left"/>
-      <w:pPr>
-        <w:ind w:left="2160" w:hanging="360"/>
-      </w:pPr>
-    </w:lvl>
-    <w:lvl w:ilvl="6">
-      <w:start w:val="1"/>
-      <w:numFmt w:val="decimal"/>
-      <w:lvlText w:val="%7."/>
-      <w:lvlJc w:val="left"/>
-      <w:pPr>
-        <w:ind w:left="2520" w:hanging="360"/>
-      </w:pPr>
-    </w:lvl>
-    <w:lvl w:ilvl="7">
-      <w:start w:val="1"/>
-      <w:numFmt w:val="lowerLetter"/>
-      <w:lvlText w:val="%8."/>
-      <w:lvlJc w:val="left"/>
-      <w:pPr>
-        <w:ind w:left="2880" w:hanging="360"/>
-      </w:pPr>
-    </w:lvl>
-    <w:lvl w:ilvl="8">
-      <w:start w:val="1"/>
-      <w:numFmt w:val="lowerRoman"/>
-      <w:lvlText w:val="%9."/>
-      <w:lvlJc w:val="left"/>
-      <w:pPr>
-        <w:ind w:left="3240" w:hanging="360"/>
-      </w:pPr>
-    </w:lvl>
-  </w:abstractNum>
-  <w:abstractNum w:abstractNumId="2" w15:restartNumberingAfterBreak="0">
-    <w:nsid w:val="0C5B3388"/>
-    <w:multiLevelType w:val="multilevel"/>
-    <w:tmpl w:val="4CEA073E"/>
-    <w:lvl w:ilvl="0">
-      <w:start w:val="2"/>
-      <w:numFmt w:val="decimal"/>
       <w:lvlText w:val="%1."/>
-      <w:lvlJc w:val="left"/>
-      <w:pPr>
-        <w:tabs>
-          <w:tab w:val="num" w:pos="720"/>
-        </w:tabs>
-        <w:ind w:left="720" w:hanging="720"/>
-      </w:pPr>
-      <w:rPr>
-        <w:rFonts w:hint="default"/>
-      </w:rPr>
-    </w:lvl>
-    <w:lvl w:ilvl="1">
-      <w:start w:val="1"/>
-      <w:numFmt w:val="decimal"/>
-      <w:lvlText w:val="%1.%2."/>
-      <w:lvlJc w:val="left"/>
-      <w:pPr>
-        <w:tabs>
-          <w:tab w:val="num" w:pos="720"/>
-        </w:tabs>
-        <w:ind w:left="720" w:hanging="720"/>
-      </w:pPr>
-      <w:rPr>
-        <w:rFonts w:hint="default"/>
-      </w:rPr>
-    </w:lvl>
-    <w:lvl w:ilvl="2">
-      <w:start w:val="1"/>
-      <w:numFmt w:val="decimal"/>
-      <w:lvlText w:val="%1.%2.%3."/>
-      <w:lvlJc w:val="left"/>
-      <w:pPr>
-        <w:tabs>
-          <w:tab w:val="num" w:pos="720"/>
-        </w:tabs>
-        <w:ind w:left="720" w:hanging="720"/>
-      </w:pPr>
-      <w:rPr>
-        <w:rFonts w:hint="default"/>
-      </w:rPr>
-    </w:lvl>
-    <w:lvl w:ilvl="3">
-      <w:start w:val="1"/>
-      <w:numFmt w:val="decimal"/>
-      <w:lvlText w:val="%1.%2.%3.%4."/>
-      <w:lvlJc w:val="left"/>
-      <w:pPr>
-        <w:tabs>
-          <w:tab w:val="num" w:pos="720"/>
-        </w:tabs>
-        <w:ind w:left="720" w:hanging="720"/>
-      </w:pPr>
-      <w:rPr>
-        <w:rFonts w:hint="default"/>
-      </w:rPr>
-    </w:lvl>
-    <w:lvl w:ilvl="4">
-      <w:start w:val="1"/>
-      <w:numFmt w:val="decimal"/>
-      <w:lvlText w:val="%1.%2.%3.%4.%5."/>
-      <w:lvlJc w:val="left"/>
-      <w:pPr>
-        <w:tabs>
-          <w:tab w:val="num" w:pos="1080"/>
-        </w:tabs>
-        <w:ind w:left="1080" w:hanging="1080"/>
-      </w:pPr>
-      <w:rPr>
-        <w:rFonts w:hint="default"/>
-      </w:rPr>
-    </w:lvl>
-    <w:lvl w:ilvl="5">
-      <w:start w:val="1"/>
-      <w:numFmt w:val="decimal"/>
-      <w:lvlText w:val="%1.%2.%3.%4.%5.%6."/>
-      <w:lvlJc w:val="left"/>
-      <w:pPr>
-        <w:tabs>
-          <w:tab w:val="num" w:pos="1080"/>
-        </w:tabs>
-        <w:ind w:left="1080" w:hanging="1080"/>
-      </w:pPr>
-      <w:rPr>
-        <w:rFonts w:hint="default"/>
-      </w:rPr>
-    </w:lvl>
-    <w:lvl w:ilvl="6">
-      <w:start w:val="1"/>
-      <w:numFmt w:val="decimal"/>
-      <w:lvlText w:val="%1.%2.%3.%4.%5.%6.%7."/>
-      <w:lvlJc w:val="left"/>
-      <w:pPr>
-        <w:tabs>
-          <w:tab w:val="num" w:pos="1440"/>
-        </w:tabs>
-        <w:ind w:left="1440" w:hanging="1440"/>
-      </w:pPr>
-      <w:rPr>
-        <w:rFonts w:hint="default"/>
-      </w:rPr>
-    </w:lvl>
-    <w:lvl w:ilvl="7">
-      <w:start w:val="1"/>
-      <w:numFmt w:val="decimal"/>
-      <w:lvlText w:val="%1.%2.%3.%4.%5.%6.%7.%8."/>
-      <w:lvlJc w:val="left"/>
-      <w:pPr>
-        <w:tabs>
-          <w:tab w:val="num" w:pos="1440"/>
-        </w:tabs>
-        <w:ind w:left="1440" w:hanging="1440"/>
-      </w:pPr>
-      <w:rPr>
-        <w:rFonts w:hint="default"/>
-      </w:rPr>
-    </w:lvl>
-    <w:lvl w:ilvl="8">
-      <w:start w:val="1"/>
-      <w:numFmt w:val="decimal"/>
-      <w:lvlText w:val="%1.%2.%3.%4.%5.%6.%7.%8.%9."/>
-      <w:lvlJc w:val="left"/>
-      <w:pPr>
-        <w:tabs>
-          <w:tab w:val="num" w:pos="1800"/>
-        </w:tabs>
-        <w:ind w:left="1800" w:hanging="1800"/>
-      </w:pPr>
-      <w:rPr>
-        <w:rFonts w:hint="default"/>
-      </w:rPr>
-    </w:lvl>
-  </w:abstractNum>
-  <w:abstractNum w:abstractNumId="3" w15:restartNumberingAfterBreak="0">
-    <w:nsid w:val="0DCF7D7C"/>
-    <w:multiLevelType w:val="hybridMultilevel"/>
-    <w:tmpl w:val="90B4E1A0"/>
-    <w:lvl w:ilvl="0" w:tplc="04070001">
-      <w:start w:val="1"/>
-      <w:numFmt w:val="bullet"/>
-      <w:lvlText w:val=""/>
-      <w:lvlJc w:val="left"/>
-      <w:pPr>
-        <w:tabs>
-          <w:tab w:val="num" w:pos="720"/>
-        </w:tabs>
-        <w:ind w:left="720" w:hanging="360"/>
-      </w:pPr>
-      <w:rPr>
-        <w:rFonts w:ascii="Symbol" w:hAnsi="Symbol" w:hint="default"/>
-      </w:rPr>
-    </w:lvl>
-    <w:lvl w:ilvl="1" w:tplc="04070003" w:tentative="1">
-      <w:start w:val="1"/>
-      <w:numFmt w:val="bullet"/>
-      <w:lvlText w:val="o"/>
-      <w:lvlJc w:val="left"/>
-      <w:pPr>
-        <w:tabs>
-          <w:tab w:val="num" w:pos="1440"/>
-        </w:tabs>
-        <w:ind w:left="1440" w:hanging="360"/>
-      </w:pPr>
-      <w:rPr>
-        <w:rFonts w:ascii="Courier New" w:hAnsi="Courier New" w:cs="Courier New" w:hint="default"/>
-      </w:rPr>
-    </w:lvl>
-    <w:lvl w:ilvl="2" w:tplc="04070005" w:tentative="1">
-      <w:start w:val="1"/>
-      <w:numFmt w:val="bullet"/>
-      <w:lvlText w:val=""/>
-      <w:lvlJc w:val="left"/>
-      <w:pPr>
-        <w:tabs>
-          <w:tab w:val="num" w:pos="2160"/>
-        </w:tabs>
-        <w:ind w:left="2160" w:hanging="360"/>
-      </w:pPr>
-      <w:rPr>
-        <w:rFonts w:ascii="Wingdings" w:hAnsi="Wingdings" w:hint="default"/>
-      </w:rPr>
-    </w:lvl>
-    <w:lvl w:ilvl="3" w:tplc="04070001" w:tentative="1">
-      <w:start w:val="1"/>
-      <w:numFmt w:val="bullet"/>
-      <w:lvlText w:val=""/>
-      <w:lvlJc w:val="left"/>
-      <w:pPr>
-        <w:tabs>
-          <w:tab w:val="num" w:pos="2880"/>
-        </w:tabs>
-        <w:ind w:left="2880" w:hanging="360"/>
-      </w:pPr>
-      <w:rPr>
-        <w:rFonts w:ascii="Symbol" w:hAnsi="Symbol" w:hint="default"/>
-      </w:rPr>
-    </w:lvl>
-    <w:lvl w:ilvl="4" w:tplc="04070003" w:tentative="1">
-      <w:start w:val="1"/>
-      <w:numFmt w:val="bullet"/>
-      <w:lvlText w:val="o"/>
-      <w:lvlJc w:val="left"/>
-      <w:pPr>
-        <w:tabs>
-          <w:tab w:val="num" w:pos="3600"/>
-        </w:tabs>
-        <w:ind w:left="3600" w:hanging="360"/>
-      </w:pPr>
-      <w:rPr>
-        <w:rFonts w:ascii="Courier New" w:hAnsi="Courier New" w:cs="Courier New" w:hint="default"/>
-      </w:rPr>
-    </w:lvl>
-    <w:lvl w:ilvl="5" w:tplc="04070005" w:tentative="1">
-      <w:start w:val="1"/>
-      <w:numFmt w:val="bullet"/>
-      <w:lvlText w:val=""/>
-      <w:lvlJc w:val="left"/>
-      <w:pPr>
-        <w:tabs>
-          <w:tab w:val="num" w:pos="4320"/>
-        </w:tabs>
-        <w:ind w:left="4320" w:hanging="360"/>
-      </w:pPr>
-      <w:rPr>
-        <w:rFonts w:ascii="Wingdings" w:hAnsi="Wingdings" w:hint="default"/>
-      </w:rPr>
-    </w:lvl>
-    <w:lvl w:ilvl="6" w:tplc="04070001" w:tentative="1">
-      <w:start w:val="1"/>
-      <w:numFmt w:val="bullet"/>
-      <w:lvlText w:val=""/>
-      <w:lvlJc w:val="left"/>
-      <w:pPr>
-        <w:tabs>
-          <w:tab w:val="num" w:pos="5040"/>
-        </w:tabs>
-        <w:ind w:left="5040" w:hanging="360"/>
-      </w:pPr>
-      <w:rPr>
-        <w:rFonts w:ascii="Symbol" w:hAnsi="Symbol" w:hint="default"/>
-      </w:rPr>
-    </w:lvl>
-    <w:lvl w:ilvl="7" w:tplc="04070003" w:tentative="1">
-      <w:start w:val="1"/>
-      <w:numFmt w:val="bullet"/>
-      <w:lvlText w:val="o"/>
-      <w:lvlJc w:val="left"/>
-      <w:pPr>
-        <w:tabs>
-          <w:tab w:val="num" w:pos="5760"/>
-        </w:tabs>
-        <w:ind w:left="5760" w:hanging="360"/>
-      </w:pPr>
-      <w:rPr>
-        <w:rFonts w:ascii="Courier New" w:hAnsi="Courier New" w:cs="Courier New" w:hint="default"/>
-      </w:rPr>
-    </w:lvl>
-    <w:lvl w:ilvl="8" w:tplc="04070005" w:tentative="1">
-      <w:start w:val="1"/>
-      <w:numFmt w:val="bullet"/>
-      <w:lvlText w:val=""/>
-      <w:lvlJc w:val="left"/>
-      <w:pPr>
-        <w:tabs>
-          <w:tab w:val="num" w:pos="6480"/>
-        </w:tabs>
-        <w:ind w:left="6480" w:hanging="360"/>
-      </w:pPr>
-      <w:rPr>
-        <w:rFonts w:ascii="Wingdings" w:hAnsi="Wingdings" w:hint="default"/>
-      </w:rPr>
-    </w:lvl>
-  </w:abstractNum>
-  <w:abstractNum w:abstractNumId="4" w15:restartNumberingAfterBreak="0">
-    <w:nsid w:val="0F59786F"/>
-    <w:multiLevelType w:val="multilevel"/>
-    <w:tmpl w:val="295E8460"/>
-    <w:lvl w:ilvl="0">
-      <w:start w:val="2"/>
-      <w:numFmt w:val="decimal"/>
-      <w:lvlText w:val="%1."/>
-      <w:lvlJc w:val="left"/>
-      <w:pPr>
-        <w:tabs>
-          <w:tab w:val="num" w:pos="720"/>
-        </w:tabs>
-        <w:ind w:left="720" w:hanging="720"/>
-      </w:pPr>
-      <w:rPr>
-        <w:rFonts w:hint="default"/>
-      </w:rPr>
-    </w:lvl>
-    <w:lvl w:ilvl="1">
-      <w:start w:val="1"/>
-      <w:numFmt w:val="decimal"/>
-      <w:lvlText w:val="2.%2."/>
-      <w:lvlJc w:val="left"/>
-      <w:pPr>
-        <w:tabs>
-          <w:tab w:val="num" w:pos="720"/>
-        </w:tabs>
-        <w:ind w:left="720" w:hanging="720"/>
-      </w:pPr>
-      <w:rPr>
-        <w:rFonts w:hint="default"/>
-      </w:rPr>
-    </w:lvl>
-    <w:lvl w:ilvl="2">
-      <w:start w:val="1"/>
-      <w:numFmt w:val="decimal"/>
-      <w:lvlText w:val="%1.%2.%3."/>
-      <w:lvlJc w:val="left"/>
-      <w:pPr>
-        <w:tabs>
-          <w:tab w:val="num" w:pos="720"/>
-        </w:tabs>
-        <w:ind w:left="720" w:hanging="720"/>
-      </w:pPr>
-      <w:rPr>
-        <w:rFonts w:hint="default"/>
-      </w:rPr>
-    </w:lvl>
-    <w:lvl w:ilvl="3">
-      <w:start w:val="1"/>
-      <w:numFmt w:val="decimal"/>
-      <w:lvlText w:val="%1.%2.%3.%4."/>
-      <w:lvlJc w:val="left"/>
-      <w:pPr>
-        <w:tabs>
-          <w:tab w:val="num" w:pos="720"/>
-        </w:tabs>
-        <w:ind w:left="720" w:hanging="720"/>
-      </w:pPr>
-      <w:rPr>
-        <w:rFonts w:hint="default"/>
-      </w:rPr>
-    </w:lvl>
-    <w:lvl w:ilvl="4">
-      <w:start w:val="1"/>
-      <w:numFmt w:val="decimal"/>
-      <w:lvlText w:val="%1.%2.%3.%4.%5."/>
-      <w:lvlJc w:val="left"/>
-      <w:pPr>
-        <w:tabs>
-          <w:tab w:val="num" w:pos="1080"/>
-        </w:tabs>
-        <w:ind w:left="1080" w:hanging="1080"/>
-      </w:pPr>
-      <w:rPr>
-        <w:rFonts w:hint="default"/>
-      </w:rPr>
-    </w:lvl>
-    <w:lvl w:ilvl="5">
-      <w:start w:val="1"/>
-      <w:numFmt w:val="decimal"/>
-      <w:lvlText w:val="%1.%2.%3.%4.%5.%6."/>
-      <w:lvlJc w:val="left"/>
-      <w:pPr>
-        <w:tabs>
-          <w:tab w:val="num" w:pos="1080"/>
-        </w:tabs>
-        <w:ind w:left="1080" w:hanging="1080"/>
-      </w:pPr>
-      <w:rPr>
-        <w:rFonts w:hint="default"/>
-      </w:rPr>
-    </w:lvl>
-    <w:lvl w:ilvl="6">
-      <w:start w:val="1"/>
-      <w:numFmt w:val="decimal"/>
-      <w:lvlText w:val="%1.%2.%3.%4.%5.%6.%7."/>
-      <w:lvlJc w:val="left"/>
-      <w:pPr>
-        <w:tabs>
-          <w:tab w:val="num" w:pos="1440"/>
-        </w:tabs>
-        <w:ind w:left="1440" w:hanging="1440"/>
-      </w:pPr>
-      <w:rPr>
-        <w:rFonts w:hint="default"/>
-      </w:rPr>
-    </w:lvl>
-    <w:lvl w:ilvl="7">
-      <w:start w:val="1"/>
-      <w:numFmt w:val="decimal"/>
-      <w:lvlText w:val="%1.%2.%3.%4.%5.%6.%7.%8."/>
-      <w:lvlJc w:val="left"/>
-      <w:pPr>
-        <w:tabs>
-          <w:tab w:val="num" w:pos="1440"/>
-        </w:tabs>
-        <w:ind w:left="1440" w:hanging="1440"/>
-      </w:pPr>
-      <w:rPr>
-        <w:rFonts w:hint="default"/>
-      </w:rPr>
-    </w:lvl>
-    <w:lvl w:ilvl="8">
-      <w:start w:val="1"/>
-      <w:numFmt w:val="decimal"/>
-      <w:lvlText w:val="%1.%2.%3.%4.%5.%6.%7.%8.%9."/>
-      <w:lvlJc w:val="left"/>
-      <w:pPr>
-        <w:tabs>
-          <w:tab w:val="num" w:pos="1800"/>
-        </w:tabs>
-        <w:ind w:left="1800" w:hanging="1800"/>
-      </w:pPr>
-      <w:rPr>
-        <w:rFonts w:hint="default"/>
-      </w:rPr>
-    </w:lvl>
-  </w:abstractNum>
-  <w:abstractNum w:abstractNumId="5" w15:restartNumberingAfterBreak="0">
-    <w:nsid w:val="157B32C5"/>
-    <w:multiLevelType w:val="multilevel"/>
-    <w:tmpl w:val="DE0C06A0"/>
-    <w:lvl w:ilvl="0">
-      <w:start w:val="3"/>
-      <w:numFmt w:val="decimal"/>
-      <w:lvlText w:val="%1"/>
-      <w:lvlJc w:val="left"/>
-      <w:pPr>
-        <w:ind w:left="360" w:hanging="360"/>
-      </w:pPr>
-      <w:rPr>
-        <w:rFonts w:hint="default"/>
-      </w:rPr>
-    </w:lvl>
-    <w:lvl w:ilvl="1">
-      <w:start w:val="3"/>
-      <w:numFmt w:val="decimal"/>
-      <w:lvlText w:val="%1.%2"/>
-      <w:lvlJc w:val="left"/>
-      <w:pPr>
-        <w:ind w:left="360" w:hanging="360"/>
-      </w:pPr>
-      <w:rPr>
-        <w:rFonts w:hint="default"/>
-      </w:rPr>
-    </w:lvl>
-    <w:lvl w:ilvl="2">
-      <w:start w:val="1"/>
-      <w:numFmt w:val="decimal"/>
-      <w:lvlText w:val="%1.%2.%3"/>
-      <w:lvlJc w:val="left"/>
-      <w:pPr>
-        <w:ind w:left="720" w:hanging="720"/>
-      </w:pPr>
-      <w:rPr>
-        <w:rFonts w:hint="default"/>
-      </w:rPr>
-    </w:lvl>
-    <w:lvl w:ilvl="3">
-      <w:start w:val="1"/>
-      <w:numFmt w:val="decimal"/>
-      <w:lvlText w:val="%1.%2.%3.%4"/>
-      <w:lvlJc w:val="left"/>
-      <w:pPr>
-        <w:ind w:left="720" w:hanging="720"/>
-      </w:pPr>
-      <w:rPr>
-        <w:rFonts w:hint="default"/>
-      </w:rPr>
-    </w:lvl>
-    <w:lvl w:ilvl="4">
-      <w:start w:val="1"/>
-      <w:numFmt w:val="decimal"/>
-      <w:lvlText w:val="%1.%2.%3.%4.%5"/>
-      <w:lvlJc w:val="left"/>
-      <w:pPr>
-        <w:ind w:left="1080" w:hanging="1080"/>
-      </w:pPr>
-      <w:rPr>
-        <w:rFonts w:hint="default"/>
-      </w:rPr>
-    </w:lvl>
-    <w:lvl w:ilvl="5">
-      <w:start w:val="1"/>
-      <w:numFmt w:val="decimal"/>
-      <w:lvlText w:val="%1.%2.%3.%4.%5.%6"/>
-      <w:lvlJc w:val="left"/>
-      <w:pPr>
-        <w:ind w:left="1080" w:hanging="1080"/>
-      </w:pPr>
-      <w:rPr>
-        <w:rFonts w:hint="default"/>
-      </w:rPr>
-    </w:lvl>
-    <w:lvl w:ilvl="6">
-      <w:start w:val="1"/>
-      <w:numFmt w:val="decimal"/>
-      <w:lvlText w:val="%1.%2.%3.%4.%5.%6.%7"/>
-      <w:lvlJc w:val="left"/>
-      <w:pPr>
-        <w:ind w:left="1440" w:hanging="1440"/>
-      </w:pPr>
-      <w:rPr>
-        <w:rFonts w:hint="default"/>
-      </w:rPr>
-    </w:lvl>
-    <w:lvl w:ilvl="7">
-      <w:start w:val="1"/>
-      <w:numFmt w:val="decimal"/>
-      <w:lvlText w:val="%1.%2.%3.%4.%5.%6.%7.%8"/>
-      <w:lvlJc w:val="left"/>
-      <w:pPr>
-        <w:ind w:left="1440" w:hanging="1440"/>
-      </w:pPr>
-      <w:rPr>
-        <w:rFonts w:hint="default"/>
-      </w:rPr>
-    </w:lvl>
-    <w:lvl w:ilvl="8">
-      <w:start w:val="1"/>
-      <w:numFmt w:val="decimal"/>
-      <w:lvlText w:val="%1.%2.%3.%4.%5.%6.%7.%8.%9"/>
-      <w:lvlJc w:val="left"/>
-      <w:pPr>
-        <w:ind w:left="1800" w:hanging="1800"/>
-      </w:pPr>
-      <w:rPr>
-        <w:rFonts w:hint="default"/>
-      </w:rPr>
-    </w:lvl>
-  </w:abstractNum>
-  <w:abstractNum w:abstractNumId="6" w15:restartNumberingAfterBreak="0">
-    <w:nsid w:val="182619DA"/>
-    <w:multiLevelType w:val="hybridMultilevel"/>
-    <w:tmpl w:val="F236AE34"/>
-    <w:lvl w:ilvl="0" w:tplc="04070001">
-      <w:start w:val="1"/>
-      <w:numFmt w:val="bullet"/>
-      <w:lvlText w:val=""/>
-      <w:lvlJc w:val="left"/>
-      <w:pPr>
-        <w:tabs>
-          <w:tab w:val="num" w:pos="360"/>
-        </w:tabs>
-        <w:ind w:left="360" w:hanging="360"/>
-      </w:pPr>
-      <w:rPr>
-        <w:rFonts w:ascii="Symbol" w:hAnsi="Symbol" w:hint="default"/>
-      </w:rPr>
-    </w:lvl>
-    <w:lvl w:ilvl="1" w:tplc="04070003" w:tentative="1">
-      <w:start w:val="1"/>
-      <w:numFmt w:val="bullet"/>
-      <w:lvlText w:val="o"/>
-      <w:lvlJc w:val="left"/>
-      <w:pPr>
-        <w:tabs>
-          <w:tab w:val="num" w:pos="1440"/>
-        </w:tabs>
-        <w:ind w:left="1440" w:hanging="360"/>
-      </w:pPr>
-      <w:rPr>
-        <w:rFonts w:ascii="Courier New" w:hAnsi="Courier New" w:cs="Courier New" w:hint="default"/>
-      </w:rPr>
-    </w:lvl>
-    <w:lvl w:ilvl="2" w:tplc="04070005" w:tentative="1">
-      <w:start w:val="1"/>
-      <w:numFmt w:val="bullet"/>
-      <w:lvlText w:val=""/>
-      <w:lvlJc w:val="left"/>
-      <w:pPr>
-        <w:tabs>
-          <w:tab w:val="num" w:pos="2160"/>
-        </w:tabs>
-        <w:ind w:left="2160" w:hanging="360"/>
-      </w:pPr>
-      <w:rPr>
-        <w:rFonts w:ascii="Wingdings" w:hAnsi="Wingdings" w:hint="default"/>
-      </w:rPr>
-    </w:lvl>
-    <w:lvl w:ilvl="3" w:tplc="04070001" w:tentative="1">
-      <w:start w:val="1"/>
-      <w:numFmt w:val="bullet"/>
-      <w:lvlText w:val=""/>
-      <w:lvlJc w:val="left"/>
-      <w:pPr>
-        <w:tabs>
-          <w:tab w:val="num" w:pos="2880"/>
-        </w:tabs>
-        <w:ind w:left="2880" w:hanging="360"/>
-      </w:pPr>
-      <w:rPr>
-        <w:rFonts w:ascii="Symbol" w:hAnsi="Symbol" w:hint="default"/>
-      </w:rPr>
-    </w:lvl>
-    <w:lvl w:ilvl="4" w:tplc="04070003" w:tentative="1">
-      <w:start w:val="1"/>
-      <w:numFmt w:val="bullet"/>
-      <w:lvlText w:val="o"/>
-      <w:lvlJc w:val="left"/>
-      <w:pPr>
-        <w:tabs>
-          <w:tab w:val="num" w:pos="3600"/>
-        </w:tabs>
-        <w:ind w:left="3600" w:hanging="360"/>
-      </w:pPr>
-      <w:rPr>
-        <w:rFonts w:ascii="Courier New" w:hAnsi="Courier New" w:cs="Courier New" w:hint="default"/>
-      </w:rPr>
-    </w:lvl>
-    <w:lvl w:ilvl="5" w:tplc="04070005" w:tentative="1">
-      <w:start w:val="1"/>
-      <w:numFmt w:val="bullet"/>
-      <w:lvlText w:val=""/>
-      <w:lvlJc w:val="left"/>
-      <w:pPr>
-        <w:tabs>
-          <w:tab w:val="num" w:pos="4320"/>
-        </w:tabs>
-        <w:ind w:left="4320" w:hanging="360"/>
-      </w:pPr>
-      <w:rPr>
-        <w:rFonts w:ascii="Wingdings" w:hAnsi="Wingdings" w:hint="default"/>
-      </w:rPr>
-    </w:lvl>
-    <w:lvl w:ilvl="6" w:tplc="04070001" w:tentative="1">
-      <w:start w:val="1"/>
-      <w:numFmt w:val="bullet"/>
-      <w:lvlText w:val=""/>
-      <w:lvlJc w:val="left"/>
-      <w:pPr>
-        <w:tabs>
-          <w:tab w:val="num" w:pos="5040"/>
-        </w:tabs>
-        <w:ind w:left="5040" w:hanging="360"/>
-      </w:pPr>
-      <w:rPr>
-        <w:rFonts w:ascii="Symbol" w:hAnsi="Symbol" w:hint="default"/>
-      </w:rPr>
-    </w:lvl>
-    <w:lvl w:ilvl="7" w:tplc="04070003" w:tentative="1">
-      <w:start w:val="1"/>
-      <w:numFmt w:val="bullet"/>
-      <w:lvlText w:val="o"/>
-      <w:lvlJc w:val="left"/>
-      <w:pPr>
-        <w:tabs>
-          <w:tab w:val="num" w:pos="5760"/>
-        </w:tabs>
-        <w:ind w:left="5760" w:hanging="360"/>
-      </w:pPr>
-      <w:rPr>
-        <w:rFonts w:ascii="Courier New" w:hAnsi="Courier New" w:cs="Courier New" w:hint="default"/>
-      </w:rPr>
-    </w:lvl>
-    <w:lvl w:ilvl="8" w:tplc="04070005" w:tentative="1">
-      <w:start w:val="1"/>
-      <w:numFmt w:val="bullet"/>
-      <w:lvlText w:val=""/>
-      <w:lvlJc w:val="left"/>
-      <w:pPr>
-        <w:tabs>
-          <w:tab w:val="num" w:pos="6480"/>
-        </w:tabs>
-        <w:ind w:left="6480" w:hanging="360"/>
-      </w:pPr>
-      <w:rPr>
-        <w:rFonts w:ascii="Wingdings" w:hAnsi="Wingdings" w:hint="default"/>
-      </w:rPr>
-    </w:lvl>
-  </w:abstractNum>
-  <w:abstractNum w:abstractNumId="7" w15:restartNumberingAfterBreak="0">
-    <w:nsid w:val="1A82189F"/>
-    <w:multiLevelType w:val="hybridMultilevel"/>
-    <w:tmpl w:val="CE542C1E"/>
-    <w:lvl w:ilvl="0" w:tplc="04070017">
-      <w:start w:val="1"/>
-      <w:numFmt w:val="lowerLetter"/>
-      <w:lvlText w:val="%1)"/>
       <w:lvlJc w:val="left"/>
       <w:pPr>
         <w:ind w:left="720" w:hanging="360"/>
@@ -10935,16 +11445,19 @@
         <w:rFonts w:hint="default"/>
       </w:rPr>
     </w:lvl>
-    <w:lvl w:ilvl="1" w:tplc="04070019" w:tentative="1">
+    <w:lvl w:ilvl="1" w:tplc="04070001">
       <w:start w:val="1"/>
-      <w:numFmt w:val="lowerLetter"/>
-      <w:lvlText w:val="%2."/>
+      <w:numFmt w:val="bullet"/>
+      <w:lvlText w:val=""/>
       <w:lvlJc w:val="left"/>
       <w:pPr>
         <w:ind w:left="1440" w:hanging="360"/>
       </w:pPr>
+      <w:rPr>
+        <w:rFonts w:ascii="Symbol" w:hAnsi="Symbol" w:hint="default"/>
+      </w:rPr>
     </w:lvl>
-    <w:lvl w:ilvl="2" w:tplc="0407001B" w:tentative="1">
+    <w:lvl w:ilvl="2" w:tplc="0407001B">
       <w:start w:val="1"/>
       <w:numFmt w:val="lowerRoman"/>
       <w:lvlText w:val="%3."/>
@@ -11008,5074 +11521,10 @@
       </w:pPr>
     </w:lvl>
   </w:abstractNum>
-  <w:abstractNum w:abstractNumId="8" w15:restartNumberingAfterBreak="0">
-    <w:nsid w:val="1A8512E9"/>
-    <w:multiLevelType w:val="multilevel"/>
-    <w:tmpl w:val="2DD4A2F8"/>
-    <w:lvl w:ilvl="0">
-      <w:start w:val="5"/>
-      <w:numFmt w:val="decimal"/>
-      <w:lvlText w:val="%1."/>
-      <w:lvlJc w:val="left"/>
-      <w:pPr>
-        <w:tabs>
-          <w:tab w:val="num" w:pos="360"/>
-        </w:tabs>
-        <w:ind w:left="360" w:hanging="360"/>
-      </w:pPr>
-      <w:rPr>
-        <w:rFonts w:hint="default"/>
-      </w:rPr>
-    </w:lvl>
-    <w:lvl w:ilvl="1">
-      <w:start w:val="4"/>
-      <w:numFmt w:val="decimal"/>
-      <w:lvlText w:val="%1.%2."/>
-      <w:lvlJc w:val="left"/>
-      <w:pPr>
-        <w:tabs>
-          <w:tab w:val="num" w:pos="360"/>
-        </w:tabs>
-        <w:ind w:left="360" w:hanging="360"/>
-      </w:pPr>
-      <w:rPr>
-        <w:rFonts w:hint="default"/>
-      </w:rPr>
-    </w:lvl>
-    <w:lvl w:ilvl="2">
-      <w:start w:val="1"/>
-      <w:numFmt w:val="decimal"/>
-      <w:lvlText w:val="%1.%2.%3."/>
-      <w:lvlJc w:val="left"/>
-      <w:pPr>
-        <w:tabs>
-          <w:tab w:val="num" w:pos="720"/>
-        </w:tabs>
-        <w:ind w:left="720" w:hanging="720"/>
-      </w:pPr>
-      <w:rPr>
-        <w:rFonts w:hint="default"/>
-      </w:rPr>
-    </w:lvl>
-    <w:lvl w:ilvl="3">
-      <w:start w:val="1"/>
-      <w:numFmt w:val="decimal"/>
-      <w:lvlText w:val="%1.%2.%3.%4."/>
-      <w:lvlJc w:val="left"/>
-      <w:pPr>
-        <w:tabs>
-          <w:tab w:val="num" w:pos="720"/>
-        </w:tabs>
-        <w:ind w:left="720" w:hanging="720"/>
-      </w:pPr>
-      <w:rPr>
-        <w:rFonts w:hint="default"/>
-      </w:rPr>
-    </w:lvl>
-    <w:lvl w:ilvl="4">
-      <w:start w:val="1"/>
-      <w:numFmt w:val="decimal"/>
-      <w:lvlText w:val="%1.%2.%3.%4.%5."/>
-      <w:lvlJc w:val="left"/>
-      <w:pPr>
-        <w:tabs>
-          <w:tab w:val="num" w:pos="1080"/>
-        </w:tabs>
-        <w:ind w:left="1080" w:hanging="1080"/>
-      </w:pPr>
-      <w:rPr>
-        <w:rFonts w:hint="default"/>
-      </w:rPr>
-    </w:lvl>
-    <w:lvl w:ilvl="5">
-      <w:start w:val="1"/>
-      <w:numFmt w:val="decimal"/>
-      <w:lvlText w:val="%1.%2.%3.%4.%5.%6."/>
-      <w:lvlJc w:val="left"/>
-      <w:pPr>
-        <w:tabs>
-          <w:tab w:val="num" w:pos="1080"/>
-        </w:tabs>
-        <w:ind w:left="1080" w:hanging="1080"/>
-      </w:pPr>
-      <w:rPr>
-        <w:rFonts w:hint="default"/>
-      </w:rPr>
-    </w:lvl>
-    <w:lvl w:ilvl="6">
-      <w:start w:val="1"/>
-      <w:numFmt w:val="decimal"/>
-      <w:lvlText w:val="%1.%2.%3.%4.%5.%6.%7."/>
-      <w:lvlJc w:val="left"/>
-      <w:pPr>
-        <w:tabs>
-          <w:tab w:val="num" w:pos="1440"/>
-        </w:tabs>
-        <w:ind w:left="1440" w:hanging="1440"/>
-      </w:pPr>
-      <w:rPr>
-        <w:rFonts w:hint="default"/>
-      </w:rPr>
-    </w:lvl>
-    <w:lvl w:ilvl="7">
-      <w:start w:val="1"/>
-      <w:numFmt w:val="decimal"/>
-      <w:lvlText w:val="%1.%2.%3.%4.%5.%6.%7.%8."/>
-      <w:lvlJc w:val="left"/>
-      <w:pPr>
-        <w:tabs>
-          <w:tab w:val="num" w:pos="1440"/>
-        </w:tabs>
-        <w:ind w:left="1440" w:hanging="1440"/>
-      </w:pPr>
-      <w:rPr>
-        <w:rFonts w:hint="default"/>
-      </w:rPr>
-    </w:lvl>
-    <w:lvl w:ilvl="8">
-      <w:start w:val="1"/>
-      <w:numFmt w:val="decimal"/>
-      <w:lvlText w:val="%1.%2.%3.%4.%5.%6.%7.%8.%9."/>
-      <w:lvlJc w:val="left"/>
-      <w:pPr>
-        <w:tabs>
-          <w:tab w:val="num" w:pos="1800"/>
-        </w:tabs>
-        <w:ind w:left="1800" w:hanging="1800"/>
-      </w:pPr>
-      <w:rPr>
-        <w:rFonts w:hint="default"/>
-      </w:rPr>
-    </w:lvl>
-  </w:abstractNum>
-  <w:abstractNum w:abstractNumId="9" w15:restartNumberingAfterBreak="0">
-    <w:nsid w:val="1C8133E0"/>
-    <w:multiLevelType w:val="hybridMultilevel"/>
-    <w:tmpl w:val="9D040996"/>
-    <w:lvl w:ilvl="0" w:tplc="663EDDD0">
-      <w:start w:val="19"/>
-      <w:numFmt w:val="bullet"/>
-      <w:lvlText w:val="-"/>
-      <w:lvlJc w:val="left"/>
-      <w:pPr>
-        <w:tabs>
-          <w:tab w:val="num" w:pos="1440"/>
-        </w:tabs>
-        <w:ind w:left="0" w:firstLine="0"/>
-      </w:pPr>
-      <w:rPr>
-        <w:rFonts w:ascii="Times New Roman" w:eastAsia="Times New Roman" w:hAnsi="Times New Roman" w:cs="Times New Roman" w:hint="default"/>
-      </w:rPr>
-    </w:lvl>
-    <w:lvl w:ilvl="1" w:tplc="04070003" w:tentative="1">
-      <w:start w:val="1"/>
-      <w:numFmt w:val="bullet"/>
-      <w:lvlText w:val="o"/>
-      <w:lvlJc w:val="left"/>
-      <w:pPr>
-        <w:tabs>
-          <w:tab w:val="num" w:pos="1440"/>
-        </w:tabs>
-        <w:ind w:left="1440" w:hanging="360"/>
-      </w:pPr>
-      <w:rPr>
-        <w:rFonts w:ascii="Courier New" w:hAnsi="Courier New" w:cs="Courier New" w:hint="default"/>
-      </w:rPr>
-    </w:lvl>
-    <w:lvl w:ilvl="2" w:tplc="04070005" w:tentative="1">
-      <w:start w:val="1"/>
-      <w:numFmt w:val="bullet"/>
-      <w:lvlText w:val=""/>
-      <w:lvlJc w:val="left"/>
-      <w:pPr>
-        <w:tabs>
-          <w:tab w:val="num" w:pos="2160"/>
-        </w:tabs>
-        <w:ind w:left="2160" w:hanging="360"/>
-      </w:pPr>
-      <w:rPr>
-        <w:rFonts w:ascii="Wingdings" w:hAnsi="Wingdings" w:hint="default"/>
-      </w:rPr>
-    </w:lvl>
-    <w:lvl w:ilvl="3" w:tplc="04070001" w:tentative="1">
-      <w:start w:val="1"/>
-      <w:numFmt w:val="bullet"/>
-      <w:lvlText w:val=""/>
-      <w:lvlJc w:val="left"/>
-      <w:pPr>
-        <w:tabs>
-          <w:tab w:val="num" w:pos="2880"/>
-        </w:tabs>
-        <w:ind w:left="2880" w:hanging="360"/>
-      </w:pPr>
-      <w:rPr>
-        <w:rFonts w:ascii="Symbol" w:hAnsi="Symbol" w:hint="default"/>
-      </w:rPr>
-    </w:lvl>
-    <w:lvl w:ilvl="4" w:tplc="04070003" w:tentative="1">
-      <w:start w:val="1"/>
-      <w:numFmt w:val="bullet"/>
-      <w:lvlText w:val="o"/>
-      <w:lvlJc w:val="left"/>
-      <w:pPr>
-        <w:tabs>
-          <w:tab w:val="num" w:pos="3600"/>
-        </w:tabs>
-        <w:ind w:left="3600" w:hanging="360"/>
-      </w:pPr>
-      <w:rPr>
-        <w:rFonts w:ascii="Courier New" w:hAnsi="Courier New" w:cs="Courier New" w:hint="default"/>
-      </w:rPr>
-    </w:lvl>
-    <w:lvl w:ilvl="5" w:tplc="04070005" w:tentative="1">
-      <w:start w:val="1"/>
-      <w:numFmt w:val="bullet"/>
-      <w:lvlText w:val=""/>
-      <w:lvlJc w:val="left"/>
-      <w:pPr>
-        <w:tabs>
-          <w:tab w:val="num" w:pos="4320"/>
-        </w:tabs>
-        <w:ind w:left="4320" w:hanging="360"/>
-      </w:pPr>
-      <w:rPr>
-        <w:rFonts w:ascii="Wingdings" w:hAnsi="Wingdings" w:hint="default"/>
-      </w:rPr>
-    </w:lvl>
-    <w:lvl w:ilvl="6" w:tplc="04070001" w:tentative="1">
-      <w:start w:val="1"/>
-      <w:numFmt w:val="bullet"/>
-      <w:lvlText w:val=""/>
-      <w:lvlJc w:val="left"/>
-      <w:pPr>
-        <w:tabs>
-          <w:tab w:val="num" w:pos="5040"/>
-        </w:tabs>
-        <w:ind w:left="5040" w:hanging="360"/>
-      </w:pPr>
-      <w:rPr>
-        <w:rFonts w:ascii="Symbol" w:hAnsi="Symbol" w:hint="default"/>
-      </w:rPr>
-    </w:lvl>
-    <w:lvl w:ilvl="7" w:tplc="04070003" w:tentative="1">
-      <w:start w:val="1"/>
-      <w:numFmt w:val="bullet"/>
-      <w:lvlText w:val="o"/>
-      <w:lvlJc w:val="left"/>
-      <w:pPr>
-        <w:tabs>
-          <w:tab w:val="num" w:pos="5760"/>
-        </w:tabs>
-        <w:ind w:left="5760" w:hanging="360"/>
-      </w:pPr>
-      <w:rPr>
-        <w:rFonts w:ascii="Courier New" w:hAnsi="Courier New" w:cs="Courier New" w:hint="default"/>
-      </w:rPr>
-    </w:lvl>
-    <w:lvl w:ilvl="8" w:tplc="04070005" w:tentative="1">
-      <w:start w:val="1"/>
-      <w:numFmt w:val="bullet"/>
-      <w:lvlText w:val=""/>
-      <w:lvlJc w:val="left"/>
-      <w:pPr>
-        <w:tabs>
-          <w:tab w:val="num" w:pos="6480"/>
-        </w:tabs>
-        <w:ind w:left="6480" w:hanging="360"/>
-      </w:pPr>
-      <w:rPr>
-        <w:rFonts w:ascii="Wingdings" w:hAnsi="Wingdings" w:hint="default"/>
-      </w:rPr>
-    </w:lvl>
-  </w:abstractNum>
-  <w:abstractNum w:abstractNumId="10" w15:restartNumberingAfterBreak="0">
-    <w:nsid w:val="1E487623"/>
-    <w:multiLevelType w:val="hybridMultilevel"/>
-    <w:tmpl w:val="60D4325A"/>
-    <w:lvl w:ilvl="0" w:tplc="BBD08B52">
-      <w:start w:val="1"/>
-      <w:numFmt w:val="lowerLetter"/>
-      <w:lvlText w:val="%1)"/>
-      <w:lvlJc w:val="left"/>
-      <w:pPr>
-        <w:ind w:left="1080" w:hanging="360"/>
-      </w:pPr>
-      <w:rPr>
-        <w:rFonts w:hint="default"/>
-      </w:rPr>
-    </w:lvl>
-    <w:lvl w:ilvl="1" w:tplc="04070019" w:tentative="1">
-      <w:start w:val="1"/>
-      <w:numFmt w:val="lowerLetter"/>
-      <w:lvlText w:val="%2."/>
-      <w:lvlJc w:val="left"/>
-      <w:pPr>
-        <w:ind w:left="1800" w:hanging="360"/>
-      </w:pPr>
-    </w:lvl>
-    <w:lvl w:ilvl="2" w:tplc="0407001B" w:tentative="1">
-      <w:start w:val="1"/>
-      <w:numFmt w:val="lowerRoman"/>
-      <w:lvlText w:val="%3."/>
-      <w:lvlJc w:val="right"/>
-      <w:pPr>
-        <w:ind w:left="2520" w:hanging="180"/>
-      </w:pPr>
-    </w:lvl>
-    <w:lvl w:ilvl="3" w:tplc="0407000F" w:tentative="1">
-      <w:start w:val="1"/>
-      <w:numFmt w:val="decimal"/>
-      <w:lvlText w:val="%4."/>
-      <w:lvlJc w:val="left"/>
-      <w:pPr>
-        <w:ind w:left="3240" w:hanging="360"/>
-      </w:pPr>
-    </w:lvl>
-    <w:lvl w:ilvl="4" w:tplc="04070019" w:tentative="1">
-      <w:start w:val="1"/>
-      <w:numFmt w:val="lowerLetter"/>
-      <w:lvlText w:val="%5."/>
-      <w:lvlJc w:val="left"/>
-      <w:pPr>
-        <w:ind w:left="3960" w:hanging="360"/>
-      </w:pPr>
-    </w:lvl>
-    <w:lvl w:ilvl="5" w:tplc="0407001B" w:tentative="1">
-      <w:start w:val="1"/>
-      <w:numFmt w:val="lowerRoman"/>
-      <w:lvlText w:val="%6."/>
-      <w:lvlJc w:val="right"/>
-      <w:pPr>
-        <w:ind w:left="4680" w:hanging="180"/>
-      </w:pPr>
-    </w:lvl>
-    <w:lvl w:ilvl="6" w:tplc="0407000F" w:tentative="1">
-      <w:start w:val="1"/>
-      <w:numFmt w:val="decimal"/>
-      <w:lvlText w:val="%7."/>
-      <w:lvlJc w:val="left"/>
-      <w:pPr>
-        <w:ind w:left="5400" w:hanging="360"/>
-      </w:pPr>
-    </w:lvl>
-    <w:lvl w:ilvl="7" w:tplc="04070019" w:tentative="1">
-      <w:start w:val="1"/>
-      <w:numFmt w:val="lowerLetter"/>
-      <w:lvlText w:val="%8."/>
-      <w:lvlJc w:val="left"/>
-      <w:pPr>
-        <w:ind w:left="6120" w:hanging="360"/>
-      </w:pPr>
-    </w:lvl>
-    <w:lvl w:ilvl="8" w:tplc="0407001B" w:tentative="1">
-      <w:start w:val="1"/>
-      <w:numFmt w:val="lowerRoman"/>
-      <w:lvlText w:val="%9."/>
-      <w:lvlJc w:val="right"/>
-      <w:pPr>
-        <w:ind w:left="6840" w:hanging="180"/>
-      </w:pPr>
-    </w:lvl>
-  </w:abstractNum>
-  <w:abstractNum w:abstractNumId="11" w15:restartNumberingAfterBreak="0">
-    <w:nsid w:val="1F8E4BAB"/>
-    <w:multiLevelType w:val="hybridMultilevel"/>
-    <w:tmpl w:val="C5FA7E0A"/>
-    <w:lvl w:ilvl="0" w:tplc="04070017">
-      <w:start w:val="1"/>
-      <w:numFmt w:val="lowerLetter"/>
-      <w:lvlText w:val="%1)"/>
-      <w:lvlJc w:val="left"/>
-      <w:pPr>
-        <w:tabs>
-          <w:tab w:val="num" w:pos="720"/>
-        </w:tabs>
-        <w:ind w:left="720" w:hanging="360"/>
-      </w:pPr>
-      <w:rPr>
-        <w:rFonts w:hint="default"/>
-      </w:rPr>
-    </w:lvl>
-    <w:lvl w:ilvl="1" w:tplc="04070019" w:tentative="1">
-      <w:start w:val="1"/>
-      <w:numFmt w:val="lowerLetter"/>
-      <w:lvlText w:val="%2."/>
-      <w:lvlJc w:val="left"/>
-      <w:pPr>
-        <w:tabs>
-          <w:tab w:val="num" w:pos="1440"/>
-        </w:tabs>
-        <w:ind w:left="1440" w:hanging="360"/>
-      </w:pPr>
-    </w:lvl>
-    <w:lvl w:ilvl="2" w:tplc="0407001B" w:tentative="1">
-      <w:start w:val="1"/>
-      <w:numFmt w:val="lowerRoman"/>
-      <w:lvlText w:val="%3."/>
-      <w:lvlJc w:val="right"/>
-      <w:pPr>
-        <w:tabs>
-          <w:tab w:val="num" w:pos="2160"/>
-        </w:tabs>
-        <w:ind w:left="2160" w:hanging="180"/>
-      </w:pPr>
-    </w:lvl>
-    <w:lvl w:ilvl="3" w:tplc="0407000F" w:tentative="1">
-      <w:start w:val="1"/>
-      <w:numFmt w:val="decimal"/>
-      <w:lvlText w:val="%4."/>
-      <w:lvlJc w:val="left"/>
-      <w:pPr>
-        <w:tabs>
-          <w:tab w:val="num" w:pos="2880"/>
-        </w:tabs>
-        <w:ind w:left="2880" w:hanging="360"/>
-      </w:pPr>
-    </w:lvl>
-    <w:lvl w:ilvl="4" w:tplc="04070019" w:tentative="1">
-      <w:start w:val="1"/>
-      <w:numFmt w:val="lowerLetter"/>
-      <w:lvlText w:val="%5."/>
-      <w:lvlJc w:val="left"/>
-      <w:pPr>
-        <w:tabs>
-          <w:tab w:val="num" w:pos="3600"/>
-        </w:tabs>
-        <w:ind w:left="3600" w:hanging="360"/>
-      </w:pPr>
-    </w:lvl>
-    <w:lvl w:ilvl="5" w:tplc="0407001B" w:tentative="1">
-      <w:start w:val="1"/>
-      <w:numFmt w:val="lowerRoman"/>
-      <w:lvlText w:val="%6."/>
-      <w:lvlJc w:val="right"/>
-      <w:pPr>
-        <w:tabs>
-          <w:tab w:val="num" w:pos="4320"/>
-        </w:tabs>
-        <w:ind w:left="4320" w:hanging="180"/>
-      </w:pPr>
-    </w:lvl>
-    <w:lvl w:ilvl="6" w:tplc="0407000F" w:tentative="1">
-      <w:start w:val="1"/>
-      <w:numFmt w:val="decimal"/>
-      <w:lvlText w:val="%7."/>
-      <w:lvlJc w:val="left"/>
-      <w:pPr>
-        <w:tabs>
-          <w:tab w:val="num" w:pos="5040"/>
-        </w:tabs>
-        <w:ind w:left="5040" w:hanging="360"/>
-      </w:pPr>
-    </w:lvl>
-    <w:lvl w:ilvl="7" w:tplc="04070019" w:tentative="1">
-      <w:start w:val="1"/>
-      <w:numFmt w:val="lowerLetter"/>
-      <w:lvlText w:val="%8."/>
-      <w:lvlJc w:val="left"/>
-      <w:pPr>
-        <w:tabs>
-          <w:tab w:val="num" w:pos="5760"/>
-        </w:tabs>
-        <w:ind w:left="5760" w:hanging="360"/>
-      </w:pPr>
-    </w:lvl>
-    <w:lvl w:ilvl="8" w:tplc="0407001B" w:tentative="1">
-      <w:start w:val="1"/>
-      <w:numFmt w:val="lowerRoman"/>
-      <w:lvlText w:val="%9."/>
-      <w:lvlJc w:val="right"/>
-      <w:pPr>
-        <w:tabs>
-          <w:tab w:val="num" w:pos="6480"/>
-        </w:tabs>
-        <w:ind w:left="6480" w:hanging="180"/>
-      </w:pPr>
-    </w:lvl>
-  </w:abstractNum>
-  <w:abstractNum w:abstractNumId="12" w15:restartNumberingAfterBreak="0">
-    <w:nsid w:val="216E403B"/>
-    <w:multiLevelType w:val="hybridMultilevel"/>
-    <w:tmpl w:val="EE90D126"/>
-    <w:lvl w:ilvl="0" w:tplc="04070017">
-      <w:start w:val="1"/>
-      <w:numFmt w:val="lowerLetter"/>
-      <w:lvlText w:val="%1)"/>
-      <w:lvlJc w:val="left"/>
-      <w:pPr>
-        <w:ind w:left="720" w:hanging="360"/>
-      </w:pPr>
-      <w:rPr>
-        <w:rFonts w:hint="default"/>
-      </w:rPr>
-    </w:lvl>
-    <w:lvl w:ilvl="1" w:tplc="04070019" w:tentative="1">
-      <w:start w:val="1"/>
-      <w:numFmt w:val="lowerLetter"/>
-      <w:lvlText w:val="%2."/>
-      <w:lvlJc w:val="left"/>
-      <w:pPr>
-        <w:ind w:left="1440" w:hanging="360"/>
-      </w:pPr>
-    </w:lvl>
-    <w:lvl w:ilvl="2" w:tplc="0407001B" w:tentative="1">
-      <w:start w:val="1"/>
-      <w:numFmt w:val="lowerRoman"/>
-      <w:lvlText w:val="%3."/>
-      <w:lvlJc w:val="right"/>
-      <w:pPr>
-        <w:ind w:left="2160" w:hanging="180"/>
-      </w:pPr>
-    </w:lvl>
-    <w:lvl w:ilvl="3" w:tplc="0407000F" w:tentative="1">
-      <w:start w:val="1"/>
-      <w:numFmt w:val="decimal"/>
-      <w:lvlText w:val="%4."/>
-      <w:lvlJc w:val="left"/>
-      <w:pPr>
-        <w:ind w:left="2880" w:hanging="360"/>
-      </w:pPr>
-    </w:lvl>
-    <w:lvl w:ilvl="4" w:tplc="04070019" w:tentative="1">
-      <w:start w:val="1"/>
-      <w:numFmt w:val="lowerLetter"/>
-      <w:lvlText w:val="%5."/>
-      <w:lvlJc w:val="left"/>
-      <w:pPr>
-        <w:ind w:left="3600" w:hanging="360"/>
-      </w:pPr>
-    </w:lvl>
-    <w:lvl w:ilvl="5" w:tplc="0407001B" w:tentative="1">
-      <w:start w:val="1"/>
-      <w:numFmt w:val="lowerRoman"/>
-      <w:lvlText w:val="%6."/>
-      <w:lvlJc w:val="right"/>
-      <w:pPr>
-        <w:ind w:left="4320" w:hanging="180"/>
-      </w:pPr>
-    </w:lvl>
-    <w:lvl w:ilvl="6" w:tplc="0407000F" w:tentative="1">
-      <w:start w:val="1"/>
-      <w:numFmt w:val="decimal"/>
-      <w:lvlText w:val="%7."/>
-      <w:lvlJc w:val="left"/>
-      <w:pPr>
-        <w:ind w:left="5040" w:hanging="360"/>
-      </w:pPr>
-    </w:lvl>
-    <w:lvl w:ilvl="7" w:tplc="04070019" w:tentative="1">
-      <w:start w:val="1"/>
-      <w:numFmt w:val="lowerLetter"/>
-      <w:lvlText w:val="%8."/>
-      <w:lvlJc w:val="left"/>
-      <w:pPr>
-        <w:ind w:left="5760" w:hanging="360"/>
-      </w:pPr>
-    </w:lvl>
-    <w:lvl w:ilvl="8" w:tplc="0407001B" w:tentative="1">
-      <w:start w:val="1"/>
-      <w:numFmt w:val="lowerRoman"/>
-      <w:lvlText w:val="%9."/>
-      <w:lvlJc w:val="right"/>
-      <w:pPr>
-        <w:ind w:left="6480" w:hanging="180"/>
-      </w:pPr>
-    </w:lvl>
-  </w:abstractNum>
-  <w:abstractNum w:abstractNumId="13" w15:restartNumberingAfterBreak="0">
-    <w:nsid w:val="23AC4395"/>
-    <w:multiLevelType w:val="hybridMultilevel"/>
-    <w:tmpl w:val="7102C44A"/>
-    <w:lvl w:ilvl="0" w:tplc="3AA4032E">
-      <w:start w:val="1"/>
-      <w:numFmt w:val="decimal"/>
-      <w:lvlText w:val="%1."/>
-      <w:lvlJc w:val="left"/>
-      <w:pPr>
-        <w:tabs>
-          <w:tab w:val="num" w:pos="720"/>
-        </w:tabs>
-        <w:ind w:left="720" w:hanging="360"/>
-      </w:pPr>
-      <w:rPr>
-        <w:rFonts w:hint="default"/>
-      </w:rPr>
-    </w:lvl>
-    <w:lvl w:ilvl="1" w:tplc="04070019" w:tentative="1">
-      <w:start w:val="1"/>
-      <w:numFmt w:val="lowerLetter"/>
-      <w:lvlText w:val="%2."/>
-      <w:lvlJc w:val="left"/>
-      <w:pPr>
-        <w:tabs>
-          <w:tab w:val="num" w:pos="1440"/>
-        </w:tabs>
-        <w:ind w:left="1440" w:hanging="360"/>
-      </w:pPr>
-    </w:lvl>
-    <w:lvl w:ilvl="2" w:tplc="0407001B" w:tentative="1">
-      <w:start w:val="1"/>
-      <w:numFmt w:val="lowerRoman"/>
-      <w:lvlText w:val="%3."/>
-      <w:lvlJc w:val="right"/>
-      <w:pPr>
-        <w:tabs>
-          <w:tab w:val="num" w:pos="2160"/>
-        </w:tabs>
-        <w:ind w:left="2160" w:hanging="180"/>
-      </w:pPr>
-    </w:lvl>
-    <w:lvl w:ilvl="3" w:tplc="0407000F" w:tentative="1">
-      <w:start w:val="1"/>
-      <w:numFmt w:val="decimal"/>
-      <w:lvlText w:val="%4."/>
-      <w:lvlJc w:val="left"/>
-      <w:pPr>
-        <w:tabs>
-          <w:tab w:val="num" w:pos="2880"/>
-        </w:tabs>
-        <w:ind w:left="2880" w:hanging="360"/>
-      </w:pPr>
-    </w:lvl>
-    <w:lvl w:ilvl="4" w:tplc="04070019" w:tentative="1">
-      <w:start w:val="1"/>
-      <w:numFmt w:val="lowerLetter"/>
-      <w:lvlText w:val="%5."/>
-      <w:lvlJc w:val="left"/>
-      <w:pPr>
-        <w:tabs>
-          <w:tab w:val="num" w:pos="3600"/>
-        </w:tabs>
-        <w:ind w:left="3600" w:hanging="360"/>
-      </w:pPr>
-    </w:lvl>
-    <w:lvl w:ilvl="5" w:tplc="0407001B" w:tentative="1">
-      <w:start w:val="1"/>
-      <w:numFmt w:val="lowerRoman"/>
-      <w:lvlText w:val="%6."/>
-      <w:lvlJc w:val="right"/>
-      <w:pPr>
-        <w:tabs>
-          <w:tab w:val="num" w:pos="4320"/>
-        </w:tabs>
-        <w:ind w:left="4320" w:hanging="180"/>
-      </w:pPr>
-    </w:lvl>
-    <w:lvl w:ilvl="6" w:tplc="0407000F" w:tentative="1">
-      <w:start w:val="1"/>
-      <w:numFmt w:val="decimal"/>
-      <w:lvlText w:val="%7."/>
-      <w:lvlJc w:val="left"/>
-      <w:pPr>
-        <w:tabs>
-          <w:tab w:val="num" w:pos="5040"/>
-        </w:tabs>
-        <w:ind w:left="5040" w:hanging="360"/>
-      </w:pPr>
-    </w:lvl>
-    <w:lvl w:ilvl="7" w:tplc="04070019" w:tentative="1">
-      <w:start w:val="1"/>
-      <w:numFmt w:val="lowerLetter"/>
-      <w:lvlText w:val="%8."/>
-      <w:lvlJc w:val="left"/>
-      <w:pPr>
-        <w:tabs>
-          <w:tab w:val="num" w:pos="5760"/>
-        </w:tabs>
-        <w:ind w:left="5760" w:hanging="360"/>
-      </w:pPr>
-    </w:lvl>
-    <w:lvl w:ilvl="8" w:tplc="0407001B" w:tentative="1">
-      <w:start w:val="1"/>
-      <w:numFmt w:val="lowerRoman"/>
-      <w:lvlText w:val="%9."/>
-      <w:lvlJc w:val="right"/>
-      <w:pPr>
-        <w:tabs>
-          <w:tab w:val="num" w:pos="6480"/>
-        </w:tabs>
-        <w:ind w:left="6480" w:hanging="180"/>
-      </w:pPr>
-    </w:lvl>
-  </w:abstractNum>
-  <w:abstractNum w:abstractNumId="14" w15:restartNumberingAfterBreak="0">
-    <w:nsid w:val="270770A3"/>
-    <w:multiLevelType w:val="hybridMultilevel"/>
-    <w:tmpl w:val="21B8ED64"/>
-    <w:lvl w:ilvl="0" w:tplc="04070017">
-      <w:start w:val="1"/>
-      <w:numFmt w:val="lowerLetter"/>
-      <w:lvlText w:val="%1)"/>
-      <w:lvlJc w:val="left"/>
-      <w:pPr>
-        <w:ind w:left="720" w:hanging="360"/>
-      </w:pPr>
-      <w:rPr>
-        <w:rFonts w:hint="default"/>
-      </w:rPr>
-    </w:lvl>
-    <w:lvl w:ilvl="1" w:tplc="04070019" w:tentative="1">
-      <w:start w:val="1"/>
-      <w:numFmt w:val="lowerLetter"/>
-      <w:lvlText w:val="%2."/>
-      <w:lvlJc w:val="left"/>
-      <w:pPr>
-        <w:ind w:left="1440" w:hanging="360"/>
-      </w:pPr>
-    </w:lvl>
-    <w:lvl w:ilvl="2" w:tplc="0407001B" w:tentative="1">
-      <w:start w:val="1"/>
-      <w:numFmt w:val="lowerRoman"/>
-      <w:lvlText w:val="%3."/>
-      <w:lvlJc w:val="right"/>
-      <w:pPr>
-        <w:ind w:left="2160" w:hanging="180"/>
-      </w:pPr>
-    </w:lvl>
-    <w:lvl w:ilvl="3" w:tplc="0407000F" w:tentative="1">
-      <w:start w:val="1"/>
-      <w:numFmt w:val="decimal"/>
-      <w:lvlText w:val="%4."/>
-      <w:lvlJc w:val="left"/>
-      <w:pPr>
-        <w:ind w:left="2880" w:hanging="360"/>
-      </w:pPr>
-    </w:lvl>
-    <w:lvl w:ilvl="4" w:tplc="04070019" w:tentative="1">
-      <w:start w:val="1"/>
-      <w:numFmt w:val="lowerLetter"/>
-      <w:lvlText w:val="%5."/>
-      <w:lvlJc w:val="left"/>
-      <w:pPr>
-        <w:ind w:left="3600" w:hanging="360"/>
-      </w:pPr>
-    </w:lvl>
-    <w:lvl w:ilvl="5" w:tplc="0407001B" w:tentative="1">
-      <w:start w:val="1"/>
-      <w:numFmt w:val="lowerRoman"/>
-      <w:lvlText w:val="%6."/>
-      <w:lvlJc w:val="right"/>
-      <w:pPr>
-        <w:ind w:left="4320" w:hanging="180"/>
-      </w:pPr>
-    </w:lvl>
-    <w:lvl w:ilvl="6" w:tplc="0407000F" w:tentative="1">
-      <w:start w:val="1"/>
-      <w:numFmt w:val="decimal"/>
-      <w:lvlText w:val="%7."/>
-      <w:lvlJc w:val="left"/>
-      <w:pPr>
-        <w:ind w:left="5040" w:hanging="360"/>
-      </w:pPr>
-    </w:lvl>
-    <w:lvl w:ilvl="7" w:tplc="04070019" w:tentative="1">
-      <w:start w:val="1"/>
-      <w:numFmt w:val="lowerLetter"/>
-      <w:lvlText w:val="%8."/>
-      <w:lvlJc w:val="left"/>
-      <w:pPr>
-        <w:ind w:left="5760" w:hanging="360"/>
-      </w:pPr>
-    </w:lvl>
-    <w:lvl w:ilvl="8" w:tplc="0407001B" w:tentative="1">
-      <w:start w:val="1"/>
-      <w:numFmt w:val="lowerRoman"/>
-      <w:lvlText w:val="%9."/>
-      <w:lvlJc w:val="right"/>
-      <w:pPr>
-        <w:ind w:left="6480" w:hanging="180"/>
-      </w:pPr>
-    </w:lvl>
-  </w:abstractNum>
-  <w:abstractNum w:abstractNumId="15" w15:restartNumberingAfterBreak="0">
-    <w:nsid w:val="29DF1946"/>
-    <w:multiLevelType w:val="hybridMultilevel"/>
-    <w:tmpl w:val="9042A4B4"/>
-    <w:lvl w:ilvl="0" w:tplc="A67A089E">
-      <w:start w:val="1"/>
-      <w:numFmt w:val="bullet"/>
-      <w:lvlText w:val=""/>
-      <w:lvlJc w:val="left"/>
-      <w:pPr>
-        <w:tabs>
-          <w:tab w:val="num" w:pos="568"/>
-        </w:tabs>
-        <w:ind w:left="568" w:hanging="284"/>
-      </w:pPr>
-      <w:rPr>
-        <w:rFonts w:ascii="Symbol" w:hAnsi="Symbol" w:hint="default"/>
-        <w:color w:val="auto"/>
-      </w:rPr>
-    </w:lvl>
-    <w:lvl w:ilvl="1" w:tplc="04070003" w:tentative="1">
-      <w:start w:val="1"/>
-      <w:numFmt w:val="bullet"/>
-      <w:lvlText w:val="o"/>
-      <w:lvlJc w:val="left"/>
-      <w:pPr>
-        <w:tabs>
-          <w:tab w:val="num" w:pos="1724"/>
-        </w:tabs>
-        <w:ind w:left="1724" w:hanging="360"/>
-      </w:pPr>
-      <w:rPr>
-        <w:rFonts w:ascii="Courier New" w:hAnsi="Courier New" w:cs="Courier New" w:hint="default"/>
-      </w:rPr>
-    </w:lvl>
-    <w:lvl w:ilvl="2" w:tplc="04070005" w:tentative="1">
-      <w:start w:val="1"/>
-      <w:numFmt w:val="bullet"/>
-      <w:lvlText w:val=""/>
-      <w:lvlJc w:val="left"/>
-      <w:pPr>
-        <w:tabs>
-          <w:tab w:val="num" w:pos="2444"/>
-        </w:tabs>
-        <w:ind w:left="2444" w:hanging="360"/>
-      </w:pPr>
-      <w:rPr>
-        <w:rFonts w:ascii="Wingdings" w:hAnsi="Wingdings" w:hint="default"/>
-      </w:rPr>
-    </w:lvl>
-    <w:lvl w:ilvl="3" w:tplc="04070001" w:tentative="1">
-      <w:start w:val="1"/>
-      <w:numFmt w:val="bullet"/>
-      <w:lvlText w:val=""/>
-      <w:lvlJc w:val="left"/>
-      <w:pPr>
-        <w:tabs>
-          <w:tab w:val="num" w:pos="3164"/>
-        </w:tabs>
-        <w:ind w:left="3164" w:hanging="360"/>
-      </w:pPr>
-      <w:rPr>
-        <w:rFonts w:ascii="Symbol" w:hAnsi="Symbol" w:hint="default"/>
-      </w:rPr>
-    </w:lvl>
-    <w:lvl w:ilvl="4" w:tplc="04070003" w:tentative="1">
-      <w:start w:val="1"/>
-      <w:numFmt w:val="bullet"/>
-      <w:lvlText w:val="o"/>
-      <w:lvlJc w:val="left"/>
-      <w:pPr>
-        <w:tabs>
-          <w:tab w:val="num" w:pos="3884"/>
-        </w:tabs>
-        <w:ind w:left="3884" w:hanging="360"/>
-      </w:pPr>
-      <w:rPr>
-        <w:rFonts w:ascii="Courier New" w:hAnsi="Courier New" w:cs="Courier New" w:hint="default"/>
-      </w:rPr>
-    </w:lvl>
-    <w:lvl w:ilvl="5" w:tplc="04070005" w:tentative="1">
-      <w:start w:val="1"/>
-      <w:numFmt w:val="bullet"/>
-      <w:lvlText w:val=""/>
-      <w:lvlJc w:val="left"/>
-      <w:pPr>
-        <w:tabs>
-          <w:tab w:val="num" w:pos="4604"/>
-        </w:tabs>
-        <w:ind w:left="4604" w:hanging="360"/>
-      </w:pPr>
-      <w:rPr>
-        <w:rFonts w:ascii="Wingdings" w:hAnsi="Wingdings" w:hint="default"/>
-      </w:rPr>
-    </w:lvl>
-    <w:lvl w:ilvl="6" w:tplc="04070001" w:tentative="1">
-      <w:start w:val="1"/>
-      <w:numFmt w:val="bullet"/>
-      <w:lvlText w:val=""/>
-      <w:lvlJc w:val="left"/>
-      <w:pPr>
-        <w:tabs>
-          <w:tab w:val="num" w:pos="5324"/>
-        </w:tabs>
-        <w:ind w:left="5324" w:hanging="360"/>
-      </w:pPr>
-      <w:rPr>
-        <w:rFonts w:ascii="Symbol" w:hAnsi="Symbol" w:hint="default"/>
-      </w:rPr>
-    </w:lvl>
-    <w:lvl w:ilvl="7" w:tplc="04070003" w:tentative="1">
-      <w:start w:val="1"/>
-      <w:numFmt w:val="bullet"/>
-      <w:lvlText w:val="o"/>
-      <w:lvlJc w:val="left"/>
-      <w:pPr>
-        <w:tabs>
-          <w:tab w:val="num" w:pos="6044"/>
-        </w:tabs>
-        <w:ind w:left="6044" w:hanging="360"/>
-      </w:pPr>
-      <w:rPr>
-        <w:rFonts w:ascii="Courier New" w:hAnsi="Courier New" w:cs="Courier New" w:hint="default"/>
-      </w:rPr>
-    </w:lvl>
-    <w:lvl w:ilvl="8" w:tplc="04070005" w:tentative="1">
-      <w:start w:val="1"/>
-      <w:numFmt w:val="bullet"/>
-      <w:lvlText w:val=""/>
-      <w:lvlJc w:val="left"/>
-      <w:pPr>
-        <w:tabs>
-          <w:tab w:val="num" w:pos="6764"/>
-        </w:tabs>
-        <w:ind w:left="6764" w:hanging="360"/>
-      </w:pPr>
-      <w:rPr>
-        <w:rFonts w:ascii="Wingdings" w:hAnsi="Wingdings" w:hint="default"/>
-      </w:rPr>
-    </w:lvl>
-  </w:abstractNum>
-  <w:abstractNum w:abstractNumId="16" w15:restartNumberingAfterBreak="0">
-    <w:nsid w:val="2B454335"/>
-    <w:multiLevelType w:val="multilevel"/>
-    <w:tmpl w:val="9D040996"/>
-    <w:lvl w:ilvl="0">
-      <w:start w:val="19"/>
-      <w:numFmt w:val="bullet"/>
-      <w:lvlText w:val="-"/>
-      <w:lvlJc w:val="left"/>
-      <w:pPr>
-        <w:tabs>
-          <w:tab w:val="num" w:pos="1440"/>
-        </w:tabs>
-        <w:ind w:left="0" w:firstLine="0"/>
-      </w:pPr>
-      <w:rPr>
-        <w:rFonts w:ascii="Times New Roman" w:eastAsia="Times New Roman" w:hAnsi="Times New Roman" w:cs="Times New Roman" w:hint="default"/>
-      </w:rPr>
-    </w:lvl>
-    <w:lvl w:ilvl="1">
-      <w:start w:val="1"/>
-      <w:numFmt w:val="bullet"/>
-      <w:lvlText w:val="o"/>
-      <w:lvlJc w:val="left"/>
-      <w:pPr>
-        <w:tabs>
-          <w:tab w:val="num" w:pos="1440"/>
-        </w:tabs>
-        <w:ind w:left="1440" w:hanging="360"/>
-      </w:pPr>
-      <w:rPr>
-        <w:rFonts w:ascii="Courier New" w:hAnsi="Courier New" w:cs="Courier New" w:hint="default"/>
-      </w:rPr>
-    </w:lvl>
-    <w:lvl w:ilvl="2">
-      <w:start w:val="1"/>
-      <w:numFmt w:val="bullet"/>
-      <w:lvlText w:val=""/>
-      <w:lvlJc w:val="left"/>
-      <w:pPr>
-        <w:tabs>
-          <w:tab w:val="num" w:pos="2160"/>
-        </w:tabs>
-        <w:ind w:left="2160" w:hanging="360"/>
-      </w:pPr>
-      <w:rPr>
-        <w:rFonts w:ascii="Wingdings" w:hAnsi="Wingdings" w:hint="default"/>
-      </w:rPr>
-    </w:lvl>
-    <w:lvl w:ilvl="3">
-      <w:start w:val="1"/>
-      <w:numFmt w:val="bullet"/>
-      <w:lvlText w:val=""/>
-      <w:lvlJc w:val="left"/>
-      <w:pPr>
-        <w:tabs>
-          <w:tab w:val="num" w:pos="2880"/>
-        </w:tabs>
-        <w:ind w:left="2880" w:hanging="360"/>
-      </w:pPr>
-      <w:rPr>
-        <w:rFonts w:ascii="Symbol" w:hAnsi="Symbol" w:hint="default"/>
-      </w:rPr>
-    </w:lvl>
-    <w:lvl w:ilvl="4">
-      <w:start w:val="1"/>
-      <w:numFmt w:val="bullet"/>
-      <w:lvlText w:val="o"/>
-      <w:lvlJc w:val="left"/>
-      <w:pPr>
-        <w:tabs>
-          <w:tab w:val="num" w:pos="3600"/>
-        </w:tabs>
-        <w:ind w:left="3600" w:hanging="360"/>
-      </w:pPr>
-      <w:rPr>
-        <w:rFonts w:ascii="Courier New" w:hAnsi="Courier New" w:cs="Courier New" w:hint="default"/>
-      </w:rPr>
-    </w:lvl>
-    <w:lvl w:ilvl="5">
-      <w:start w:val="1"/>
-      <w:numFmt w:val="bullet"/>
-      <w:lvlText w:val=""/>
-      <w:lvlJc w:val="left"/>
-      <w:pPr>
-        <w:tabs>
-          <w:tab w:val="num" w:pos="4320"/>
-        </w:tabs>
-        <w:ind w:left="4320" w:hanging="360"/>
-      </w:pPr>
-      <w:rPr>
-        <w:rFonts w:ascii="Wingdings" w:hAnsi="Wingdings" w:hint="default"/>
-      </w:rPr>
-    </w:lvl>
-    <w:lvl w:ilvl="6">
-      <w:start w:val="1"/>
-      <w:numFmt w:val="bullet"/>
-      <w:lvlText w:val=""/>
-      <w:lvlJc w:val="left"/>
-      <w:pPr>
-        <w:tabs>
-          <w:tab w:val="num" w:pos="5040"/>
-        </w:tabs>
-        <w:ind w:left="5040" w:hanging="360"/>
-      </w:pPr>
-      <w:rPr>
-        <w:rFonts w:ascii="Symbol" w:hAnsi="Symbol" w:hint="default"/>
-      </w:rPr>
-    </w:lvl>
-    <w:lvl w:ilvl="7">
-      <w:start w:val="1"/>
-      <w:numFmt w:val="bullet"/>
-      <w:lvlText w:val="o"/>
-      <w:lvlJc w:val="left"/>
-      <w:pPr>
-        <w:tabs>
-          <w:tab w:val="num" w:pos="5760"/>
-        </w:tabs>
-        <w:ind w:left="5760" w:hanging="360"/>
-      </w:pPr>
-      <w:rPr>
-        <w:rFonts w:ascii="Courier New" w:hAnsi="Courier New" w:cs="Courier New" w:hint="default"/>
-      </w:rPr>
-    </w:lvl>
-    <w:lvl w:ilvl="8">
-      <w:start w:val="1"/>
-      <w:numFmt w:val="bullet"/>
-      <w:lvlText w:val=""/>
-      <w:lvlJc w:val="left"/>
-      <w:pPr>
-        <w:tabs>
-          <w:tab w:val="num" w:pos="6480"/>
-        </w:tabs>
-        <w:ind w:left="6480" w:hanging="360"/>
-      </w:pPr>
-      <w:rPr>
-        <w:rFonts w:ascii="Wingdings" w:hAnsi="Wingdings" w:hint="default"/>
-      </w:rPr>
-    </w:lvl>
-  </w:abstractNum>
-  <w:abstractNum w:abstractNumId="17" w15:restartNumberingAfterBreak="0">
-    <w:nsid w:val="2C7A04C4"/>
-    <w:multiLevelType w:val="multilevel"/>
-    <w:tmpl w:val="4094D092"/>
-    <w:lvl w:ilvl="0">
-      <w:start w:val="2"/>
-      <w:numFmt w:val="decimal"/>
-      <w:lvlText w:val="%1."/>
-      <w:lvlJc w:val="left"/>
-      <w:pPr>
-        <w:tabs>
-          <w:tab w:val="num" w:pos="720"/>
-        </w:tabs>
-        <w:ind w:left="720" w:hanging="720"/>
-      </w:pPr>
-      <w:rPr>
-        <w:rFonts w:hint="default"/>
-      </w:rPr>
-    </w:lvl>
-    <w:lvl w:ilvl="1">
-      <w:start w:val="1"/>
-      <w:numFmt w:val="decimal"/>
-      <w:lvlText w:val="1.%2."/>
-      <w:lvlJc w:val="left"/>
-      <w:pPr>
-        <w:tabs>
-          <w:tab w:val="num" w:pos="720"/>
-        </w:tabs>
-        <w:ind w:left="720" w:hanging="720"/>
-      </w:pPr>
-      <w:rPr>
-        <w:rFonts w:hint="default"/>
-      </w:rPr>
-    </w:lvl>
-    <w:lvl w:ilvl="2">
-      <w:start w:val="1"/>
-      <w:numFmt w:val="decimal"/>
-      <w:lvlText w:val="%1.%2.%3."/>
-      <w:lvlJc w:val="left"/>
-      <w:pPr>
-        <w:tabs>
-          <w:tab w:val="num" w:pos="720"/>
-        </w:tabs>
-        <w:ind w:left="720" w:hanging="720"/>
-      </w:pPr>
-      <w:rPr>
-        <w:rFonts w:hint="default"/>
-      </w:rPr>
-    </w:lvl>
-    <w:lvl w:ilvl="3">
-      <w:start w:val="1"/>
-      <w:numFmt w:val="decimal"/>
-      <w:lvlText w:val="%1.%2.%3.%4."/>
-      <w:lvlJc w:val="left"/>
-      <w:pPr>
-        <w:tabs>
-          <w:tab w:val="num" w:pos="720"/>
-        </w:tabs>
-        <w:ind w:left="720" w:hanging="720"/>
-      </w:pPr>
-      <w:rPr>
-        <w:rFonts w:hint="default"/>
-      </w:rPr>
-    </w:lvl>
-    <w:lvl w:ilvl="4">
-      <w:start w:val="1"/>
-      <w:numFmt w:val="decimal"/>
-      <w:lvlText w:val="%1.%2.%3.%4.%5."/>
-      <w:lvlJc w:val="left"/>
-      <w:pPr>
-        <w:tabs>
-          <w:tab w:val="num" w:pos="1080"/>
-        </w:tabs>
-        <w:ind w:left="1080" w:hanging="1080"/>
-      </w:pPr>
-      <w:rPr>
-        <w:rFonts w:hint="default"/>
-      </w:rPr>
-    </w:lvl>
-    <w:lvl w:ilvl="5">
-      <w:start w:val="1"/>
-      <w:numFmt w:val="decimal"/>
-      <w:lvlText w:val="%1.%2.%3.%4.%5.%6."/>
-      <w:lvlJc w:val="left"/>
-      <w:pPr>
-        <w:tabs>
-          <w:tab w:val="num" w:pos="1080"/>
-        </w:tabs>
-        <w:ind w:left="1080" w:hanging="1080"/>
-      </w:pPr>
-      <w:rPr>
-        <w:rFonts w:hint="default"/>
-      </w:rPr>
-    </w:lvl>
-    <w:lvl w:ilvl="6">
-      <w:start w:val="1"/>
-      <w:numFmt w:val="decimal"/>
-      <w:lvlText w:val="%1.%2.%3.%4.%5.%6.%7."/>
-      <w:lvlJc w:val="left"/>
-      <w:pPr>
-        <w:tabs>
-          <w:tab w:val="num" w:pos="1440"/>
-        </w:tabs>
-        <w:ind w:left="1440" w:hanging="1440"/>
-      </w:pPr>
-      <w:rPr>
-        <w:rFonts w:hint="default"/>
-      </w:rPr>
-    </w:lvl>
-    <w:lvl w:ilvl="7">
-      <w:start w:val="1"/>
-      <w:numFmt w:val="decimal"/>
-      <w:lvlText w:val="%1.%2.%3.%4.%5.%6.%7.%8."/>
-      <w:lvlJc w:val="left"/>
-      <w:pPr>
-        <w:tabs>
-          <w:tab w:val="num" w:pos="1440"/>
-        </w:tabs>
-        <w:ind w:left="1440" w:hanging="1440"/>
-      </w:pPr>
-      <w:rPr>
-        <w:rFonts w:hint="default"/>
-      </w:rPr>
-    </w:lvl>
-    <w:lvl w:ilvl="8">
-      <w:start w:val="1"/>
-      <w:numFmt w:val="decimal"/>
-      <w:lvlText w:val="%1.%2.%3.%4.%5.%6.%7.%8.%9."/>
-      <w:lvlJc w:val="left"/>
-      <w:pPr>
-        <w:tabs>
-          <w:tab w:val="num" w:pos="1800"/>
-        </w:tabs>
-        <w:ind w:left="1800" w:hanging="1800"/>
-      </w:pPr>
-      <w:rPr>
-        <w:rFonts w:hint="default"/>
-      </w:rPr>
-    </w:lvl>
-  </w:abstractNum>
-  <w:abstractNum w:abstractNumId="18" w15:restartNumberingAfterBreak="0">
-    <w:nsid w:val="341C4BFB"/>
-    <w:multiLevelType w:val="hybridMultilevel"/>
-    <w:tmpl w:val="BA7C9D84"/>
-    <w:lvl w:ilvl="0" w:tplc="04070017">
-      <w:start w:val="1"/>
-      <w:numFmt w:val="lowerLetter"/>
-      <w:lvlText w:val="%1)"/>
-      <w:lvlJc w:val="left"/>
-      <w:pPr>
-        <w:ind w:left="720" w:hanging="360"/>
-      </w:pPr>
-      <w:rPr>
-        <w:rFonts w:hint="default"/>
-      </w:rPr>
-    </w:lvl>
-    <w:lvl w:ilvl="1" w:tplc="04070019" w:tentative="1">
-      <w:start w:val="1"/>
-      <w:numFmt w:val="lowerLetter"/>
-      <w:lvlText w:val="%2."/>
-      <w:lvlJc w:val="left"/>
-      <w:pPr>
-        <w:ind w:left="1440" w:hanging="360"/>
-      </w:pPr>
-    </w:lvl>
-    <w:lvl w:ilvl="2" w:tplc="0407001B" w:tentative="1">
-      <w:start w:val="1"/>
-      <w:numFmt w:val="lowerRoman"/>
-      <w:lvlText w:val="%3."/>
-      <w:lvlJc w:val="right"/>
-      <w:pPr>
-        <w:ind w:left="2160" w:hanging="180"/>
-      </w:pPr>
-    </w:lvl>
-    <w:lvl w:ilvl="3" w:tplc="0407000F" w:tentative="1">
-      <w:start w:val="1"/>
-      <w:numFmt w:val="decimal"/>
-      <w:lvlText w:val="%4."/>
-      <w:lvlJc w:val="left"/>
-      <w:pPr>
-        <w:ind w:left="2880" w:hanging="360"/>
-      </w:pPr>
-    </w:lvl>
-    <w:lvl w:ilvl="4" w:tplc="04070019" w:tentative="1">
-      <w:start w:val="1"/>
-      <w:numFmt w:val="lowerLetter"/>
-      <w:lvlText w:val="%5."/>
-      <w:lvlJc w:val="left"/>
-      <w:pPr>
-        <w:ind w:left="3600" w:hanging="360"/>
-      </w:pPr>
-    </w:lvl>
-    <w:lvl w:ilvl="5" w:tplc="0407001B" w:tentative="1">
-      <w:start w:val="1"/>
-      <w:numFmt w:val="lowerRoman"/>
-      <w:lvlText w:val="%6."/>
-      <w:lvlJc w:val="right"/>
-      <w:pPr>
-        <w:ind w:left="4320" w:hanging="180"/>
-      </w:pPr>
-    </w:lvl>
-    <w:lvl w:ilvl="6" w:tplc="0407000F" w:tentative="1">
-      <w:start w:val="1"/>
-      <w:numFmt w:val="decimal"/>
-      <w:lvlText w:val="%7."/>
-      <w:lvlJc w:val="left"/>
-      <w:pPr>
-        <w:ind w:left="5040" w:hanging="360"/>
-      </w:pPr>
-    </w:lvl>
-    <w:lvl w:ilvl="7" w:tplc="04070019" w:tentative="1">
-      <w:start w:val="1"/>
-      <w:numFmt w:val="lowerLetter"/>
-      <w:lvlText w:val="%8."/>
-      <w:lvlJc w:val="left"/>
-      <w:pPr>
-        <w:ind w:left="5760" w:hanging="360"/>
-      </w:pPr>
-    </w:lvl>
-    <w:lvl w:ilvl="8" w:tplc="0407001B" w:tentative="1">
-      <w:start w:val="1"/>
-      <w:numFmt w:val="lowerRoman"/>
-      <w:lvlText w:val="%9."/>
-      <w:lvlJc w:val="right"/>
-      <w:pPr>
-        <w:ind w:left="6480" w:hanging="180"/>
-      </w:pPr>
-    </w:lvl>
-  </w:abstractNum>
-  <w:abstractNum w:abstractNumId="19" w15:restartNumberingAfterBreak="0">
-    <w:nsid w:val="348E66ED"/>
-    <w:multiLevelType w:val="hybridMultilevel"/>
-    <w:tmpl w:val="9D425706"/>
-    <w:lvl w:ilvl="0" w:tplc="DAF0C91A">
-      <w:start w:val="5"/>
-      <w:numFmt w:val="bullet"/>
-      <w:lvlText w:val="-"/>
-      <w:lvlJc w:val="left"/>
-      <w:pPr>
-        <w:ind w:left="1068" w:hanging="360"/>
-      </w:pPr>
-      <w:rPr>
-        <w:rFonts w:ascii="Times New Roman" w:eastAsia="Times New Roman" w:hAnsi="Times New Roman" w:cs="Times New Roman" w:hint="default"/>
-      </w:rPr>
-    </w:lvl>
-    <w:lvl w:ilvl="1" w:tplc="04070003" w:tentative="1">
-      <w:start w:val="1"/>
-      <w:numFmt w:val="bullet"/>
-      <w:lvlText w:val="o"/>
-      <w:lvlJc w:val="left"/>
-      <w:pPr>
-        <w:ind w:left="1788" w:hanging="360"/>
-      </w:pPr>
-      <w:rPr>
-        <w:rFonts w:ascii="Courier New" w:hAnsi="Courier New" w:cs="Courier New" w:hint="default"/>
-      </w:rPr>
-    </w:lvl>
-    <w:lvl w:ilvl="2" w:tplc="04070005" w:tentative="1">
-      <w:start w:val="1"/>
-      <w:numFmt w:val="bullet"/>
-      <w:lvlText w:val=""/>
-      <w:lvlJc w:val="left"/>
-      <w:pPr>
-        <w:ind w:left="2508" w:hanging="360"/>
-      </w:pPr>
-      <w:rPr>
-        <w:rFonts w:ascii="Wingdings" w:hAnsi="Wingdings" w:hint="default"/>
-      </w:rPr>
-    </w:lvl>
-    <w:lvl w:ilvl="3" w:tplc="04070001" w:tentative="1">
-      <w:start w:val="1"/>
-      <w:numFmt w:val="bullet"/>
-      <w:lvlText w:val=""/>
-      <w:lvlJc w:val="left"/>
-      <w:pPr>
-        <w:ind w:left="3228" w:hanging="360"/>
-      </w:pPr>
-      <w:rPr>
-        <w:rFonts w:ascii="Symbol" w:hAnsi="Symbol" w:hint="default"/>
-      </w:rPr>
-    </w:lvl>
-    <w:lvl w:ilvl="4" w:tplc="04070003" w:tentative="1">
-      <w:start w:val="1"/>
-      <w:numFmt w:val="bullet"/>
-      <w:lvlText w:val="o"/>
-      <w:lvlJc w:val="left"/>
-      <w:pPr>
-        <w:ind w:left="3948" w:hanging="360"/>
-      </w:pPr>
-      <w:rPr>
-        <w:rFonts w:ascii="Courier New" w:hAnsi="Courier New" w:cs="Courier New" w:hint="default"/>
-      </w:rPr>
-    </w:lvl>
-    <w:lvl w:ilvl="5" w:tplc="04070005" w:tentative="1">
-      <w:start w:val="1"/>
-      <w:numFmt w:val="bullet"/>
-      <w:lvlText w:val=""/>
-      <w:lvlJc w:val="left"/>
-      <w:pPr>
-        <w:ind w:left="4668" w:hanging="360"/>
-      </w:pPr>
-      <w:rPr>
-        <w:rFonts w:ascii="Wingdings" w:hAnsi="Wingdings" w:hint="default"/>
-      </w:rPr>
-    </w:lvl>
-    <w:lvl w:ilvl="6" w:tplc="04070001" w:tentative="1">
-      <w:start w:val="1"/>
-      <w:numFmt w:val="bullet"/>
-      <w:lvlText w:val=""/>
-      <w:lvlJc w:val="left"/>
-      <w:pPr>
-        <w:ind w:left="5388" w:hanging="360"/>
-      </w:pPr>
-      <w:rPr>
-        <w:rFonts w:ascii="Symbol" w:hAnsi="Symbol" w:hint="default"/>
-      </w:rPr>
-    </w:lvl>
-    <w:lvl w:ilvl="7" w:tplc="04070003" w:tentative="1">
-      <w:start w:val="1"/>
-      <w:numFmt w:val="bullet"/>
-      <w:lvlText w:val="o"/>
-      <w:lvlJc w:val="left"/>
-      <w:pPr>
-        <w:ind w:left="6108" w:hanging="360"/>
-      </w:pPr>
-      <w:rPr>
-        <w:rFonts w:ascii="Courier New" w:hAnsi="Courier New" w:cs="Courier New" w:hint="default"/>
-      </w:rPr>
-    </w:lvl>
-    <w:lvl w:ilvl="8" w:tplc="04070005" w:tentative="1">
-      <w:start w:val="1"/>
-      <w:numFmt w:val="bullet"/>
-      <w:lvlText w:val=""/>
-      <w:lvlJc w:val="left"/>
-      <w:pPr>
-        <w:ind w:left="6828" w:hanging="360"/>
-      </w:pPr>
-      <w:rPr>
-        <w:rFonts w:ascii="Wingdings" w:hAnsi="Wingdings" w:hint="default"/>
-      </w:rPr>
-    </w:lvl>
-  </w:abstractNum>
-  <w:abstractNum w:abstractNumId="20" w15:restartNumberingAfterBreak="0">
-    <w:nsid w:val="35373E37"/>
-    <w:multiLevelType w:val="hybridMultilevel"/>
-    <w:tmpl w:val="3DA08A66"/>
-    <w:lvl w:ilvl="0" w:tplc="04070001">
-      <w:start w:val="1"/>
-      <w:numFmt w:val="bullet"/>
-      <w:lvlText w:val=""/>
-      <w:lvlJc w:val="left"/>
-      <w:pPr>
-        <w:ind w:left="720" w:hanging="360"/>
-      </w:pPr>
-      <w:rPr>
-        <w:rFonts w:ascii="Symbol" w:hAnsi="Symbol" w:hint="default"/>
-      </w:rPr>
-    </w:lvl>
-    <w:lvl w:ilvl="1" w:tplc="04070003" w:tentative="1">
-      <w:start w:val="1"/>
-      <w:numFmt w:val="bullet"/>
-      <w:lvlText w:val="o"/>
-      <w:lvlJc w:val="left"/>
-      <w:pPr>
-        <w:ind w:left="1440" w:hanging="360"/>
-      </w:pPr>
-      <w:rPr>
-        <w:rFonts w:ascii="Courier New" w:hAnsi="Courier New" w:cs="Courier New" w:hint="default"/>
-      </w:rPr>
-    </w:lvl>
-    <w:lvl w:ilvl="2" w:tplc="04070005" w:tentative="1">
-      <w:start w:val="1"/>
-      <w:numFmt w:val="bullet"/>
-      <w:lvlText w:val=""/>
-      <w:lvlJc w:val="left"/>
-      <w:pPr>
-        <w:ind w:left="2160" w:hanging="360"/>
-      </w:pPr>
-      <w:rPr>
-        <w:rFonts w:ascii="Wingdings" w:hAnsi="Wingdings" w:hint="default"/>
-      </w:rPr>
-    </w:lvl>
-    <w:lvl w:ilvl="3" w:tplc="04070001" w:tentative="1">
-      <w:start w:val="1"/>
-      <w:numFmt w:val="bullet"/>
-      <w:lvlText w:val=""/>
-      <w:lvlJc w:val="left"/>
-      <w:pPr>
-        <w:ind w:left="2880" w:hanging="360"/>
-      </w:pPr>
-      <w:rPr>
-        <w:rFonts w:ascii="Symbol" w:hAnsi="Symbol" w:hint="default"/>
-      </w:rPr>
-    </w:lvl>
-    <w:lvl w:ilvl="4" w:tplc="04070003" w:tentative="1">
-      <w:start w:val="1"/>
-      <w:numFmt w:val="bullet"/>
-      <w:lvlText w:val="o"/>
-      <w:lvlJc w:val="left"/>
-      <w:pPr>
-        <w:ind w:left="3600" w:hanging="360"/>
-      </w:pPr>
-      <w:rPr>
-        <w:rFonts w:ascii="Courier New" w:hAnsi="Courier New" w:cs="Courier New" w:hint="default"/>
-      </w:rPr>
-    </w:lvl>
-    <w:lvl w:ilvl="5" w:tplc="04070005" w:tentative="1">
-      <w:start w:val="1"/>
-      <w:numFmt w:val="bullet"/>
-      <w:lvlText w:val=""/>
-      <w:lvlJc w:val="left"/>
-      <w:pPr>
-        <w:ind w:left="4320" w:hanging="360"/>
-      </w:pPr>
-      <w:rPr>
-        <w:rFonts w:ascii="Wingdings" w:hAnsi="Wingdings" w:hint="default"/>
-      </w:rPr>
-    </w:lvl>
-    <w:lvl w:ilvl="6" w:tplc="04070001" w:tentative="1">
-      <w:start w:val="1"/>
-      <w:numFmt w:val="bullet"/>
-      <w:lvlText w:val=""/>
-      <w:lvlJc w:val="left"/>
-      <w:pPr>
-        <w:ind w:left="5040" w:hanging="360"/>
-      </w:pPr>
-      <w:rPr>
-        <w:rFonts w:ascii="Symbol" w:hAnsi="Symbol" w:hint="default"/>
-      </w:rPr>
-    </w:lvl>
-    <w:lvl w:ilvl="7" w:tplc="04070003" w:tentative="1">
-      <w:start w:val="1"/>
-      <w:numFmt w:val="bullet"/>
-      <w:lvlText w:val="o"/>
-      <w:lvlJc w:val="left"/>
-      <w:pPr>
-        <w:ind w:left="5760" w:hanging="360"/>
-      </w:pPr>
-      <w:rPr>
-        <w:rFonts w:ascii="Courier New" w:hAnsi="Courier New" w:cs="Courier New" w:hint="default"/>
-      </w:rPr>
-    </w:lvl>
-    <w:lvl w:ilvl="8" w:tplc="04070005" w:tentative="1">
-      <w:start w:val="1"/>
-      <w:numFmt w:val="bullet"/>
-      <w:lvlText w:val=""/>
-      <w:lvlJc w:val="left"/>
-      <w:pPr>
-        <w:ind w:left="6480" w:hanging="360"/>
-      </w:pPr>
-      <w:rPr>
-        <w:rFonts w:ascii="Wingdings" w:hAnsi="Wingdings" w:hint="default"/>
-      </w:rPr>
-    </w:lvl>
-  </w:abstractNum>
-  <w:abstractNum w:abstractNumId="21" w15:restartNumberingAfterBreak="0">
-    <w:nsid w:val="38BB24A2"/>
-    <w:multiLevelType w:val="hybridMultilevel"/>
-    <w:tmpl w:val="D806FBAC"/>
-    <w:lvl w:ilvl="0" w:tplc="70A6229A">
-      <w:start w:val="1"/>
-      <w:numFmt w:val="lowerLetter"/>
-      <w:lvlText w:val="%1)"/>
-      <w:lvlJc w:val="left"/>
-      <w:pPr>
-        <w:tabs>
-          <w:tab w:val="num" w:pos="765"/>
-        </w:tabs>
-        <w:ind w:left="765" w:hanging="405"/>
-      </w:pPr>
-      <w:rPr>
-        <w:rFonts w:hint="default"/>
-      </w:rPr>
-    </w:lvl>
-    <w:lvl w:ilvl="1" w:tplc="04070019" w:tentative="1">
-      <w:start w:val="1"/>
-      <w:numFmt w:val="lowerLetter"/>
-      <w:lvlText w:val="%2."/>
-      <w:lvlJc w:val="left"/>
-      <w:pPr>
-        <w:tabs>
-          <w:tab w:val="num" w:pos="1440"/>
-        </w:tabs>
-        <w:ind w:left="1440" w:hanging="360"/>
-      </w:pPr>
-    </w:lvl>
-    <w:lvl w:ilvl="2" w:tplc="0407001B" w:tentative="1">
-      <w:start w:val="1"/>
-      <w:numFmt w:val="lowerRoman"/>
-      <w:lvlText w:val="%3."/>
-      <w:lvlJc w:val="right"/>
-      <w:pPr>
-        <w:tabs>
-          <w:tab w:val="num" w:pos="2160"/>
-        </w:tabs>
-        <w:ind w:left="2160" w:hanging="180"/>
-      </w:pPr>
-    </w:lvl>
-    <w:lvl w:ilvl="3" w:tplc="0407000F" w:tentative="1">
-      <w:start w:val="1"/>
-      <w:numFmt w:val="decimal"/>
-      <w:lvlText w:val="%4."/>
-      <w:lvlJc w:val="left"/>
-      <w:pPr>
-        <w:tabs>
-          <w:tab w:val="num" w:pos="2880"/>
-        </w:tabs>
-        <w:ind w:left="2880" w:hanging="360"/>
-      </w:pPr>
-    </w:lvl>
-    <w:lvl w:ilvl="4" w:tplc="04070019" w:tentative="1">
-      <w:start w:val="1"/>
-      <w:numFmt w:val="lowerLetter"/>
-      <w:lvlText w:val="%5."/>
-      <w:lvlJc w:val="left"/>
-      <w:pPr>
-        <w:tabs>
-          <w:tab w:val="num" w:pos="3600"/>
-        </w:tabs>
-        <w:ind w:left="3600" w:hanging="360"/>
-      </w:pPr>
-    </w:lvl>
-    <w:lvl w:ilvl="5" w:tplc="0407001B" w:tentative="1">
-      <w:start w:val="1"/>
-      <w:numFmt w:val="lowerRoman"/>
-      <w:lvlText w:val="%6."/>
-      <w:lvlJc w:val="right"/>
-      <w:pPr>
-        <w:tabs>
-          <w:tab w:val="num" w:pos="4320"/>
-        </w:tabs>
-        <w:ind w:left="4320" w:hanging="180"/>
-      </w:pPr>
-    </w:lvl>
-    <w:lvl w:ilvl="6" w:tplc="0407000F" w:tentative="1">
-      <w:start w:val="1"/>
-      <w:numFmt w:val="decimal"/>
-      <w:lvlText w:val="%7."/>
-      <w:lvlJc w:val="left"/>
-      <w:pPr>
-        <w:tabs>
-          <w:tab w:val="num" w:pos="5040"/>
-        </w:tabs>
-        <w:ind w:left="5040" w:hanging="360"/>
-      </w:pPr>
-    </w:lvl>
-    <w:lvl w:ilvl="7" w:tplc="04070019" w:tentative="1">
-      <w:start w:val="1"/>
-      <w:numFmt w:val="lowerLetter"/>
-      <w:lvlText w:val="%8."/>
-      <w:lvlJc w:val="left"/>
-      <w:pPr>
-        <w:tabs>
-          <w:tab w:val="num" w:pos="5760"/>
-        </w:tabs>
-        <w:ind w:left="5760" w:hanging="360"/>
-      </w:pPr>
-    </w:lvl>
-    <w:lvl w:ilvl="8" w:tplc="0407001B" w:tentative="1">
-      <w:start w:val="1"/>
-      <w:numFmt w:val="lowerRoman"/>
-      <w:lvlText w:val="%9."/>
-      <w:lvlJc w:val="right"/>
-      <w:pPr>
-        <w:tabs>
-          <w:tab w:val="num" w:pos="6480"/>
-        </w:tabs>
-        <w:ind w:left="6480" w:hanging="180"/>
-      </w:pPr>
-    </w:lvl>
-  </w:abstractNum>
-  <w:abstractNum w:abstractNumId="22" w15:restartNumberingAfterBreak="0">
-    <w:nsid w:val="3BEC7E96"/>
-    <w:multiLevelType w:val="hybridMultilevel"/>
-    <w:tmpl w:val="C69830A0"/>
-    <w:lvl w:ilvl="0" w:tplc="0809000F">
-      <w:start w:val="1"/>
-      <w:numFmt w:val="decimal"/>
-      <w:lvlText w:val="%1."/>
-      <w:lvlJc w:val="left"/>
-      <w:pPr>
-        <w:ind w:left="720" w:hanging="360"/>
-      </w:pPr>
-      <w:rPr>
-        <w:rFonts w:hint="default"/>
-      </w:rPr>
-    </w:lvl>
-    <w:lvl w:ilvl="1" w:tplc="08090019" w:tentative="1">
-      <w:start w:val="1"/>
-      <w:numFmt w:val="lowerLetter"/>
-      <w:lvlText w:val="%2."/>
-      <w:lvlJc w:val="left"/>
-      <w:pPr>
-        <w:ind w:left="1440" w:hanging="360"/>
-      </w:pPr>
-    </w:lvl>
-    <w:lvl w:ilvl="2" w:tplc="0809001B" w:tentative="1">
-      <w:start w:val="1"/>
-      <w:numFmt w:val="lowerRoman"/>
-      <w:lvlText w:val="%3."/>
-      <w:lvlJc w:val="right"/>
-      <w:pPr>
-        <w:ind w:left="2160" w:hanging="180"/>
-      </w:pPr>
-    </w:lvl>
-    <w:lvl w:ilvl="3" w:tplc="0809000F" w:tentative="1">
-      <w:start w:val="1"/>
-      <w:numFmt w:val="decimal"/>
-      <w:lvlText w:val="%4."/>
-      <w:lvlJc w:val="left"/>
-      <w:pPr>
-        <w:ind w:left="2880" w:hanging="360"/>
-      </w:pPr>
-    </w:lvl>
-    <w:lvl w:ilvl="4" w:tplc="08090019" w:tentative="1">
-      <w:start w:val="1"/>
-      <w:numFmt w:val="lowerLetter"/>
-      <w:lvlText w:val="%5."/>
-      <w:lvlJc w:val="left"/>
-      <w:pPr>
-        <w:ind w:left="3600" w:hanging="360"/>
-      </w:pPr>
-    </w:lvl>
-    <w:lvl w:ilvl="5" w:tplc="0809001B" w:tentative="1">
-      <w:start w:val="1"/>
-      <w:numFmt w:val="lowerRoman"/>
-      <w:lvlText w:val="%6."/>
-      <w:lvlJc w:val="right"/>
-      <w:pPr>
-        <w:ind w:left="4320" w:hanging="180"/>
-      </w:pPr>
-    </w:lvl>
-    <w:lvl w:ilvl="6" w:tplc="0809000F" w:tentative="1">
-      <w:start w:val="1"/>
-      <w:numFmt w:val="decimal"/>
-      <w:lvlText w:val="%7."/>
-      <w:lvlJc w:val="left"/>
-      <w:pPr>
-        <w:ind w:left="5040" w:hanging="360"/>
-      </w:pPr>
-    </w:lvl>
-    <w:lvl w:ilvl="7" w:tplc="08090019" w:tentative="1">
-      <w:start w:val="1"/>
-      <w:numFmt w:val="lowerLetter"/>
-      <w:lvlText w:val="%8."/>
-      <w:lvlJc w:val="left"/>
-      <w:pPr>
-        <w:ind w:left="5760" w:hanging="360"/>
-      </w:pPr>
-    </w:lvl>
-    <w:lvl w:ilvl="8" w:tplc="0809001B" w:tentative="1">
-      <w:start w:val="1"/>
-      <w:numFmt w:val="lowerRoman"/>
-      <w:lvlText w:val="%9."/>
-      <w:lvlJc w:val="right"/>
-      <w:pPr>
-        <w:ind w:left="6480" w:hanging="180"/>
-      </w:pPr>
-    </w:lvl>
-  </w:abstractNum>
-  <w:abstractNum w:abstractNumId="23" w15:restartNumberingAfterBreak="0">
-    <w:nsid w:val="3E5637C6"/>
-    <w:multiLevelType w:val="multilevel"/>
-    <w:tmpl w:val="E3DCF696"/>
-    <w:lvl w:ilvl="0">
-      <w:start w:val="5"/>
-      <w:numFmt w:val="decimal"/>
-      <w:lvlText w:val="%1."/>
-      <w:lvlJc w:val="left"/>
-      <w:pPr>
-        <w:tabs>
-          <w:tab w:val="num" w:pos="705"/>
-        </w:tabs>
-        <w:ind w:left="705" w:hanging="705"/>
-      </w:pPr>
-      <w:rPr>
-        <w:rFonts w:hint="default"/>
-      </w:rPr>
-    </w:lvl>
-    <w:lvl w:ilvl="1">
-      <w:start w:val="2"/>
-      <w:numFmt w:val="decimal"/>
-      <w:lvlText w:val="%1.%2."/>
-      <w:lvlJc w:val="left"/>
-      <w:pPr>
-        <w:tabs>
-          <w:tab w:val="num" w:pos="705"/>
-        </w:tabs>
-        <w:ind w:left="705" w:hanging="705"/>
-      </w:pPr>
-      <w:rPr>
-        <w:rFonts w:hint="default"/>
-      </w:rPr>
-    </w:lvl>
-    <w:lvl w:ilvl="2">
-      <w:start w:val="1"/>
-      <w:numFmt w:val="decimal"/>
-      <w:lvlText w:val="%1.%2.%3."/>
-      <w:lvlJc w:val="left"/>
-      <w:pPr>
-        <w:tabs>
-          <w:tab w:val="num" w:pos="720"/>
-        </w:tabs>
-        <w:ind w:left="720" w:hanging="720"/>
-      </w:pPr>
-      <w:rPr>
-        <w:rFonts w:hint="default"/>
-      </w:rPr>
-    </w:lvl>
-    <w:lvl w:ilvl="3">
-      <w:start w:val="1"/>
-      <w:numFmt w:val="decimal"/>
-      <w:lvlText w:val="%1.%2.%3.%4."/>
-      <w:lvlJc w:val="left"/>
-      <w:pPr>
-        <w:tabs>
-          <w:tab w:val="num" w:pos="720"/>
-        </w:tabs>
-        <w:ind w:left="720" w:hanging="720"/>
-      </w:pPr>
-      <w:rPr>
-        <w:rFonts w:hint="default"/>
-      </w:rPr>
-    </w:lvl>
-    <w:lvl w:ilvl="4">
-      <w:start w:val="1"/>
-      <w:numFmt w:val="decimal"/>
-      <w:lvlText w:val="%1.%2.%3.%4.%5."/>
-      <w:lvlJc w:val="left"/>
-      <w:pPr>
-        <w:tabs>
-          <w:tab w:val="num" w:pos="1080"/>
-        </w:tabs>
-        <w:ind w:left="1080" w:hanging="1080"/>
-      </w:pPr>
-      <w:rPr>
-        <w:rFonts w:hint="default"/>
-      </w:rPr>
-    </w:lvl>
-    <w:lvl w:ilvl="5">
-      <w:start w:val="1"/>
-      <w:numFmt w:val="decimal"/>
-      <w:lvlText w:val="%1.%2.%3.%4.%5.%6."/>
-      <w:lvlJc w:val="left"/>
-      <w:pPr>
-        <w:tabs>
-          <w:tab w:val="num" w:pos="1080"/>
-        </w:tabs>
-        <w:ind w:left="1080" w:hanging="1080"/>
-      </w:pPr>
-      <w:rPr>
-        <w:rFonts w:hint="default"/>
-      </w:rPr>
-    </w:lvl>
-    <w:lvl w:ilvl="6">
-      <w:start w:val="1"/>
-      <w:numFmt w:val="decimal"/>
-      <w:lvlText w:val="%1.%2.%3.%4.%5.%6.%7."/>
-      <w:lvlJc w:val="left"/>
-      <w:pPr>
-        <w:tabs>
-          <w:tab w:val="num" w:pos="1440"/>
-        </w:tabs>
-        <w:ind w:left="1440" w:hanging="1440"/>
-      </w:pPr>
-      <w:rPr>
-        <w:rFonts w:hint="default"/>
-      </w:rPr>
-    </w:lvl>
-    <w:lvl w:ilvl="7">
-      <w:start w:val="1"/>
-      <w:numFmt w:val="decimal"/>
-      <w:lvlText w:val="%1.%2.%3.%4.%5.%6.%7.%8."/>
-      <w:lvlJc w:val="left"/>
-      <w:pPr>
-        <w:tabs>
-          <w:tab w:val="num" w:pos="1440"/>
-        </w:tabs>
-        <w:ind w:left="1440" w:hanging="1440"/>
-      </w:pPr>
-      <w:rPr>
-        <w:rFonts w:hint="default"/>
-      </w:rPr>
-    </w:lvl>
-    <w:lvl w:ilvl="8">
-      <w:start w:val="1"/>
-      <w:numFmt w:val="decimal"/>
-      <w:lvlText w:val="%1.%2.%3.%4.%5.%6.%7.%8.%9."/>
-      <w:lvlJc w:val="left"/>
-      <w:pPr>
-        <w:tabs>
-          <w:tab w:val="num" w:pos="1800"/>
-        </w:tabs>
-        <w:ind w:left="1800" w:hanging="1800"/>
-      </w:pPr>
-      <w:rPr>
-        <w:rFonts w:hint="default"/>
-      </w:rPr>
-    </w:lvl>
-  </w:abstractNum>
-  <w:abstractNum w:abstractNumId="24" w15:restartNumberingAfterBreak="0">
-    <w:nsid w:val="3F6A0A0D"/>
-    <w:multiLevelType w:val="multilevel"/>
-    <w:tmpl w:val="7DEC25AC"/>
-    <w:lvl w:ilvl="0">
-      <w:start w:val="1"/>
-      <w:numFmt w:val="bullet"/>
-      <w:lvlText w:val=""/>
-      <w:lvlJc w:val="left"/>
-      <w:pPr>
-        <w:tabs>
-          <w:tab w:val="num" w:pos="720"/>
-        </w:tabs>
-        <w:ind w:left="720" w:hanging="360"/>
-      </w:pPr>
-      <w:rPr>
-        <w:rFonts w:ascii="Symbol" w:hAnsi="Symbol" w:hint="default"/>
-        <w:sz w:val="20"/>
-      </w:rPr>
-    </w:lvl>
-    <w:lvl w:ilvl="1" w:tentative="1">
-      <w:start w:val="1"/>
-      <w:numFmt w:val="bullet"/>
-      <w:lvlText w:val="o"/>
-      <w:lvlJc w:val="left"/>
-      <w:pPr>
-        <w:tabs>
-          <w:tab w:val="num" w:pos="1440"/>
-        </w:tabs>
-        <w:ind w:left="1440" w:hanging="360"/>
-      </w:pPr>
-      <w:rPr>
-        <w:rFonts w:ascii="Courier New" w:hAnsi="Courier New" w:hint="default"/>
-        <w:sz w:val="20"/>
-      </w:rPr>
-    </w:lvl>
-    <w:lvl w:ilvl="2" w:tentative="1">
-      <w:start w:val="1"/>
-      <w:numFmt w:val="bullet"/>
-      <w:lvlText w:val=""/>
-      <w:lvlJc w:val="left"/>
-      <w:pPr>
-        <w:tabs>
-          <w:tab w:val="num" w:pos="2160"/>
-        </w:tabs>
-        <w:ind w:left="2160" w:hanging="360"/>
-      </w:pPr>
-      <w:rPr>
-        <w:rFonts w:ascii="Wingdings" w:hAnsi="Wingdings" w:hint="default"/>
-        <w:sz w:val="20"/>
-      </w:rPr>
-    </w:lvl>
-    <w:lvl w:ilvl="3" w:tentative="1">
-      <w:start w:val="1"/>
-      <w:numFmt w:val="bullet"/>
-      <w:lvlText w:val=""/>
-      <w:lvlJc w:val="left"/>
-      <w:pPr>
-        <w:tabs>
-          <w:tab w:val="num" w:pos="2880"/>
-        </w:tabs>
-        <w:ind w:left="2880" w:hanging="360"/>
-      </w:pPr>
-      <w:rPr>
-        <w:rFonts w:ascii="Wingdings" w:hAnsi="Wingdings" w:hint="default"/>
-        <w:sz w:val="20"/>
-      </w:rPr>
-    </w:lvl>
-    <w:lvl w:ilvl="4" w:tentative="1">
-      <w:start w:val="1"/>
-      <w:numFmt w:val="bullet"/>
-      <w:lvlText w:val=""/>
-      <w:lvlJc w:val="left"/>
-      <w:pPr>
-        <w:tabs>
-          <w:tab w:val="num" w:pos="3600"/>
-        </w:tabs>
-        <w:ind w:left="3600" w:hanging="360"/>
-      </w:pPr>
-      <w:rPr>
-        <w:rFonts w:ascii="Wingdings" w:hAnsi="Wingdings" w:hint="default"/>
-        <w:sz w:val="20"/>
-      </w:rPr>
-    </w:lvl>
-    <w:lvl w:ilvl="5" w:tentative="1">
-      <w:start w:val="1"/>
-      <w:numFmt w:val="bullet"/>
-      <w:lvlText w:val=""/>
-      <w:lvlJc w:val="left"/>
-      <w:pPr>
-        <w:tabs>
-          <w:tab w:val="num" w:pos="4320"/>
-        </w:tabs>
-        <w:ind w:left="4320" w:hanging="360"/>
-      </w:pPr>
-      <w:rPr>
-        <w:rFonts w:ascii="Wingdings" w:hAnsi="Wingdings" w:hint="default"/>
-        <w:sz w:val="20"/>
-      </w:rPr>
-    </w:lvl>
-    <w:lvl w:ilvl="6" w:tentative="1">
-      <w:start w:val="1"/>
-      <w:numFmt w:val="bullet"/>
-      <w:lvlText w:val=""/>
-      <w:lvlJc w:val="left"/>
-      <w:pPr>
-        <w:tabs>
-          <w:tab w:val="num" w:pos="5040"/>
-        </w:tabs>
-        <w:ind w:left="5040" w:hanging="360"/>
-      </w:pPr>
-      <w:rPr>
-        <w:rFonts w:ascii="Wingdings" w:hAnsi="Wingdings" w:hint="default"/>
-        <w:sz w:val="20"/>
-      </w:rPr>
-    </w:lvl>
-    <w:lvl w:ilvl="7" w:tentative="1">
-      <w:start w:val="1"/>
-      <w:numFmt w:val="bullet"/>
-      <w:lvlText w:val=""/>
-      <w:lvlJc w:val="left"/>
-      <w:pPr>
-        <w:tabs>
-          <w:tab w:val="num" w:pos="5760"/>
-        </w:tabs>
-        <w:ind w:left="5760" w:hanging="360"/>
-      </w:pPr>
-      <w:rPr>
-        <w:rFonts w:ascii="Wingdings" w:hAnsi="Wingdings" w:hint="default"/>
-        <w:sz w:val="20"/>
-      </w:rPr>
-    </w:lvl>
-    <w:lvl w:ilvl="8" w:tentative="1">
-      <w:start w:val="1"/>
-      <w:numFmt w:val="bullet"/>
-      <w:lvlText w:val=""/>
-      <w:lvlJc w:val="left"/>
-      <w:pPr>
-        <w:tabs>
-          <w:tab w:val="num" w:pos="6480"/>
-        </w:tabs>
-        <w:ind w:left="6480" w:hanging="360"/>
-      </w:pPr>
-      <w:rPr>
-        <w:rFonts w:ascii="Wingdings" w:hAnsi="Wingdings" w:hint="default"/>
-        <w:sz w:val="20"/>
-      </w:rPr>
-    </w:lvl>
-  </w:abstractNum>
-  <w:abstractNum w:abstractNumId="25" w15:restartNumberingAfterBreak="0">
-    <w:nsid w:val="3FDE797B"/>
-    <w:multiLevelType w:val="hybridMultilevel"/>
-    <w:tmpl w:val="6898F1C0"/>
-    <w:lvl w:ilvl="0" w:tplc="0809000F">
-      <w:start w:val="1"/>
-      <w:numFmt w:val="decimal"/>
-      <w:lvlText w:val="%1."/>
-      <w:lvlJc w:val="left"/>
-      <w:pPr>
-        <w:ind w:left="720" w:hanging="360"/>
-      </w:pPr>
-      <w:rPr>
-        <w:rFonts w:hint="default"/>
-      </w:rPr>
-    </w:lvl>
-    <w:lvl w:ilvl="1" w:tplc="08090019" w:tentative="1">
-      <w:start w:val="1"/>
-      <w:numFmt w:val="lowerLetter"/>
-      <w:lvlText w:val="%2."/>
-      <w:lvlJc w:val="left"/>
-      <w:pPr>
-        <w:ind w:left="1440" w:hanging="360"/>
-      </w:pPr>
-    </w:lvl>
-    <w:lvl w:ilvl="2" w:tplc="0809001B" w:tentative="1">
-      <w:start w:val="1"/>
-      <w:numFmt w:val="lowerRoman"/>
-      <w:lvlText w:val="%3."/>
-      <w:lvlJc w:val="right"/>
-      <w:pPr>
-        <w:ind w:left="2160" w:hanging="180"/>
-      </w:pPr>
-    </w:lvl>
-    <w:lvl w:ilvl="3" w:tplc="0809000F" w:tentative="1">
-      <w:start w:val="1"/>
-      <w:numFmt w:val="decimal"/>
-      <w:lvlText w:val="%4."/>
-      <w:lvlJc w:val="left"/>
-      <w:pPr>
-        <w:ind w:left="2880" w:hanging="360"/>
-      </w:pPr>
-    </w:lvl>
-    <w:lvl w:ilvl="4" w:tplc="08090019" w:tentative="1">
-      <w:start w:val="1"/>
-      <w:numFmt w:val="lowerLetter"/>
-      <w:lvlText w:val="%5."/>
-      <w:lvlJc w:val="left"/>
-      <w:pPr>
-        <w:ind w:left="3600" w:hanging="360"/>
-      </w:pPr>
-    </w:lvl>
-    <w:lvl w:ilvl="5" w:tplc="0809001B" w:tentative="1">
-      <w:start w:val="1"/>
-      <w:numFmt w:val="lowerRoman"/>
-      <w:lvlText w:val="%6."/>
-      <w:lvlJc w:val="right"/>
-      <w:pPr>
-        <w:ind w:left="4320" w:hanging="180"/>
-      </w:pPr>
-    </w:lvl>
-    <w:lvl w:ilvl="6" w:tplc="0809000F" w:tentative="1">
-      <w:start w:val="1"/>
-      <w:numFmt w:val="decimal"/>
-      <w:lvlText w:val="%7."/>
-      <w:lvlJc w:val="left"/>
-      <w:pPr>
-        <w:ind w:left="5040" w:hanging="360"/>
-      </w:pPr>
-    </w:lvl>
-    <w:lvl w:ilvl="7" w:tplc="08090019" w:tentative="1">
-      <w:start w:val="1"/>
-      <w:numFmt w:val="lowerLetter"/>
-      <w:lvlText w:val="%8."/>
-      <w:lvlJc w:val="left"/>
-      <w:pPr>
-        <w:ind w:left="5760" w:hanging="360"/>
-      </w:pPr>
-    </w:lvl>
-    <w:lvl w:ilvl="8" w:tplc="0809001B" w:tentative="1">
-      <w:start w:val="1"/>
-      <w:numFmt w:val="lowerRoman"/>
-      <w:lvlText w:val="%9."/>
-      <w:lvlJc w:val="right"/>
-      <w:pPr>
-        <w:ind w:left="6480" w:hanging="180"/>
-      </w:pPr>
-    </w:lvl>
-  </w:abstractNum>
-  <w:abstractNum w:abstractNumId="26" w15:restartNumberingAfterBreak="0">
-    <w:nsid w:val="453548D6"/>
-    <w:multiLevelType w:val="multilevel"/>
-    <w:tmpl w:val="1B5609E2"/>
-    <w:lvl w:ilvl="0">
-      <w:start w:val="3"/>
-      <w:numFmt w:val="decimal"/>
-      <w:lvlText w:val="%1."/>
-      <w:lvlJc w:val="left"/>
-      <w:pPr>
-        <w:ind w:left="360" w:hanging="360"/>
-      </w:pPr>
-      <w:rPr>
-        <w:rFonts w:cs="Arial" w:hint="default"/>
-      </w:rPr>
-    </w:lvl>
-    <w:lvl w:ilvl="1">
-      <w:start w:val="3"/>
-      <w:numFmt w:val="decimal"/>
-      <w:lvlText w:val="%1.%2."/>
-      <w:lvlJc w:val="left"/>
-      <w:pPr>
-        <w:ind w:left="360" w:hanging="360"/>
-      </w:pPr>
-      <w:rPr>
-        <w:rFonts w:cs="Arial" w:hint="default"/>
-      </w:rPr>
-    </w:lvl>
-    <w:lvl w:ilvl="2">
-      <w:start w:val="1"/>
-      <w:numFmt w:val="decimal"/>
-      <w:lvlText w:val="%1.%2.%3."/>
-      <w:lvlJc w:val="left"/>
-      <w:pPr>
-        <w:ind w:left="720" w:hanging="720"/>
-      </w:pPr>
-      <w:rPr>
-        <w:rFonts w:cs="Arial" w:hint="default"/>
-      </w:rPr>
-    </w:lvl>
-    <w:lvl w:ilvl="3">
-      <w:start w:val="1"/>
-      <w:numFmt w:val="decimal"/>
-      <w:lvlText w:val="%1.%2.%3.%4."/>
-      <w:lvlJc w:val="left"/>
-      <w:pPr>
-        <w:ind w:left="720" w:hanging="720"/>
-      </w:pPr>
-      <w:rPr>
-        <w:rFonts w:cs="Arial" w:hint="default"/>
-      </w:rPr>
-    </w:lvl>
-    <w:lvl w:ilvl="4">
-      <w:start w:val="1"/>
-      <w:numFmt w:val="decimal"/>
-      <w:lvlText w:val="%1.%2.%3.%4.%5."/>
-      <w:lvlJc w:val="left"/>
-      <w:pPr>
-        <w:ind w:left="1080" w:hanging="1080"/>
-      </w:pPr>
-      <w:rPr>
-        <w:rFonts w:cs="Arial" w:hint="default"/>
-      </w:rPr>
-    </w:lvl>
-    <w:lvl w:ilvl="5">
-      <w:start w:val="1"/>
-      <w:numFmt w:val="decimal"/>
-      <w:lvlText w:val="%1.%2.%3.%4.%5.%6."/>
-      <w:lvlJc w:val="left"/>
-      <w:pPr>
-        <w:ind w:left="1080" w:hanging="1080"/>
-      </w:pPr>
-      <w:rPr>
-        <w:rFonts w:cs="Arial" w:hint="default"/>
-      </w:rPr>
-    </w:lvl>
-    <w:lvl w:ilvl="6">
-      <w:start w:val="1"/>
-      <w:numFmt w:val="decimal"/>
-      <w:lvlText w:val="%1.%2.%3.%4.%5.%6.%7."/>
-      <w:lvlJc w:val="left"/>
-      <w:pPr>
-        <w:ind w:left="1440" w:hanging="1440"/>
-      </w:pPr>
-      <w:rPr>
-        <w:rFonts w:cs="Arial" w:hint="default"/>
-      </w:rPr>
-    </w:lvl>
-    <w:lvl w:ilvl="7">
-      <w:start w:val="1"/>
-      <w:numFmt w:val="decimal"/>
-      <w:lvlText w:val="%1.%2.%3.%4.%5.%6.%7.%8."/>
-      <w:lvlJc w:val="left"/>
-      <w:pPr>
-        <w:ind w:left="1440" w:hanging="1440"/>
-      </w:pPr>
-      <w:rPr>
-        <w:rFonts w:cs="Arial" w:hint="default"/>
-      </w:rPr>
-    </w:lvl>
-    <w:lvl w:ilvl="8">
-      <w:start w:val="1"/>
-      <w:numFmt w:val="decimal"/>
-      <w:lvlText w:val="%1.%2.%3.%4.%5.%6.%7.%8.%9."/>
-      <w:lvlJc w:val="left"/>
-      <w:pPr>
-        <w:ind w:left="1800" w:hanging="1800"/>
-      </w:pPr>
-      <w:rPr>
-        <w:rFonts w:cs="Arial" w:hint="default"/>
-      </w:rPr>
-    </w:lvl>
-  </w:abstractNum>
-  <w:abstractNum w:abstractNumId="27" w15:restartNumberingAfterBreak="0">
-    <w:nsid w:val="47177109"/>
-    <w:multiLevelType w:val="multilevel"/>
-    <w:tmpl w:val="CF9074DC"/>
-    <w:lvl w:ilvl="0">
-      <w:start w:val="5"/>
-      <w:numFmt w:val="decimal"/>
-      <w:lvlText w:val="%1"/>
-      <w:lvlJc w:val="left"/>
-      <w:pPr>
-        <w:tabs>
-          <w:tab w:val="num" w:pos="360"/>
-        </w:tabs>
-        <w:ind w:left="360" w:hanging="360"/>
-      </w:pPr>
-      <w:rPr>
-        <w:rFonts w:hint="default"/>
-      </w:rPr>
-    </w:lvl>
-    <w:lvl w:ilvl="1">
-      <w:start w:val="1"/>
-      <w:numFmt w:val="decimal"/>
-      <w:lvlText w:val="%1.%2"/>
-      <w:lvlJc w:val="left"/>
-      <w:pPr>
-        <w:tabs>
-          <w:tab w:val="num" w:pos="360"/>
-        </w:tabs>
-        <w:ind w:left="360" w:hanging="360"/>
-      </w:pPr>
-      <w:rPr>
-        <w:rFonts w:hint="default"/>
-      </w:rPr>
-    </w:lvl>
-    <w:lvl w:ilvl="2">
-      <w:start w:val="1"/>
-      <w:numFmt w:val="decimal"/>
-      <w:lvlText w:val="%1.%2.%3"/>
-      <w:lvlJc w:val="left"/>
-      <w:pPr>
-        <w:tabs>
-          <w:tab w:val="num" w:pos="720"/>
-        </w:tabs>
-        <w:ind w:left="720" w:hanging="720"/>
-      </w:pPr>
-      <w:rPr>
-        <w:rFonts w:hint="default"/>
-      </w:rPr>
-    </w:lvl>
-    <w:lvl w:ilvl="3">
-      <w:start w:val="1"/>
-      <w:numFmt w:val="decimal"/>
-      <w:lvlText w:val="%1.%2.%3.%4"/>
-      <w:lvlJc w:val="left"/>
-      <w:pPr>
-        <w:tabs>
-          <w:tab w:val="num" w:pos="720"/>
-        </w:tabs>
-        <w:ind w:left="720" w:hanging="720"/>
-      </w:pPr>
-      <w:rPr>
-        <w:rFonts w:hint="default"/>
-      </w:rPr>
-    </w:lvl>
-    <w:lvl w:ilvl="4">
-      <w:start w:val="1"/>
-      <w:numFmt w:val="decimal"/>
-      <w:lvlText w:val="%1.%2.%3.%4.%5"/>
-      <w:lvlJc w:val="left"/>
-      <w:pPr>
-        <w:tabs>
-          <w:tab w:val="num" w:pos="1080"/>
-        </w:tabs>
-        <w:ind w:left="1080" w:hanging="1080"/>
-      </w:pPr>
-      <w:rPr>
-        <w:rFonts w:hint="default"/>
-      </w:rPr>
-    </w:lvl>
-    <w:lvl w:ilvl="5">
-      <w:start w:val="1"/>
-      <w:numFmt w:val="decimal"/>
-      <w:lvlText w:val="%1.%2.%3.%4.%5.%6"/>
-      <w:lvlJc w:val="left"/>
-      <w:pPr>
-        <w:tabs>
-          <w:tab w:val="num" w:pos="1080"/>
-        </w:tabs>
-        <w:ind w:left="1080" w:hanging="1080"/>
-      </w:pPr>
-      <w:rPr>
-        <w:rFonts w:hint="default"/>
-      </w:rPr>
-    </w:lvl>
-    <w:lvl w:ilvl="6">
-      <w:start w:val="1"/>
-      <w:numFmt w:val="decimal"/>
-      <w:lvlText w:val="%1.%2.%3.%4.%5.%6.%7"/>
-      <w:lvlJc w:val="left"/>
-      <w:pPr>
-        <w:tabs>
-          <w:tab w:val="num" w:pos="1440"/>
-        </w:tabs>
-        <w:ind w:left="1440" w:hanging="1440"/>
-      </w:pPr>
-      <w:rPr>
-        <w:rFonts w:hint="default"/>
-      </w:rPr>
-    </w:lvl>
-    <w:lvl w:ilvl="7">
-      <w:start w:val="1"/>
-      <w:numFmt w:val="decimal"/>
-      <w:lvlText w:val="%1.%2.%3.%4.%5.%6.%7.%8"/>
-      <w:lvlJc w:val="left"/>
-      <w:pPr>
-        <w:tabs>
-          <w:tab w:val="num" w:pos="1440"/>
-        </w:tabs>
-        <w:ind w:left="1440" w:hanging="1440"/>
-      </w:pPr>
-      <w:rPr>
-        <w:rFonts w:hint="default"/>
-      </w:rPr>
-    </w:lvl>
-    <w:lvl w:ilvl="8">
-      <w:start w:val="1"/>
-      <w:numFmt w:val="decimal"/>
-      <w:lvlText w:val="%1.%2.%3.%4.%5.%6.%7.%8.%9"/>
-      <w:lvlJc w:val="left"/>
-      <w:pPr>
-        <w:tabs>
-          <w:tab w:val="num" w:pos="1800"/>
-        </w:tabs>
-        <w:ind w:left="1800" w:hanging="1800"/>
-      </w:pPr>
-      <w:rPr>
-        <w:rFonts w:hint="default"/>
-      </w:rPr>
-    </w:lvl>
-  </w:abstractNum>
-  <w:abstractNum w:abstractNumId="28" w15:restartNumberingAfterBreak="0">
-    <w:nsid w:val="49DE04D8"/>
-    <w:multiLevelType w:val="hybridMultilevel"/>
-    <w:tmpl w:val="56CE6D60"/>
-    <w:lvl w:ilvl="0" w:tplc="0809000F">
-      <w:start w:val="1"/>
-      <w:numFmt w:val="decimal"/>
-      <w:lvlText w:val="%1."/>
-      <w:lvlJc w:val="left"/>
-      <w:pPr>
-        <w:ind w:left="720" w:hanging="360"/>
-      </w:pPr>
-      <w:rPr>
-        <w:rFonts w:hint="default"/>
-      </w:rPr>
-    </w:lvl>
-    <w:lvl w:ilvl="1" w:tplc="08090019" w:tentative="1">
-      <w:start w:val="1"/>
-      <w:numFmt w:val="lowerLetter"/>
-      <w:lvlText w:val="%2."/>
-      <w:lvlJc w:val="left"/>
-      <w:pPr>
-        <w:ind w:left="1440" w:hanging="360"/>
-      </w:pPr>
-    </w:lvl>
-    <w:lvl w:ilvl="2" w:tplc="0809001B" w:tentative="1">
-      <w:start w:val="1"/>
-      <w:numFmt w:val="lowerRoman"/>
-      <w:lvlText w:val="%3."/>
-      <w:lvlJc w:val="right"/>
-      <w:pPr>
-        <w:ind w:left="2160" w:hanging="180"/>
-      </w:pPr>
-    </w:lvl>
-    <w:lvl w:ilvl="3" w:tplc="0809000F" w:tentative="1">
-      <w:start w:val="1"/>
-      <w:numFmt w:val="decimal"/>
-      <w:lvlText w:val="%4."/>
-      <w:lvlJc w:val="left"/>
-      <w:pPr>
-        <w:ind w:left="2880" w:hanging="360"/>
-      </w:pPr>
-    </w:lvl>
-    <w:lvl w:ilvl="4" w:tplc="08090019" w:tentative="1">
-      <w:start w:val="1"/>
-      <w:numFmt w:val="lowerLetter"/>
-      <w:lvlText w:val="%5."/>
-      <w:lvlJc w:val="left"/>
-      <w:pPr>
-        <w:ind w:left="3600" w:hanging="360"/>
-      </w:pPr>
-    </w:lvl>
-    <w:lvl w:ilvl="5" w:tplc="0809001B" w:tentative="1">
-      <w:start w:val="1"/>
-      <w:numFmt w:val="lowerRoman"/>
-      <w:lvlText w:val="%6."/>
-      <w:lvlJc w:val="right"/>
-      <w:pPr>
-        <w:ind w:left="4320" w:hanging="180"/>
-      </w:pPr>
-    </w:lvl>
-    <w:lvl w:ilvl="6" w:tplc="0809000F" w:tentative="1">
-      <w:start w:val="1"/>
-      <w:numFmt w:val="decimal"/>
-      <w:lvlText w:val="%7."/>
-      <w:lvlJc w:val="left"/>
-      <w:pPr>
-        <w:ind w:left="5040" w:hanging="360"/>
-      </w:pPr>
-    </w:lvl>
-    <w:lvl w:ilvl="7" w:tplc="08090019" w:tentative="1">
-      <w:start w:val="1"/>
-      <w:numFmt w:val="lowerLetter"/>
-      <w:lvlText w:val="%8."/>
-      <w:lvlJc w:val="left"/>
-      <w:pPr>
-        <w:ind w:left="5760" w:hanging="360"/>
-      </w:pPr>
-    </w:lvl>
-    <w:lvl w:ilvl="8" w:tplc="0809001B" w:tentative="1">
-      <w:start w:val="1"/>
-      <w:numFmt w:val="lowerRoman"/>
-      <w:lvlText w:val="%9."/>
-      <w:lvlJc w:val="right"/>
-      <w:pPr>
-        <w:ind w:left="6480" w:hanging="180"/>
-      </w:pPr>
-    </w:lvl>
-  </w:abstractNum>
-  <w:abstractNum w:abstractNumId="29" w15:restartNumberingAfterBreak="0">
-    <w:nsid w:val="4DF8664D"/>
-    <w:multiLevelType w:val="multilevel"/>
-    <w:tmpl w:val="D9728318"/>
-    <w:lvl w:ilvl="0">
-      <w:start w:val="1"/>
-      <w:numFmt w:val="decimal"/>
-      <w:lvlText w:val="%1"/>
-      <w:lvlJc w:val="left"/>
-      <w:pPr>
-        <w:tabs>
-          <w:tab w:val="num" w:pos="435"/>
-        </w:tabs>
-        <w:ind w:left="435" w:hanging="435"/>
-      </w:pPr>
-      <w:rPr>
-        <w:rFonts w:hint="default"/>
-      </w:rPr>
-    </w:lvl>
-    <w:lvl w:ilvl="1">
-      <w:start w:val="1"/>
-      <w:numFmt w:val="decimal"/>
-      <w:lvlText w:val="%1.%2"/>
-      <w:lvlJc w:val="left"/>
-      <w:pPr>
-        <w:tabs>
-          <w:tab w:val="num" w:pos="435"/>
-        </w:tabs>
-        <w:ind w:left="435" w:hanging="435"/>
-      </w:pPr>
-      <w:rPr>
-        <w:rFonts w:hint="default"/>
-      </w:rPr>
-    </w:lvl>
-    <w:lvl w:ilvl="2">
-      <w:start w:val="1"/>
-      <w:numFmt w:val="decimal"/>
-      <w:lvlText w:val="%1.%2.%3"/>
-      <w:lvlJc w:val="left"/>
-      <w:pPr>
-        <w:tabs>
-          <w:tab w:val="num" w:pos="720"/>
-        </w:tabs>
-        <w:ind w:left="720" w:hanging="720"/>
-      </w:pPr>
-      <w:rPr>
-        <w:rFonts w:hint="default"/>
-      </w:rPr>
-    </w:lvl>
-    <w:lvl w:ilvl="3">
-      <w:start w:val="1"/>
-      <w:numFmt w:val="decimal"/>
-      <w:lvlText w:val="%1.%2.%3.%4"/>
-      <w:lvlJc w:val="left"/>
-      <w:pPr>
-        <w:tabs>
-          <w:tab w:val="num" w:pos="720"/>
-        </w:tabs>
-        <w:ind w:left="720" w:hanging="720"/>
-      </w:pPr>
-      <w:rPr>
-        <w:rFonts w:hint="default"/>
-      </w:rPr>
-    </w:lvl>
-    <w:lvl w:ilvl="4">
-      <w:start w:val="1"/>
-      <w:numFmt w:val="decimal"/>
-      <w:lvlText w:val="%1.%2.%3.%4.%5"/>
-      <w:lvlJc w:val="left"/>
-      <w:pPr>
-        <w:tabs>
-          <w:tab w:val="num" w:pos="1080"/>
-        </w:tabs>
-        <w:ind w:left="1080" w:hanging="1080"/>
-      </w:pPr>
-      <w:rPr>
-        <w:rFonts w:hint="default"/>
-      </w:rPr>
-    </w:lvl>
-    <w:lvl w:ilvl="5">
-      <w:start w:val="1"/>
-      <w:numFmt w:val="decimal"/>
-      <w:lvlText w:val="%1.%2.%3.%4.%5.%6"/>
-      <w:lvlJc w:val="left"/>
-      <w:pPr>
-        <w:tabs>
-          <w:tab w:val="num" w:pos="1080"/>
-        </w:tabs>
-        <w:ind w:left="1080" w:hanging="1080"/>
-      </w:pPr>
-      <w:rPr>
-        <w:rFonts w:hint="default"/>
-      </w:rPr>
-    </w:lvl>
-    <w:lvl w:ilvl="6">
-      <w:start w:val="1"/>
-      <w:numFmt w:val="decimal"/>
-      <w:lvlText w:val="%1.%2.%3.%4.%5.%6.%7"/>
-      <w:lvlJc w:val="left"/>
-      <w:pPr>
-        <w:tabs>
-          <w:tab w:val="num" w:pos="1440"/>
-        </w:tabs>
-        <w:ind w:left="1440" w:hanging="1440"/>
-      </w:pPr>
-      <w:rPr>
-        <w:rFonts w:hint="default"/>
-      </w:rPr>
-    </w:lvl>
-    <w:lvl w:ilvl="7">
-      <w:start w:val="1"/>
-      <w:numFmt w:val="decimal"/>
-      <w:lvlText w:val="%1.%2.%3.%4.%5.%6.%7.%8"/>
-      <w:lvlJc w:val="left"/>
-      <w:pPr>
-        <w:tabs>
-          <w:tab w:val="num" w:pos="1440"/>
-        </w:tabs>
-        <w:ind w:left="1440" w:hanging="1440"/>
-      </w:pPr>
-      <w:rPr>
-        <w:rFonts w:hint="default"/>
-      </w:rPr>
-    </w:lvl>
-    <w:lvl w:ilvl="8">
-      <w:start w:val="1"/>
-      <w:numFmt w:val="decimal"/>
-      <w:lvlText w:val="%1.%2.%3.%4.%5.%6.%7.%8.%9"/>
-      <w:lvlJc w:val="left"/>
-      <w:pPr>
-        <w:tabs>
-          <w:tab w:val="num" w:pos="1800"/>
-        </w:tabs>
-        <w:ind w:left="1800" w:hanging="1800"/>
-      </w:pPr>
-      <w:rPr>
-        <w:rFonts w:hint="default"/>
-      </w:rPr>
-    </w:lvl>
-  </w:abstractNum>
-  <w:abstractNum w:abstractNumId="30" w15:restartNumberingAfterBreak="0">
-    <w:nsid w:val="522E6872"/>
-    <w:multiLevelType w:val="hybridMultilevel"/>
-    <w:tmpl w:val="44CCCB74"/>
-    <w:lvl w:ilvl="0" w:tplc="0407000F">
-      <w:start w:val="1"/>
-      <w:numFmt w:val="decimal"/>
-      <w:lvlText w:val="%1."/>
-      <w:lvlJc w:val="left"/>
-      <w:pPr>
-        <w:tabs>
-          <w:tab w:val="num" w:pos="720"/>
-        </w:tabs>
-        <w:ind w:left="720" w:hanging="360"/>
-      </w:pPr>
-    </w:lvl>
-    <w:lvl w:ilvl="1" w:tplc="04070019" w:tentative="1">
-      <w:start w:val="1"/>
-      <w:numFmt w:val="lowerLetter"/>
-      <w:lvlText w:val="%2."/>
-      <w:lvlJc w:val="left"/>
-      <w:pPr>
-        <w:tabs>
-          <w:tab w:val="num" w:pos="1440"/>
-        </w:tabs>
-        <w:ind w:left="1440" w:hanging="360"/>
-      </w:pPr>
-    </w:lvl>
-    <w:lvl w:ilvl="2" w:tplc="0407001B" w:tentative="1">
-      <w:start w:val="1"/>
-      <w:numFmt w:val="lowerRoman"/>
-      <w:lvlText w:val="%3."/>
-      <w:lvlJc w:val="right"/>
-      <w:pPr>
-        <w:tabs>
-          <w:tab w:val="num" w:pos="2160"/>
-        </w:tabs>
-        <w:ind w:left="2160" w:hanging="180"/>
-      </w:pPr>
-    </w:lvl>
-    <w:lvl w:ilvl="3" w:tplc="0407000F" w:tentative="1">
-      <w:start w:val="1"/>
-      <w:numFmt w:val="decimal"/>
-      <w:lvlText w:val="%4."/>
-      <w:lvlJc w:val="left"/>
-      <w:pPr>
-        <w:tabs>
-          <w:tab w:val="num" w:pos="2880"/>
-        </w:tabs>
-        <w:ind w:left="2880" w:hanging="360"/>
-      </w:pPr>
-    </w:lvl>
-    <w:lvl w:ilvl="4" w:tplc="04070019" w:tentative="1">
-      <w:start w:val="1"/>
-      <w:numFmt w:val="lowerLetter"/>
-      <w:lvlText w:val="%5."/>
-      <w:lvlJc w:val="left"/>
-      <w:pPr>
-        <w:tabs>
-          <w:tab w:val="num" w:pos="3600"/>
-        </w:tabs>
-        <w:ind w:left="3600" w:hanging="360"/>
-      </w:pPr>
-    </w:lvl>
-    <w:lvl w:ilvl="5" w:tplc="0407001B" w:tentative="1">
-      <w:start w:val="1"/>
-      <w:numFmt w:val="lowerRoman"/>
-      <w:lvlText w:val="%6."/>
-      <w:lvlJc w:val="right"/>
-      <w:pPr>
-        <w:tabs>
-          <w:tab w:val="num" w:pos="4320"/>
-        </w:tabs>
-        <w:ind w:left="4320" w:hanging="180"/>
-      </w:pPr>
-    </w:lvl>
-    <w:lvl w:ilvl="6" w:tplc="0407000F" w:tentative="1">
-      <w:start w:val="1"/>
-      <w:numFmt w:val="decimal"/>
-      <w:lvlText w:val="%7."/>
-      <w:lvlJc w:val="left"/>
-      <w:pPr>
-        <w:tabs>
-          <w:tab w:val="num" w:pos="5040"/>
-        </w:tabs>
-        <w:ind w:left="5040" w:hanging="360"/>
-      </w:pPr>
-    </w:lvl>
-    <w:lvl w:ilvl="7" w:tplc="04070019" w:tentative="1">
-      <w:start w:val="1"/>
-      <w:numFmt w:val="lowerLetter"/>
-      <w:lvlText w:val="%8."/>
-      <w:lvlJc w:val="left"/>
-      <w:pPr>
-        <w:tabs>
-          <w:tab w:val="num" w:pos="5760"/>
-        </w:tabs>
-        <w:ind w:left="5760" w:hanging="360"/>
-      </w:pPr>
-    </w:lvl>
-    <w:lvl w:ilvl="8" w:tplc="0407001B" w:tentative="1">
-      <w:start w:val="1"/>
-      <w:numFmt w:val="lowerRoman"/>
-      <w:lvlText w:val="%9."/>
-      <w:lvlJc w:val="right"/>
-      <w:pPr>
-        <w:tabs>
-          <w:tab w:val="num" w:pos="6480"/>
-        </w:tabs>
-        <w:ind w:left="6480" w:hanging="180"/>
-      </w:pPr>
-    </w:lvl>
-  </w:abstractNum>
-  <w:abstractNum w:abstractNumId="31" w15:restartNumberingAfterBreak="0">
-    <w:nsid w:val="551016A4"/>
-    <w:multiLevelType w:val="hybridMultilevel"/>
-    <w:tmpl w:val="B23066F0"/>
-    <w:lvl w:ilvl="0" w:tplc="04070017">
-      <w:start w:val="1"/>
-      <w:numFmt w:val="lowerLetter"/>
-      <w:lvlText w:val="%1)"/>
-      <w:lvlJc w:val="left"/>
-      <w:pPr>
-        <w:ind w:left="720" w:hanging="360"/>
-      </w:pPr>
-      <w:rPr>
-        <w:rFonts w:hint="default"/>
-      </w:rPr>
-    </w:lvl>
-    <w:lvl w:ilvl="1" w:tplc="04070019" w:tentative="1">
-      <w:start w:val="1"/>
-      <w:numFmt w:val="lowerLetter"/>
-      <w:lvlText w:val="%2."/>
-      <w:lvlJc w:val="left"/>
-      <w:pPr>
-        <w:ind w:left="1440" w:hanging="360"/>
-      </w:pPr>
-    </w:lvl>
-    <w:lvl w:ilvl="2" w:tplc="0407001B" w:tentative="1">
-      <w:start w:val="1"/>
-      <w:numFmt w:val="lowerRoman"/>
-      <w:lvlText w:val="%3."/>
-      <w:lvlJc w:val="right"/>
-      <w:pPr>
-        <w:ind w:left="2160" w:hanging="180"/>
-      </w:pPr>
-    </w:lvl>
-    <w:lvl w:ilvl="3" w:tplc="0407000F" w:tentative="1">
-      <w:start w:val="1"/>
-      <w:numFmt w:val="decimal"/>
-      <w:lvlText w:val="%4."/>
-      <w:lvlJc w:val="left"/>
-      <w:pPr>
-        <w:ind w:left="2880" w:hanging="360"/>
-      </w:pPr>
-    </w:lvl>
-    <w:lvl w:ilvl="4" w:tplc="04070019" w:tentative="1">
-      <w:start w:val="1"/>
-      <w:numFmt w:val="lowerLetter"/>
-      <w:lvlText w:val="%5."/>
-      <w:lvlJc w:val="left"/>
-      <w:pPr>
-        <w:ind w:left="3600" w:hanging="360"/>
-      </w:pPr>
-    </w:lvl>
-    <w:lvl w:ilvl="5" w:tplc="0407001B" w:tentative="1">
-      <w:start w:val="1"/>
-      <w:numFmt w:val="lowerRoman"/>
-      <w:lvlText w:val="%6."/>
-      <w:lvlJc w:val="right"/>
-      <w:pPr>
-        <w:ind w:left="4320" w:hanging="180"/>
-      </w:pPr>
-    </w:lvl>
-    <w:lvl w:ilvl="6" w:tplc="0407000F" w:tentative="1">
-      <w:start w:val="1"/>
-      <w:numFmt w:val="decimal"/>
-      <w:lvlText w:val="%7."/>
-      <w:lvlJc w:val="left"/>
-      <w:pPr>
-        <w:ind w:left="5040" w:hanging="360"/>
-      </w:pPr>
-    </w:lvl>
-    <w:lvl w:ilvl="7" w:tplc="04070019" w:tentative="1">
-      <w:start w:val="1"/>
-      <w:numFmt w:val="lowerLetter"/>
-      <w:lvlText w:val="%8."/>
-      <w:lvlJc w:val="left"/>
-      <w:pPr>
-        <w:ind w:left="5760" w:hanging="360"/>
-      </w:pPr>
-    </w:lvl>
-    <w:lvl w:ilvl="8" w:tplc="0407001B" w:tentative="1">
-      <w:start w:val="1"/>
-      <w:numFmt w:val="lowerRoman"/>
-      <w:lvlText w:val="%9."/>
-      <w:lvlJc w:val="right"/>
-      <w:pPr>
-        <w:ind w:left="6480" w:hanging="180"/>
-      </w:pPr>
-    </w:lvl>
-  </w:abstractNum>
-  <w:abstractNum w:abstractNumId="32" w15:restartNumberingAfterBreak="0">
-    <w:nsid w:val="57830B5D"/>
-    <w:multiLevelType w:val="hybridMultilevel"/>
-    <w:tmpl w:val="376ED5AC"/>
-    <w:lvl w:ilvl="0" w:tplc="0407000F">
-      <w:start w:val="1"/>
-      <w:numFmt w:val="decimal"/>
-      <w:lvlText w:val="%1."/>
-      <w:lvlJc w:val="left"/>
-      <w:pPr>
-        <w:tabs>
-          <w:tab w:val="num" w:pos="720"/>
-        </w:tabs>
-        <w:ind w:left="720" w:hanging="360"/>
-      </w:pPr>
-    </w:lvl>
-    <w:lvl w:ilvl="1" w:tplc="04070019" w:tentative="1">
-      <w:start w:val="1"/>
-      <w:numFmt w:val="lowerLetter"/>
-      <w:lvlText w:val="%2."/>
-      <w:lvlJc w:val="left"/>
-      <w:pPr>
-        <w:tabs>
-          <w:tab w:val="num" w:pos="1440"/>
-        </w:tabs>
-        <w:ind w:left="1440" w:hanging="360"/>
-      </w:pPr>
-    </w:lvl>
-    <w:lvl w:ilvl="2" w:tplc="0407001B" w:tentative="1">
-      <w:start w:val="1"/>
-      <w:numFmt w:val="lowerRoman"/>
-      <w:lvlText w:val="%3."/>
-      <w:lvlJc w:val="right"/>
-      <w:pPr>
-        <w:tabs>
-          <w:tab w:val="num" w:pos="2160"/>
-        </w:tabs>
-        <w:ind w:left="2160" w:hanging="180"/>
-      </w:pPr>
-    </w:lvl>
-    <w:lvl w:ilvl="3" w:tplc="0407000F" w:tentative="1">
-      <w:start w:val="1"/>
-      <w:numFmt w:val="decimal"/>
-      <w:lvlText w:val="%4."/>
-      <w:lvlJc w:val="left"/>
-      <w:pPr>
-        <w:tabs>
-          <w:tab w:val="num" w:pos="2880"/>
-        </w:tabs>
-        <w:ind w:left="2880" w:hanging="360"/>
-      </w:pPr>
-    </w:lvl>
-    <w:lvl w:ilvl="4" w:tplc="04070019" w:tentative="1">
-      <w:start w:val="1"/>
-      <w:numFmt w:val="lowerLetter"/>
-      <w:lvlText w:val="%5."/>
-      <w:lvlJc w:val="left"/>
-      <w:pPr>
-        <w:tabs>
-          <w:tab w:val="num" w:pos="3600"/>
-        </w:tabs>
-        <w:ind w:left="3600" w:hanging="360"/>
-      </w:pPr>
-    </w:lvl>
-    <w:lvl w:ilvl="5" w:tplc="0407001B" w:tentative="1">
-      <w:start w:val="1"/>
-      <w:numFmt w:val="lowerRoman"/>
-      <w:lvlText w:val="%6."/>
-      <w:lvlJc w:val="right"/>
-      <w:pPr>
-        <w:tabs>
-          <w:tab w:val="num" w:pos="4320"/>
-        </w:tabs>
-        <w:ind w:left="4320" w:hanging="180"/>
-      </w:pPr>
-    </w:lvl>
-    <w:lvl w:ilvl="6" w:tplc="0407000F" w:tentative="1">
-      <w:start w:val="1"/>
-      <w:numFmt w:val="decimal"/>
-      <w:lvlText w:val="%7."/>
-      <w:lvlJc w:val="left"/>
-      <w:pPr>
-        <w:tabs>
-          <w:tab w:val="num" w:pos="5040"/>
-        </w:tabs>
-        <w:ind w:left="5040" w:hanging="360"/>
-      </w:pPr>
-    </w:lvl>
-    <w:lvl w:ilvl="7" w:tplc="04070019" w:tentative="1">
-      <w:start w:val="1"/>
-      <w:numFmt w:val="lowerLetter"/>
-      <w:lvlText w:val="%8."/>
-      <w:lvlJc w:val="left"/>
-      <w:pPr>
-        <w:tabs>
-          <w:tab w:val="num" w:pos="5760"/>
-        </w:tabs>
-        <w:ind w:left="5760" w:hanging="360"/>
-      </w:pPr>
-    </w:lvl>
-    <w:lvl w:ilvl="8" w:tplc="0407001B" w:tentative="1">
-      <w:start w:val="1"/>
-      <w:numFmt w:val="lowerRoman"/>
-      <w:lvlText w:val="%9."/>
-      <w:lvlJc w:val="right"/>
-      <w:pPr>
-        <w:tabs>
-          <w:tab w:val="num" w:pos="6480"/>
-        </w:tabs>
-        <w:ind w:left="6480" w:hanging="180"/>
-      </w:pPr>
-    </w:lvl>
-  </w:abstractNum>
-  <w:abstractNum w:abstractNumId="33" w15:restartNumberingAfterBreak="0">
-    <w:nsid w:val="588A6438"/>
-    <w:multiLevelType w:val="hybridMultilevel"/>
-    <w:tmpl w:val="F00A3372"/>
-    <w:lvl w:ilvl="0" w:tplc="04070017">
-      <w:start w:val="1"/>
-      <w:numFmt w:val="lowerLetter"/>
-      <w:lvlText w:val="%1)"/>
-      <w:lvlJc w:val="left"/>
-      <w:pPr>
-        <w:tabs>
-          <w:tab w:val="num" w:pos="720"/>
-        </w:tabs>
-        <w:ind w:left="720" w:hanging="360"/>
-      </w:pPr>
-    </w:lvl>
-    <w:lvl w:ilvl="1" w:tplc="04070019" w:tentative="1">
-      <w:start w:val="1"/>
-      <w:numFmt w:val="lowerLetter"/>
-      <w:lvlText w:val="%2."/>
-      <w:lvlJc w:val="left"/>
-      <w:pPr>
-        <w:tabs>
-          <w:tab w:val="num" w:pos="1440"/>
-        </w:tabs>
-        <w:ind w:left="1440" w:hanging="360"/>
-      </w:pPr>
-    </w:lvl>
-    <w:lvl w:ilvl="2" w:tplc="0407001B" w:tentative="1">
-      <w:start w:val="1"/>
-      <w:numFmt w:val="lowerRoman"/>
-      <w:lvlText w:val="%3."/>
-      <w:lvlJc w:val="right"/>
-      <w:pPr>
-        <w:tabs>
-          <w:tab w:val="num" w:pos="2160"/>
-        </w:tabs>
-        <w:ind w:left="2160" w:hanging="180"/>
-      </w:pPr>
-    </w:lvl>
-    <w:lvl w:ilvl="3" w:tplc="0407000F" w:tentative="1">
-      <w:start w:val="1"/>
-      <w:numFmt w:val="decimal"/>
-      <w:lvlText w:val="%4."/>
-      <w:lvlJc w:val="left"/>
-      <w:pPr>
-        <w:tabs>
-          <w:tab w:val="num" w:pos="2880"/>
-        </w:tabs>
-        <w:ind w:left="2880" w:hanging="360"/>
-      </w:pPr>
-    </w:lvl>
-    <w:lvl w:ilvl="4" w:tplc="04070019" w:tentative="1">
-      <w:start w:val="1"/>
-      <w:numFmt w:val="lowerLetter"/>
-      <w:lvlText w:val="%5."/>
-      <w:lvlJc w:val="left"/>
-      <w:pPr>
-        <w:tabs>
-          <w:tab w:val="num" w:pos="3600"/>
-        </w:tabs>
-        <w:ind w:left="3600" w:hanging="360"/>
-      </w:pPr>
-    </w:lvl>
-    <w:lvl w:ilvl="5" w:tplc="0407001B" w:tentative="1">
-      <w:start w:val="1"/>
-      <w:numFmt w:val="lowerRoman"/>
-      <w:lvlText w:val="%6."/>
-      <w:lvlJc w:val="right"/>
-      <w:pPr>
-        <w:tabs>
-          <w:tab w:val="num" w:pos="4320"/>
-        </w:tabs>
-        <w:ind w:left="4320" w:hanging="180"/>
-      </w:pPr>
-    </w:lvl>
-    <w:lvl w:ilvl="6" w:tplc="0407000F" w:tentative="1">
-      <w:start w:val="1"/>
-      <w:numFmt w:val="decimal"/>
-      <w:lvlText w:val="%7."/>
-      <w:lvlJc w:val="left"/>
-      <w:pPr>
-        <w:tabs>
-          <w:tab w:val="num" w:pos="5040"/>
-        </w:tabs>
-        <w:ind w:left="5040" w:hanging="360"/>
-      </w:pPr>
-    </w:lvl>
-    <w:lvl w:ilvl="7" w:tplc="04070019" w:tentative="1">
-      <w:start w:val="1"/>
-      <w:numFmt w:val="lowerLetter"/>
-      <w:lvlText w:val="%8."/>
-      <w:lvlJc w:val="left"/>
-      <w:pPr>
-        <w:tabs>
-          <w:tab w:val="num" w:pos="5760"/>
-        </w:tabs>
-        <w:ind w:left="5760" w:hanging="360"/>
-      </w:pPr>
-    </w:lvl>
-    <w:lvl w:ilvl="8" w:tplc="0407001B" w:tentative="1">
-      <w:start w:val="1"/>
-      <w:numFmt w:val="lowerRoman"/>
-      <w:lvlText w:val="%9."/>
-      <w:lvlJc w:val="right"/>
-      <w:pPr>
-        <w:tabs>
-          <w:tab w:val="num" w:pos="6480"/>
-        </w:tabs>
-        <w:ind w:left="6480" w:hanging="180"/>
-      </w:pPr>
-    </w:lvl>
-  </w:abstractNum>
-  <w:abstractNum w:abstractNumId="34" w15:restartNumberingAfterBreak="0">
-    <w:nsid w:val="5B6919E9"/>
-    <w:multiLevelType w:val="hybridMultilevel"/>
-    <w:tmpl w:val="48AA3602"/>
-    <w:lvl w:ilvl="0" w:tplc="04070001">
-      <w:start w:val="1"/>
-      <w:numFmt w:val="bullet"/>
-      <w:lvlText w:val=""/>
-      <w:lvlJc w:val="left"/>
-      <w:pPr>
-        <w:tabs>
-          <w:tab w:val="num" w:pos="720"/>
-        </w:tabs>
-        <w:ind w:left="720" w:hanging="360"/>
-      </w:pPr>
-      <w:rPr>
-        <w:rFonts w:ascii="Symbol" w:hAnsi="Symbol" w:hint="default"/>
-      </w:rPr>
-    </w:lvl>
-    <w:lvl w:ilvl="1" w:tplc="04070003" w:tentative="1">
-      <w:start w:val="1"/>
-      <w:numFmt w:val="bullet"/>
-      <w:lvlText w:val="o"/>
-      <w:lvlJc w:val="left"/>
-      <w:pPr>
-        <w:tabs>
-          <w:tab w:val="num" w:pos="1440"/>
-        </w:tabs>
-        <w:ind w:left="1440" w:hanging="360"/>
-      </w:pPr>
-      <w:rPr>
-        <w:rFonts w:ascii="Courier New" w:hAnsi="Courier New" w:cs="Courier New" w:hint="default"/>
-      </w:rPr>
-    </w:lvl>
-    <w:lvl w:ilvl="2" w:tplc="04070005" w:tentative="1">
-      <w:start w:val="1"/>
-      <w:numFmt w:val="bullet"/>
-      <w:lvlText w:val=""/>
-      <w:lvlJc w:val="left"/>
-      <w:pPr>
-        <w:tabs>
-          <w:tab w:val="num" w:pos="2160"/>
-        </w:tabs>
-        <w:ind w:left="2160" w:hanging="360"/>
-      </w:pPr>
-      <w:rPr>
-        <w:rFonts w:ascii="Wingdings" w:hAnsi="Wingdings" w:hint="default"/>
-      </w:rPr>
-    </w:lvl>
-    <w:lvl w:ilvl="3" w:tplc="04070001" w:tentative="1">
-      <w:start w:val="1"/>
-      <w:numFmt w:val="bullet"/>
-      <w:lvlText w:val=""/>
-      <w:lvlJc w:val="left"/>
-      <w:pPr>
-        <w:tabs>
-          <w:tab w:val="num" w:pos="2880"/>
-        </w:tabs>
-        <w:ind w:left="2880" w:hanging="360"/>
-      </w:pPr>
-      <w:rPr>
-        <w:rFonts w:ascii="Symbol" w:hAnsi="Symbol" w:hint="default"/>
-      </w:rPr>
-    </w:lvl>
-    <w:lvl w:ilvl="4" w:tplc="04070003" w:tentative="1">
-      <w:start w:val="1"/>
-      <w:numFmt w:val="bullet"/>
-      <w:lvlText w:val="o"/>
-      <w:lvlJc w:val="left"/>
-      <w:pPr>
-        <w:tabs>
-          <w:tab w:val="num" w:pos="3600"/>
-        </w:tabs>
-        <w:ind w:left="3600" w:hanging="360"/>
-      </w:pPr>
-      <w:rPr>
-        <w:rFonts w:ascii="Courier New" w:hAnsi="Courier New" w:cs="Courier New" w:hint="default"/>
-      </w:rPr>
-    </w:lvl>
-    <w:lvl w:ilvl="5" w:tplc="04070005" w:tentative="1">
-      <w:start w:val="1"/>
-      <w:numFmt w:val="bullet"/>
-      <w:lvlText w:val=""/>
-      <w:lvlJc w:val="left"/>
-      <w:pPr>
-        <w:tabs>
-          <w:tab w:val="num" w:pos="4320"/>
-        </w:tabs>
-        <w:ind w:left="4320" w:hanging="360"/>
-      </w:pPr>
-      <w:rPr>
-        <w:rFonts w:ascii="Wingdings" w:hAnsi="Wingdings" w:hint="default"/>
-      </w:rPr>
-    </w:lvl>
-    <w:lvl w:ilvl="6" w:tplc="04070001" w:tentative="1">
-      <w:start w:val="1"/>
-      <w:numFmt w:val="bullet"/>
-      <w:lvlText w:val=""/>
-      <w:lvlJc w:val="left"/>
-      <w:pPr>
-        <w:tabs>
-          <w:tab w:val="num" w:pos="5040"/>
-        </w:tabs>
-        <w:ind w:left="5040" w:hanging="360"/>
-      </w:pPr>
-      <w:rPr>
-        <w:rFonts w:ascii="Symbol" w:hAnsi="Symbol" w:hint="default"/>
-      </w:rPr>
-    </w:lvl>
-    <w:lvl w:ilvl="7" w:tplc="04070003" w:tentative="1">
-      <w:start w:val="1"/>
-      <w:numFmt w:val="bullet"/>
-      <w:lvlText w:val="o"/>
-      <w:lvlJc w:val="left"/>
-      <w:pPr>
-        <w:tabs>
-          <w:tab w:val="num" w:pos="5760"/>
-        </w:tabs>
-        <w:ind w:left="5760" w:hanging="360"/>
-      </w:pPr>
-      <w:rPr>
-        <w:rFonts w:ascii="Courier New" w:hAnsi="Courier New" w:cs="Courier New" w:hint="default"/>
-      </w:rPr>
-    </w:lvl>
-    <w:lvl w:ilvl="8" w:tplc="04070005" w:tentative="1">
-      <w:start w:val="1"/>
-      <w:numFmt w:val="bullet"/>
-      <w:lvlText w:val=""/>
-      <w:lvlJc w:val="left"/>
-      <w:pPr>
-        <w:tabs>
-          <w:tab w:val="num" w:pos="6480"/>
-        </w:tabs>
-        <w:ind w:left="6480" w:hanging="360"/>
-      </w:pPr>
-      <w:rPr>
-        <w:rFonts w:ascii="Wingdings" w:hAnsi="Wingdings" w:hint="default"/>
-      </w:rPr>
-    </w:lvl>
-  </w:abstractNum>
-  <w:abstractNum w:abstractNumId="35" w15:restartNumberingAfterBreak="0">
-    <w:nsid w:val="5FBC7361"/>
-    <w:multiLevelType w:val="multilevel"/>
-    <w:tmpl w:val="4094D092"/>
-    <w:lvl w:ilvl="0">
-      <w:start w:val="2"/>
-      <w:numFmt w:val="decimal"/>
-      <w:lvlText w:val="%1."/>
-      <w:lvlJc w:val="left"/>
-      <w:pPr>
-        <w:tabs>
-          <w:tab w:val="num" w:pos="720"/>
-        </w:tabs>
-        <w:ind w:left="720" w:hanging="720"/>
-      </w:pPr>
-      <w:rPr>
-        <w:rFonts w:hint="default"/>
-      </w:rPr>
-    </w:lvl>
-    <w:lvl w:ilvl="1">
-      <w:start w:val="1"/>
-      <w:numFmt w:val="decimal"/>
-      <w:lvlText w:val="1.%2."/>
-      <w:lvlJc w:val="left"/>
-      <w:pPr>
-        <w:tabs>
-          <w:tab w:val="num" w:pos="720"/>
-        </w:tabs>
-        <w:ind w:left="720" w:hanging="720"/>
-      </w:pPr>
-      <w:rPr>
-        <w:rFonts w:hint="default"/>
-      </w:rPr>
-    </w:lvl>
-    <w:lvl w:ilvl="2">
-      <w:start w:val="1"/>
-      <w:numFmt w:val="decimal"/>
-      <w:lvlText w:val="%1.%2.%3."/>
-      <w:lvlJc w:val="left"/>
-      <w:pPr>
-        <w:tabs>
-          <w:tab w:val="num" w:pos="720"/>
-        </w:tabs>
-        <w:ind w:left="720" w:hanging="720"/>
-      </w:pPr>
-      <w:rPr>
-        <w:rFonts w:hint="default"/>
-      </w:rPr>
-    </w:lvl>
-    <w:lvl w:ilvl="3">
-      <w:start w:val="1"/>
-      <w:numFmt w:val="decimal"/>
-      <w:lvlText w:val="%1.%2.%3.%4."/>
-      <w:lvlJc w:val="left"/>
-      <w:pPr>
-        <w:tabs>
-          <w:tab w:val="num" w:pos="720"/>
-        </w:tabs>
-        <w:ind w:left="720" w:hanging="720"/>
-      </w:pPr>
-      <w:rPr>
-        <w:rFonts w:hint="default"/>
-      </w:rPr>
-    </w:lvl>
-    <w:lvl w:ilvl="4">
-      <w:start w:val="1"/>
-      <w:numFmt w:val="decimal"/>
-      <w:lvlText w:val="%1.%2.%3.%4.%5."/>
-      <w:lvlJc w:val="left"/>
-      <w:pPr>
-        <w:tabs>
-          <w:tab w:val="num" w:pos="1080"/>
-        </w:tabs>
-        <w:ind w:left="1080" w:hanging="1080"/>
-      </w:pPr>
-      <w:rPr>
-        <w:rFonts w:hint="default"/>
-      </w:rPr>
-    </w:lvl>
-    <w:lvl w:ilvl="5">
-      <w:start w:val="1"/>
-      <w:numFmt w:val="decimal"/>
-      <w:lvlText w:val="%1.%2.%3.%4.%5.%6."/>
-      <w:lvlJc w:val="left"/>
-      <w:pPr>
-        <w:tabs>
-          <w:tab w:val="num" w:pos="1080"/>
-        </w:tabs>
-        <w:ind w:left="1080" w:hanging="1080"/>
-      </w:pPr>
-      <w:rPr>
-        <w:rFonts w:hint="default"/>
-      </w:rPr>
-    </w:lvl>
-    <w:lvl w:ilvl="6">
-      <w:start w:val="1"/>
-      <w:numFmt w:val="decimal"/>
-      <w:lvlText w:val="%1.%2.%3.%4.%5.%6.%7."/>
-      <w:lvlJc w:val="left"/>
-      <w:pPr>
-        <w:tabs>
-          <w:tab w:val="num" w:pos="1440"/>
-        </w:tabs>
-        <w:ind w:left="1440" w:hanging="1440"/>
-      </w:pPr>
-      <w:rPr>
-        <w:rFonts w:hint="default"/>
-      </w:rPr>
-    </w:lvl>
-    <w:lvl w:ilvl="7">
-      <w:start w:val="1"/>
-      <w:numFmt w:val="decimal"/>
-      <w:lvlText w:val="%1.%2.%3.%4.%5.%6.%7.%8."/>
-      <w:lvlJc w:val="left"/>
-      <w:pPr>
-        <w:tabs>
-          <w:tab w:val="num" w:pos="1440"/>
-        </w:tabs>
-        <w:ind w:left="1440" w:hanging="1440"/>
-      </w:pPr>
-      <w:rPr>
-        <w:rFonts w:hint="default"/>
-      </w:rPr>
-    </w:lvl>
-    <w:lvl w:ilvl="8">
-      <w:start w:val="1"/>
-      <w:numFmt w:val="decimal"/>
-      <w:lvlText w:val="%1.%2.%3.%4.%5.%6.%7.%8.%9."/>
-      <w:lvlJc w:val="left"/>
-      <w:pPr>
-        <w:tabs>
-          <w:tab w:val="num" w:pos="1800"/>
-        </w:tabs>
-        <w:ind w:left="1800" w:hanging="1800"/>
-      </w:pPr>
-      <w:rPr>
-        <w:rFonts w:hint="default"/>
-      </w:rPr>
-    </w:lvl>
-  </w:abstractNum>
-  <w:abstractNum w:abstractNumId="36" w15:restartNumberingAfterBreak="0">
-    <w:nsid w:val="616E7CF6"/>
-    <w:multiLevelType w:val="hybridMultilevel"/>
-    <w:tmpl w:val="6B763028"/>
-    <w:lvl w:ilvl="0" w:tplc="04070017">
-      <w:start w:val="1"/>
-      <w:numFmt w:val="lowerLetter"/>
-      <w:lvlText w:val="%1)"/>
-      <w:lvlJc w:val="left"/>
-      <w:pPr>
-        <w:tabs>
-          <w:tab w:val="num" w:pos="720"/>
-        </w:tabs>
-        <w:ind w:left="720" w:hanging="360"/>
-      </w:pPr>
-    </w:lvl>
-    <w:lvl w:ilvl="1" w:tplc="04070019" w:tentative="1">
-      <w:start w:val="1"/>
-      <w:numFmt w:val="lowerLetter"/>
-      <w:lvlText w:val="%2."/>
-      <w:lvlJc w:val="left"/>
-      <w:pPr>
-        <w:tabs>
-          <w:tab w:val="num" w:pos="1440"/>
-        </w:tabs>
-        <w:ind w:left="1440" w:hanging="360"/>
-      </w:pPr>
-    </w:lvl>
-    <w:lvl w:ilvl="2" w:tplc="0407001B" w:tentative="1">
-      <w:start w:val="1"/>
-      <w:numFmt w:val="lowerRoman"/>
-      <w:lvlText w:val="%3."/>
-      <w:lvlJc w:val="right"/>
-      <w:pPr>
-        <w:tabs>
-          <w:tab w:val="num" w:pos="2160"/>
-        </w:tabs>
-        <w:ind w:left="2160" w:hanging="180"/>
-      </w:pPr>
-    </w:lvl>
-    <w:lvl w:ilvl="3" w:tplc="0407000F" w:tentative="1">
-      <w:start w:val="1"/>
-      <w:numFmt w:val="decimal"/>
-      <w:lvlText w:val="%4."/>
-      <w:lvlJc w:val="left"/>
-      <w:pPr>
-        <w:tabs>
-          <w:tab w:val="num" w:pos="2880"/>
-        </w:tabs>
-        <w:ind w:left="2880" w:hanging="360"/>
-      </w:pPr>
-    </w:lvl>
-    <w:lvl w:ilvl="4" w:tplc="04070019" w:tentative="1">
-      <w:start w:val="1"/>
-      <w:numFmt w:val="lowerLetter"/>
-      <w:lvlText w:val="%5."/>
-      <w:lvlJc w:val="left"/>
-      <w:pPr>
-        <w:tabs>
-          <w:tab w:val="num" w:pos="3600"/>
-        </w:tabs>
-        <w:ind w:left="3600" w:hanging="360"/>
-      </w:pPr>
-    </w:lvl>
-    <w:lvl w:ilvl="5" w:tplc="0407001B" w:tentative="1">
-      <w:start w:val="1"/>
-      <w:numFmt w:val="lowerRoman"/>
-      <w:lvlText w:val="%6."/>
-      <w:lvlJc w:val="right"/>
-      <w:pPr>
-        <w:tabs>
-          <w:tab w:val="num" w:pos="4320"/>
-        </w:tabs>
-        <w:ind w:left="4320" w:hanging="180"/>
-      </w:pPr>
-    </w:lvl>
-    <w:lvl w:ilvl="6" w:tplc="0407000F" w:tentative="1">
-      <w:start w:val="1"/>
-      <w:numFmt w:val="decimal"/>
-      <w:lvlText w:val="%7."/>
-      <w:lvlJc w:val="left"/>
-      <w:pPr>
-        <w:tabs>
-          <w:tab w:val="num" w:pos="5040"/>
-        </w:tabs>
-        <w:ind w:left="5040" w:hanging="360"/>
-      </w:pPr>
-    </w:lvl>
-    <w:lvl w:ilvl="7" w:tplc="04070019" w:tentative="1">
-      <w:start w:val="1"/>
-      <w:numFmt w:val="lowerLetter"/>
-      <w:lvlText w:val="%8."/>
-      <w:lvlJc w:val="left"/>
-      <w:pPr>
-        <w:tabs>
-          <w:tab w:val="num" w:pos="5760"/>
-        </w:tabs>
-        <w:ind w:left="5760" w:hanging="360"/>
-      </w:pPr>
-    </w:lvl>
-    <w:lvl w:ilvl="8" w:tplc="0407001B" w:tentative="1">
-      <w:start w:val="1"/>
-      <w:numFmt w:val="lowerRoman"/>
-      <w:lvlText w:val="%9."/>
-      <w:lvlJc w:val="right"/>
-      <w:pPr>
-        <w:tabs>
-          <w:tab w:val="num" w:pos="6480"/>
-        </w:tabs>
-        <w:ind w:left="6480" w:hanging="180"/>
-      </w:pPr>
-    </w:lvl>
-  </w:abstractNum>
-  <w:abstractNum w:abstractNumId="37" w15:restartNumberingAfterBreak="0">
-    <w:nsid w:val="61F410F2"/>
-    <w:multiLevelType w:val="hybridMultilevel"/>
-    <w:tmpl w:val="4B7892B6"/>
-    <w:lvl w:ilvl="0" w:tplc="0407000F">
-      <w:start w:val="1"/>
-      <w:numFmt w:val="decimal"/>
-      <w:lvlText w:val="%1."/>
-      <w:lvlJc w:val="left"/>
-      <w:pPr>
-        <w:ind w:left="720" w:hanging="360"/>
-      </w:pPr>
-      <w:rPr>
-        <w:rFonts w:hint="default"/>
-      </w:rPr>
-    </w:lvl>
-    <w:lvl w:ilvl="1" w:tplc="04070001">
-      <w:start w:val="1"/>
-      <w:numFmt w:val="bullet"/>
-      <w:lvlText w:val=""/>
-      <w:lvlJc w:val="left"/>
-      <w:pPr>
-        <w:ind w:left="1440" w:hanging="360"/>
-      </w:pPr>
-      <w:rPr>
-        <w:rFonts w:ascii="Symbol" w:hAnsi="Symbol" w:hint="default"/>
-      </w:rPr>
-    </w:lvl>
-    <w:lvl w:ilvl="2" w:tplc="0407001B" w:tentative="1">
-      <w:start w:val="1"/>
-      <w:numFmt w:val="lowerRoman"/>
-      <w:lvlText w:val="%3."/>
-      <w:lvlJc w:val="right"/>
-      <w:pPr>
-        <w:ind w:left="2160" w:hanging="180"/>
-      </w:pPr>
-    </w:lvl>
-    <w:lvl w:ilvl="3" w:tplc="0407000F" w:tentative="1">
-      <w:start w:val="1"/>
-      <w:numFmt w:val="decimal"/>
-      <w:lvlText w:val="%4."/>
-      <w:lvlJc w:val="left"/>
-      <w:pPr>
-        <w:ind w:left="2880" w:hanging="360"/>
-      </w:pPr>
-    </w:lvl>
-    <w:lvl w:ilvl="4" w:tplc="04070019" w:tentative="1">
-      <w:start w:val="1"/>
-      <w:numFmt w:val="lowerLetter"/>
-      <w:lvlText w:val="%5."/>
-      <w:lvlJc w:val="left"/>
-      <w:pPr>
-        <w:ind w:left="3600" w:hanging="360"/>
-      </w:pPr>
-    </w:lvl>
-    <w:lvl w:ilvl="5" w:tplc="0407001B" w:tentative="1">
-      <w:start w:val="1"/>
-      <w:numFmt w:val="lowerRoman"/>
-      <w:lvlText w:val="%6."/>
-      <w:lvlJc w:val="right"/>
-      <w:pPr>
-        <w:ind w:left="4320" w:hanging="180"/>
-      </w:pPr>
-    </w:lvl>
-    <w:lvl w:ilvl="6" w:tplc="0407000F" w:tentative="1">
-      <w:start w:val="1"/>
-      <w:numFmt w:val="decimal"/>
-      <w:lvlText w:val="%7."/>
-      <w:lvlJc w:val="left"/>
-      <w:pPr>
-        <w:ind w:left="5040" w:hanging="360"/>
-      </w:pPr>
-    </w:lvl>
-    <w:lvl w:ilvl="7" w:tplc="04070019" w:tentative="1">
-      <w:start w:val="1"/>
-      <w:numFmt w:val="lowerLetter"/>
-      <w:lvlText w:val="%8."/>
-      <w:lvlJc w:val="left"/>
-      <w:pPr>
-        <w:ind w:left="5760" w:hanging="360"/>
-      </w:pPr>
-    </w:lvl>
-    <w:lvl w:ilvl="8" w:tplc="0407001B" w:tentative="1">
-      <w:start w:val="1"/>
-      <w:numFmt w:val="lowerRoman"/>
-      <w:lvlText w:val="%9."/>
-      <w:lvlJc w:val="right"/>
-      <w:pPr>
-        <w:ind w:left="6480" w:hanging="180"/>
-      </w:pPr>
-    </w:lvl>
-  </w:abstractNum>
-  <w:abstractNum w:abstractNumId="38" w15:restartNumberingAfterBreak="0">
-    <w:nsid w:val="62A05D47"/>
-    <w:multiLevelType w:val="hybridMultilevel"/>
-    <w:tmpl w:val="58B2294E"/>
-    <w:lvl w:ilvl="0" w:tplc="0407000F">
-      <w:start w:val="1"/>
-      <w:numFmt w:val="decimal"/>
-      <w:lvlText w:val="%1."/>
-      <w:lvlJc w:val="left"/>
-      <w:pPr>
-        <w:tabs>
-          <w:tab w:val="num" w:pos="720"/>
-        </w:tabs>
-        <w:ind w:left="720" w:hanging="360"/>
-      </w:pPr>
-    </w:lvl>
-    <w:lvl w:ilvl="1" w:tplc="04070019" w:tentative="1">
-      <w:start w:val="1"/>
-      <w:numFmt w:val="lowerLetter"/>
-      <w:lvlText w:val="%2."/>
-      <w:lvlJc w:val="left"/>
-      <w:pPr>
-        <w:tabs>
-          <w:tab w:val="num" w:pos="1440"/>
-        </w:tabs>
-        <w:ind w:left="1440" w:hanging="360"/>
-      </w:pPr>
-    </w:lvl>
-    <w:lvl w:ilvl="2" w:tplc="0407001B" w:tentative="1">
-      <w:start w:val="1"/>
-      <w:numFmt w:val="lowerRoman"/>
-      <w:lvlText w:val="%3."/>
-      <w:lvlJc w:val="right"/>
-      <w:pPr>
-        <w:tabs>
-          <w:tab w:val="num" w:pos="2160"/>
-        </w:tabs>
-        <w:ind w:left="2160" w:hanging="180"/>
-      </w:pPr>
-    </w:lvl>
-    <w:lvl w:ilvl="3" w:tplc="0407000F" w:tentative="1">
-      <w:start w:val="1"/>
-      <w:numFmt w:val="decimal"/>
-      <w:lvlText w:val="%4."/>
-      <w:lvlJc w:val="left"/>
-      <w:pPr>
-        <w:tabs>
-          <w:tab w:val="num" w:pos="2880"/>
-        </w:tabs>
-        <w:ind w:left="2880" w:hanging="360"/>
-      </w:pPr>
-    </w:lvl>
-    <w:lvl w:ilvl="4" w:tplc="04070019" w:tentative="1">
-      <w:start w:val="1"/>
-      <w:numFmt w:val="lowerLetter"/>
-      <w:lvlText w:val="%5."/>
-      <w:lvlJc w:val="left"/>
-      <w:pPr>
-        <w:tabs>
-          <w:tab w:val="num" w:pos="3600"/>
-        </w:tabs>
-        <w:ind w:left="3600" w:hanging="360"/>
-      </w:pPr>
-    </w:lvl>
-    <w:lvl w:ilvl="5" w:tplc="0407001B" w:tentative="1">
-      <w:start w:val="1"/>
-      <w:numFmt w:val="lowerRoman"/>
-      <w:lvlText w:val="%6."/>
-      <w:lvlJc w:val="right"/>
-      <w:pPr>
-        <w:tabs>
-          <w:tab w:val="num" w:pos="4320"/>
-        </w:tabs>
-        <w:ind w:left="4320" w:hanging="180"/>
-      </w:pPr>
-    </w:lvl>
-    <w:lvl w:ilvl="6" w:tplc="0407000F" w:tentative="1">
-      <w:start w:val="1"/>
-      <w:numFmt w:val="decimal"/>
-      <w:lvlText w:val="%7."/>
-      <w:lvlJc w:val="left"/>
-      <w:pPr>
-        <w:tabs>
-          <w:tab w:val="num" w:pos="5040"/>
-        </w:tabs>
-        <w:ind w:left="5040" w:hanging="360"/>
-      </w:pPr>
-    </w:lvl>
-    <w:lvl w:ilvl="7" w:tplc="04070019" w:tentative="1">
-      <w:start w:val="1"/>
-      <w:numFmt w:val="lowerLetter"/>
-      <w:lvlText w:val="%8."/>
-      <w:lvlJc w:val="left"/>
-      <w:pPr>
-        <w:tabs>
-          <w:tab w:val="num" w:pos="5760"/>
-        </w:tabs>
-        <w:ind w:left="5760" w:hanging="360"/>
-      </w:pPr>
-    </w:lvl>
-    <w:lvl w:ilvl="8" w:tplc="0407001B" w:tentative="1">
-      <w:start w:val="1"/>
-      <w:numFmt w:val="lowerRoman"/>
-      <w:lvlText w:val="%9."/>
-      <w:lvlJc w:val="right"/>
-      <w:pPr>
-        <w:tabs>
-          <w:tab w:val="num" w:pos="6480"/>
-        </w:tabs>
-        <w:ind w:left="6480" w:hanging="180"/>
-      </w:pPr>
-    </w:lvl>
-  </w:abstractNum>
-  <w:abstractNum w:abstractNumId="39" w15:restartNumberingAfterBreak="0">
-    <w:nsid w:val="64F14847"/>
-    <w:multiLevelType w:val="multilevel"/>
-    <w:tmpl w:val="2F149FF0"/>
-    <w:lvl w:ilvl="0">
-      <w:start w:val="3"/>
-      <w:numFmt w:val="decimal"/>
-      <w:lvlText w:val="%1."/>
-      <w:lvlJc w:val="left"/>
-      <w:pPr>
-        <w:ind w:left="360" w:hanging="360"/>
-      </w:pPr>
-      <w:rPr>
-        <w:rFonts w:hint="default"/>
-      </w:rPr>
-    </w:lvl>
-    <w:lvl w:ilvl="1">
-      <w:start w:val="2"/>
-      <w:numFmt w:val="decimal"/>
-      <w:lvlText w:val="%1.%2."/>
-      <w:lvlJc w:val="left"/>
-      <w:pPr>
-        <w:ind w:left="360" w:hanging="360"/>
-      </w:pPr>
-      <w:rPr>
-        <w:rFonts w:hint="default"/>
-      </w:rPr>
-    </w:lvl>
-    <w:lvl w:ilvl="2">
-      <w:start w:val="1"/>
-      <w:numFmt w:val="decimal"/>
-      <w:lvlText w:val="%1.%2.%3."/>
-      <w:lvlJc w:val="left"/>
-      <w:pPr>
-        <w:ind w:left="720" w:hanging="720"/>
-      </w:pPr>
-      <w:rPr>
-        <w:rFonts w:hint="default"/>
-      </w:rPr>
-    </w:lvl>
-    <w:lvl w:ilvl="3">
-      <w:start w:val="1"/>
-      <w:numFmt w:val="decimal"/>
-      <w:lvlText w:val="%1.%2.%3.%4."/>
-      <w:lvlJc w:val="left"/>
-      <w:pPr>
-        <w:ind w:left="720" w:hanging="720"/>
-      </w:pPr>
-      <w:rPr>
-        <w:rFonts w:hint="default"/>
-      </w:rPr>
-    </w:lvl>
-    <w:lvl w:ilvl="4">
-      <w:start w:val="1"/>
-      <w:numFmt w:val="decimal"/>
-      <w:lvlText w:val="%1.%2.%3.%4.%5."/>
-      <w:lvlJc w:val="left"/>
-      <w:pPr>
-        <w:ind w:left="1080" w:hanging="1080"/>
-      </w:pPr>
-      <w:rPr>
-        <w:rFonts w:hint="default"/>
-      </w:rPr>
-    </w:lvl>
-    <w:lvl w:ilvl="5">
-      <w:start w:val="1"/>
-      <w:numFmt w:val="decimal"/>
-      <w:lvlText w:val="%1.%2.%3.%4.%5.%6."/>
-      <w:lvlJc w:val="left"/>
-      <w:pPr>
-        <w:ind w:left="1080" w:hanging="1080"/>
-      </w:pPr>
-      <w:rPr>
-        <w:rFonts w:hint="default"/>
-      </w:rPr>
-    </w:lvl>
-    <w:lvl w:ilvl="6">
-      <w:start w:val="1"/>
-      <w:numFmt w:val="decimal"/>
-      <w:lvlText w:val="%1.%2.%3.%4.%5.%6.%7."/>
-      <w:lvlJc w:val="left"/>
-      <w:pPr>
-        <w:ind w:left="1440" w:hanging="1440"/>
-      </w:pPr>
-      <w:rPr>
-        <w:rFonts w:hint="default"/>
-      </w:rPr>
-    </w:lvl>
-    <w:lvl w:ilvl="7">
-      <w:start w:val="1"/>
-      <w:numFmt w:val="decimal"/>
-      <w:lvlText w:val="%1.%2.%3.%4.%5.%6.%7.%8."/>
-      <w:lvlJc w:val="left"/>
-      <w:pPr>
-        <w:ind w:left="1440" w:hanging="1440"/>
-      </w:pPr>
-      <w:rPr>
-        <w:rFonts w:hint="default"/>
-      </w:rPr>
-    </w:lvl>
-    <w:lvl w:ilvl="8">
-      <w:start w:val="1"/>
-      <w:numFmt w:val="decimal"/>
-      <w:lvlText w:val="%1.%2.%3.%4.%5.%6.%7.%8.%9."/>
-      <w:lvlJc w:val="left"/>
-      <w:pPr>
-        <w:ind w:left="1800" w:hanging="1800"/>
-      </w:pPr>
-      <w:rPr>
-        <w:rFonts w:hint="default"/>
-      </w:rPr>
-    </w:lvl>
-  </w:abstractNum>
-  <w:abstractNum w:abstractNumId="40" w15:restartNumberingAfterBreak="0">
-    <w:nsid w:val="6AF63625"/>
-    <w:multiLevelType w:val="multilevel"/>
-    <w:tmpl w:val="CF9074DC"/>
-    <w:lvl w:ilvl="0">
-      <w:start w:val="5"/>
-      <w:numFmt w:val="decimal"/>
-      <w:lvlText w:val="%1"/>
-      <w:lvlJc w:val="left"/>
-      <w:pPr>
-        <w:tabs>
-          <w:tab w:val="num" w:pos="360"/>
-        </w:tabs>
-        <w:ind w:left="360" w:hanging="360"/>
-      </w:pPr>
-      <w:rPr>
-        <w:rFonts w:hint="default"/>
-      </w:rPr>
-    </w:lvl>
-    <w:lvl w:ilvl="1">
-      <w:start w:val="1"/>
-      <w:numFmt w:val="decimal"/>
-      <w:lvlText w:val="%1.%2"/>
-      <w:lvlJc w:val="left"/>
-      <w:pPr>
-        <w:tabs>
-          <w:tab w:val="num" w:pos="360"/>
-        </w:tabs>
-        <w:ind w:left="360" w:hanging="360"/>
-      </w:pPr>
-      <w:rPr>
-        <w:rFonts w:hint="default"/>
-      </w:rPr>
-    </w:lvl>
-    <w:lvl w:ilvl="2">
-      <w:start w:val="1"/>
-      <w:numFmt w:val="decimal"/>
-      <w:lvlText w:val="%1.%2.%3"/>
-      <w:lvlJc w:val="left"/>
-      <w:pPr>
-        <w:tabs>
-          <w:tab w:val="num" w:pos="720"/>
-        </w:tabs>
-        <w:ind w:left="720" w:hanging="720"/>
-      </w:pPr>
-      <w:rPr>
-        <w:rFonts w:hint="default"/>
-      </w:rPr>
-    </w:lvl>
-    <w:lvl w:ilvl="3">
-      <w:start w:val="1"/>
-      <w:numFmt w:val="decimal"/>
-      <w:lvlText w:val="%1.%2.%3.%4"/>
-      <w:lvlJc w:val="left"/>
-      <w:pPr>
-        <w:tabs>
-          <w:tab w:val="num" w:pos="720"/>
-        </w:tabs>
-        <w:ind w:left="720" w:hanging="720"/>
-      </w:pPr>
-      <w:rPr>
-        <w:rFonts w:hint="default"/>
-      </w:rPr>
-    </w:lvl>
-    <w:lvl w:ilvl="4">
-      <w:start w:val="1"/>
-      <w:numFmt w:val="decimal"/>
-      <w:lvlText w:val="%1.%2.%3.%4.%5"/>
-      <w:lvlJc w:val="left"/>
-      <w:pPr>
-        <w:tabs>
-          <w:tab w:val="num" w:pos="1080"/>
-        </w:tabs>
-        <w:ind w:left="1080" w:hanging="1080"/>
-      </w:pPr>
-      <w:rPr>
-        <w:rFonts w:hint="default"/>
-      </w:rPr>
-    </w:lvl>
-    <w:lvl w:ilvl="5">
-      <w:start w:val="1"/>
-      <w:numFmt w:val="decimal"/>
-      <w:lvlText w:val="%1.%2.%3.%4.%5.%6"/>
-      <w:lvlJc w:val="left"/>
-      <w:pPr>
-        <w:tabs>
-          <w:tab w:val="num" w:pos="1080"/>
-        </w:tabs>
-        <w:ind w:left="1080" w:hanging="1080"/>
-      </w:pPr>
-      <w:rPr>
-        <w:rFonts w:hint="default"/>
-      </w:rPr>
-    </w:lvl>
-    <w:lvl w:ilvl="6">
-      <w:start w:val="1"/>
-      <w:numFmt w:val="decimal"/>
-      <w:lvlText w:val="%1.%2.%3.%4.%5.%6.%7"/>
-      <w:lvlJc w:val="left"/>
-      <w:pPr>
-        <w:tabs>
-          <w:tab w:val="num" w:pos="1440"/>
-        </w:tabs>
-        <w:ind w:left="1440" w:hanging="1440"/>
-      </w:pPr>
-      <w:rPr>
-        <w:rFonts w:hint="default"/>
-      </w:rPr>
-    </w:lvl>
-    <w:lvl w:ilvl="7">
-      <w:start w:val="1"/>
-      <w:numFmt w:val="decimal"/>
-      <w:lvlText w:val="%1.%2.%3.%4.%5.%6.%7.%8"/>
-      <w:lvlJc w:val="left"/>
-      <w:pPr>
-        <w:tabs>
-          <w:tab w:val="num" w:pos="1440"/>
-        </w:tabs>
-        <w:ind w:left="1440" w:hanging="1440"/>
-      </w:pPr>
-      <w:rPr>
-        <w:rFonts w:hint="default"/>
-      </w:rPr>
-    </w:lvl>
-    <w:lvl w:ilvl="8">
-      <w:start w:val="1"/>
-      <w:numFmt w:val="decimal"/>
-      <w:lvlText w:val="%1.%2.%3.%4.%5.%6.%7.%8.%9"/>
-      <w:lvlJc w:val="left"/>
-      <w:pPr>
-        <w:tabs>
-          <w:tab w:val="num" w:pos="1800"/>
-        </w:tabs>
-        <w:ind w:left="1800" w:hanging="1800"/>
-      </w:pPr>
-      <w:rPr>
-        <w:rFonts w:hint="default"/>
-      </w:rPr>
-    </w:lvl>
-  </w:abstractNum>
-  <w:abstractNum w:abstractNumId="41" w15:restartNumberingAfterBreak="0">
-    <w:nsid w:val="6C025BC3"/>
-    <w:multiLevelType w:val="multilevel"/>
-    <w:tmpl w:val="4094D092"/>
-    <w:lvl w:ilvl="0">
-      <w:start w:val="2"/>
-      <w:numFmt w:val="decimal"/>
-      <w:lvlText w:val="%1."/>
-      <w:lvlJc w:val="left"/>
-      <w:pPr>
-        <w:tabs>
-          <w:tab w:val="num" w:pos="720"/>
-        </w:tabs>
-        <w:ind w:left="720" w:hanging="720"/>
-      </w:pPr>
-      <w:rPr>
-        <w:rFonts w:hint="default"/>
-      </w:rPr>
-    </w:lvl>
-    <w:lvl w:ilvl="1">
-      <w:start w:val="1"/>
-      <w:numFmt w:val="decimal"/>
-      <w:lvlText w:val="1.%2."/>
-      <w:lvlJc w:val="left"/>
-      <w:pPr>
-        <w:tabs>
-          <w:tab w:val="num" w:pos="720"/>
-        </w:tabs>
-        <w:ind w:left="720" w:hanging="720"/>
-      </w:pPr>
-      <w:rPr>
-        <w:rFonts w:hint="default"/>
-      </w:rPr>
-    </w:lvl>
-    <w:lvl w:ilvl="2">
-      <w:start w:val="1"/>
-      <w:numFmt w:val="decimal"/>
-      <w:lvlText w:val="%1.%2.%3."/>
-      <w:lvlJc w:val="left"/>
-      <w:pPr>
-        <w:tabs>
-          <w:tab w:val="num" w:pos="720"/>
-        </w:tabs>
-        <w:ind w:left="720" w:hanging="720"/>
-      </w:pPr>
-      <w:rPr>
-        <w:rFonts w:hint="default"/>
-      </w:rPr>
-    </w:lvl>
-    <w:lvl w:ilvl="3">
-      <w:start w:val="1"/>
-      <w:numFmt w:val="decimal"/>
-      <w:lvlText w:val="%1.%2.%3.%4."/>
-      <w:lvlJc w:val="left"/>
-      <w:pPr>
-        <w:tabs>
-          <w:tab w:val="num" w:pos="720"/>
-        </w:tabs>
-        <w:ind w:left="720" w:hanging="720"/>
-      </w:pPr>
-      <w:rPr>
-        <w:rFonts w:hint="default"/>
-      </w:rPr>
-    </w:lvl>
-    <w:lvl w:ilvl="4">
-      <w:start w:val="1"/>
-      <w:numFmt w:val="decimal"/>
-      <w:lvlText w:val="%1.%2.%3.%4.%5."/>
-      <w:lvlJc w:val="left"/>
-      <w:pPr>
-        <w:tabs>
-          <w:tab w:val="num" w:pos="1080"/>
-        </w:tabs>
-        <w:ind w:left="1080" w:hanging="1080"/>
-      </w:pPr>
-      <w:rPr>
-        <w:rFonts w:hint="default"/>
-      </w:rPr>
-    </w:lvl>
-    <w:lvl w:ilvl="5">
-      <w:start w:val="1"/>
-      <w:numFmt w:val="decimal"/>
-      <w:lvlText w:val="%1.%2.%3.%4.%5.%6."/>
-      <w:lvlJc w:val="left"/>
-      <w:pPr>
-        <w:tabs>
-          <w:tab w:val="num" w:pos="1080"/>
-        </w:tabs>
-        <w:ind w:left="1080" w:hanging="1080"/>
-      </w:pPr>
-      <w:rPr>
-        <w:rFonts w:hint="default"/>
-      </w:rPr>
-    </w:lvl>
-    <w:lvl w:ilvl="6">
-      <w:start w:val="1"/>
-      <w:numFmt w:val="decimal"/>
-      <w:lvlText w:val="%1.%2.%3.%4.%5.%6.%7."/>
-      <w:lvlJc w:val="left"/>
-      <w:pPr>
-        <w:tabs>
-          <w:tab w:val="num" w:pos="1440"/>
-        </w:tabs>
-        <w:ind w:left="1440" w:hanging="1440"/>
-      </w:pPr>
-      <w:rPr>
-        <w:rFonts w:hint="default"/>
-      </w:rPr>
-    </w:lvl>
-    <w:lvl w:ilvl="7">
-      <w:start w:val="1"/>
-      <w:numFmt w:val="decimal"/>
-      <w:lvlText w:val="%1.%2.%3.%4.%5.%6.%7.%8."/>
-      <w:lvlJc w:val="left"/>
-      <w:pPr>
-        <w:tabs>
-          <w:tab w:val="num" w:pos="1440"/>
-        </w:tabs>
-        <w:ind w:left="1440" w:hanging="1440"/>
-      </w:pPr>
-      <w:rPr>
-        <w:rFonts w:hint="default"/>
-      </w:rPr>
-    </w:lvl>
-    <w:lvl w:ilvl="8">
-      <w:start w:val="1"/>
-      <w:numFmt w:val="decimal"/>
-      <w:lvlText w:val="%1.%2.%3.%4.%5.%6.%7.%8.%9."/>
-      <w:lvlJc w:val="left"/>
-      <w:pPr>
-        <w:tabs>
-          <w:tab w:val="num" w:pos="1800"/>
-        </w:tabs>
-        <w:ind w:left="1800" w:hanging="1800"/>
-      </w:pPr>
-      <w:rPr>
-        <w:rFonts w:hint="default"/>
-      </w:rPr>
-    </w:lvl>
-  </w:abstractNum>
-  <w:abstractNum w:abstractNumId="42" w15:restartNumberingAfterBreak="0">
-    <w:nsid w:val="6D245398"/>
-    <w:multiLevelType w:val="hybridMultilevel"/>
-    <w:tmpl w:val="65503CAE"/>
-    <w:lvl w:ilvl="0" w:tplc="04070017">
-      <w:start w:val="1"/>
-      <w:numFmt w:val="lowerLetter"/>
-      <w:lvlText w:val="%1)"/>
-      <w:lvlJc w:val="left"/>
-      <w:pPr>
-        <w:tabs>
-          <w:tab w:val="num" w:pos="720"/>
-        </w:tabs>
-        <w:ind w:left="720" w:hanging="360"/>
-      </w:pPr>
-    </w:lvl>
-    <w:lvl w:ilvl="1" w:tplc="04070019" w:tentative="1">
-      <w:start w:val="1"/>
-      <w:numFmt w:val="lowerLetter"/>
-      <w:lvlText w:val="%2."/>
-      <w:lvlJc w:val="left"/>
-      <w:pPr>
-        <w:tabs>
-          <w:tab w:val="num" w:pos="1440"/>
-        </w:tabs>
-        <w:ind w:left="1440" w:hanging="360"/>
-      </w:pPr>
-    </w:lvl>
-    <w:lvl w:ilvl="2" w:tplc="0407001B" w:tentative="1">
-      <w:start w:val="1"/>
-      <w:numFmt w:val="lowerRoman"/>
-      <w:lvlText w:val="%3."/>
-      <w:lvlJc w:val="right"/>
-      <w:pPr>
-        <w:tabs>
-          <w:tab w:val="num" w:pos="2160"/>
-        </w:tabs>
-        <w:ind w:left="2160" w:hanging="180"/>
-      </w:pPr>
-    </w:lvl>
-    <w:lvl w:ilvl="3" w:tplc="0407000F" w:tentative="1">
-      <w:start w:val="1"/>
-      <w:numFmt w:val="decimal"/>
-      <w:lvlText w:val="%4."/>
-      <w:lvlJc w:val="left"/>
-      <w:pPr>
-        <w:tabs>
-          <w:tab w:val="num" w:pos="2880"/>
-        </w:tabs>
-        <w:ind w:left="2880" w:hanging="360"/>
-      </w:pPr>
-    </w:lvl>
-    <w:lvl w:ilvl="4" w:tplc="04070019" w:tentative="1">
-      <w:start w:val="1"/>
-      <w:numFmt w:val="lowerLetter"/>
-      <w:lvlText w:val="%5."/>
-      <w:lvlJc w:val="left"/>
-      <w:pPr>
-        <w:tabs>
-          <w:tab w:val="num" w:pos="3600"/>
-        </w:tabs>
-        <w:ind w:left="3600" w:hanging="360"/>
-      </w:pPr>
-    </w:lvl>
-    <w:lvl w:ilvl="5" w:tplc="0407001B" w:tentative="1">
-      <w:start w:val="1"/>
-      <w:numFmt w:val="lowerRoman"/>
-      <w:lvlText w:val="%6."/>
-      <w:lvlJc w:val="right"/>
-      <w:pPr>
-        <w:tabs>
-          <w:tab w:val="num" w:pos="4320"/>
-        </w:tabs>
-        <w:ind w:left="4320" w:hanging="180"/>
-      </w:pPr>
-    </w:lvl>
-    <w:lvl w:ilvl="6" w:tplc="0407000F" w:tentative="1">
-      <w:start w:val="1"/>
-      <w:numFmt w:val="decimal"/>
-      <w:lvlText w:val="%7."/>
-      <w:lvlJc w:val="left"/>
-      <w:pPr>
-        <w:tabs>
-          <w:tab w:val="num" w:pos="5040"/>
-        </w:tabs>
-        <w:ind w:left="5040" w:hanging="360"/>
-      </w:pPr>
-    </w:lvl>
-    <w:lvl w:ilvl="7" w:tplc="04070019" w:tentative="1">
-      <w:start w:val="1"/>
-      <w:numFmt w:val="lowerLetter"/>
-      <w:lvlText w:val="%8."/>
-      <w:lvlJc w:val="left"/>
-      <w:pPr>
-        <w:tabs>
-          <w:tab w:val="num" w:pos="5760"/>
-        </w:tabs>
-        <w:ind w:left="5760" w:hanging="360"/>
-      </w:pPr>
-    </w:lvl>
-    <w:lvl w:ilvl="8" w:tplc="0407001B" w:tentative="1">
-      <w:start w:val="1"/>
-      <w:numFmt w:val="lowerRoman"/>
-      <w:lvlText w:val="%9."/>
-      <w:lvlJc w:val="right"/>
-      <w:pPr>
-        <w:tabs>
-          <w:tab w:val="num" w:pos="6480"/>
-        </w:tabs>
-        <w:ind w:left="6480" w:hanging="180"/>
-      </w:pPr>
-    </w:lvl>
-  </w:abstractNum>
-  <w:abstractNum w:abstractNumId="43" w15:restartNumberingAfterBreak="0">
-    <w:nsid w:val="6DFF21D5"/>
-    <w:multiLevelType w:val="hybridMultilevel"/>
-    <w:tmpl w:val="387AF2E2"/>
-    <w:lvl w:ilvl="0" w:tplc="04070001">
-      <w:start w:val="1"/>
-      <w:numFmt w:val="bullet"/>
-      <w:lvlText w:val=""/>
-      <w:lvlJc w:val="left"/>
-      <w:pPr>
-        <w:ind w:left="1440" w:hanging="360"/>
-      </w:pPr>
-      <w:rPr>
-        <w:rFonts w:ascii="Symbol" w:hAnsi="Symbol" w:hint="default"/>
-      </w:rPr>
-    </w:lvl>
-    <w:lvl w:ilvl="1" w:tplc="04070003" w:tentative="1">
-      <w:start w:val="1"/>
-      <w:numFmt w:val="bullet"/>
-      <w:lvlText w:val="o"/>
-      <w:lvlJc w:val="left"/>
-      <w:pPr>
-        <w:ind w:left="2160" w:hanging="360"/>
-      </w:pPr>
-      <w:rPr>
-        <w:rFonts w:ascii="Courier New" w:hAnsi="Courier New" w:cs="Courier New" w:hint="default"/>
-      </w:rPr>
-    </w:lvl>
-    <w:lvl w:ilvl="2" w:tplc="04070005" w:tentative="1">
-      <w:start w:val="1"/>
-      <w:numFmt w:val="bullet"/>
-      <w:lvlText w:val=""/>
-      <w:lvlJc w:val="left"/>
-      <w:pPr>
-        <w:ind w:left="2880" w:hanging="360"/>
-      </w:pPr>
-      <w:rPr>
-        <w:rFonts w:ascii="Wingdings" w:hAnsi="Wingdings" w:hint="default"/>
-      </w:rPr>
-    </w:lvl>
-    <w:lvl w:ilvl="3" w:tplc="04070001" w:tentative="1">
-      <w:start w:val="1"/>
-      <w:numFmt w:val="bullet"/>
-      <w:lvlText w:val=""/>
-      <w:lvlJc w:val="left"/>
-      <w:pPr>
-        <w:ind w:left="3600" w:hanging="360"/>
-      </w:pPr>
-      <w:rPr>
-        <w:rFonts w:ascii="Symbol" w:hAnsi="Symbol" w:hint="default"/>
-      </w:rPr>
-    </w:lvl>
-    <w:lvl w:ilvl="4" w:tplc="04070003" w:tentative="1">
-      <w:start w:val="1"/>
-      <w:numFmt w:val="bullet"/>
-      <w:lvlText w:val="o"/>
-      <w:lvlJc w:val="left"/>
-      <w:pPr>
-        <w:ind w:left="4320" w:hanging="360"/>
-      </w:pPr>
-      <w:rPr>
-        <w:rFonts w:ascii="Courier New" w:hAnsi="Courier New" w:cs="Courier New" w:hint="default"/>
-      </w:rPr>
-    </w:lvl>
-    <w:lvl w:ilvl="5" w:tplc="04070005" w:tentative="1">
-      <w:start w:val="1"/>
-      <w:numFmt w:val="bullet"/>
-      <w:lvlText w:val=""/>
-      <w:lvlJc w:val="left"/>
-      <w:pPr>
-        <w:ind w:left="5040" w:hanging="360"/>
-      </w:pPr>
-      <w:rPr>
-        <w:rFonts w:ascii="Wingdings" w:hAnsi="Wingdings" w:hint="default"/>
-      </w:rPr>
-    </w:lvl>
-    <w:lvl w:ilvl="6" w:tplc="04070001" w:tentative="1">
-      <w:start w:val="1"/>
-      <w:numFmt w:val="bullet"/>
-      <w:lvlText w:val=""/>
-      <w:lvlJc w:val="left"/>
-      <w:pPr>
-        <w:ind w:left="5760" w:hanging="360"/>
-      </w:pPr>
-      <w:rPr>
-        <w:rFonts w:ascii="Symbol" w:hAnsi="Symbol" w:hint="default"/>
-      </w:rPr>
-    </w:lvl>
-    <w:lvl w:ilvl="7" w:tplc="04070003" w:tentative="1">
-      <w:start w:val="1"/>
-      <w:numFmt w:val="bullet"/>
-      <w:lvlText w:val="o"/>
-      <w:lvlJc w:val="left"/>
-      <w:pPr>
-        <w:ind w:left="6480" w:hanging="360"/>
-      </w:pPr>
-      <w:rPr>
-        <w:rFonts w:ascii="Courier New" w:hAnsi="Courier New" w:cs="Courier New" w:hint="default"/>
-      </w:rPr>
-    </w:lvl>
-    <w:lvl w:ilvl="8" w:tplc="04070005" w:tentative="1">
-      <w:start w:val="1"/>
-      <w:numFmt w:val="bullet"/>
-      <w:lvlText w:val=""/>
-      <w:lvlJc w:val="left"/>
-      <w:pPr>
-        <w:ind w:left="7200" w:hanging="360"/>
-      </w:pPr>
-      <w:rPr>
-        <w:rFonts w:ascii="Wingdings" w:hAnsi="Wingdings" w:hint="default"/>
-      </w:rPr>
-    </w:lvl>
-  </w:abstractNum>
-  <w:abstractNum w:abstractNumId="44" w15:restartNumberingAfterBreak="0">
-    <w:nsid w:val="71064E69"/>
-    <w:multiLevelType w:val="hybridMultilevel"/>
-    <w:tmpl w:val="BFA4780A"/>
-    <w:lvl w:ilvl="0" w:tplc="0407000F">
-      <w:start w:val="1"/>
-      <w:numFmt w:val="decimal"/>
-      <w:lvlText w:val="%1."/>
-      <w:lvlJc w:val="left"/>
-      <w:pPr>
-        <w:tabs>
-          <w:tab w:val="num" w:pos="720"/>
-        </w:tabs>
-        <w:ind w:left="720" w:hanging="360"/>
-      </w:pPr>
-    </w:lvl>
-    <w:lvl w:ilvl="1" w:tplc="04070019" w:tentative="1">
-      <w:start w:val="1"/>
-      <w:numFmt w:val="lowerLetter"/>
-      <w:lvlText w:val="%2."/>
-      <w:lvlJc w:val="left"/>
-      <w:pPr>
-        <w:tabs>
-          <w:tab w:val="num" w:pos="1440"/>
-        </w:tabs>
-        <w:ind w:left="1440" w:hanging="360"/>
-      </w:pPr>
-    </w:lvl>
-    <w:lvl w:ilvl="2" w:tplc="0407001B" w:tentative="1">
-      <w:start w:val="1"/>
-      <w:numFmt w:val="lowerRoman"/>
-      <w:lvlText w:val="%3."/>
-      <w:lvlJc w:val="right"/>
-      <w:pPr>
-        <w:tabs>
-          <w:tab w:val="num" w:pos="2160"/>
-        </w:tabs>
-        <w:ind w:left="2160" w:hanging="180"/>
-      </w:pPr>
-    </w:lvl>
-    <w:lvl w:ilvl="3" w:tplc="0407000F" w:tentative="1">
-      <w:start w:val="1"/>
-      <w:numFmt w:val="decimal"/>
-      <w:lvlText w:val="%4."/>
-      <w:lvlJc w:val="left"/>
-      <w:pPr>
-        <w:tabs>
-          <w:tab w:val="num" w:pos="2880"/>
-        </w:tabs>
-        <w:ind w:left="2880" w:hanging="360"/>
-      </w:pPr>
-    </w:lvl>
-    <w:lvl w:ilvl="4" w:tplc="04070019" w:tentative="1">
-      <w:start w:val="1"/>
-      <w:numFmt w:val="lowerLetter"/>
-      <w:lvlText w:val="%5."/>
-      <w:lvlJc w:val="left"/>
-      <w:pPr>
-        <w:tabs>
-          <w:tab w:val="num" w:pos="3600"/>
-        </w:tabs>
-        <w:ind w:left="3600" w:hanging="360"/>
-      </w:pPr>
-    </w:lvl>
-    <w:lvl w:ilvl="5" w:tplc="0407001B" w:tentative="1">
-      <w:start w:val="1"/>
-      <w:numFmt w:val="lowerRoman"/>
-      <w:lvlText w:val="%6."/>
-      <w:lvlJc w:val="right"/>
-      <w:pPr>
-        <w:tabs>
-          <w:tab w:val="num" w:pos="4320"/>
-        </w:tabs>
-        <w:ind w:left="4320" w:hanging="180"/>
-      </w:pPr>
-    </w:lvl>
-    <w:lvl w:ilvl="6" w:tplc="0407000F" w:tentative="1">
-      <w:start w:val="1"/>
-      <w:numFmt w:val="decimal"/>
-      <w:lvlText w:val="%7."/>
-      <w:lvlJc w:val="left"/>
-      <w:pPr>
-        <w:tabs>
-          <w:tab w:val="num" w:pos="5040"/>
-        </w:tabs>
-        <w:ind w:left="5040" w:hanging="360"/>
-      </w:pPr>
-    </w:lvl>
-    <w:lvl w:ilvl="7" w:tplc="04070019" w:tentative="1">
-      <w:start w:val="1"/>
-      <w:numFmt w:val="lowerLetter"/>
-      <w:lvlText w:val="%8."/>
-      <w:lvlJc w:val="left"/>
-      <w:pPr>
-        <w:tabs>
-          <w:tab w:val="num" w:pos="5760"/>
-        </w:tabs>
-        <w:ind w:left="5760" w:hanging="360"/>
-      </w:pPr>
-    </w:lvl>
-    <w:lvl w:ilvl="8" w:tplc="0407001B" w:tentative="1">
-      <w:start w:val="1"/>
-      <w:numFmt w:val="lowerRoman"/>
-      <w:lvlText w:val="%9."/>
-      <w:lvlJc w:val="right"/>
-      <w:pPr>
-        <w:tabs>
-          <w:tab w:val="num" w:pos="6480"/>
-        </w:tabs>
-        <w:ind w:left="6480" w:hanging="180"/>
-      </w:pPr>
-    </w:lvl>
-  </w:abstractNum>
-  <w:abstractNum w:abstractNumId="45" w15:restartNumberingAfterBreak="0">
-    <w:nsid w:val="71907DE0"/>
-    <w:multiLevelType w:val="hybridMultilevel"/>
-    <w:tmpl w:val="A1F4C00E"/>
-    <w:lvl w:ilvl="0" w:tplc="4F1A1FCE">
-      <w:start w:val="1"/>
-      <w:numFmt w:val="lowerLetter"/>
-      <w:lvlText w:val="%1)"/>
-      <w:lvlJc w:val="left"/>
-      <w:pPr>
-        <w:ind w:left="1080" w:hanging="360"/>
-      </w:pPr>
-      <w:rPr>
-        <w:rFonts w:hint="default"/>
-      </w:rPr>
-    </w:lvl>
-    <w:lvl w:ilvl="1" w:tplc="04070019" w:tentative="1">
-      <w:start w:val="1"/>
-      <w:numFmt w:val="lowerLetter"/>
-      <w:lvlText w:val="%2."/>
-      <w:lvlJc w:val="left"/>
-      <w:pPr>
-        <w:ind w:left="1800" w:hanging="360"/>
-      </w:pPr>
-    </w:lvl>
-    <w:lvl w:ilvl="2" w:tplc="0407001B" w:tentative="1">
-      <w:start w:val="1"/>
-      <w:numFmt w:val="lowerRoman"/>
-      <w:lvlText w:val="%3."/>
-      <w:lvlJc w:val="right"/>
-      <w:pPr>
-        <w:ind w:left="2520" w:hanging="180"/>
-      </w:pPr>
-    </w:lvl>
-    <w:lvl w:ilvl="3" w:tplc="0407000F" w:tentative="1">
-      <w:start w:val="1"/>
-      <w:numFmt w:val="decimal"/>
-      <w:lvlText w:val="%4."/>
-      <w:lvlJc w:val="left"/>
-      <w:pPr>
-        <w:ind w:left="3240" w:hanging="360"/>
-      </w:pPr>
-    </w:lvl>
-    <w:lvl w:ilvl="4" w:tplc="04070019" w:tentative="1">
-      <w:start w:val="1"/>
-      <w:numFmt w:val="lowerLetter"/>
-      <w:lvlText w:val="%5."/>
-      <w:lvlJc w:val="left"/>
-      <w:pPr>
-        <w:ind w:left="3960" w:hanging="360"/>
-      </w:pPr>
-    </w:lvl>
-    <w:lvl w:ilvl="5" w:tplc="0407001B" w:tentative="1">
-      <w:start w:val="1"/>
-      <w:numFmt w:val="lowerRoman"/>
-      <w:lvlText w:val="%6."/>
-      <w:lvlJc w:val="right"/>
-      <w:pPr>
-        <w:ind w:left="4680" w:hanging="180"/>
-      </w:pPr>
-    </w:lvl>
-    <w:lvl w:ilvl="6" w:tplc="0407000F" w:tentative="1">
-      <w:start w:val="1"/>
-      <w:numFmt w:val="decimal"/>
-      <w:lvlText w:val="%7."/>
-      <w:lvlJc w:val="left"/>
-      <w:pPr>
-        <w:ind w:left="5400" w:hanging="360"/>
-      </w:pPr>
-    </w:lvl>
-    <w:lvl w:ilvl="7" w:tplc="04070019" w:tentative="1">
-      <w:start w:val="1"/>
-      <w:numFmt w:val="lowerLetter"/>
-      <w:lvlText w:val="%8."/>
-      <w:lvlJc w:val="left"/>
-      <w:pPr>
-        <w:ind w:left="6120" w:hanging="360"/>
-      </w:pPr>
-    </w:lvl>
-    <w:lvl w:ilvl="8" w:tplc="0407001B" w:tentative="1">
-      <w:start w:val="1"/>
-      <w:numFmt w:val="lowerRoman"/>
-      <w:lvlText w:val="%9."/>
-      <w:lvlJc w:val="right"/>
-      <w:pPr>
-        <w:ind w:left="6840" w:hanging="180"/>
-      </w:pPr>
-    </w:lvl>
-  </w:abstractNum>
-  <w:abstractNum w:abstractNumId="46" w15:restartNumberingAfterBreak="0">
-    <w:nsid w:val="753A070A"/>
-    <w:multiLevelType w:val="multilevel"/>
-    <w:tmpl w:val="4094D092"/>
-    <w:lvl w:ilvl="0">
-      <w:start w:val="2"/>
-      <w:numFmt w:val="decimal"/>
-      <w:lvlText w:val="%1."/>
-      <w:lvlJc w:val="left"/>
-      <w:pPr>
-        <w:tabs>
-          <w:tab w:val="num" w:pos="720"/>
-        </w:tabs>
-        <w:ind w:left="720" w:hanging="720"/>
-      </w:pPr>
-      <w:rPr>
-        <w:rFonts w:hint="default"/>
-      </w:rPr>
-    </w:lvl>
-    <w:lvl w:ilvl="1">
-      <w:start w:val="1"/>
-      <w:numFmt w:val="decimal"/>
-      <w:lvlText w:val="1.%2."/>
-      <w:lvlJc w:val="left"/>
-      <w:pPr>
-        <w:tabs>
-          <w:tab w:val="num" w:pos="720"/>
-        </w:tabs>
-        <w:ind w:left="720" w:hanging="720"/>
-      </w:pPr>
-      <w:rPr>
-        <w:rFonts w:hint="default"/>
-      </w:rPr>
-    </w:lvl>
-    <w:lvl w:ilvl="2">
-      <w:start w:val="1"/>
-      <w:numFmt w:val="decimal"/>
-      <w:lvlText w:val="%1.%2.%3."/>
-      <w:lvlJc w:val="left"/>
-      <w:pPr>
-        <w:tabs>
-          <w:tab w:val="num" w:pos="720"/>
-        </w:tabs>
-        <w:ind w:left="720" w:hanging="720"/>
-      </w:pPr>
-      <w:rPr>
-        <w:rFonts w:hint="default"/>
-      </w:rPr>
-    </w:lvl>
-    <w:lvl w:ilvl="3">
-      <w:start w:val="1"/>
-      <w:numFmt w:val="decimal"/>
-      <w:lvlText w:val="%1.%2.%3.%4."/>
-      <w:lvlJc w:val="left"/>
-      <w:pPr>
-        <w:tabs>
-          <w:tab w:val="num" w:pos="720"/>
-        </w:tabs>
-        <w:ind w:left="720" w:hanging="720"/>
-      </w:pPr>
-      <w:rPr>
-        <w:rFonts w:hint="default"/>
-      </w:rPr>
-    </w:lvl>
-    <w:lvl w:ilvl="4">
-      <w:start w:val="1"/>
-      <w:numFmt w:val="decimal"/>
-      <w:lvlText w:val="%1.%2.%3.%4.%5."/>
-      <w:lvlJc w:val="left"/>
-      <w:pPr>
-        <w:tabs>
-          <w:tab w:val="num" w:pos="1080"/>
-        </w:tabs>
-        <w:ind w:left="1080" w:hanging="1080"/>
-      </w:pPr>
-      <w:rPr>
-        <w:rFonts w:hint="default"/>
-      </w:rPr>
-    </w:lvl>
-    <w:lvl w:ilvl="5">
-      <w:start w:val="1"/>
-      <w:numFmt w:val="decimal"/>
-      <w:lvlText w:val="%1.%2.%3.%4.%5.%6."/>
-      <w:lvlJc w:val="left"/>
-      <w:pPr>
-        <w:tabs>
-          <w:tab w:val="num" w:pos="1080"/>
-        </w:tabs>
-        <w:ind w:left="1080" w:hanging="1080"/>
-      </w:pPr>
-      <w:rPr>
-        <w:rFonts w:hint="default"/>
-      </w:rPr>
-    </w:lvl>
-    <w:lvl w:ilvl="6">
-      <w:start w:val="1"/>
-      <w:numFmt w:val="decimal"/>
-      <w:lvlText w:val="%1.%2.%3.%4.%5.%6.%7."/>
-      <w:lvlJc w:val="left"/>
-      <w:pPr>
-        <w:tabs>
-          <w:tab w:val="num" w:pos="1440"/>
-        </w:tabs>
-        <w:ind w:left="1440" w:hanging="1440"/>
-      </w:pPr>
-      <w:rPr>
-        <w:rFonts w:hint="default"/>
-      </w:rPr>
-    </w:lvl>
-    <w:lvl w:ilvl="7">
-      <w:start w:val="1"/>
-      <w:numFmt w:val="decimal"/>
-      <w:lvlText w:val="%1.%2.%3.%4.%5.%6.%7.%8."/>
-      <w:lvlJc w:val="left"/>
-      <w:pPr>
-        <w:tabs>
-          <w:tab w:val="num" w:pos="1440"/>
-        </w:tabs>
-        <w:ind w:left="1440" w:hanging="1440"/>
-      </w:pPr>
-      <w:rPr>
-        <w:rFonts w:hint="default"/>
-      </w:rPr>
-    </w:lvl>
-    <w:lvl w:ilvl="8">
-      <w:start w:val="1"/>
-      <w:numFmt w:val="decimal"/>
-      <w:lvlText w:val="%1.%2.%3.%4.%5.%6.%7.%8.%9."/>
-      <w:lvlJc w:val="left"/>
-      <w:pPr>
-        <w:tabs>
-          <w:tab w:val="num" w:pos="1800"/>
-        </w:tabs>
-        <w:ind w:left="1800" w:hanging="1800"/>
-      </w:pPr>
-      <w:rPr>
-        <w:rFonts w:hint="default"/>
-      </w:rPr>
-    </w:lvl>
-  </w:abstractNum>
-  <w:abstractNum w:abstractNumId="47" w15:restartNumberingAfterBreak="0">
-    <w:nsid w:val="77F83DC3"/>
-    <w:multiLevelType w:val="hybridMultilevel"/>
-    <w:tmpl w:val="4E187A76"/>
-    <w:lvl w:ilvl="0" w:tplc="04070017">
-      <w:start w:val="1"/>
-      <w:numFmt w:val="lowerLetter"/>
-      <w:lvlText w:val="%1)"/>
-      <w:lvlJc w:val="left"/>
-      <w:pPr>
-        <w:ind w:left="720" w:hanging="360"/>
-      </w:pPr>
-    </w:lvl>
-    <w:lvl w:ilvl="1" w:tplc="04070019">
-      <w:start w:val="1"/>
-      <w:numFmt w:val="lowerLetter"/>
-      <w:lvlText w:val="%2."/>
-      <w:lvlJc w:val="left"/>
-      <w:pPr>
-        <w:ind w:left="1440" w:hanging="360"/>
-      </w:pPr>
-    </w:lvl>
-    <w:lvl w:ilvl="2" w:tplc="0407001B" w:tentative="1">
-      <w:start w:val="1"/>
-      <w:numFmt w:val="lowerRoman"/>
-      <w:lvlText w:val="%3."/>
-      <w:lvlJc w:val="right"/>
-      <w:pPr>
-        <w:ind w:left="2160" w:hanging="180"/>
-      </w:pPr>
-    </w:lvl>
-    <w:lvl w:ilvl="3" w:tplc="0407000F" w:tentative="1">
-      <w:start w:val="1"/>
-      <w:numFmt w:val="decimal"/>
-      <w:lvlText w:val="%4."/>
-      <w:lvlJc w:val="left"/>
-      <w:pPr>
-        <w:ind w:left="2880" w:hanging="360"/>
-      </w:pPr>
-    </w:lvl>
-    <w:lvl w:ilvl="4" w:tplc="04070019" w:tentative="1">
-      <w:start w:val="1"/>
-      <w:numFmt w:val="lowerLetter"/>
-      <w:lvlText w:val="%5."/>
-      <w:lvlJc w:val="left"/>
-      <w:pPr>
-        <w:ind w:left="3600" w:hanging="360"/>
-      </w:pPr>
-    </w:lvl>
-    <w:lvl w:ilvl="5" w:tplc="0407001B" w:tentative="1">
-      <w:start w:val="1"/>
-      <w:numFmt w:val="lowerRoman"/>
-      <w:lvlText w:val="%6."/>
-      <w:lvlJc w:val="right"/>
-      <w:pPr>
-        <w:ind w:left="4320" w:hanging="180"/>
-      </w:pPr>
-    </w:lvl>
-    <w:lvl w:ilvl="6" w:tplc="0407000F" w:tentative="1">
-      <w:start w:val="1"/>
-      <w:numFmt w:val="decimal"/>
-      <w:lvlText w:val="%7."/>
-      <w:lvlJc w:val="left"/>
-      <w:pPr>
-        <w:ind w:left="5040" w:hanging="360"/>
-      </w:pPr>
-    </w:lvl>
-    <w:lvl w:ilvl="7" w:tplc="04070019" w:tentative="1">
-      <w:start w:val="1"/>
-      <w:numFmt w:val="lowerLetter"/>
-      <w:lvlText w:val="%8."/>
-      <w:lvlJc w:val="left"/>
-      <w:pPr>
-        <w:ind w:left="5760" w:hanging="360"/>
-      </w:pPr>
-    </w:lvl>
-    <w:lvl w:ilvl="8" w:tplc="0407001B" w:tentative="1">
-      <w:start w:val="1"/>
-      <w:numFmt w:val="lowerRoman"/>
-      <w:lvlText w:val="%9."/>
-      <w:lvlJc w:val="right"/>
-      <w:pPr>
-        <w:ind w:left="6480" w:hanging="180"/>
-      </w:pPr>
-    </w:lvl>
-  </w:abstractNum>
-  <w:abstractNum w:abstractNumId="48" w15:restartNumberingAfterBreak="0">
-    <w:nsid w:val="78CE3976"/>
-    <w:multiLevelType w:val="hybridMultilevel"/>
-    <w:tmpl w:val="689A574E"/>
-    <w:lvl w:ilvl="0" w:tplc="04070017">
-      <w:start w:val="1"/>
-      <w:numFmt w:val="lowerLetter"/>
-      <w:lvlText w:val="%1)"/>
-      <w:lvlJc w:val="left"/>
-      <w:pPr>
-        <w:tabs>
-          <w:tab w:val="num" w:pos="720"/>
-        </w:tabs>
-        <w:ind w:left="720" w:hanging="360"/>
-      </w:pPr>
-    </w:lvl>
-    <w:lvl w:ilvl="1" w:tplc="04070019" w:tentative="1">
-      <w:start w:val="1"/>
-      <w:numFmt w:val="lowerLetter"/>
-      <w:lvlText w:val="%2."/>
-      <w:lvlJc w:val="left"/>
-      <w:pPr>
-        <w:tabs>
-          <w:tab w:val="num" w:pos="1440"/>
-        </w:tabs>
-        <w:ind w:left="1440" w:hanging="360"/>
-      </w:pPr>
-    </w:lvl>
-    <w:lvl w:ilvl="2" w:tplc="0407001B" w:tentative="1">
-      <w:start w:val="1"/>
-      <w:numFmt w:val="lowerRoman"/>
-      <w:lvlText w:val="%3."/>
-      <w:lvlJc w:val="right"/>
-      <w:pPr>
-        <w:tabs>
-          <w:tab w:val="num" w:pos="2160"/>
-        </w:tabs>
-        <w:ind w:left="2160" w:hanging="180"/>
-      </w:pPr>
-    </w:lvl>
-    <w:lvl w:ilvl="3" w:tplc="0407000F" w:tentative="1">
-      <w:start w:val="1"/>
-      <w:numFmt w:val="decimal"/>
-      <w:lvlText w:val="%4."/>
-      <w:lvlJc w:val="left"/>
-      <w:pPr>
-        <w:tabs>
-          <w:tab w:val="num" w:pos="2880"/>
-        </w:tabs>
-        <w:ind w:left="2880" w:hanging="360"/>
-      </w:pPr>
-    </w:lvl>
-    <w:lvl w:ilvl="4" w:tplc="04070019" w:tentative="1">
-      <w:start w:val="1"/>
-      <w:numFmt w:val="lowerLetter"/>
-      <w:lvlText w:val="%5."/>
-      <w:lvlJc w:val="left"/>
-      <w:pPr>
-        <w:tabs>
-          <w:tab w:val="num" w:pos="3600"/>
-        </w:tabs>
-        <w:ind w:left="3600" w:hanging="360"/>
-      </w:pPr>
-    </w:lvl>
-    <w:lvl w:ilvl="5" w:tplc="0407001B" w:tentative="1">
-      <w:start w:val="1"/>
-      <w:numFmt w:val="lowerRoman"/>
-      <w:lvlText w:val="%6."/>
-      <w:lvlJc w:val="right"/>
-      <w:pPr>
-        <w:tabs>
-          <w:tab w:val="num" w:pos="4320"/>
-        </w:tabs>
-        <w:ind w:left="4320" w:hanging="180"/>
-      </w:pPr>
-    </w:lvl>
-    <w:lvl w:ilvl="6" w:tplc="0407000F" w:tentative="1">
-      <w:start w:val="1"/>
-      <w:numFmt w:val="decimal"/>
-      <w:lvlText w:val="%7."/>
-      <w:lvlJc w:val="left"/>
-      <w:pPr>
-        <w:tabs>
-          <w:tab w:val="num" w:pos="5040"/>
-        </w:tabs>
-        <w:ind w:left="5040" w:hanging="360"/>
-      </w:pPr>
-    </w:lvl>
-    <w:lvl w:ilvl="7" w:tplc="04070019" w:tentative="1">
-      <w:start w:val="1"/>
-      <w:numFmt w:val="lowerLetter"/>
-      <w:lvlText w:val="%8."/>
-      <w:lvlJc w:val="left"/>
-      <w:pPr>
-        <w:tabs>
-          <w:tab w:val="num" w:pos="5760"/>
-        </w:tabs>
-        <w:ind w:left="5760" w:hanging="360"/>
-      </w:pPr>
-    </w:lvl>
-    <w:lvl w:ilvl="8" w:tplc="0407001B" w:tentative="1">
-      <w:start w:val="1"/>
-      <w:numFmt w:val="lowerRoman"/>
-      <w:lvlText w:val="%9."/>
-      <w:lvlJc w:val="right"/>
-      <w:pPr>
-        <w:tabs>
-          <w:tab w:val="num" w:pos="6480"/>
-        </w:tabs>
-        <w:ind w:left="6480" w:hanging="180"/>
-      </w:pPr>
-    </w:lvl>
-  </w:abstractNum>
-  <w:abstractNum w:abstractNumId="49" w15:restartNumberingAfterBreak="0">
-    <w:nsid w:val="7F4B43DF"/>
-    <w:multiLevelType w:val="hybridMultilevel"/>
-    <w:tmpl w:val="85B4B9A6"/>
-    <w:lvl w:ilvl="0" w:tplc="925C6A88">
-      <w:start w:val="5"/>
-      <w:numFmt w:val="bullet"/>
-      <w:lvlText w:val=""/>
-      <w:lvlJc w:val="left"/>
-      <w:pPr>
-        <w:tabs>
-          <w:tab w:val="num" w:pos="720"/>
-        </w:tabs>
-        <w:ind w:left="720" w:hanging="360"/>
-      </w:pPr>
-      <w:rPr>
-        <w:rFonts w:ascii="Wingdings" w:eastAsia="Times New Roman" w:hAnsi="Wingdings" w:cs="Times New Roman" w:hint="default"/>
-      </w:rPr>
-    </w:lvl>
-    <w:lvl w:ilvl="1" w:tplc="04070003" w:tentative="1">
-      <w:start w:val="1"/>
-      <w:numFmt w:val="bullet"/>
-      <w:lvlText w:val="o"/>
-      <w:lvlJc w:val="left"/>
-      <w:pPr>
-        <w:tabs>
-          <w:tab w:val="num" w:pos="1440"/>
-        </w:tabs>
-        <w:ind w:left="1440" w:hanging="360"/>
-      </w:pPr>
-      <w:rPr>
-        <w:rFonts w:ascii="Courier New" w:hAnsi="Courier New" w:cs="Courier New" w:hint="default"/>
-      </w:rPr>
-    </w:lvl>
-    <w:lvl w:ilvl="2" w:tplc="04070005" w:tentative="1">
-      <w:start w:val="1"/>
-      <w:numFmt w:val="bullet"/>
-      <w:lvlText w:val=""/>
-      <w:lvlJc w:val="left"/>
-      <w:pPr>
-        <w:tabs>
-          <w:tab w:val="num" w:pos="2160"/>
-        </w:tabs>
-        <w:ind w:left="2160" w:hanging="360"/>
-      </w:pPr>
-      <w:rPr>
-        <w:rFonts w:ascii="Wingdings" w:hAnsi="Wingdings" w:hint="default"/>
-      </w:rPr>
-    </w:lvl>
-    <w:lvl w:ilvl="3" w:tplc="04070001" w:tentative="1">
-      <w:start w:val="1"/>
-      <w:numFmt w:val="bullet"/>
-      <w:lvlText w:val=""/>
-      <w:lvlJc w:val="left"/>
-      <w:pPr>
-        <w:tabs>
-          <w:tab w:val="num" w:pos="2880"/>
-        </w:tabs>
-        <w:ind w:left="2880" w:hanging="360"/>
-      </w:pPr>
-      <w:rPr>
-        <w:rFonts w:ascii="Symbol" w:hAnsi="Symbol" w:hint="default"/>
-      </w:rPr>
-    </w:lvl>
-    <w:lvl w:ilvl="4" w:tplc="04070003" w:tentative="1">
-      <w:start w:val="1"/>
-      <w:numFmt w:val="bullet"/>
-      <w:lvlText w:val="o"/>
-      <w:lvlJc w:val="left"/>
-      <w:pPr>
-        <w:tabs>
-          <w:tab w:val="num" w:pos="3600"/>
-        </w:tabs>
-        <w:ind w:left="3600" w:hanging="360"/>
-      </w:pPr>
-      <w:rPr>
-        <w:rFonts w:ascii="Courier New" w:hAnsi="Courier New" w:cs="Courier New" w:hint="default"/>
-      </w:rPr>
-    </w:lvl>
-    <w:lvl w:ilvl="5" w:tplc="04070005" w:tentative="1">
-      <w:start w:val="1"/>
-      <w:numFmt w:val="bullet"/>
-      <w:lvlText w:val=""/>
-      <w:lvlJc w:val="left"/>
-      <w:pPr>
-        <w:tabs>
-          <w:tab w:val="num" w:pos="4320"/>
-        </w:tabs>
-        <w:ind w:left="4320" w:hanging="360"/>
-      </w:pPr>
-      <w:rPr>
-        <w:rFonts w:ascii="Wingdings" w:hAnsi="Wingdings" w:hint="default"/>
-      </w:rPr>
-    </w:lvl>
-    <w:lvl w:ilvl="6" w:tplc="04070001" w:tentative="1">
-      <w:start w:val="1"/>
-      <w:numFmt w:val="bullet"/>
-      <w:lvlText w:val=""/>
-      <w:lvlJc w:val="left"/>
-      <w:pPr>
-        <w:tabs>
-          <w:tab w:val="num" w:pos="5040"/>
-        </w:tabs>
-        <w:ind w:left="5040" w:hanging="360"/>
-      </w:pPr>
-      <w:rPr>
-        <w:rFonts w:ascii="Symbol" w:hAnsi="Symbol" w:hint="default"/>
-      </w:rPr>
-    </w:lvl>
-    <w:lvl w:ilvl="7" w:tplc="04070003" w:tentative="1">
-      <w:start w:val="1"/>
-      <w:numFmt w:val="bullet"/>
-      <w:lvlText w:val="o"/>
-      <w:lvlJc w:val="left"/>
-      <w:pPr>
-        <w:tabs>
-          <w:tab w:val="num" w:pos="5760"/>
-        </w:tabs>
-        <w:ind w:left="5760" w:hanging="360"/>
-      </w:pPr>
-      <w:rPr>
-        <w:rFonts w:ascii="Courier New" w:hAnsi="Courier New" w:cs="Courier New" w:hint="default"/>
-      </w:rPr>
-    </w:lvl>
-    <w:lvl w:ilvl="8" w:tplc="04070005" w:tentative="1">
-      <w:start w:val="1"/>
-      <w:numFmt w:val="bullet"/>
-      <w:lvlText w:val=""/>
-      <w:lvlJc w:val="left"/>
-      <w:pPr>
-        <w:tabs>
-          <w:tab w:val="num" w:pos="6480"/>
-        </w:tabs>
-        <w:ind w:left="6480" w:hanging="360"/>
-      </w:pPr>
-      <w:rPr>
-        <w:rFonts w:ascii="Wingdings" w:hAnsi="Wingdings" w:hint="default"/>
-      </w:rPr>
-    </w:lvl>
-  </w:abstractNum>
-  <w:num w:numId="1" w16cid:durableId="1253970954">
-    <w:abstractNumId w:val="3"/>
+  <w:num w:numId="1" w16cid:durableId="2106074696">
+    <w:abstractNumId w:val="0"/>
   </w:num>
-  <w:num w:numId="2" w16cid:durableId="1504860387">
-    <w:abstractNumId w:val="13"/>
-  </w:num>
-  <w:num w:numId="3" w16cid:durableId="551618712">
-    <w:abstractNumId w:val="34"/>
-  </w:num>
-  <w:num w:numId="4" w16cid:durableId="1450511299">
-    <w:abstractNumId w:val="24"/>
-  </w:num>
-  <w:num w:numId="5" w16cid:durableId="1756827639">
-    <w:abstractNumId w:val="19"/>
-  </w:num>
-  <w:num w:numId="6" w16cid:durableId="859781370">
-    <w:abstractNumId w:val="42"/>
-  </w:num>
-  <w:num w:numId="7" w16cid:durableId="1608152519">
-    <w:abstractNumId w:val="21"/>
-  </w:num>
-  <w:num w:numId="8" w16cid:durableId="230890398">
-    <w:abstractNumId w:val="33"/>
-  </w:num>
-  <w:num w:numId="9" w16cid:durableId="1158424322">
-    <w:abstractNumId w:val="48"/>
-  </w:num>
-  <w:num w:numId="10" w16cid:durableId="635649390">
-    <w:abstractNumId w:val="36"/>
-  </w:num>
-  <w:num w:numId="11" w16cid:durableId="1023552140">
-    <w:abstractNumId w:val="11"/>
-  </w:num>
-  <w:num w:numId="12" w16cid:durableId="854463888">
-    <w:abstractNumId w:val="30"/>
-  </w:num>
-  <w:num w:numId="13" w16cid:durableId="1627157422">
-    <w:abstractNumId w:val="29"/>
-  </w:num>
-  <w:num w:numId="14" w16cid:durableId="1116677172">
-    <w:abstractNumId w:val="38"/>
-  </w:num>
-  <w:num w:numId="15" w16cid:durableId="1906644820">
-    <w:abstractNumId w:val="44"/>
-  </w:num>
-  <w:num w:numId="16" w16cid:durableId="1006906204">
-    <w:abstractNumId w:val="32"/>
-  </w:num>
-  <w:num w:numId="17" w16cid:durableId="238634626">
-    <w:abstractNumId w:val="40"/>
-  </w:num>
-  <w:num w:numId="18" w16cid:durableId="1002468619">
-    <w:abstractNumId w:val="27"/>
-  </w:num>
-  <w:num w:numId="19" w16cid:durableId="117912938">
-    <w:abstractNumId w:val="23"/>
-  </w:num>
-  <w:num w:numId="20" w16cid:durableId="1318606800">
-    <w:abstractNumId w:val="9"/>
-  </w:num>
-  <w:num w:numId="21" w16cid:durableId="2058242242">
-    <w:abstractNumId w:val="16"/>
-  </w:num>
-  <w:num w:numId="22" w16cid:durableId="754664012">
-    <w:abstractNumId w:val="6"/>
-  </w:num>
-  <w:num w:numId="23" w16cid:durableId="667488934">
-    <w:abstractNumId w:val="49"/>
-  </w:num>
-  <w:num w:numId="24" w16cid:durableId="889413521">
-    <w:abstractNumId w:val="8"/>
-  </w:num>
-  <w:num w:numId="25" w16cid:durableId="1077559467">
-    <w:abstractNumId w:val="15"/>
-  </w:num>
-  <w:num w:numId="26" w16cid:durableId="564678950">
-    <w:abstractNumId w:val="35"/>
-  </w:num>
-  <w:num w:numId="27" w16cid:durableId="2087149104">
-    <w:abstractNumId w:val="2"/>
-  </w:num>
-  <w:num w:numId="28" w16cid:durableId="714549385">
-    <w:abstractNumId w:val="46"/>
-  </w:num>
-  <w:num w:numId="29" w16cid:durableId="1366518353">
-    <w:abstractNumId w:val="17"/>
-  </w:num>
-  <w:num w:numId="30" w16cid:durableId="1796606859">
-    <w:abstractNumId w:val="41"/>
-  </w:num>
-  <w:num w:numId="31" w16cid:durableId="1646275787">
-    <w:abstractNumId w:val="4"/>
-  </w:num>
-  <w:num w:numId="32" w16cid:durableId="1987583487">
-    <w:abstractNumId w:val="0"/>
-    <w:lvlOverride w:ilvl="0">
-      <w:lvl w:ilvl="0">
-        <w:numFmt w:val="bullet"/>
-        <w:lvlText w:val="•"/>
-        <w:legacy w:legacy="1" w:legacySpace="0" w:legacyIndent="0"/>
-        <w:lvlJc w:val="left"/>
-        <w:rPr>
-          <w:rFonts w:ascii="Verdana" w:hAnsi="Verdana" w:hint="default"/>
-          <w:sz w:val="32"/>
-        </w:rPr>
-      </w:lvl>
-    </w:lvlOverride>
-  </w:num>
-  <w:num w:numId="33" w16cid:durableId="1641762854">
-    <w:abstractNumId w:val="10"/>
-  </w:num>
-  <w:num w:numId="34" w16cid:durableId="752236727">
-    <w:abstractNumId w:val="5"/>
-  </w:num>
-  <w:num w:numId="35" w16cid:durableId="1463235686">
-    <w:abstractNumId w:val="39"/>
-  </w:num>
-  <w:num w:numId="36" w16cid:durableId="2011180537">
-    <w:abstractNumId w:val="31"/>
-  </w:num>
-  <w:num w:numId="37" w16cid:durableId="594899579">
-    <w:abstractNumId w:val="7"/>
-  </w:num>
-  <w:num w:numId="38" w16cid:durableId="1575772065">
-    <w:abstractNumId w:val="12"/>
-  </w:num>
-  <w:num w:numId="39" w16cid:durableId="1307776784">
-    <w:abstractNumId w:val="18"/>
-  </w:num>
-  <w:num w:numId="40" w16cid:durableId="1628009459">
-    <w:abstractNumId w:val="26"/>
-  </w:num>
-  <w:num w:numId="41" w16cid:durableId="66540147">
-    <w:abstractNumId w:val="14"/>
-  </w:num>
-  <w:num w:numId="42" w16cid:durableId="576671443">
-    <w:abstractNumId w:val="45"/>
-  </w:num>
-  <w:num w:numId="43" w16cid:durableId="2144152660">
-    <w:abstractNumId w:val="43"/>
-  </w:num>
-  <w:num w:numId="44" w16cid:durableId="993534853">
-    <w:abstractNumId w:val="1"/>
-  </w:num>
-  <w:num w:numId="45" w16cid:durableId="909736540">
-    <w:abstractNumId w:val="47"/>
-  </w:num>
-  <w:num w:numId="46" w16cid:durableId="969750728">
-    <w:abstractNumId w:val="20"/>
-  </w:num>
-  <w:num w:numId="47" w16cid:durableId="1076705301">
-    <w:abstractNumId w:val="28"/>
-  </w:num>
-  <w:num w:numId="48" w16cid:durableId="593514485">
-    <w:abstractNumId w:val="25"/>
-  </w:num>
-  <w:num w:numId="49" w16cid:durableId="2116971458">
-    <w:abstractNumId w:val="22"/>
-  </w:num>
-  <w:num w:numId="50" w16cid:durableId="2106074696">
-    <w:abstractNumId w:val="37"/>
-  </w:num>
+  <w:numIdMacAtCleanup w:val="1"/>
 </w:numbering>
 </file>
 
@@ -16860,6 +12309,213 @@
       <w:szCs w:val="24"/>
     </w:rPr>
   </w:style>
+  <w:style w:type="table" w:styleId="TabellemithellemGitternetz">
+    <w:name w:val="Grid Table Light"/>
+    <w:basedOn w:val="NormaleTabelle"/>
+    <w:uiPriority w:val="40"/>
+    <w:rsid w:val="00AE4BF3"/>
+    <w:tblPr>
+      <w:tblBorders>
+        <w:top w:val="single" w:sz="4" w:space="0" w:color="BFBFBF" w:themeColor="background1" w:themeShade="BF"/>
+        <w:left w:val="single" w:sz="4" w:space="0" w:color="BFBFBF" w:themeColor="background1" w:themeShade="BF"/>
+        <w:bottom w:val="single" w:sz="4" w:space="0" w:color="BFBFBF" w:themeColor="background1" w:themeShade="BF"/>
+        <w:right w:val="single" w:sz="4" w:space="0" w:color="BFBFBF" w:themeColor="background1" w:themeShade="BF"/>
+        <w:insideH w:val="single" w:sz="4" w:space="0" w:color="BFBFBF" w:themeColor="background1" w:themeShade="BF"/>
+        <w:insideV w:val="single" w:sz="4" w:space="0" w:color="BFBFBF" w:themeColor="background1" w:themeShade="BF"/>
+      </w:tblBorders>
+    </w:tblPr>
+  </w:style>
+  <w:style w:type="table" w:styleId="EinfacheTabelle1">
+    <w:name w:val="Plain Table 1"/>
+    <w:basedOn w:val="NormaleTabelle"/>
+    <w:uiPriority w:val="41"/>
+    <w:rsid w:val="00AE4BF3"/>
+    <w:tblPr>
+      <w:tblStyleRowBandSize w:val="1"/>
+      <w:tblStyleColBandSize w:val="1"/>
+      <w:tblBorders>
+        <w:top w:val="single" w:sz="4" w:space="0" w:color="BFBFBF" w:themeColor="background1" w:themeShade="BF"/>
+        <w:left w:val="single" w:sz="4" w:space="0" w:color="BFBFBF" w:themeColor="background1" w:themeShade="BF"/>
+        <w:bottom w:val="single" w:sz="4" w:space="0" w:color="BFBFBF" w:themeColor="background1" w:themeShade="BF"/>
+        <w:right w:val="single" w:sz="4" w:space="0" w:color="BFBFBF" w:themeColor="background1" w:themeShade="BF"/>
+        <w:insideH w:val="single" w:sz="4" w:space="0" w:color="BFBFBF" w:themeColor="background1" w:themeShade="BF"/>
+        <w:insideV w:val="single" w:sz="4" w:space="0" w:color="BFBFBF" w:themeColor="background1" w:themeShade="BF"/>
+      </w:tblBorders>
+    </w:tblPr>
+    <w:tblStylePr w:type="firstRow">
+      <w:rPr>
+        <w:b/>
+        <w:bCs/>
+      </w:rPr>
+    </w:tblStylePr>
+    <w:tblStylePr w:type="lastRow">
+      <w:rPr>
+        <w:b/>
+        <w:bCs/>
+      </w:rPr>
+      <w:tblPr/>
+      <w:tcPr>
+        <w:tcBorders>
+          <w:top w:val="double" w:sz="4" w:space="0" w:color="BFBFBF" w:themeColor="background1" w:themeShade="BF"/>
+        </w:tcBorders>
+      </w:tcPr>
+    </w:tblStylePr>
+    <w:tblStylePr w:type="firstCol">
+      <w:rPr>
+        <w:b/>
+        <w:bCs/>
+      </w:rPr>
+    </w:tblStylePr>
+    <w:tblStylePr w:type="lastCol">
+      <w:rPr>
+        <w:b/>
+        <w:bCs/>
+      </w:rPr>
+    </w:tblStylePr>
+    <w:tblStylePr w:type="band1Vert">
+      <w:tblPr/>
+      <w:tcPr>
+        <w:shd w:val="clear" w:color="auto" w:fill="F2F2F2" w:themeFill="background1" w:themeFillShade="F2"/>
+      </w:tcPr>
+    </w:tblStylePr>
+    <w:tblStylePr w:type="band1Horz">
+      <w:tblPr/>
+      <w:tcPr>
+        <w:shd w:val="clear" w:color="auto" w:fill="F2F2F2" w:themeFill="background1" w:themeFillShade="F2"/>
+      </w:tcPr>
+    </w:tblStylePr>
+  </w:style>
+  <w:style w:type="table" w:styleId="EinfacheTabelle2">
+    <w:name w:val="Plain Table 2"/>
+    <w:basedOn w:val="NormaleTabelle"/>
+    <w:uiPriority w:val="42"/>
+    <w:rsid w:val="00AE4BF3"/>
+    <w:tblPr>
+      <w:tblStyleRowBandSize w:val="1"/>
+      <w:tblStyleColBandSize w:val="1"/>
+      <w:tblBorders>
+        <w:top w:val="single" w:sz="4" w:space="0" w:color="7F7F7F" w:themeColor="text1" w:themeTint="80"/>
+        <w:bottom w:val="single" w:sz="4" w:space="0" w:color="7F7F7F" w:themeColor="text1" w:themeTint="80"/>
+      </w:tblBorders>
+    </w:tblPr>
+    <w:tblStylePr w:type="firstRow">
+      <w:rPr>
+        <w:b/>
+        <w:bCs/>
+      </w:rPr>
+      <w:tblPr/>
+      <w:tcPr>
+        <w:tcBorders>
+          <w:bottom w:val="single" w:sz="4" w:space="0" w:color="7F7F7F" w:themeColor="text1" w:themeTint="80"/>
+        </w:tcBorders>
+      </w:tcPr>
+    </w:tblStylePr>
+    <w:tblStylePr w:type="lastRow">
+      <w:rPr>
+        <w:b/>
+        <w:bCs/>
+      </w:rPr>
+      <w:tblPr/>
+      <w:tcPr>
+        <w:tcBorders>
+          <w:top w:val="single" w:sz="4" w:space="0" w:color="7F7F7F" w:themeColor="text1" w:themeTint="80"/>
+        </w:tcBorders>
+      </w:tcPr>
+    </w:tblStylePr>
+    <w:tblStylePr w:type="firstCol">
+      <w:rPr>
+        <w:b/>
+        <w:bCs/>
+      </w:rPr>
+    </w:tblStylePr>
+    <w:tblStylePr w:type="lastCol">
+      <w:rPr>
+        <w:b/>
+        <w:bCs/>
+      </w:rPr>
+    </w:tblStylePr>
+    <w:tblStylePr w:type="band1Vert">
+      <w:tblPr/>
+      <w:tcPr>
+        <w:tcBorders>
+          <w:left w:val="single" w:sz="4" w:space="0" w:color="7F7F7F" w:themeColor="text1" w:themeTint="80"/>
+          <w:right w:val="single" w:sz="4" w:space="0" w:color="7F7F7F" w:themeColor="text1" w:themeTint="80"/>
+        </w:tcBorders>
+      </w:tcPr>
+    </w:tblStylePr>
+    <w:tblStylePr w:type="band2Vert">
+      <w:tblPr/>
+      <w:tcPr>
+        <w:tcBorders>
+          <w:left w:val="single" w:sz="4" w:space="0" w:color="7F7F7F" w:themeColor="text1" w:themeTint="80"/>
+          <w:right w:val="single" w:sz="4" w:space="0" w:color="7F7F7F" w:themeColor="text1" w:themeTint="80"/>
+        </w:tcBorders>
+      </w:tcPr>
+    </w:tblStylePr>
+    <w:tblStylePr w:type="band1Horz">
+      <w:tblPr/>
+      <w:tcPr>
+        <w:tcBorders>
+          <w:top w:val="single" w:sz="4" w:space="0" w:color="7F7F7F" w:themeColor="text1" w:themeTint="80"/>
+          <w:bottom w:val="single" w:sz="4" w:space="0" w:color="7F7F7F" w:themeColor="text1" w:themeTint="80"/>
+        </w:tcBorders>
+      </w:tcPr>
+    </w:tblStylePr>
+  </w:style>
+  <w:style w:type="table" w:styleId="Gitternetztabelle1hell">
+    <w:name w:val="Grid Table 1 Light"/>
+    <w:basedOn w:val="NormaleTabelle"/>
+    <w:uiPriority w:val="46"/>
+    <w:rsid w:val="00AE4BF3"/>
+    <w:tblPr>
+      <w:tblStyleRowBandSize w:val="1"/>
+      <w:tblStyleColBandSize w:val="1"/>
+      <w:tblBorders>
+        <w:top w:val="single" w:sz="4" w:space="0" w:color="999999" w:themeColor="text1" w:themeTint="66"/>
+        <w:left w:val="single" w:sz="4" w:space="0" w:color="999999" w:themeColor="text1" w:themeTint="66"/>
+        <w:bottom w:val="single" w:sz="4" w:space="0" w:color="999999" w:themeColor="text1" w:themeTint="66"/>
+        <w:right w:val="single" w:sz="4" w:space="0" w:color="999999" w:themeColor="text1" w:themeTint="66"/>
+        <w:insideH w:val="single" w:sz="4" w:space="0" w:color="999999" w:themeColor="text1" w:themeTint="66"/>
+        <w:insideV w:val="single" w:sz="4" w:space="0" w:color="999999" w:themeColor="text1" w:themeTint="66"/>
+      </w:tblBorders>
+    </w:tblPr>
+    <w:tblStylePr w:type="firstRow">
+      <w:rPr>
+        <w:b/>
+        <w:bCs/>
+      </w:rPr>
+      <w:tblPr/>
+      <w:tcPr>
+        <w:tcBorders>
+          <w:bottom w:val="single" w:sz="12" w:space="0" w:color="666666" w:themeColor="text1" w:themeTint="99"/>
+        </w:tcBorders>
+      </w:tcPr>
+    </w:tblStylePr>
+    <w:tblStylePr w:type="lastRow">
+      <w:rPr>
+        <w:b/>
+        <w:bCs/>
+      </w:rPr>
+      <w:tblPr/>
+      <w:tcPr>
+        <w:tcBorders>
+          <w:top w:val="double" w:sz="2" w:space="0" w:color="666666" w:themeColor="text1" w:themeTint="99"/>
+        </w:tcBorders>
+      </w:tcPr>
+    </w:tblStylePr>
+    <w:tblStylePr w:type="firstCol">
+      <w:rPr>
+        <w:b/>
+        <w:bCs/>
+      </w:rPr>
+    </w:tblStylePr>
+    <w:tblStylePr w:type="lastCol">
+      <w:rPr>
+        <w:b/>
+        <w:bCs/>
+      </w:rPr>
+    </w:tblStylePr>
+  </w:style>
 </w:styles>
 </file>
 

--- a/Protokoll_NNBV_Versuch3.docx
+++ b/Protokoll_NNBV_Versuch3.docx
@@ -348,6 +348,7 @@
                 <w:szCs w:val="28"/>
               </w:rPr>
             </w:pPr>
+            <w:proofErr w:type="spellStart"/>
             <w:r>
               <w:rPr>
                 <w:rFonts w:ascii="Calibri" w:hAnsi="Calibri" w:cs="Calibri"/>
@@ -355,7 +356,17 @@
                 <w:sz w:val="28"/>
                 <w:szCs w:val="28"/>
               </w:rPr>
-              <w:t>Matrikelnr.</w:t>
+              <w:t>Matrikelnr</w:t>
+            </w:r>
+            <w:proofErr w:type="spellEnd"/>
+            <w:r>
+              <w:rPr>
+                <w:rFonts w:ascii="Calibri" w:hAnsi="Calibri" w:cs="Calibri"/>
+                <w:b/>
+                <w:sz w:val="28"/>
+                <w:szCs w:val="28"/>
+              </w:rPr>
+              <w:t>.</w:t>
             </w:r>
           </w:p>
         </w:tc>
@@ -551,7 +562,27 @@
           <w:sz w:val="28"/>
           <w:szCs w:val="28"/>
         </w:rPr>
-        <w:t xml:space="preserve"> Training eines MLP Netzes </w:t>
+        <w:t xml:space="preserve"> Training eines </w:t>
+      </w:r>
+      <w:proofErr w:type="gramStart"/>
+      <w:r>
+        <w:rPr>
+          <w:i/>
+          <w:iCs/>
+          <w:sz w:val="28"/>
+          <w:szCs w:val="28"/>
+        </w:rPr>
+        <w:t>MLP Netzes</w:t>
+      </w:r>
+      <w:proofErr w:type="gramEnd"/>
+      <w:r>
+        <w:rPr>
+          <w:i/>
+          <w:iCs/>
+          <w:sz w:val="28"/>
+          <w:szCs w:val="28"/>
+        </w:rPr>
+        <w:t xml:space="preserve"> </w:t>
       </w:r>
       <w:r>
         <w:rPr>
@@ -2501,7 +2532,27 @@
           <w:sz w:val="28"/>
           <w:szCs w:val="28"/>
         </w:rPr>
-        <w:t xml:space="preserve">eines MLP Netzes </w:t>
+        <w:t xml:space="preserve">eines </w:t>
+      </w:r>
+      <w:proofErr w:type="gramStart"/>
+      <w:r>
+        <w:rPr>
+          <w:i/>
+          <w:iCs/>
+          <w:sz w:val="28"/>
+          <w:szCs w:val="28"/>
+        </w:rPr>
+        <w:t>MLP Netzes</w:t>
+      </w:r>
+      <w:proofErr w:type="gramEnd"/>
+      <w:r>
+        <w:rPr>
+          <w:i/>
+          <w:iCs/>
+          <w:sz w:val="28"/>
+          <w:szCs w:val="28"/>
+        </w:rPr>
+        <w:t xml:space="preserve"> </w:t>
       </w:r>
       <w:r>
         <w:rPr>
@@ -4175,7 +4226,21 @@
         <w:rPr>
           <w:b w:val="0"/>
         </w:rPr>
-        <w:t xml:space="preserve">Das Beispiel mit 5 Moden schneidet in allen Gütekriterien schlechter ab. Das ist darauf zurückzuführen das aus bei gleicher Größe des Inputs mehr Daten abgeleitet werden müssen. Bei 5 Moden müssen 9 Werte und bei 3 Moden nur 5 Werte vorhergesagt werden. Dieser generelle Rückschluss ist nur zulässig da für beide Fälle die identische Netzstruktur mit gleichen Hyperparametern verwendet werden. Die netze unterscheiden sich nur in der Größe des Output-Layers. </w:t>
+        <w:t>Das Beispiel mit 5 Moden schneidet in allen Gütekriterien schlechter ab. Das ist darauf zurückzuführen das bei gleicher Größe des Inputs mehr Daten abgeleitet werden müssen. Bei 5 Moden müssen 9 Werte und bei 3 Moden nur 5 Werte vorhergesagt werden. Dieser generelle Rückschluss ist nur zulässig da für beide Fälle die identische Netzstruktur mit gleichen Hyperparametern verwendet werden. Die netze unterscheiden sich nur in der Größe des Output-</w:t>
+      </w:r>
+      <w:proofErr w:type="spellStart"/>
+      <w:r>
+        <w:rPr>
+          <w:b w:val="0"/>
+        </w:rPr>
+        <w:t>Layers</w:t>
+      </w:r>
+      <w:proofErr w:type="spellEnd"/>
+      <w:r>
+        <w:rPr>
+          <w:b w:val="0"/>
+        </w:rPr>
+        <w:t xml:space="preserve">. </w:t>
       </w:r>
     </w:p>
     <w:p>
@@ -4247,7 +4312,27 @@
           <w:sz w:val="28"/>
           <w:szCs w:val="28"/>
         </w:rPr>
-        <w:t xml:space="preserve">eines VGG Netzes </w:t>
+        <w:t xml:space="preserve">eines </w:t>
+      </w:r>
+      <w:proofErr w:type="gramStart"/>
+      <w:r>
+        <w:rPr>
+          <w:i/>
+          <w:iCs/>
+          <w:sz w:val="28"/>
+          <w:szCs w:val="28"/>
+        </w:rPr>
+        <w:t>VGG Netzes</w:t>
+      </w:r>
+      <w:proofErr w:type="gramEnd"/>
+      <w:r>
+        <w:rPr>
+          <w:i/>
+          <w:iCs/>
+          <w:sz w:val="28"/>
+          <w:szCs w:val="28"/>
+        </w:rPr>
+        <w:t xml:space="preserve"> </w:t>
       </w:r>
       <w:r>
         <w:rPr>
@@ -6544,7 +6629,27 @@
           <w:sz w:val="28"/>
           <w:szCs w:val="28"/>
         </w:rPr>
-        <w:t xml:space="preserve"> Training eines VGG Netzes </w:t>
+        <w:t xml:space="preserve"> Training eines </w:t>
+      </w:r>
+      <w:proofErr w:type="gramStart"/>
+      <w:r>
+        <w:rPr>
+          <w:i/>
+          <w:iCs/>
+          <w:sz w:val="28"/>
+          <w:szCs w:val="28"/>
+        </w:rPr>
+        <w:t>VGG Netzes</w:t>
+      </w:r>
+      <w:proofErr w:type="gramEnd"/>
+      <w:r>
+        <w:rPr>
+          <w:i/>
+          <w:iCs/>
+          <w:sz w:val="28"/>
+          <w:szCs w:val="28"/>
+        </w:rPr>
+        <w:t xml:space="preserve"> </w:t>
       </w:r>
       <w:r>
         <w:rPr>
@@ -6611,7 +6716,23 @@
           <w:b w:val="0"/>
           <w:bCs/>
         </w:rPr>
-        <w:t>eachten Sie, dass dieses Training auf dem i</w:t>
+        <w:t xml:space="preserve">eachten Sie, dass dieses </w:t>
+      </w:r>
+      <w:proofErr w:type="gramStart"/>
+      <w:r>
+        <w:rPr>
+          <w:b w:val="0"/>
+          <w:bCs/>
+        </w:rPr>
+        <w:t>Training</w:t>
+      </w:r>
+      <w:proofErr w:type="gramEnd"/>
+      <w:r>
+        <w:rPr>
+          <w:b w:val="0"/>
+          <w:bCs/>
+        </w:rPr>
+        <w:t xml:space="preserve"> auf dem i</w:t>
       </w:r>
       <w:r>
         <w:rPr>
@@ -7777,6 +7898,7 @@
         </w:rPr>
         <w:t xml:space="preserve">trainierten </w:t>
       </w:r>
+      <w:proofErr w:type="gramStart"/>
       <w:r>
         <w:rPr>
           <w:i/>
@@ -7784,7 +7906,17 @@
           <w:sz w:val="28"/>
           <w:szCs w:val="28"/>
         </w:rPr>
-        <w:t xml:space="preserve">VGG  Netze </w:t>
+        <w:t>VGG  Netze</w:t>
+      </w:r>
+      <w:proofErr w:type="gramEnd"/>
+      <w:r>
+        <w:rPr>
+          <w:i/>
+          <w:iCs/>
+          <w:sz w:val="28"/>
+          <w:szCs w:val="28"/>
+        </w:rPr>
+        <w:t xml:space="preserve"> </w:t>
       </w:r>
       <w:r>
         <w:rPr>
@@ -8469,8 +8601,17 @@
                 <w:b w:val="0"/>
                 <w:bCs/>
               </w:rPr>
-              <w:t>Training data</w:t>
-            </w:r>
+              <w:t xml:space="preserve">Training </w:t>
+            </w:r>
+            <w:proofErr w:type="spellStart"/>
+            <w:r>
+              <w:rPr>
+                <w:b w:val="0"/>
+                <w:bCs/>
+              </w:rPr>
+              <w:t>data</w:t>
+            </w:r>
+            <w:proofErr w:type="spellEnd"/>
           </w:p>
         </w:tc>
         <w:tc>
@@ -9241,7 +9382,14 @@
         <w:rPr>
           <w:b w:val="0"/>
         </w:rPr>
-        <w:t>Leiten Sie aus den Trainingsergebnissen Zusammenhänge zwischen den</w:t>
+        <w:t xml:space="preserve">Leiten Sie aus den Trainingsergebnissen Zusammenhänge </w:t>
+      </w:r>
+      <w:proofErr w:type="gramStart"/>
+      <w:r>
+        <w:rPr>
+          <w:b w:val="0"/>
+        </w:rPr>
+        <w:t>zwischen den</w:t>
       </w:r>
       <w:r>
         <w:rPr>
@@ -9259,7 +9407,14 @@
         <w:rPr>
           <w:b w:val="0"/>
         </w:rPr>
-        <w:t xml:space="preserve">Anzahl der Moden und Anzahl der Trainingsdaten, sowie die </w:t>
+        <w:t>Anzahl</w:t>
+      </w:r>
+      <w:proofErr w:type="gramEnd"/>
+      <w:r>
+        <w:rPr>
+          <w:b w:val="0"/>
+        </w:rPr>
+        <w:t xml:space="preserve"> der Moden und Anzahl der Trainingsdaten, sowie die </w:t>
       </w:r>
       <w:r>
         <w:rPr>
@@ -9394,8 +9549,10 @@
           <w:iCs/>
           <w:sz w:val="28"/>
         </w:rPr>
-        <w:t xml:space="preserve">Die Anzahl der Moden hat über alle Netze hinweg keinen großen Einfluss auf die Trainingszeit. Beide MLP’s sind extrem schnell in der Berechnung sowie in der Zeit die sie zum Konvergieren brauchen. Bei den VGG’s spielt es </w:t>
-      </w:r>
+        <w:t xml:space="preserve">Die Anzahl der Moden hat über alle Netze hinweg keinen großen Einfluss auf die Trainingszeit. Beide </w:t>
+      </w:r>
+      <w:proofErr w:type="spellStart"/>
+      <w:proofErr w:type="gramStart"/>
       <w:r>
         <w:rPr>
           <w:rFonts w:ascii="Calibri" w:hAnsi="Calibri" w:cs="Calibri"/>
@@ -9403,8 +9560,10 @@
           <w:iCs/>
           <w:sz w:val="28"/>
         </w:rPr>
-        <w:t>ist die Berechnung deutlich langwieriger, da das wesentlich tiefer ist, dabei ist es unerheblich ob TL angewandt wird oder nicht. Ein wesentlicher Faktor war auch die Validierung. Bei allen Netzen wurde jede zweite Iteration validiert. Das führt dazu das bei den VGG’s eine Zeitdifferenz von circa 200min zwischen 10.000 und 50.000 Daten zustande kommt. Durch Anpassen der Validierungsrate auf 1:50 konnte die Trainingszeit auf 28 min verkürzt werden.</w:t>
-      </w:r>
+        <w:t>MLP’s</w:t>
+      </w:r>
+      <w:proofErr w:type="spellEnd"/>
+      <w:proofErr w:type="gramEnd"/>
       <w:r>
         <w:rPr>
           <w:rFonts w:ascii="Calibri" w:hAnsi="Calibri" w:cs="Calibri"/>
@@ -9412,6 +9571,86 @@
           <w:iCs/>
           <w:sz w:val="28"/>
         </w:rPr>
+        <w:t xml:space="preserve"> sind extrem schnell in der Berechnung sowie in der Zeit die sie zum Konvergieren brauchen. Bei den </w:t>
+      </w:r>
+      <w:proofErr w:type="spellStart"/>
+      <w:proofErr w:type="gramStart"/>
+      <w:r>
+        <w:rPr>
+          <w:rFonts w:ascii="Calibri" w:hAnsi="Calibri" w:cs="Calibri"/>
+          <w:bCs/>
+          <w:iCs/>
+          <w:sz w:val="28"/>
+        </w:rPr>
+        <w:t>VGG’s</w:t>
+      </w:r>
+      <w:proofErr w:type="spellEnd"/>
+      <w:proofErr w:type="gramEnd"/>
+      <w:r>
+        <w:rPr>
+          <w:rFonts w:ascii="Calibri" w:hAnsi="Calibri" w:cs="Calibri"/>
+          <w:bCs/>
+          <w:iCs/>
+          <w:sz w:val="28"/>
+        </w:rPr>
+        <w:t xml:space="preserve"> </w:t>
+      </w:r>
+      <w:r>
+        <w:rPr>
+          <w:rFonts w:ascii="Calibri" w:hAnsi="Calibri" w:cs="Calibri"/>
+          <w:bCs/>
+          <w:iCs/>
+          <w:sz w:val="28"/>
+        </w:rPr>
+        <w:t xml:space="preserve">ist die Berechnung deutlich langwieriger, da das </w:t>
+      </w:r>
+      <w:r>
+        <w:rPr>
+          <w:rFonts w:ascii="Calibri" w:hAnsi="Calibri" w:cs="Calibri"/>
+          <w:bCs/>
+          <w:iCs/>
+          <w:sz w:val="28"/>
+        </w:rPr>
+        <w:t xml:space="preserve">Netz </w:t>
+      </w:r>
+      <w:r>
+        <w:rPr>
+          <w:rFonts w:ascii="Calibri" w:hAnsi="Calibri" w:cs="Calibri"/>
+          <w:bCs/>
+          <w:iCs/>
+          <w:sz w:val="28"/>
+        </w:rPr>
+        <w:t xml:space="preserve">wesentlich tiefer ist, dabei ist es unerheblich ob TL angewandt wird oder nicht. Ein wesentlicher Faktor war auch die Validierung. Bei allen Netzen wurde jede zweite Iteration validiert. Das führt dazu das bei den </w:t>
+      </w:r>
+      <w:proofErr w:type="spellStart"/>
+      <w:proofErr w:type="gramStart"/>
+      <w:r>
+        <w:rPr>
+          <w:rFonts w:ascii="Calibri" w:hAnsi="Calibri" w:cs="Calibri"/>
+          <w:bCs/>
+          <w:iCs/>
+          <w:sz w:val="28"/>
+        </w:rPr>
+        <w:t>VGG’s</w:t>
+      </w:r>
+      <w:proofErr w:type="spellEnd"/>
+      <w:proofErr w:type="gramEnd"/>
+      <w:r>
+        <w:rPr>
+          <w:rFonts w:ascii="Calibri" w:hAnsi="Calibri" w:cs="Calibri"/>
+          <w:bCs/>
+          <w:iCs/>
+          <w:sz w:val="28"/>
+        </w:rPr>
+        <w:t xml:space="preserve"> eine Zeitdifferenz von circa 200min zwischen 10.000 und 50.000 Daten zustande kommt. Durch Anpassen der Validierungsrate auf 1:50 konnte die Trainingszeit auf 28 min verkürzt werden.</w:t>
+      </w:r>
+      <w:r>
+        <w:rPr>
+          <w:rFonts w:ascii="Calibri" w:hAnsi="Calibri" w:cs="Calibri"/>
+          <w:bCs/>
+          <w:iCs/>
+          <w:sz w:val="28"/>
+        </w:rPr>
         <w:t xml:space="preserve"> Allgemein verlängert eine Erhöhung der Trainingsdaten</w:t>
       </w:r>
       <w:r>
@@ -9421,7 +9660,25 @@
           <w:iCs/>
           <w:sz w:val="28"/>
         </w:rPr>
-        <w:t>, sowie die Anzahl der Validierungsdaten</w:t>
+        <w:t xml:space="preserve">, sowie </w:t>
+      </w:r>
+      <w:r>
+        <w:rPr>
+          <w:rFonts w:ascii="Calibri" w:hAnsi="Calibri" w:cs="Calibri"/>
+          <w:bCs/>
+          <w:iCs/>
+          <w:sz w:val="28"/>
+        </w:rPr>
+        <w:t>eine höhere</w:t>
+      </w:r>
+      <w:r>
+        <w:rPr>
+          <w:rFonts w:ascii="Calibri" w:hAnsi="Calibri" w:cs="Calibri"/>
+          <w:bCs/>
+          <w:iCs/>
+          <w:sz w:val="28"/>
+        </w:rPr>
+        <w:t xml:space="preserve"> Anzahl der Validierungsdaten</w:t>
       </w:r>
       <w:r>
         <w:rPr>
@@ -9462,6 +9719,7 @@
           <w:u w:val="single"/>
         </w:rPr>
       </w:pPr>
+      <w:proofErr w:type="spellStart"/>
       <w:r>
         <w:rPr>
           <w:rFonts w:ascii="Calibri" w:hAnsi="Calibri" w:cs="Calibri"/>
@@ -9470,7 +9728,18 @@
           <w:sz w:val="28"/>
           <w:u w:val="single"/>
         </w:rPr>
-        <w:t xml:space="preserve">Overfitting </w:t>
+        <w:t>Overfitting</w:t>
+      </w:r>
+      <w:proofErr w:type="spellEnd"/>
+      <w:r>
+        <w:rPr>
+          <w:rFonts w:ascii="Calibri" w:hAnsi="Calibri" w:cs="Calibri"/>
+          <w:bCs/>
+          <w:iCs/>
+          <w:sz w:val="28"/>
+          <w:u w:val="single"/>
+        </w:rPr>
+        <w:t xml:space="preserve"> </w:t>
       </w:r>
     </w:p>
     <w:p>
@@ -9510,7 +9779,27 @@
           <w:iCs/>
           <w:sz w:val="28"/>
         </w:rPr>
-        <w:t xml:space="preserve"> zu den VGG ist leichtes Overfitting </w:t>
+        <w:t xml:space="preserve"> zu den VGG ist leichtes </w:t>
+      </w:r>
+      <w:proofErr w:type="spellStart"/>
+      <w:r>
+        <w:rPr>
+          <w:rFonts w:ascii="Calibri" w:hAnsi="Calibri" w:cs="Calibri"/>
+          <w:bCs/>
+          <w:iCs/>
+          <w:sz w:val="28"/>
+        </w:rPr>
+        <w:t>Overfitting</w:t>
+      </w:r>
+      <w:proofErr w:type="spellEnd"/>
+      <w:r>
+        <w:rPr>
+          <w:rFonts w:ascii="Calibri" w:hAnsi="Calibri" w:cs="Calibri"/>
+          <w:bCs/>
+          <w:iCs/>
+          <w:sz w:val="28"/>
+        </w:rPr>
+        <w:t xml:space="preserve"> </w:t>
       </w:r>
     </w:p>
     <w:p>
@@ -9614,7 +9903,69 @@
           <w:iCs/>
           <w:sz w:val="28"/>
         </w:rPr>
-        <w:t xml:space="preserve"> Der abstand zwischen Validierungsdaten und Trainingsdaten wurde durch Einfügen von zwei Dropoutlayern reduziert. Nachteil der Modifikation ist eine langsamere Konvergenz des Netzes. Die MLP’s weisen kein Overfitting auf.</w:t>
+        <w:t xml:space="preserve"> Der abstand zwischen Validierungsdaten und Trainingsdaten wurde durch Einfügen von zwei </w:t>
+      </w:r>
+      <w:proofErr w:type="spellStart"/>
+      <w:r>
+        <w:rPr>
+          <w:rFonts w:ascii="Calibri" w:hAnsi="Calibri" w:cs="Calibri"/>
+          <w:bCs/>
+          <w:iCs/>
+          <w:sz w:val="28"/>
+        </w:rPr>
+        <w:t>Dropoutlayern</w:t>
+      </w:r>
+      <w:proofErr w:type="spellEnd"/>
+      <w:r>
+        <w:rPr>
+          <w:rFonts w:ascii="Calibri" w:hAnsi="Calibri" w:cs="Calibri"/>
+          <w:bCs/>
+          <w:iCs/>
+          <w:sz w:val="28"/>
+        </w:rPr>
+        <w:t xml:space="preserve"> reduziert. Nachteil der Modifikation ist eine langsamere Konvergenz des Netzes. Die </w:t>
+      </w:r>
+      <w:proofErr w:type="spellStart"/>
+      <w:proofErr w:type="gramStart"/>
+      <w:r>
+        <w:rPr>
+          <w:rFonts w:ascii="Calibri" w:hAnsi="Calibri" w:cs="Calibri"/>
+          <w:bCs/>
+          <w:iCs/>
+          <w:sz w:val="28"/>
+        </w:rPr>
+        <w:t>MLP’s</w:t>
+      </w:r>
+      <w:proofErr w:type="spellEnd"/>
+      <w:proofErr w:type="gramEnd"/>
+      <w:r>
+        <w:rPr>
+          <w:rFonts w:ascii="Calibri" w:hAnsi="Calibri" w:cs="Calibri"/>
+          <w:bCs/>
+          <w:iCs/>
+          <w:sz w:val="28"/>
+        </w:rPr>
+        <w:t xml:space="preserve"> weisen kein </w:t>
+      </w:r>
+      <w:proofErr w:type="spellStart"/>
+      <w:r>
+        <w:rPr>
+          <w:rFonts w:ascii="Calibri" w:hAnsi="Calibri" w:cs="Calibri"/>
+          <w:bCs/>
+          <w:iCs/>
+          <w:sz w:val="28"/>
+        </w:rPr>
+        <w:t>Overfitting</w:t>
+      </w:r>
+      <w:proofErr w:type="spellEnd"/>
+      <w:r>
+        <w:rPr>
+          <w:rFonts w:ascii="Calibri" w:hAnsi="Calibri" w:cs="Calibri"/>
+          <w:bCs/>
+          <w:iCs/>
+          <w:sz w:val="28"/>
+        </w:rPr>
+        <w:t xml:space="preserve"> auf.</w:t>
       </w:r>
     </w:p>
     <w:p>
@@ -9674,7 +10025,7 @@
           <w:iCs/>
           <w:sz w:val="28"/>
         </w:rPr>
-        <w:t xml:space="preserve">Wie schon in Aufgabe 3 beschrieben gilt dies nur für den Vergleich Netze mit gleicher Struktur. So ist es Logisch das alle Netze mit 3 Moden besser performen als die mit 5 Moden. Zu beachten ist das beim vergleich von VGG und MLP die Netze nicht identisch sind. </w:t>
+        <w:t xml:space="preserve">Wie schon in Aufgabe 3 beschrieben gilt dies nur für den Vergleich </w:t>
       </w:r>
       <w:r>
         <w:rPr>
@@ -9683,7 +10034,52 @@
           <w:iCs/>
           <w:sz w:val="28"/>
         </w:rPr>
+        <w:t xml:space="preserve">von </w:t>
+      </w:r>
+      <w:r>
+        <w:rPr>
+          <w:rFonts w:ascii="Calibri" w:hAnsi="Calibri" w:cs="Calibri"/>
+          <w:bCs/>
+          <w:iCs/>
+          <w:sz w:val="28"/>
+        </w:rPr>
+        <w:t>Netze</w:t>
+      </w:r>
+      <w:r>
+        <w:rPr>
+          <w:rFonts w:ascii="Calibri" w:hAnsi="Calibri" w:cs="Calibri"/>
+          <w:bCs/>
+          <w:iCs/>
+          <w:sz w:val="28"/>
+        </w:rPr>
+        <w:t>n</w:t>
+      </w:r>
+      <w:r>
+        <w:rPr>
+          <w:rFonts w:ascii="Calibri" w:hAnsi="Calibri" w:cs="Calibri"/>
+          <w:bCs/>
+          <w:iCs/>
+          <w:sz w:val="28"/>
+        </w:rPr>
+        <w:t xml:space="preserve"> mit gleicher Struktur. So ist es Logisch das alle Netze mit 3 Moden besser performen als die mit 5 Moden. Zu beachten ist das beim vergleich von VGG und MLP die Netze nicht identisch </w:t>
+      </w:r>
+      <w:r>
+        <w:rPr>
+          <w:rFonts w:ascii="Calibri" w:hAnsi="Calibri" w:cs="Calibri"/>
+          <w:bCs/>
+          <w:iCs/>
+          <w:sz w:val="28"/>
+        </w:rPr>
         <w:lastRenderedPageBreak/>
+        <w:t xml:space="preserve">sind. </w:t>
+      </w:r>
+      <w:r>
+        <w:rPr>
+          <w:rFonts w:ascii="Calibri" w:hAnsi="Calibri" w:cs="Calibri"/>
+          <w:bCs/>
+          <w:iCs/>
+          <w:sz w:val="28"/>
+        </w:rPr>
         <w:t>Auch wenn</w:t>
       </w:r>
       <w:r>
@@ -9711,7 +10107,7 @@
           <w:iCs/>
           <w:sz w:val="28"/>
         </w:rPr>
-        <w:t xml:space="preserve"> mit 5 Moden und erweitertem Training nicht an die Performance des VGG oder MLP mit 3 Moden heran reichen. Dies kann nur auf die Größere Datenmenge die aus dem Selben Input berechnet werden muss zurückgeführt werden.</w:t>
+        <w:t xml:space="preserve"> mit 5 Moden und erweitertem Training nicht an die Performance des VGG oder MLP mit 3 Moden heranreichen. Dies kann nur auf die Größere Datenmenge die aus dem Selben Input berechnet werden muss zurückgeführt werden.</w:t>
       </w:r>
     </w:p>
     <w:p>
@@ -11147,8 +11543,7 @@
           <w:rFonts w:ascii="Calibri" w:hAnsi="Calibri" w:cs="Calibri"/>
           <w:bCs/>
           <w:iCs/>
-          <w:sz w:val="32"/>
-          <w:szCs w:val="28"/>
+          <w:sz w:val="28"/>
         </w:rPr>
       </w:pPr>
       <w:r>
@@ -11156,20 +11551,109 @@
           <w:rFonts w:ascii="Calibri" w:hAnsi="Calibri" w:cs="Calibri"/>
           <w:bCs/>
           <w:iCs/>
-          <w:sz w:val="32"/>
-          <w:szCs w:val="28"/>
-        </w:rPr>
-        <w:t xml:space="preserve">Allgemein ist zu erkennen das bei 10.000 Trainingsdaten die </w:t>
-      </w:r>
+          <w:sz w:val="28"/>
+        </w:rPr>
+        <w:t xml:space="preserve">Allgemein ist zu erkennen das bei 10.000 Trainingsdaten die (MLP 3 </w:t>
+      </w:r>
+      <w:proofErr w:type="spellStart"/>
       <w:r>
         <w:rPr>
           <w:rFonts w:ascii="Calibri" w:hAnsi="Calibri" w:cs="Calibri"/>
           <w:bCs/>
           <w:iCs/>
-          <w:sz w:val="32"/>
-          <w:szCs w:val="28"/>
-        </w:rPr>
-        <w:t>(MLP 3 vs VGG 3, MLP5 vs VGG5) die Korrelation sehr ähnlich ist. Jedoch können die VGG’s bei so wenig daten die Phase und die MLP’s die Amplitude besser berechnen. Trotzdem ist das VGG besser da die Standartabweichung geringer ist und sie somit konsistenter Ergebnisse liefern.</w:t>
+          <w:sz w:val="28"/>
+        </w:rPr>
+        <w:t>vs</w:t>
+      </w:r>
+      <w:proofErr w:type="spellEnd"/>
+      <w:r>
+        <w:rPr>
+          <w:rFonts w:ascii="Calibri" w:hAnsi="Calibri" w:cs="Calibri"/>
+          <w:bCs/>
+          <w:iCs/>
+          <w:sz w:val="28"/>
+        </w:rPr>
+        <w:t xml:space="preserve"> VGG 3, MLP5 </w:t>
+      </w:r>
+      <w:proofErr w:type="spellStart"/>
+      <w:r>
+        <w:rPr>
+          <w:rFonts w:ascii="Calibri" w:hAnsi="Calibri" w:cs="Calibri"/>
+          <w:bCs/>
+          <w:iCs/>
+          <w:sz w:val="28"/>
+        </w:rPr>
+        <w:t>vs</w:t>
+      </w:r>
+      <w:proofErr w:type="spellEnd"/>
+      <w:r>
+        <w:rPr>
+          <w:rFonts w:ascii="Calibri" w:hAnsi="Calibri" w:cs="Calibri"/>
+          <w:bCs/>
+          <w:iCs/>
+          <w:sz w:val="28"/>
+        </w:rPr>
+        <w:t xml:space="preserve"> VGG5) die Korrelation sehr ähnlich ist. Jedoch können die </w:t>
+      </w:r>
+      <w:proofErr w:type="spellStart"/>
+      <w:proofErr w:type="gramStart"/>
+      <w:r>
+        <w:rPr>
+          <w:rFonts w:ascii="Calibri" w:hAnsi="Calibri" w:cs="Calibri"/>
+          <w:bCs/>
+          <w:iCs/>
+          <w:sz w:val="28"/>
+        </w:rPr>
+        <w:t>VGG’s</w:t>
+      </w:r>
+      <w:proofErr w:type="spellEnd"/>
+      <w:proofErr w:type="gramEnd"/>
+      <w:r>
+        <w:rPr>
+          <w:rFonts w:ascii="Calibri" w:hAnsi="Calibri" w:cs="Calibri"/>
+          <w:bCs/>
+          <w:iCs/>
+          <w:sz w:val="28"/>
+        </w:rPr>
+        <w:t xml:space="preserve"> bei so wenig daten die Phase und die </w:t>
+      </w:r>
+      <w:proofErr w:type="spellStart"/>
+      <w:r>
+        <w:rPr>
+          <w:rFonts w:ascii="Calibri" w:hAnsi="Calibri" w:cs="Calibri"/>
+          <w:bCs/>
+          <w:iCs/>
+          <w:sz w:val="28"/>
+        </w:rPr>
+        <w:t>MLP’s</w:t>
+      </w:r>
+      <w:proofErr w:type="spellEnd"/>
+      <w:r>
+        <w:rPr>
+          <w:rFonts w:ascii="Calibri" w:hAnsi="Calibri" w:cs="Calibri"/>
+          <w:bCs/>
+          <w:iCs/>
+          <w:sz w:val="28"/>
+        </w:rPr>
+        <w:t xml:space="preserve"> die Amplitude besser berechnen. Trotzdem ist das VGG besser da die Standartabweichung geringer ist und sie somit konsistenter</w:t>
+      </w:r>
+      <w:r>
+        <w:rPr>
+          <w:rFonts w:ascii="Calibri" w:hAnsi="Calibri" w:cs="Calibri"/>
+          <w:bCs/>
+          <w:iCs/>
+          <w:sz w:val="28"/>
+        </w:rPr>
+        <w:t>e</w:t>
+      </w:r>
+      <w:r>
+        <w:rPr>
+          <w:rFonts w:ascii="Calibri" w:hAnsi="Calibri" w:cs="Calibri"/>
+          <w:bCs/>
+          <w:iCs/>
+          <w:sz w:val="28"/>
+        </w:rPr>
+        <w:t xml:space="preserve"> Ergebnisse liefern.</w:t>
       </w:r>
     </w:p>
     <w:p>
@@ -11182,8 +11666,7 @@
           <w:rFonts w:ascii="Calibri" w:hAnsi="Calibri" w:cs="Calibri"/>
           <w:bCs/>
           <w:iCs/>
-          <w:sz w:val="32"/>
-          <w:szCs w:val="28"/>
+          <w:sz w:val="28"/>
         </w:rPr>
       </w:pPr>
       <w:r>
@@ -11191,8 +11674,7 @@
           <w:rFonts w:ascii="Calibri" w:hAnsi="Calibri" w:cs="Calibri"/>
           <w:bCs/>
           <w:iCs/>
-          <w:sz w:val="32"/>
-          <w:szCs w:val="28"/>
+          <w:sz w:val="28"/>
         </w:rPr>
         <w:t>Beim TL1 erkennt man das es nicht sonderlich effektiv ist auf ein Netz mit anderer Output-Size aufzubauen, auch wenn sich die relative Phasendifferenz weiter verbessert.</w:t>
       </w:r>
@@ -11207,8 +11689,7 @@
           <w:rFonts w:ascii="Calibri" w:hAnsi="Calibri" w:cs="Calibri"/>
           <w:bCs/>
           <w:iCs/>
-          <w:sz w:val="32"/>
-          <w:szCs w:val="28"/>
+          <w:sz w:val="28"/>
         </w:rPr>
       </w:pPr>
       <w:r>
@@ -11216,21 +11697,99 @@
           <w:rFonts w:ascii="Calibri" w:hAnsi="Calibri" w:cs="Calibri"/>
           <w:bCs/>
           <w:iCs/>
-          <w:sz w:val="32"/>
-          <w:szCs w:val="28"/>
-        </w:rPr>
-        <w:t>Beim TL2 überholt das VGG dann in allen Bereichen das MLP 5. Daran erkennt man das das VGG besser auf die Aufgabe angepasst ist da, mit mehr Trainingszeit und Trainingsdaten eine bessere Qualität erreicht werden kann. Beim MLP hätte mehr zeit zu keiner Signifikaten Besserung geführt, da es bereits nach wenigen Iterationen konver</w:t>
+          <w:sz w:val="28"/>
+        </w:rPr>
+        <w:t>Beim TL2 überholt das VGG dann in allen Bereichen das MLP 5. Daran erkennt man das das VGG besser auf die Aufgabe angepasst ist</w:t>
       </w:r>
       <w:r>
         <w:rPr>
           <w:rFonts w:ascii="Calibri" w:hAnsi="Calibri" w:cs="Calibri"/>
           <w:bCs/>
           <w:iCs/>
-          <w:sz w:val="32"/>
-          <w:szCs w:val="28"/>
-        </w:rPr>
-        <w:lastRenderedPageBreak/>
-        <w:t>giert. Im letzten versuch war auch der Vorteil von TL deutlich zu sehen. Bereits am beginn ist der Loss fast so gering wie beim TL1 am Ende. Somit wird das bisherige netzt nur noch mit mehr Daten verfeinert was zur allgemein besten Leistung führt.</w:t>
+          <w:sz w:val="28"/>
+        </w:rPr>
+        <w:t>,</w:t>
+      </w:r>
+      <w:r>
+        <w:rPr>
+          <w:rFonts w:ascii="Calibri" w:hAnsi="Calibri" w:cs="Calibri"/>
+          <w:bCs/>
+          <w:iCs/>
+          <w:sz w:val="28"/>
+        </w:rPr>
+        <w:t xml:space="preserve"> da mit mehr Trainingszeit und Trainingsdaten eine bessere Qualität erreicht werden kann. Beim MLP hätte mehr zeit zu keiner </w:t>
+      </w:r>
+      <w:r>
+        <w:rPr>
+          <w:rFonts w:ascii="Calibri" w:hAnsi="Calibri" w:cs="Calibri"/>
+          <w:bCs/>
+          <w:iCs/>
+          <w:sz w:val="28"/>
+        </w:rPr>
+        <w:t>s</w:t>
+      </w:r>
+      <w:r>
+        <w:rPr>
+          <w:rFonts w:ascii="Calibri" w:hAnsi="Calibri" w:cs="Calibri"/>
+          <w:bCs/>
+          <w:iCs/>
+          <w:sz w:val="28"/>
+        </w:rPr>
+        <w:t>ignifika</w:t>
+      </w:r>
+      <w:r>
+        <w:rPr>
+          <w:rFonts w:ascii="Calibri" w:hAnsi="Calibri" w:cs="Calibri"/>
+          <w:bCs/>
+          <w:iCs/>
+          <w:sz w:val="28"/>
+        </w:rPr>
+        <w:t>n</w:t>
+      </w:r>
+      <w:r>
+        <w:rPr>
+          <w:rFonts w:ascii="Calibri" w:hAnsi="Calibri" w:cs="Calibri"/>
+          <w:bCs/>
+          <w:iCs/>
+          <w:sz w:val="28"/>
+        </w:rPr>
+        <w:t xml:space="preserve">ten Besserung geführt, da es bereits nach wenigen Iterationen konvergiert. Im letzten </w:t>
+      </w:r>
+      <w:r>
+        <w:rPr>
+          <w:rFonts w:ascii="Calibri" w:hAnsi="Calibri" w:cs="Calibri"/>
+          <w:bCs/>
+          <w:iCs/>
+          <w:sz w:val="28"/>
+        </w:rPr>
+        <w:t>Versuch</w:t>
+      </w:r>
+      <w:r>
+        <w:rPr>
+          <w:rFonts w:ascii="Calibri" w:hAnsi="Calibri" w:cs="Calibri"/>
+          <w:bCs/>
+          <w:iCs/>
+          <w:sz w:val="28"/>
+        </w:rPr>
+        <w:t xml:space="preserve"> war der Vorteil von TL deutlich zu sehen. Bereits am beginn ist der Loss fast so gering wie beim TL1 am Ende. Somit wird das bisherige netzt nur noch mit mehr Daten </w:t>
+      </w:r>
+      <w:r>
+        <w:rPr>
+          <w:rFonts w:ascii="Calibri" w:hAnsi="Calibri" w:cs="Calibri"/>
+          <w:bCs/>
+          <w:iCs/>
+          <w:sz w:val="28"/>
+        </w:rPr>
+        <w:t>verfeinert,</w:t>
+      </w:r>
+      <w:r>
+        <w:rPr>
+          <w:rFonts w:ascii="Calibri" w:hAnsi="Calibri" w:cs="Calibri"/>
+          <w:bCs/>
+          <w:iCs/>
+          <w:sz w:val="28"/>
+        </w:rPr>
+        <w:t xml:space="preserve"> was zur allgemein besten Leistung führt.</w:t>
       </w:r>
     </w:p>
     <w:sectPr>
